--- a/products/manuscript/Manuscript_Supplemental.docx
+++ b/products/manuscript/Manuscript_Supplemental.docx
@@ -77,7 +77,7 @@
         <w:pStyle w:val="Date"/>
       </w:pPr>
       <w:r>
-        <w:t xml:space="preserve">2021-11-29</w:t>
+        <w:t xml:space="preserve">2021-12-13</w:t>
       </w:r>
     </w:p>
     <w:bookmarkStart w:id="35" w:name="supplemental-information"/>
@@ -159,8 +159,8 @@
         <w:tblLook w:firstRow="1" w:lastRow="0" w:firstColumn="0" w:lastColumn="0" w:noHBand="0" w:noVBand="1"/>
       </w:tblPr>
       <w:tblGrid>
-        <w:gridCol w:w="3578"/>
-        <w:gridCol w:w="3481"/>
+        <w:gridCol w:w="3676"/>
+        <w:gridCol w:w="4693"/>
       </w:tblGrid>
       <w:tr>
         <w:trPr>
@@ -230,7 +230,7 @@
               </w:rPr>
               <w:t xml:space="preserve">Overall</w:t>
               <w:br/>
-              <w:t xml:space="preserve">(N=446)</w:t>
+              <w:t xml:space="preserve">(N=326)</w:t>
             </w:r>
           </w:p>
         </w:tc>
@@ -359,7 +359,7 @@
                 <w:szCs w:val="22"/>
                 <w:color w:val="000000"/>
               </w:rPr>
-              <w:t xml:space="preserve">29700000 (219000000)</w:t>
+              <w:t xml:space="preserve">40600000 (255000000)</w:t>
             </w:r>
           </w:p>
         </w:tc>
@@ -423,7 +423,7 @@
                 <w:szCs w:val="22"/>
                 <w:color w:val="000000"/>
               </w:rPr>
-              <w:t xml:space="preserve">109000 [-855000, 4390000000]</w:t>
+              <w:t xml:space="preserve">420000 [0.000000000000455, 4390000000]</w:t>
             </w:r>
           </w:p>
         </w:tc>
@@ -552,7 +552,7 @@
                 <w:szCs w:val="22"/>
                 <w:color w:val="000000"/>
               </w:rPr>
-              <w:t xml:space="preserve">29700000 (220000000)</w:t>
+              <w:t xml:space="preserve">40700000 (256000000)</w:t>
             </w:r>
           </w:p>
         </w:tc>
@@ -616,7 +616,393 @@
                 <w:szCs w:val="22"/>
                 <w:color w:val="000000"/>
               </w:rPr>
-              <w:t xml:space="preserve">109000 [-855000, 4410000000]</w:t>
+              <w:t xml:space="preserve">434000 [0.000000000000455, 4410000000]</w:t>
+            </w:r>
+          </w:p>
+        </w:tc>
+      </w:tr>
+      <w:tr>
+        <w:trPr>
+          <w:cantSplit/>
+          <w:trHeight w:val="617" w:hRule="auto"/>
+        </w:trPr>
+        <w:tc>
+          <w:tcPr>
+            <w:tcBorders/>
+            <w:shd w:val="clear" w:color="auto" w:fill="FFFFFF"/>
+            <w:tcMar>
+              <w:top w:w="0" w:type="dxa"/>
+              <w:bottom w:w="0" w:type="dxa"/>
+              <w:left w:w="0" w:type="dxa"/>
+              <w:right w:w="0" w:type="dxa"/>
+            </w:tcMar>
+            <w:vAlign w:val="center"/>
+          </w:tcPr>
+          <w:p>
+            <w:pPr>
+              <w:jc w:val="left"/>
+              <w:spacing w:after="100" w:before="100" w:line="240"/>
+              <w:ind w:firstLine="0" w:left="100" w:right="100"/>
+            </w:pPr>
+            <w:r xmlns:w="http://schemas.openxmlformats.org/wordprocessingml/2006/main" xmlns:wp="http://schemas.openxmlformats.org/drawingml/2006/wordprocessingDrawing" xmlns:r="http://schemas.openxmlformats.org/officeDocument/2006/relationships" xmlns:w14="http://schemas.microsoft.com/office/word/2010/wordml">
+              <w:rPr>
+                <w:rFonts w:ascii="Arial" w:hAnsi="Arial" w:eastAsia="Arial" w:cs="Arial"/>
+                <w:b/>
+                <w:sz w:val="22"/>
+                <w:szCs w:val="22"/>
+                <w:color w:val="000000"/>
+              </w:rPr>
+              <w:t xml:space="preserve">Average FEMA Cost Share</w:t>
+            </w:r>
+          </w:p>
+        </w:tc>
+        <w:tc>
+          <w:tcPr>
+            <w:tcBorders/>
+            <w:shd w:val="clear" w:color="auto" w:fill="FFFFFF"/>
+            <w:tcMar>
+              <w:top w:w="0" w:type="dxa"/>
+              <w:bottom w:w="0" w:type="dxa"/>
+              <w:left w:w="0" w:type="dxa"/>
+              <w:right w:w="0" w:type="dxa"/>
+            </w:tcMar>
+            <w:vAlign w:val="center"/>
+          </w:tcPr>
+          <w:p>
+            <w:pPr>
+              <w:jc w:val="center"/>
+              <w:spacing w:after="100" w:before="100" w:line="240"/>
+              <w:ind w:firstLine="0" w:left="100" w:right="100"/>
+            </w:pPr>
+            <w:r xmlns:w="http://schemas.openxmlformats.org/wordprocessingml/2006/main" xmlns:wp="http://schemas.openxmlformats.org/drawingml/2006/wordprocessingDrawing" xmlns:r="http://schemas.openxmlformats.org/officeDocument/2006/relationships" xmlns:w14="http://schemas.microsoft.com/office/word/2010/wordml">
+              <w:rPr>
+                <w:rFonts w:ascii="Arial" w:hAnsi="Arial" w:eastAsia="Arial" w:cs="Arial"/>
+                <w:sz w:val="22"/>
+                <w:szCs w:val="22"/>
+                <w:color w:val="000000"/>
+              </w:rPr>
+              <w:t xml:space="preserve"/>
+            </w:r>
+          </w:p>
+        </w:tc>
+      </w:tr>
+      <w:tr>
+        <w:trPr>
+          <w:cantSplit/>
+          <w:trHeight w:val="617" w:hRule="auto"/>
+        </w:trPr>
+        <w:tc>
+          <w:tcPr>
+            <w:tcBorders/>
+            <w:shd w:val="clear" w:color="auto" w:fill="FFFFFF"/>
+            <w:tcMar>
+              <w:top w:w="0" w:type="dxa"/>
+              <w:bottom w:w="0" w:type="dxa"/>
+              <w:left w:w="0" w:type="dxa"/>
+              <w:right w:w="0" w:type="dxa"/>
+            </w:tcMar>
+            <w:vAlign w:val="center"/>
+          </w:tcPr>
+          <w:p>
+            <w:pPr>
+              <w:jc w:val="left"/>
+              <w:spacing w:after="100" w:before="100" w:line="240"/>
+              <w:ind w:firstLine="0" w:left="100" w:right="100"/>
+            </w:pPr>
+            <w:r xmlns:w="http://schemas.openxmlformats.org/wordprocessingml/2006/main" xmlns:wp="http://schemas.openxmlformats.org/drawingml/2006/wordprocessingDrawing" xmlns:r="http://schemas.openxmlformats.org/officeDocument/2006/relationships" xmlns:w14="http://schemas.microsoft.com/office/word/2010/wordml">
+              <w:rPr>
+                <w:rFonts w:ascii="Arial" w:hAnsi="Arial" w:eastAsia="Arial" w:cs="Arial"/>
+                <w:sz w:val="22"/>
+                <w:szCs w:val="22"/>
+                <w:color w:val="000000"/>
+              </w:rPr>
+              <w:t xml:space="preserve">  Mean (SD)</w:t>
+            </w:r>
+          </w:p>
+        </w:tc>
+        <w:tc>
+          <w:tcPr>
+            <w:tcBorders/>
+            <w:shd w:val="clear" w:color="auto" w:fill="FFFFFF"/>
+            <w:tcMar>
+              <w:top w:w="0" w:type="dxa"/>
+              <w:bottom w:w="0" w:type="dxa"/>
+              <w:left w:w="0" w:type="dxa"/>
+              <w:right w:w="0" w:type="dxa"/>
+            </w:tcMar>
+            <w:vAlign w:val="center"/>
+          </w:tcPr>
+          <w:p>
+            <w:pPr>
+              <w:jc w:val="center"/>
+              <w:spacing w:after="100" w:before="100" w:line="240"/>
+              <w:ind w:firstLine="0" w:left="100" w:right="100"/>
+            </w:pPr>
+            <w:r xmlns:w="http://schemas.openxmlformats.org/wordprocessingml/2006/main" xmlns:wp="http://schemas.openxmlformats.org/drawingml/2006/wordprocessingDrawing" xmlns:r="http://schemas.openxmlformats.org/officeDocument/2006/relationships" xmlns:w14="http://schemas.microsoft.com/office/word/2010/wordml">
+              <w:rPr>
+                <w:rFonts w:ascii="Arial" w:hAnsi="Arial" w:eastAsia="Arial" w:cs="Arial"/>
+                <w:sz w:val="22"/>
+                <w:szCs w:val="22"/>
+                <w:color w:val="000000"/>
+              </w:rPr>
+              <w:t xml:space="preserve">0.964 (0.0573)</w:t>
+            </w:r>
+          </w:p>
+        </w:tc>
+      </w:tr>
+      <w:tr>
+        <w:trPr>
+          <w:cantSplit/>
+          <w:trHeight w:val="613" w:hRule="auto"/>
+        </w:trPr>
+        <w:tc>
+          <w:tcPr>
+            <w:tcBorders/>
+            <w:shd w:val="clear" w:color="auto" w:fill="FFFFFF"/>
+            <w:tcMar>
+              <w:top w:w="0" w:type="dxa"/>
+              <w:bottom w:w="0" w:type="dxa"/>
+              <w:left w:w="0" w:type="dxa"/>
+              <w:right w:w="0" w:type="dxa"/>
+            </w:tcMar>
+            <w:vAlign w:val="center"/>
+          </w:tcPr>
+          <w:p>
+            <w:pPr>
+              <w:jc w:val="left"/>
+              <w:spacing w:after="100" w:before="100" w:line="240"/>
+              <w:ind w:firstLine="0" w:left="100" w:right="100"/>
+            </w:pPr>
+            <w:r xmlns:w="http://schemas.openxmlformats.org/wordprocessingml/2006/main" xmlns:wp="http://schemas.openxmlformats.org/drawingml/2006/wordprocessingDrawing" xmlns:r="http://schemas.openxmlformats.org/officeDocument/2006/relationships" xmlns:w14="http://schemas.microsoft.com/office/word/2010/wordml">
+              <w:rPr>
+                <w:rFonts w:ascii="Arial" w:hAnsi="Arial" w:eastAsia="Arial" w:cs="Arial"/>
+                <w:sz w:val="22"/>
+                <w:szCs w:val="22"/>
+                <w:color w:val="000000"/>
+              </w:rPr>
+              <w:t xml:space="preserve">  Median [Min, Max]</w:t>
+            </w:r>
+          </w:p>
+        </w:tc>
+        <w:tc>
+          <w:tcPr>
+            <w:tcBorders/>
+            <w:shd w:val="clear" w:color="auto" w:fill="FFFFFF"/>
+            <w:tcMar>
+              <w:top w:w="0" w:type="dxa"/>
+              <w:bottom w:w="0" w:type="dxa"/>
+              <w:left w:w="0" w:type="dxa"/>
+              <w:right w:w="0" w:type="dxa"/>
+            </w:tcMar>
+            <w:vAlign w:val="center"/>
+          </w:tcPr>
+          <w:p>
+            <w:pPr>
+              <w:jc w:val="center"/>
+              <w:spacing w:after="100" w:before="100" w:line="240"/>
+              <w:ind w:firstLine="0" w:left="100" w:right="100"/>
+            </w:pPr>
+            <w:r xmlns:w="http://schemas.openxmlformats.org/wordprocessingml/2006/main" xmlns:wp="http://schemas.openxmlformats.org/drawingml/2006/wordprocessingDrawing" xmlns:r="http://schemas.openxmlformats.org/officeDocument/2006/relationships" xmlns:w14="http://schemas.microsoft.com/office/word/2010/wordml">
+              <w:rPr>
+                <w:rFonts w:ascii="Arial" w:hAnsi="Arial" w:eastAsia="Arial" w:cs="Arial"/>
+                <w:sz w:val="22"/>
+                <w:szCs w:val="22"/>
+                <w:color w:val="000000"/>
+              </w:rPr>
+              <w:t xml:space="preserve">1.00 [0.675, 1.00]</w:t>
+            </w:r>
+          </w:p>
+        </w:tc>
+      </w:tr>
+      <w:tr>
+        <w:trPr>
+          <w:cantSplit/>
+          <w:trHeight w:val="614" w:hRule="auto"/>
+        </w:trPr>
+        <w:tc>
+          <w:tcPr>
+            <w:tcBorders/>
+            <w:shd w:val="clear" w:color="auto" w:fill="FFFFFF"/>
+            <w:tcMar>
+              <w:top w:w="0" w:type="dxa"/>
+              <w:bottom w:w="0" w:type="dxa"/>
+              <w:left w:w="0" w:type="dxa"/>
+              <w:right w:w="0" w:type="dxa"/>
+            </w:tcMar>
+            <w:vAlign w:val="center"/>
+          </w:tcPr>
+          <w:p>
+            <w:pPr>
+              <w:jc w:val="left"/>
+              <w:spacing w:after="100" w:before="100" w:line="240"/>
+              <w:ind w:firstLine="0" w:left="100" w:right="100"/>
+            </w:pPr>
+            <w:r xmlns:w="http://schemas.openxmlformats.org/wordprocessingml/2006/main" xmlns:wp="http://schemas.openxmlformats.org/drawingml/2006/wordprocessingDrawing" xmlns:r="http://schemas.openxmlformats.org/officeDocument/2006/relationships" xmlns:w14="http://schemas.microsoft.com/office/word/2010/wordml">
+              <w:rPr>
+                <w:rFonts w:ascii="Arial" w:hAnsi="Arial" w:eastAsia="Arial" w:cs="Arial"/>
+                <w:b/>
+                <w:sz w:val="22"/>
+                <w:szCs w:val="22"/>
+                <w:color w:val="000000"/>
+              </w:rPr>
+              <w:t xml:space="preserve">Federal Agencies Involved</w:t>
+            </w:r>
+          </w:p>
+        </w:tc>
+        <w:tc>
+          <w:tcPr>
+            <w:tcBorders/>
+            <w:shd w:val="clear" w:color="auto" w:fill="FFFFFF"/>
+            <w:tcMar>
+              <w:top w:w="0" w:type="dxa"/>
+              <w:bottom w:w="0" w:type="dxa"/>
+              <w:left w:w="0" w:type="dxa"/>
+              <w:right w:w="0" w:type="dxa"/>
+            </w:tcMar>
+            <w:vAlign w:val="center"/>
+          </w:tcPr>
+          <w:p>
+            <w:pPr>
+              <w:jc w:val="center"/>
+              <w:spacing w:after="100" w:before="100" w:line="240"/>
+              <w:ind w:firstLine="0" w:left="100" w:right="100"/>
+            </w:pPr>
+            <w:r xmlns:w="http://schemas.openxmlformats.org/wordprocessingml/2006/main" xmlns:wp="http://schemas.openxmlformats.org/drawingml/2006/wordprocessingDrawing" xmlns:r="http://schemas.openxmlformats.org/officeDocument/2006/relationships" xmlns:w14="http://schemas.microsoft.com/office/word/2010/wordml">
+              <w:rPr>
+                <w:rFonts w:ascii="Arial" w:hAnsi="Arial" w:eastAsia="Arial" w:cs="Arial"/>
+                <w:sz w:val="22"/>
+                <w:szCs w:val="22"/>
+                <w:color w:val="000000"/>
+              </w:rPr>
+              <w:t xml:space="preserve"/>
+            </w:r>
+          </w:p>
+        </w:tc>
+      </w:tr>
+      <w:tr>
+        <w:trPr>
+          <w:cantSplit/>
+          <w:trHeight w:val="617" w:hRule="auto"/>
+        </w:trPr>
+        <w:tc>
+          <w:tcPr>
+            <w:tcBorders/>
+            <w:shd w:val="clear" w:color="auto" w:fill="FFFFFF"/>
+            <w:tcMar>
+              <w:top w:w="0" w:type="dxa"/>
+              <w:bottom w:w="0" w:type="dxa"/>
+              <w:left w:w="0" w:type="dxa"/>
+              <w:right w:w="0" w:type="dxa"/>
+            </w:tcMar>
+            <w:vAlign w:val="center"/>
+          </w:tcPr>
+          <w:p>
+            <w:pPr>
+              <w:jc w:val="left"/>
+              <w:spacing w:after="100" w:before="100" w:line="240"/>
+              <w:ind w:firstLine="0" w:left="100" w:right="100"/>
+            </w:pPr>
+            <w:r xmlns:w="http://schemas.openxmlformats.org/wordprocessingml/2006/main" xmlns:wp="http://schemas.openxmlformats.org/drawingml/2006/wordprocessingDrawing" xmlns:r="http://schemas.openxmlformats.org/officeDocument/2006/relationships" xmlns:w14="http://schemas.microsoft.com/office/word/2010/wordml">
+              <w:rPr>
+                <w:rFonts w:ascii="Arial" w:hAnsi="Arial" w:eastAsia="Arial" w:cs="Arial"/>
+                <w:sz w:val="22"/>
+                <w:szCs w:val="22"/>
+                <w:color w:val="000000"/>
+              </w:rPr>
+              <w:t xml:space="preserve">  Mean (SD)</w:t>
+            </w:r>
+          </w:p>
+        </w:tc>
+        <w:tc>
+          <w:tcPr>
+            <w:tcBorders/>
+            <w:shd w:val="clear" w:color="auto" w:fill="FFFFFF"/>
+            <w:tcMar>
+              <w:top w:w="0" w:type="dxa"/>
+              <w:bottom w:w="0" w:type="dxa"/>
+              <w:left w:w="0" w:type="dxa"/>
+              <w:right w:w="0" w:type="dxa"/>
+            </w:tcMar>
+            <w:vAlign w:val="center"/>
+          </w:tcPr>
+          <w:p>
+            <w:pPr>
+              <w:jc w:val="center"/>
+              <w:spacing w:after="100" w:before="100" w:line="240"/>
+              <w:ind w:firstLine="0" w:left="100" w:right="100"/>
+            </w:pPr>
+            <w:r xmlns:w="http://schemas.openxmlformats.org/wordprocessingml/2006/main" xmlns:wp="http://schemas.openxmlformats.org/drawingml/2006/wordprocessingDrawing" xmlns:r="http://schemas.openxmlformats.org/officeDocument/2006/relationships" xmlns:w14="http://schemas.microsoft.com/office/word/2010/wordml">
+              <w:rPr>
+                <w:rFonts w:ascii="Arial" w:hAnsi="Arial" w:eastAsia="Arial" w:cs="Arial"/>
+                <w:sz w:val="22"/>
+                <w:szCs w:val="22"/>
+                <w:color w:val="000000"/>
+              </w:rPr>
+              <w:t xml:space="preserve">6.23 (7.03)</w:t>
+            </w:r>
+          </w:p>
+        </w:tc>
+      </w:tr>
+      <w:tr>
+        <w:trPr>
+          <w:cantSplit/>
+          <w:trHeight w:val="613" w:hRule="auto"/>
+        </w:trPr>
+        <w:tc>
+          <w:tcPr>
+            <w:tcBorders/>
+            <w:shd w:val="clear" w:color="auto" w:fill="FFFFFF"/>
+            <w:tcMar>
+              <w:top w:w="0" w:type="dxa"/>
+              <w:bottom w:w="0" w:type="dxa"/>
+              <w:left w:w="0" w:type="dxa"/>
+              <w:right w:w="0" w:type="dxa"/>
+            </w:tcMar>
+            <w:vAlign w:val="center"/>
+          </w:tcPr>
+          <w:p>
+            <w:pPr>
+              <w:jc w:val="left"/>
+              <w:spacing w:after="100" w:before="100" w:line="240"/>
+              <w:ind w:firstLine="0" w:left="100" w:right="100"/>
+            </w:pPr>
+            <w:r xmlns:w="http://schemas.openxmlformats.org/wordprocessingml/2006/main" xmlns:wp="http://schemas.openxmlformats.org/drawingml/2006/wordprocessingDrawing" xmlns:r="http://schemas.openxmlformats.org/officeDocument/2006/relationships" xmlns:w14="http://schemas.microsoft.com/office/word/2010/wordml">
+              <w:rPr>
+                <w:rFonts w:ascii="Arial" w:hAnsi="Arial" w:eastAsia="Arial" w:cs="Arial"/>
+                <w:sz w:val="22"/>
+                <w:szCs w:val="22"/>
+                <w:color w:val="000000"/>
+              </w:rPr>
+              <w:t xml:space="preserve">  Median [Min, Max]</w:t>
+            </w:r>
+          </w:p>
+        </w:tc>
+        <w:tc>
+          <w:tcPr>
+            <w:tcBorders/>
+            <w:shd w:val="clear" w:color="auto" w:fill="FFFFFF"/>
+            <w:tcMar>
+              <w:top w:w="0" w:type="dxa"/>
+              <w:bottom w:w="0" w:type="dxa"/>
+              <w:left w:w="0" w:type="dxa"/>
+              <w:right w:w="0" w:type="dxa"/>
+            </w:tcMar>
+            <w:vAlign w:val="center"/>
+          </w:tcPr>
+          <w:p>
+            <w:pPr>
+              <w:jc w:val="center"/>
+              <w:spacing w:after="100" w:before="100" w:line="240"/>
+              <w:ind w:firstLine="0" w:left="100" w:right="100"/>
+            </w:pPr>
+            <w:r xmlns:w="http://schemas.openxmlformats.org/wordprocessingml/2006/main" xmlns:wp="http://schemas.openxmlformats.org/drawingml/2006/wordprocessingDrawing" xmlns:r="http://schemas.openxmlformats.org/officeDocument/2006/relationships" xmlns:w14="http://schemas.microsoft.com/office/word/2010/wordml">
+              <w:rPr>
+                <w:rFonts w:ascii="Arial" w:hAnsi="Arial" w:eastAsia="Arial" w:cs="Arial"/>
+                <w:sz w:val="22"/>
+                <w:szCs w:val="22"/>
+                <w:color w:val="000000"/>
+              </w:rPr>
+              <w:t xml:space="preserve">3.00 [1.00, 55.0]</w:t>
             </w:r>
           </w:p>
         </w:tc>
@@ -652,7 +1038,7 @@
                 <w:szCs w:val="22"/>
                 <w:color w:val="000000"/>
               </w:rPr>
-              <w:t xml:space="preserve">State</w:t>
+              <w:t xml:space="preserve">Percent of Counties Awarded IH</w:t>
             </w:r>
           </w:p>
         </w:tc>
@@ -716,36 +1102,165 @@
                 <w:szCs w:val="22"/>
                 <w:color w:val="000000"/>
               </w:rPr>
-              <w:t xml:space="preserve">  AK</w:t>
-            </w:r>
-          </w:p>
-        </w:tc>
-        <w:tc>
-          <w:tcPr>
-            <w:tcBorders/>
-            <w:shd w:val="clear" w:color="auto" w:fill="FFFFFF"/>
-            <w:tcMar>
-              <w:top w:w="0" w:type="dxa"/>
-              <w:bottom w:w="0" w:type="dxa"/>
-              <w:left w:w="0" w:type="dxa"/>
-              <w:right w:w="0" w:type="dxa"/>
-            </w:tcMar>
-            <w:vAlign w:val="center"/>
-          </w:tcPr>
-          <w:p>
-            <w:pPr>
-              <w:jc w:val="center"/>
-              <w:spacing w:after="100" w:before="100" w:line="240"/>
-              <w:ind w:firstLine="0" w:left="100" w:right="100"/>
-            </w:pPr>
-            <w:r xmlns:w="http://schemas.openxmlformats.org/wordprocessingml/2006/main" xmlns:wp="http://schemas.openxmlformats.org/drawingml/2006/wordprocessingDrawing" xmlns:r="http://schemas.openxmlformats.org/officeDocument/2006/relationships" xmlns:w14="http://schemas.microsoft.com/office/word/2010/wordml">
-              <w:rPr>
-                <w:rFonts w:ascii="Arial" w:hAnsi="Arial" w:eastAsia="Arial" w:cs="Arial"/>
-                <w:sz w:val="22"/>
-                <w:szCs w:val="22"/>
-                <w:color w:val="000000"/>
-              </w:rPr>
-              <w:t xml:space="preserve">8 (1.8%)</w:t>
+              <w:t xml:space="preserve">  Mean (SD)</w:t>
+            </w:r>
+          </w:p>
+        </w:tc>
+        <w:tc>
+          <w:tcPr>
+            <w:tcBorders/>
+            <w:shd w:val="clear" w:color="auto" w:fill="FFFFFF"/>
+            <w:tcMar>
+              <w:top w:w="0" w:type="dxa"/>
+              <w:bottom w:w="0" w:type="dxa"/>
+              <w:left w:w="0" w:type="dxa"/>
+              <w:right w:w="0" w:type="dxa"/>
+            </w:tcMar>
+            <w:vAlign w:val="center"/>
+          </w:tcPr>
+          <w:p>
+            <w:pPr>
+              <w:jc w:val="center"/>
+              <w:spacing w:after="100" w:before="100" w:line="240"/>
+              <w:ind w:firstLine="0" w:left="100" w:right="100"/>
+            </w:pPr>
+            <w:r xmlns:w="http://schemas.openxmlformats.org/wordprocessingml/2006/main" xmlns:wp="http://schemas.openxmlformats.org/drawingml/2006/wordprocessingDrawing" xmlns:r="http://schemas.openxmlformats.org/officeDocument/2006/relationships" xmlns:w14="http://schemas.microsoft.com/office/word/2010/wordml">
+              <w:rPr>
+                <w:rFonts w:ascii="Arial" w:hAnsi="Arial" w:eastAsia="Arial" w:cs="Arial"/>
+                <w:sz w:val="22"/>
+                <w:szCs w:val="22"/>
+                <w:color w:val="000000"/>
+              </w:rPr>
+              <w:t xml:space="preserve">0.338 (1.59)</w:t>
+            </w:r>
+          </w:p>
+        </w:tc>
+      </w:tr>
+      <w:tr>
+        <w:trPr>
+          <w:cantSplit/>
+          <w:trHeight w:val="613" w:hRule="auto"/>
+        </w:trPr>
+        <w:tc>
+          <w:tcPr>
+            <w:tcBorders/>
+            <w:shd w:val="clear" w:color="auto" w:fill="FFFFFF"/>
+            <w:tcMar>
+              <w:top w:w="0" w:type="dxa"/>
+              <w:bottom w:w="0" w:type="dxa"/>
+              <w:left w:w="0" w:type="dxa"/>
+              <w:right w:w="0" w:type="dxa"/>
+            </w:tcMar>
+            <w:vAlign w:val="center"/>
+          </w:tcPr>
+          <w:p>
+            <w:pPr>
+              <w:jc w:val="left"/>
+              <w:spacing w:after="100" w:before="100" w:line="240"/>
+              <w:ind w:firstLine="0" w:left="100" w:right="100"/>
+            </w:pPr>
+            <w:r xmlns:w="http://schemas.openxmlformats.org/wordprocessingml/2006/main" xmlns:wp="http://schemas.openxmlformats.org/drawingml/2006/wordprocessingDrawing" xmlns:r="http://schemas.openxmlformats.org/officeDocument/2006/relationships" xmlns:w14="http://schemas.microsoft.com/office/word/2010/wordml">
+              <w:rPr>
+                <w:rFonts w:ascii="Arial" w:hAnsi="Arial" w:eastAsia="Arial" w:cs="Arial"/>
+                <w:sz w:val="22"/>
+                <w:szCs w:val="22"/>
+                <w:color w:val="000000"/>
+              </w:rPr>
+              <w:t xml:space="preserve">  Median [Min, Max]</w:t>
+            </w:r>
+          </w:p>
+        </w:tc>
+        <w:tc>
+          <w:tcPr>
+            <w:tcBorders/>
+            <w:shd w:val="clear" w:color="auto" w:fill="FFFFFF"/>
+            <w:tcMar>
+              <w:top w:w="0" w:type="dxa"/>
+              <w:bottom w:w="0" w:type="dxa"/>
+              <w:left w:w="0" w:type="dxa"/>
+              <w:right w:w="0" w:type="dxa"/>
+            </w:tcMar>
+            <w:vAlign w:val="center"/>
+          </w:tcPr>
+          <w:p>
+            <w:pPr>
+              <w:jc w:val="center"/>
+              <w:spacing w:after="100" w:before="100" w:line="240"/>
+              <w:ind w:firstLine="0" w:left="100" w:right="100"/>
+            </w:pPr>
+            <w:r xmlns:w="http://schemas.openxmlformats.org/wordprocessingml/2006/main" xmlns:wp="http://schemas.openxmlformats.org/drawingml/2006/wordprocessingDrawing" xmlns:r="http://schemas.openxmlformats.org/officeDocument/2006/relationships" xmlns:w14="http://schemas.microsoft.com/office/word/2010/wordml">
+              <w:rPr>
+                <w:rFonts w:ascii="Arial" w:hAnsi="Arial" w:eastAsia="Arial" w:cs="Arial"/>
+                <w:sz w:val="22"/>
+                <w:szCs w:val="22"/>
+                <w:color w:val="000000"/>
+              </w:rPr>
+              <w:t xml:space="preserve">0.00197 [0, 27.7]</w:t>
+            </w:r>
+          </w:p>
+        </w:tc>
+      </w:tr>
+      <w:tr>
+        <w:trPr>
+          <w:cantSplit/>
+          <w:trHeight w:val="574" w:hRule="auto"/>
+        </w:trPr>
+        <w:tc>
+          <w:tcPr>
+            <w:tcBorders/>
+            <w:shd w:val="clear" w:color="auto" w:fill="FFFFFF"/>
+            <w:tcMar>
+              <w:top w:w="0" w:type="dxa"/>
+              <w:bottom w:w="0" w:type="dxa"/>
+              <w:left w:w="0" w:type="dxa"/>
+              <w:right w:w="0" w:type="dxa"/>
+            </w:tcMar>
+            <w:vAlign w:val="center"/>
+          </w:tcPr>
+          <w:p>
+            <w:pPr>
+              <w:jc w:val="left"/>
+              <w:spacing w:after="100" w:before="100" w:line="240"/>
+              <w:ind w:firstLine="0" w:left="100" w:right="100"/>
+            </w:pPr>
+            <w:r xmlns:w="http://schemas.openxmlformats.org/wordprocessingml/2006/main" xmlns:wp="http://schemas.openxmlformats.org/drawingml/2006/wordprocessingDrawing" xmlns:r="http://schemas.openxmlformats.org/officeDocument/2006/relationships" xmlns:w14="http://schemas.microsoft.com/office/word/2010/wordml">
+              <w:rPr>
+                <w:rFonts w:ascii="Arial" w:hAnsi="Arial" w:eastAsia="Arial" w:cs="Arial"/>
+                <w:b/>
+                <w:sz w:val="22"/>
+                <w:szCs w:val="22"/>
+                <w:color w:val="000000"/>
+              </w:rPr>
+              <w:t xml:space="preserve">Percent of Counties Awarded PA</w:t>
+            </w:r>
+          </w:p>
+        </w:tc>
+        <w:tc>
+          <w:tcPr>
+            <w:tcBorders/>
+            <w:shd w:val="clear" w:color="auto" w:fill="FFFFFF"/>
+            <w:tcMar>
+              <w:top w:w="0" w:type="dxa"/>
+              <w:bottom w:w="0" w:type="dxa"/>
+              <w:left w:w="0" w:type="dxa"/>
+              <w:right w:w="0" w:type="dxa"/>
+            </w:tcMar>
+            <w:vAlign w:val="center"/>
+          </w:tcPr>
+          <w:p>
+            <w:pPr>
+              <w:jc w:val="center"/>
+              <w:spacing w:after="100" w:before="100" w:line="240"/>
+              <w:ind w:firstLine="0" w:left="100" w:right="100"/>
+            </w:pPr>
+            <w:r xmlns:w="http://schemas.openxmlformats.org/wordprocessingml/2006/main" xmlns:wp="http://schemas.openxmlformats.org/drawingml/2006/wordprocessingDrawing" xmlns:r="http://schemas.openxmlformats.org/officeDocument/2006/relationships" xmlns:w14="http://schemas.microsoft.com/office/word/2010/wordml">
+              <w:rPr>
+                <w:rFonts w:ascii="Arial" w:hAnsi="Arial" w:eastAsia="Arial" w:cs="Arial"/>
+                <w:sz w:val="22"/>
+                <w:szCs w:val="22"/>
+                <w:color w:val="000000"/>
+              </w:rPr>
+              <w:t xml:space="preserve"/>
             </w:r>
           </w:p>
         </w:tc>
@@ -780,36 +1295,165 @@
                 <w:szCs w:val="22"/>
                 <w:color w:val="000000"/>
               </w:rPr>
-              <w:t xml:space="preserve">  AL</w:t>
-            </w:r>
-          </w:p>
-        </w:tc>
-        <w:tc>
-          <w:tcPr>
-            <w:tcBorders/>
-            <w:shd w:val="clear" w:color="auto" w:fill="FFFFFF"/>
-            <w:tcMar>
-              <w:top w:w="0" w:type="dxa"/>
-              <w:bottom w:w="0" w:type="dxa"/>
-              <w:left w:w="0" w:type="dxa"/>
-              <w:right w:w="0" w:type="dxa"/>
-            </w:tcMar>
-            <w:vAlign w:val="center"/>
-          </w:tcPr>
-          <w:p>
-            <w:pPr>
-              <w:jc w:val="center"/>
-              <w:spacing w:after="100" w:before="100" w:line="240"/>
-              <w:ind w:firstLine="0" w:left="100" w:right="100"/>
-            </w:pPr>
-            <w:r xmlns:w="http://schemas.openxmlformats.org/wordprocessingml/2006/main" xmlns:wp="http://schemas.openxmlformats.org/drawingml/2006/wordprocessingDrawing" xmlns:r="http://schemas.openxmlformats.org/officeDocument/2006/relationships" xmlns:w14="http://schemas.microsoft.com/office/word/2010/wordml">
-              <w:rPr>
-                <w:rFonts w:ascii="Arial" w:hAnsi="Arial" w:eastAsia="Arial" w:cs="Arial"/>
-                <w:sz w:val="22"/>
-                <w:szCs w:val="22"/>
-                <w:color w:val="000000"/>
-              </w:rPr>
-              <w:t xml:space="preserve">10 (2.2%)</w:t>
+              <w:t xml:space="preserve">  Mean (SD)</w:t>
+            </w:r>
+          </w:p>
+        </w:tc>
+        <w:tc>
+          <w:tcPr>
+            <w:tcBorders/>
+            <w:shd w:val="clear" w:color="auto" w:fill="FFFFFF"/>
+            <w:tcMar>
+              <w:top w:w="0" w:type="dxa"/>
+              <w:bottom w:w="0" w:type="dxa"/>
+              <w:left w:w="0" w:type="dxa"/>
+              <w:right w:w="0" w:type="dxa"/>
+            </w:tcMar>
+            <w:vAlign w:val="center"/>
+          </w:tcPr>
+          <w:p>
+            <w:pPr>
+              <w:jc w:val="center"/>
+              <w:spacing w:after="100" w:before="100" w:line="240"/>
+              <w:ind w:firstLine="0" w:left="100" w:right="100"/>
+            </w:pPr>
+            <w:r xmlns:w="http://schemas.openxmlformats.org/wordprocessingml/2006/main" xmlns:wp="http://schemas.openxmlformats.org/drawingml/2006/wordprocessingDrawing" xmlns:r="http://schemas.openxmlformats.org/officeDocument/2006/relationships" xmlns:w14="http://schemas.microsoft.com/office/word/2010/wordml">
+              <w:rPr>
+                <w:rFonts w:ascii="Arial" w:hAnsi="Arial" w:eastAsia="Arial" w:cs="Arial"/>
+                <w:sz w:val="22"/>
+                <w:szCs w:val="22"/>
+                <w:color w:val="000000"/>
+              </w:rPr>
+              <w:t xml:space="preserve">0.594 (1.56)</w:t>
+            </w:r>
+          </w:p>
+        </w:tc>
+      </w:tr>
+      <w:tr>
+        <w:trPr>
+          <w:cantSplit/>
+          <w:trHeight w:val="613" w:hRule="auto"/>
+        </w:trPr>
+        <w:tc>
+          <w:tcPr>
+            <w:tcBorders/>
+            <w:shd w:val="clear" w:color="auto" w:fill="FFFFFF"/>
+            <w:tcMar>
+              <w:top w:w="0" w:type="dxa"/>
+              <w:bottom w:w="0" w:type="dxa"/>
+              <w:left w:w="0" w:type="dxa"/>
+              <w:right w:w="0" w:type="dxa"/>
+            </w:tcMar>
+            <w:vAlign w:val="center"/>
+          </w:tcPr>
+          <w:p>
+            <w:pPr>
+              <w:jc w:val="left"/>
+              <w:spacing w:after="100" w:before="100" w:line="240"/>
+              <w:ind w:firstLine="0" w:left="100" w:right="100"/>
+            </w:pPr>
+            <w:r xmlns:w="http://schemas.openxmlformats.org/wordprocessingml/2006/main" xmlns:wp="http://schemas.openxmlformats.org/drawingml/2006/wordprocessingDrawing" xmlns:r="http://schemas.openxmlformats.org/officeDocument/2006/relationships" xmlns:w14="http://schemas.microsoft.com/office/word/2010/wordml">
+              <w:rPr>
+                <w:rFonts w:ascii="Arial" w:hAnsi="Arial" w:eastAsia="Arial" w:cs="Arial"/>
+                <w:sz w:val="22"/>
+                <w:szCs w:val="22"/>
+                <w:color w:val="000000"/>
+              </w:rPr>
+              <w:t xml:space="preserve">  Median [Min, Max]</w:t>
+            </w:r>
+          </w:p>
+        </w:tc>
+        <w:tc>
+          <w:tcPr>
+            <w:tcBorders/>
+            <w:shd w:val="clear" w:color="auto" w:fill="FFFFFF"/>
+            <w:tcMar>
+              <w:top w:w="0" w:type="dxa"/>
+              <w:bottom w:w="0" w:type="dxa"/>
+              <w:left w:w="0" w:type="dxa"/>
+              <w:right w:w="0" w:type="dxa"/>
+            </w:tcMar>
+            <w:vAlign w:val="center"/>
+          </w:tcPr>
+          <w:p>
+            <w:pPr>
+              <w:jc w:val="center"/>
+              <w:spacing w:after="100" w:before="100" w:line="240"/>
+              <w:ind w:firstLine="0" w:left="100" w:right="100"/>
+            </w:pPr>
+            <w:r xmlns:w="http://schemas.openxmlformats.org/wordprocessingml/2006/main" xmlns:wp="http://schemas.openxmlformats.org/drawingml/2006/wordprocessingDrawing" xmlns:r="http://schemas.openxmlformats.org/officeDocument/2006/relationships" xmlns:w14="http://schemas.microsoft.com/office/word/2010/wordml">
+              <w:rPr>
+                <w:rFonts w:ascii="Arial" w:hAnsi="Arial" w:eastAsia="Arial" w:cs="Arial"/>
+                <w:sz w:val="22"/>
+                <w:szCs w:val="22"/>
+                <w:color w:val="000000"/>
+              </w:rPr>
+              <w:t xml:space="preserve">0.357 [0, 27.3]</w:t>
+            </w:r>
+          </w:p>
+        </w:tc>
+      </w:tr>
+      <w:tr>
+        <w:trPr>
+          <w:cantSplit/>
+          <w:trHeight w:val="574" w:hRule="auto"/>
+        </w:trPr>
+        <w:tc>
+          <w:tcPr>
+            <w:tcBorders/>
+            <w:shd w:val="clear" w:color="auto" w:fill="FFFFFF"/>
+            <w:tcMar>
+              <w:top w:w="0" w:type="dxa"/>
+              <w:bottom w:w="0" w:type="dxa"/>
+              <w:left w:w="0" w:type="dxa"/>
+              <w:right w:w="0" w:type="dxa"/>
+            </w:tcMar>
+            <w:vAlign w:val="center"/>
+          </w:tcPr>
+          <w:p>
+            <w:pPr>
+              <w:jc w:val="left"/>
+              <w:spacing w:after="100" w:before="100" w:line="240"/>
+              <w:ind w:firstLine="0" w:left="100" w:right="100"/>
+            </w:pPr>
+            <w:r xmlns:w="http://schemas.openxmlformats.org/wordprocessingml/2006/main" xmlns:wp="http://schemas.openxmlformats.org/drawingml/2006/wordprocessingDrawing" xmlns:r="http://schemas.openxmlformats.org/officeDocument/2006/relationships" xmlns:w14="http://schemas.microsoft.com/office/word/2010/wordml">
+              <w:rPr>
+                <w:rFonts w:ascii="Arial" w:hAnsi="Arial" w:eastAsia="Arial" w:cs="Arial"/>
+                <w:b/>
+                <w:sz w:val="22"/>
+                <w:szCs w:val="22"/>
+                <w:color w:val="000000"/>
+              </w:rPr>
+              <w:t xml:space="preserve">Percent of Counties Awarded HM</w:t>
+            </w:r>
+          </w:p>
+        </w:tc>
+        <w:tc>
+          <w:tcPr>
+            <w:tcBorders/>
+            <w:shd w:val="clear" w:color="auto" w:fill="FFFFFF"/>
+            <w:tcMar>
+              <w:top w:w="0" w:type="dxa"/>
+              <w:bottom w:w="0" w:type="dxa"/>
+              <w:left w:w="0" w:type="dxa"/>
+              <w:right w:w="0" w:type="dxa"/>
+            </w:tcMar>
+            <w:vAlign w:val="center"/>
+          </w:tcPr>
+          <w:p>
+            <w:pPr>
+              <w:jc w:val="center"/>
+              <w:spacing w:after="100" w:before="100" w:line="240"/>
+              <w:ind w:firstLine="0" w:left="100" w:right="100"/>
+            </w:pPr>
+            <w:r xmlns:w="http://schemas.openxmlformats.org/wordprocessingml/2006/main" xmlns:wp="http://schemas.openxmlformats.org/drawingml/2006/wordprocessingDrawing" xmlns:r="http://schemas.openxmlformats.org/officeDocument/2006/relationships" xmlns:w14="http://schemas.microsoft.com/office/word/2010/wordml">
+              <w:rPr>
+                <w:rFonts w:ascii="Arial" w:hAnsi="Arial" w:eastAsia="Arial" w:cs="Arial"/>
+                <w:sz w:val="22"/>
+                <w:szCs w:val="22"/>
+                <w:color w:val="000000"/>
+              </w:rPr>
+              <w:t xml:space="preserve"/>
             </w:r>
           </w:p>
         </w:tc>
@@ -844,36 +1488,100 @@
                 <w:szCs w:val="22"/>
                 <w:color w:val="000000"/>
               </w:rPr>
-              <w:t xml:space="preserve">  AR</w:t>
-            </w:r>
-          </w:p>
-        </w:tc>
-        <w:tc>
-          <w:tcPr>
-            <w:tcBorders/>
-            <w:shd w:val="clear" w:color="auto" w:fill="FFFFFF"/>
-            <w:tcMar>
-              <w:top w:w="0" w:type="dxa"/>
-              <w:bottom w:w="0" w:type="dxa"/>
-              <w:left w:w="0" w:type="dxa"/>
-              <w:right w:w="0" w:type="dxa"/>
-            </w:tcMar>
-            <w:vAlign w:val="center"/>
-          </w:tcPr>
-          <w:p>
-            <w:pPr>
-              <w:jc w:val="center"/>
-              <w:spacing w:after="100" w:before="100" w:line="240"/>
-              <w:ind w:firstLine="0" w:left="100" w:right="100"/>
-            </w:pPr>
-            <w:r xmlns:w="http://schemas.openxmlformats.org/wordprocessingml/2006/main" xmlns:wp="http://schemas.openxmlformats.org/drawingml/2006/wordprocessingDrawing" xmlns:r="http://schemas.openxmlformats.org/officeDocument/2006/relationships" xmlns:w14="http://schemas.microsoft.com/office/word/2010/wordml">
-              <w:rPr>
-                <w:rFonts w:ascii="Arial" w:hAnsi="Arial" w:eastAsia="Arial" w:cs="Arial"/>
-                <w:sz w:val="22"/>
-                <w:szCs w:val="22"/>
-                <w:color w:val="000000"/>
-              </w:rPr>
-              <w:t xml:space="preserve">10 (2.2%)</w:t>
+              <w:t xml:space="preserve">  Mean (SD)</w:t>
+            </w:r>
+          </w:p>
+        </w:tc>
+        <w:tc>
+          <w:tcPr>
+            <w:tcBorders/>
+            <w:shd w:val="clear" w:color="auto" w:fill="FFFFFF"/>
+            <w:tcMar>
+              <w:top w:w="0" w:type="dxa"/>
+              <w:bottom w:w="0" w:type="dxa"/>
+              <w:left w:w="0" w:type="dxa"/>
+              <w:right w:w="0" w:type="dxa"/>
+            </w:tcMar>
+            <w:vAlign w:val="center"/>
+          </w:tcPr>
+          <w:p>
+            <w:pPr>
+              <w:jc w:val="center"/>
+              <w:spacing w:after="100" w:before="100" w:line="240"/>
+              <w:ind w:firstLine="0" w:left="100" w:right="100"/>
+            </w:pPr>
+            <w:r xmlns:w="http://schemas.openxmlformats.org/wordprocessingml/2006/main" xmlns:wp="http://schemas.openxmlformats.org/drawingml/2006/wordprocessingDrawing" xmlns:r="http://schemas.openxmlformats.org/officeDocument/2006/relationships" xmlns:w14="http://schemas.microsoft.com/office/word/2010/wordml">
+              <w:rPr>
+                <w:rFonts w:ascii="Arial" w:hAnsi="Arial" w:eastAsia="Arial" w:cs="Arial"/>
+                <w:sz w:val="22"/>
+                <w:szCs w:val="22"/>
+                <w:color w:val="000000"/>
+              </w:rPr>
+              <w:t xml:space="preserve">0.476 (1.56)</w:t>
+            </w:r>
+          </w:p>
+        </w:tc>
+      </w:tr>
+      <w:tr>
+        <w:trPr>
+          <w:cantSplit/>
+          <w:trHeight w:val="613" w:hRule="auto"/>
+        </w:trPr>
+        <w:tc>
+          <w:tcPr>
+            <w:tcBorders/>
+            <w:shd w:val="clear" w:color="auto" w:fill="FFFFFF"/>
+            <w:tcMar>
+              <w:top w:w="0" w:type="dxa"/>
+              <w:bottom w:w="0" w:type="dxa"/>
+              <w:left w:w="0" w:type="dxa"/>
+              <w:right w:w="0" w:type="dxa"/>
+            </w:tcMar>
+            <w:vAlign w:val="center"/>
+          </w:tcPr>
+          <w:p>
+            <w:pPr>
+              <w:jc w:val="left"/>
+              <w:spacing w:after="100" w:before="100" w:line="240"/>
+              <w:ind w:firstLine="0" w:left="100" w:right="100"/>
+            </w:pPr>
+            <w:r xmlns:w="http://schemas.openxmlformats.org/wordprocessingml/2006/main" xmlns:wp="http://schemas.openxmlformats.org/drawingml/2006/wordprocessingDrawing" xmlns:r="http://schemas.openxmlformats.org/officeDocument/2006/relationships" xmlns:w14="http://schemas.microsoft.com/office/word/2010/wordml">
+              <w:rPr>
+                <w:rFonts w:ascii="Arial" w:hAnsi="Arial" w:eastAsia="Arial" w:cs="Arial"/>
+                <w:sz w:val="22"/>
+                <w:szCs w:val="22"/>
+                <w:color w:val="000000"/>
+              </w:rPr>
+              <w:t xml:space="preserve">  Median [Min, Max]</w:t>
+            </w:r>
+          </w:p>
+        </w:tc>
+        <w:tc>
+          <w:tcPr>
+            <w:tcBorders/>
+            <w:shd w:val="clear" w:color="auto" w:fill="FFFFFF"/>
+            <w:tcMar>
+              <w:top w:w="0" w:type="dxa"/>
+              <w:bottom w:w="0" w:type="dxa"/>
+              <w:left w:w="0" w:type="dxa"/>
+              <w:right w:w="0" w:type="dxa"/>
+            </w:tcMar>
+            <w:vAlign w:val="center"/>
+          </w:tcPr>
+          <w:p>
+            <w:pPr>
+              <w:jc w:val="center"/>
+              <w:spacing w:after="100" w:before="100" w:line="240"/>
+              <w:ind w:firstLine="0" w:left="100" w:right="100"/>
+            </w:pPr>
+            <w:r xmlns:w="http://schemas.openxmlformats.org/wordprocessingml/2006/main" xmlns:wp="http://schemas.openxmlformats.org/drawingml/2006/wordprocessingDrawing" xmlns:r="http://schemas.openxmlformats.org/officeDocument/2006/relationships" xmlns:w14="http://schemas.microsoft.com/office/word/2010/wordml">
+              <w:rPr>
+                <w:rFonts w:ascii="Arial" w:hAnsi="Arial" w:eastAsia="Arial" w:cs="Arial"/>
+                <w:sz w:val="22"/>
+                <w:szCs w:val="22"/>
+                <w:color w:val="000000"/>
+              </w:rPr>
+              <w:t xml:space="preserve">0.207 [0, 27.3]</w:t>
             </w:r>
           </w:p>
         </w:tc>
@@ -904,40 +1612,41 @@
             <w:r xmlns:w="http://schemas.openxmlformats.org/wordprocessingml/2006/main" xmlns:wp="http://schemas.openxmlformats.org/drawingml/2006/wordprocessingDrawing" xmlns:r="http://schemas.openxmlformats.org/officeDocument/2006/relationships" xmlns:w14="http://schemas.microsoft.com/office/word/2010/wordml">
               <w:rPr>
                 <w:rFonts w:ascii="Arial" w:hAnsi="Arial" w:eastAsia="Arial" w:cs="Arial"/>
-                <w:sz w:val="22"/>
-                <w:szCs w:val="22"/>
-                <w:color w:val="000000"/>
-              </w:rPr>
-              <w:t xml:space="preserve">  AZ</w:t>
-            </w:r>
-          </w:p>
-        </w:tc>
-        <w:tc>
-          <w:tcPr>
-            <w:tcBorders/>
-            <w:shd w:val="clear" w:color="auto" w:fill="FFFFFF"/>
-            <w:tcMar>
-              <w:top w:w="0" w:type="dxa"/>
-              <w:bottom w:w="0" w:type="dxa"/>
-              <w:left w:w="0" w:type="dxa"/>
-              <w:right w:w="0" w:type="dxa"/>
-            </w:tcMar>
-            <w:vAlign w:val="center"/>
-          </w:tcPr>
-          <w:p>
-            <w:pPr>
-              <w:jc w:val="center"/>
-              <w:spacing w:after="100" w:before="100" w:line="240"/>
-              <w:ind w:firstLine="0" w:left="100" w:right="100"/>
-            </w:pPr>
-            <w:r xmlns:w="http://schemas.openxmlformats.org/wordprocessingml/2006/main" xmlns:wp="http://schemas.openxmlformats.org/drawingml/2006/wordprocessingDrawing" xmlns:r="http://schemas.openxmlformats.org/officeDocument/2006/relationships" xmlns:w14="http://schemas.microsoft.com/office/word/2010/wordml">
-              <w:rPr>
-                <w:rFonts w:ascii="Arial" w:hAnsi="Arial" w:eastAsia="Arial" w:cs="Arial"/>
-                <w:sz w:val="22"/>
-                <w:szCs w:val="22"/>
-                <w:color w:val="000000"/>
-              </w:rPr>
-              <w:t xml:space="preserve">3 (0.7%)</w:t>
+                <w:b/>
+                <w:sz w:val="22"/>
+                <w:szCs w:val="22"/>
+                <w:color w:val="000000"/>
+              </w:rPr>
+              <w:t xml:space="preserve">Response Duration (days)</w:t>
+            </w:r>
+          </w:p>
+        </w:tc>
+        <w:tc>
+          <w:tcPr>
+            <w:tcBorders/>
+            <w:shd w:val="clear" w:color="auto" w:fill="FFFFFF"/>
+            <w:tcMar>
+              <w:top w:w="0" w:type="dxa"/>
+              <w:bottom w:w="0" w:type="dxa"/>
+              <w:left w:w="0" w:type="dxa"/>
+              <w:right w:w="0" w:type="dxa"/>
+            </w:tcMar>
+            <w:vAlign w:val="center"/>
+          </w:tcPr>
+          <w:p>
+            <w:pPr>
+              <w:jc w:val="center"/>
+              <w:spacing w:after="100" w:before="100" w:line="240"/>
+              <w:ind w:firstLine="0" w:left="100" w:right="100"/>
+            </w:pPr>
+            <w:r xmlns:w="http://schemas.openxmlformats.org/wordprocessingml/2006/main" xmlns:wp="http://schemas.openxmlformats.org/drawingml/2006/wordprocessingDrawing" xmlns:r="http://schemas.openxmlformats.org/officeDocument/2006/relationships" xmlns:w14="http://schemas.microsoft.com/office/word/2010/wordml">
+              <w:rPr>
+                <w:rFonts w:ascii="Arial" w:hAnsi="Arial" w:eastAsia="Arial" w:cs="Arial"/>
+                <w:sz w:val="22"/>
+                <w:szCs w:val="22"/>
+                <w:color w:val="000000"/>
+              </w:rPr>
+              <w:t xml:space="preserve"/>
             </w:r>
           </w:p>
         </w:tc>
@@ -972,36 +1681,100 @@
                 <w:szCs w:val="22"/>
                 <w:color w:val="000000"/>
               </w:rPr>
-              <w:t xml:space="preserve">  CA</w:t>
-            </w:r>
-          </w:p>
-        </w:tc>
-        <w:tc>
-          <w:tcPr>
-            <w:tcBorders/>
-            <w:shd w:val="clear" w:color="auto" w:fill="FFFFFF"/>
-            <w:tcMar>
-              <w:top w:w="0" w:type="dxa"/>
-              <w:bottom w:w="0" w:type="dxa"/>
-              <w:left w:w="0" w:type="dxa"/>
-              <w:right w:w="0" w:type="dxa"/>
-            </w:tcMar>
-            <w:vAlign w:val="center"/>
-          </w:tcPr>
-          <w:p>
-            <w:pPr>
-              <w:jc w:val="center"/>
-              <w:spacing w:after="100" w:before="100" w:line="240"/>
-              <w:ind w:firstLine="0" w:left="100" w:right="100"/>
-            </w:pPr>
-            <w:r xmlns:w="http://schemas.openxmlformats.org/wordprocessingml/2006/main" xmlns:wp="http://schemas.openxmlformats.org/drawingml/2006/wordprocessingDrawing" xmlns:r="http://schemas.openxmlformats.org/officeDocument/2006/relationships" xmlns:w14="http://schemas.microsoft.com/office/word/2010/wordml">
-              <w:rPr>
-                <w:rFonts w:ascii="Arial" w:hAnsi="Arial" w:eastAsia="Arial" w:cs="Arial"/>
-                <w:sz w:val="22"/>
-                <w:szCs w:val="22"/>
-                <w:color w:val="000000"/>
-              </w:rPr>
-              <w:t xml:space="preserve">20 (4.5%)</w:t>
+              <w:t xml:space="preserve">  Mean (SD)</w:t>
+            </w:r>
+          </w:p>
+        </w:tc>
+        <w:tc>
+          <w:tcPr>
+            <w:tcBorders/>
+            <w:shd w:val="clear" w:color="auto" w:fill="FFFFFF"/>
+            <w:tcMar>
+              <w:top w:w="0" w:type="dxa"/>
+              <w:bottom w:w="0" w:type="dxa"/>
+              <w:left w:w="0" w:type="dxa"/>
+              <w:right w:w="0" w:type="dxa"/>
+            </w:tcMar>
+            <w:vAlign w:val="center"/>
+          </w:tcPr>
+          <w:p>
+            <w:pPr>
+              <w:jc w:val="center"/>
+              <w:spacing w:after="100" w:before="100" w:line="240"/>
+              <w:ind w:firstLine="0" w:left="100" w:right="100"/>
+            </w:pPr>
+            <w:r xmlns:w="http://schemas.openxmlformats.org/wordprocessingml/2006/main" xmlns:wp="http://schemas.openxmlformats.org/drawingml/2006/wordprocessingDrawing" xmlns:r="http://schemas.openxmlformats.org/officeDocument/2006/relationships" xmlns:w14="http://schemas.microsoft.com/office/word/2010/wordml">
+              <w:rPr>
+                <w:rFonts w:ascii="Arial" w:hAnsi="Arial" w:eastAsia="Arial" w:cs="Arial"/>
+                <w:sz w:val="22"/>
+                <w:szCs w:val="22"/>
+                <w:color w:val="000000"/>
+              </w:rPr>
+              <w:t xml:space="preserve">1400 (898)</w:t>
+            </w:r>
+          </w:p>
+        </w:tc>
+      </w:tr>
+      <w:tr>
+        <w:trPr>
+          <w:cantSplit/>
+          <w:trHeight w:val="613" w:hRule="auto"/>
+        </w:trPr>
+        <w:tc>
+          <w:tcPr>
+            <w:tcBorders/>
+            <w:shd w:val="clear" w:color="auto" w:fill="FFFFFF"/>
+            <w:tcMar>
+              <w:top w:w="0" w:type="dxa"/>
+              <w:bottom w:w="0" w:type="dxa"/>
+              <w:left w:w="0" w:type="dxa"/>
+              <w:right w:w="0" w:type="dxa"/>
+            </w:tcMar>
+            <w:vAlign w:val="center"/>
+          </w:tcPr>
+          <w:p>
+            <w:pPr>
+              <w:jc w:val="left"/>
+              <w:spacing w:after="100" w:before="100" w:line="240"/>
+              <w:ind w:firstLine="0" w:left="100" w:right="100"/>
+            </w:pPr>
+            <w:r xmlns:w="http://schemas.openxmlformats.org/wordprocessingml/2006/main" xmlns:wp="http://schemas.openxmlformats.org/drawingml/2006/wordprocessingDrawing" xmlns:r="http://schemas.openxmlformats.org/officeDocument/2006/relationships" xmlns:w14="http://schemas.microsoft.com/office/word/2010/wordml">
+              <w:rPr>
+                <w:rFonts w:ascii="Arial" w:hAnsi="Arial" w:eastAsia="Arial" w:cs="Arial"/>
+                <w:sz w:val="22"/>
+                <w:szCs w:val="22"/>
+                <w:color w:val="000000"/>
+              </w:rPr>
+              <w:t xml:space="preserve">  Median [Min, Max]</w:t>
+            </w:r>
+          </w:p>
+        </w:tc>
+        <w:tc>
+          <w:tcPr>
+            <w:tcBorders/>
+            <w:shd w:val="clear" w:color="auto" w:fill="FFFFFF"/>
+            <w:tcMar>
+              <w:top w:w="0" w:type="dxa"/>
+              <w:bottom w:w="0" w:type="dxa"/>
+              <w:left w:w="0" w:type="dxa"/>
+              <w:right w:w="0" w:type="dxa"/>
+            </w:tcMar>
+            <w:vAlign w:val="center"/>
+          </w:tcPr>
+          <w:p>
+            <w:pPr>
+              <w:jc w:val="center"/>
+              <w:spacing w:after="100" w:before="100" w:line="240"/>
+              <w:ind w:firstLine="0" w:left="100" w:right="100"/>
+            </w:pPr>
+            <w:r xmlns:w="http://schemas.openxmlformats.org/wordprocessingml/2006/main" xmlns:wp="http://schemas.openxmlformats.org/drawingml/2006/wordprocessingDrawing" xmlns:r="http://schemas.openxmlformats.org/officeDocument/2006/relationships" xmlns:w14="http://schemas.microsoft.com/office/word/2010/wordml">
+              <w:rPr>
+                <w:rFonts w:ascii="Arial" w:hAnsi="Arial" w:eastAsia="Arial" w:cs="Arial"/>
+                <w:sz w:val="22"/>
+                <w:szCs w:val="22"/>
+                <w:color w:val="000000"/>
+              </w:rPr>
+              <w:t xml:space="preserve">1180 [70.0, 3590]</w:t>
             </w:r>
           </w:p>
         </w:tc>
@@ -1032,40 +1805,41 @@
             <w:r xmlns:w="http://schemas.openxmlformats.org/wordprocessingml/2006/main" xmlns:wp="http://schemas.openxmlformats.org/drawingml/2006/wordprocessingDrawing" xmlns:r="http://schemas.openxmlformats.org/officeDocument/2006/relationships" xmlns:w14="http://schemas.microsoft.com/office/word/2010/wordml">
               <w:rPr>
                 <w:rFonts w:ascii="Arial" w:hAnsi="Arial" w:eastAsia="Arial" w:cs="Arial"/>
-                <w:sz w:val="22"/>
-                <w:szCs w:val="22"/>
-                <w:color w:val="000000"/>
-              </w:rPr>
-              <w:t xml:space="preserve">  CO</w:t>
-            </w:r>
-          </w:p>
-        </w:tc>
-        <w:tc>
-          <w:tcPr>
-            <w:tcBorders/>
-            <w:shd w:val="clear" w:color="auto" w:fill="FFFFFF"/>
-            <w:tcMar>
-              <w:top w:w="0" w:type="dxa"/>
-              <w:bottom w:w="0" w:type="dxa"/>
-              <w:left w:w="0" w:type="dxa"/>
-              <w:right w:w="0" w:type="dxa"/>
-            </w:tcMar>
-            <w:vAlign w:val="center"/>
-          </w:tcPr>
-          <w:p>
-            <w:pPr>
-              <w:jc w:val="center"/>
-              <w:spacing w:after="100" w:before="100" w:line="240"/>
-              <w:ind w:firstLine="0" w:left="100" w:right="100"/>
-            </w:pPr>
-            <w:r xmlns:w="http://schemas.openxmlformats.org/wordprocessingml/2006/main" xmlns:wp="http://schemas.openxmlformats.org/drawingml/2006/wordprocessingDrawing" xmlns:r="http://schemas.openxmlformats.org/officeDocument/2006/relationships" xmlns:w14="http://schemas.microsoft.com/office/word/2010/wordml">
-              <w:rPr>
-                <w:rFonts w:ascii="Arial" w:hAnsi="Arial" w:eastAsia="Arial" w:cs="Arial"/>
-                <w:sz w:val="22"/>
-                <w:szCs w:val="22"/>
-                <w:color w:val="000000"/>
-              </w:rPr>
-              <w:t xml:space="preserve">6 (1.3%)</w:t>
+                <w:b/>
+                <w:sz w:val="22"/>
+                <w:szCs w:val="22"/>
+                <w:color w:val="000000"/>
+              </w:rPr>
+              <w:t xml:space="preserve">Incident Duration (days)</w:t>
+            </w:r>
+          </w:p>
+        </w:tc>
+        <w:tc>
+          <w:tcPr>
+            <w:tcBorders/>
+            <w:shd w:val="clear" w:color="auto" w:fill="FFFFFF"/>
+            <w:tcMar>
+              <w:top w:w="0" w:type="dxa"/>
+              <w:bottom w:w="0" w:type="dxa"/>
+              <w:left w:w="0" w:type="dxa"/>
+              <w:right w:w="0" w:type="dxa"/>
+            </w:tcMar>
+            <w:vAlign w:val="center"/>
+          </w:tcPr>
+          <w:p>
+            <w:pPr>
+              <w:jc w:val="center"/>
+              <w:spacing w:after="100" w:before="100" w:line="240"/>
+              <w:ind w:firstLine="0" w:left="100" w:right="100"/>
+            </w:pPr>
+            <w:r xmlns:w="http://schemas.openxmlformats.org/wordprocessingml/2006/main" xmlns:wp="http://schemas.openxmlformats.org/drawingml/2006/wordprocessingDrawing" xmlns:r="http://schemas.openxmlformats.org/officeDocument/2006/relationships" xmlns:w14="http://schemas.microsoft.com/office/word/2010/wordml">
+              <w:rPr>
+                <w:rFonts w:ascii="Arial" w:hAnsi="Arial" w:eastAsia="Arial" w:cs="Arial"/>
+                <w:sz w:val="22"/>
+                <w:szCs w:val="22"/>
+                <w:color w:val="000000"/>
+              </w:rPr>
+              <w:t xml:space="preserve"/>
             </w:r>
           </w:p>
         </w:tc>
@@ -1100,36 +1874,165 @@
                 <w:szCs w:val="22"/>
                 <w:color w:val="000000"/>
               </w:rPr>
-              <w:t xml:space="preserve">  CT</w:t>
-            </w:r>
-          </w:p>
-        </w:tc>
-        <w:tc>
-          <w:tcPr>
-            <w:tcBorders/>
-            <w:shd w:val="clear" w:color="auto" w:fill="FFFFFF"/>
-            <w:tcMar>
-              <w:top w:w="0" w:type="dxa"/>
-              <w:bottom w:w="0" w:type="dxa"/>
-              <w:left w:w="0" w:type="dxa"/>
-              <w:right w:w="0" w:type="dxa"/>
-            </w:tcMar>
-            <w:vAlign w:val="center"/>
-          </w:tcPr>
-          <w:p>
-            <w:pPr>
-              <w:jc w:val="center"/>
-              <w:spacing w:after="100" w:before="100" w:line="240"/>
-              <w:ind w:firstLine="0" w:left="100" w:right="100"/>
-            </w:pPr>
-            <w:r xmlns:w="http://schemas.openxmlformats.org/wordprocessingml/2006/main" xmlns:wp="http://schemas.openxmlformats.org/drawingml/2006/wordprocessingDrawing" xmlns:r="http://schemas.openxmlformats.org/officeDocument/2006/relationships" xmlns:w14="http://schemas.microsoft.com/office/word/2010/wordml">
-              <w:rPr>
-                <w:rFonts w:ascii="Arial" w:hAnsi="Arial" w:eastAsia="Arial" w:cs="Arial"/>
-                <w:sz w:val="22"/>
-                <w:szCs w:val="22"/>
-                <w:color w:val="000000"/>
-              </w:rPr>
-              <w:t xml:space="preserve">9 (2.0%)</w:t>
+              <w:t xml:space="preserve">  Mean (SD)</w:t>
+            </w:r>
+          </w:p>
+        </w:tc>
+        <w:tc>
+          <w:tcPr>
+            <w:tcBorders/>
+            <w:shd w:val="clear" w:color="auto" w:fill="FFFFFF"/>
+            <w:tcMar>
+              <w:top w:w="0" w:type="dxa"/>
+              <w:bottom w:w="0" w:type="dxa"/>
+              <w:left w:w="0" w:type="dxa"/>
+              <w:right w:w="0" w:type="dxa"/>
+            </w:tcMar>
+            <w:vAlign w:val="center"/>
+          </w:tcPr>
+          <w:p>
+            <w:pPr>
+              <w:jc w:val="center"/>
+              <w:spacing w:after="100" w:before="100" w:line="240"/>
+              <w:ind w:firstLine="0" w:left="100" w:right="100"/>
+            </w:pPr>
+            <w:r xmlns:w="http://schemas.openxmlformats.org/wordprocessingml/2006/main" xmlns:wp="http://schemas.openxmlformats.org/drawingml/2006/wordprocessingDrawing" xmlns:r="http://schemas.openxmlformats.org/officeDocument/2006/relationships" xmlns:w14="http://schemas.microsoft.com/office/word/2010/wordml">
+              <w:rPr>
+                <w:rFonts w:ascii="Arial" w:hAnsi="Arial" w:eastAsia="Arial" w:cs="Arial"/>
+                <w:sz w:val="22"/>
+                <w:szCs w:val="22"/>
+                <w:color w:val="000000"/>
+              </w:rPr>
+              <w:t xml:space="preserve">136 (250)</w:t>
+            </w:r>
+          </w:p>
+        </w:tc>
+      </w:tr>
+      <w:tr>
+        <w:trPr>
+          <w:cantSplit/>
+          <w:trHeight w:val="613" w:hRule="auto"/>
+        </w:trPr>
+        <w:tc>
+          <w:tcPr>
+            <w:tcBorders/>
+            <w:shd w:val="clear" w:color="auto" w:fill="FFFFFF"/>
+            <w:tcMar>
+              <w:top w:w="0" w:type="dxa"/>
+              <w:bottom w:w="0" w:type="dxa"/>
+              <w:left w:w="0" w:type="dxa"/>
+              <w:right w:w="0" w:type="dxa"/>
+            </w:tcMar>
+            <w:vAlign w:val="center"/>
+          </w:tcPr>
+          <w:p>
+            <w:pPr>
+              <w:jc w:val="left"/>
+              <w:spacing w:after="100" w:before="100" w:line="240"/>
+              <w:ind w:firstLine="0" w:left="100" w:right="100"/>
+            </w:pPr>
+            <w:r xmlns:w="http://schemas.openxmlformats.org/wordprocessingml/2006/main" xmlns:wp="http://schemas.openxmlformats.org/drawingml/2006/wordprocessingDrawing" xmlns:r="http://schemas.openxmlformats.org/officeDocument/2006/relationships" xmlns:w14="http://schemas.microsoft.com/office/word/2010/wordml">
+              <w:rPr>
+                <w:rFonts w:ascii="Arial" w:hAnsi="Arial" w:eastAsia="Arial" w:cs="Arial"/>
+                <w:sz w:val="22"/>
+                <w:szCs w:val="22"/>
+                <w:color w:val="000000"/>
+              </w:rPr>
+              <w:t xml:space="preserve">  Median [Min, Max]</w:t>
+            </w:r>
+          </w:p>
+        </w:tc>
+        <w:tc>
+          <w:tcPr>
+            <w:tcBorders/>
+            <w:shd w:val="clear" w:color="auto" w:fill="FFFFFF"/>
+            <w:tcMar>
+              <w:top w:w="0" w:type="dxa"/>
+              <w:bottom w:w="0" w:type="dxa"/>
+              <w:left w:w="0" w:type="dxa"/>
+              <w:right w:w="0" w:type="dxa"/>
+            </w:tcMar>
+            <w:vAlign w:val="center"/>
+          </w:tcPr>
+          <w:p>
+            <w:pPr>
+              <w:jc w:val="center"/>
+              <w:spacing w:after="100" w:before="100" w:line="240"/>
+              <w:ind w:firstLine="0" w:left="100" w:right="100"/>
+            </w:pPr>
+            <w:r xmlns:w="http://schemas.openxmlformats.org/wordprocessingml/2006/main" xmlns:wp="http://schemas.openxmlformats.org/drawingml/2006/wordprocessingDrawing" xmlns:r="http://schemas.openxmlformats.org/officeDocument/2006/relationships" xmlns:w14="http://schemas.microsoft.com/office/word/2010/wordml">
+              <w:rPr>
+                <w:rFonts w:ascii="Arial" w:hAnsi="Arial" w:eastAsia="Arial" w:cs="Arial"/>
+                <w:sz w:val="22"/>
+                <w:szCs w:val="22"/>
+                <w:color w:val="000000"/>
+              </w:rPr>
+              <w:t xml:space="preserve">14.0 [0, 660]</w:t>
+            </w:r>
+          </w:p>
+        </w:tc>
+      </w:tr>
+      <w:tr>
+        <w:trPr>
+          <w:cantSplit/>
+          <w:trHeight w:val="571" w:hRule="auto"/>
+        </w:trPr>
+        <w:tc>
+          <w:tcPr>
+            <w:tcBorders/>
+            <w:shd w:val="clear" w:color="auto" w:fill="FFFFFF"/>
+            <w:tcMar>
+              <w:top w:w="0" w:type="dxa"/>
+              <w:bottom w:w="0" w:type="dxa"/>
+              <w:left w:w="0" w:type="dxa"/>
+              <w:right w:w="0" w:type="dxa"/>
+            </w:tcMar>
+            <w:vAlign w:val="center"/>
+          </w:tcPr>
+          <w:p>
+            <w:pPr>
+              <w:jc w:val="left"/>
+              <w:spacing w:after="100" w:before="100" w:line="240"/>
+              <w:ind w:firstLine="0" w:left="100" w:right="100"/>
+            </w:pPr>
+            <w:r xmlns:w="http://schemas.openxmlformats.org/wordprocessingml/2006/main" xmlns:wp="http://schemas.openxmlformats.org/drawingml/2006/wordprocessingDrawing" xmlns:r="http://schemas.openxmlformats.org/officeDocument/2006/relationships" xmlns:w14="http://schemas.microsoft.com/office/word/2010/wordml">
+              <w:rPr>
+                <w:rFonts w:ascii="Arial" w:hAnsi="Arial" w:eastAsia="Arial" w:cs="Arial"/>
+                <w:b/>
+                <w:sz w:val="22"/>
+                <w:szCs w:val="22"/>
+                <w:color w:val="000000"/>
+              </w:rPr>
+              <w:t xml:space="preserve">Declaration Month</w:t>
+            </w:r>
+          </w:p>
+        </w:tc>
+        <w:tc>
+          <w:tcPr>
+            <w:tcBorders/>
+            <w:shd w:val="clear" w:color="auto" w:fill="FFFFFF"/>
+            <w:tcMar>
+              <w:top w:w="0" w:type="dxa"/>
+              <w:bottom w:w="0" w:type="dxa"/>
+              <w:left w:w="0" w:type="dxa"/>
+              <w:right w:w="0" w:type="dxa"/>
+            </w:tcMar>
+            <w:vAlign w:val="center"/>
+          </w:tcPr>
+          <w:p>
+            <w:pPr>
+              <w:jc w:val="center"/>
+              <w:spacing w:after="100" w:before="100" w:line="240"/>
+              <w:ind w:firstLine="0" w:left="100" w:right="100"/>
+            </w:pPr>
+            <w:r xmlns:w="http://schemas.openxmlformats.org/wordprocessingml/2006/main" xmlns:wp="http://schemas.openxmlformats.org/drawingml/2006/wordprocessingDrawing" xmlns:r="http://schemas.openxmlformats.org/officeDocument/2006/relationships" xmlns:w14="http://schemas.microsoft.com/office/word/2010/wordml">
+              <w:rPr>
+                <w:rFonts w:ascii="Arial" w:hAnsi="Arial" w:eastAsia="Arial" w:cs="Arial"/>
+                <w:sz w:val="22"/>
+                <w:szCs w:val="22"/>
+                <w:color w:val="000000"/>
+              </w:rPr>
+              <w:t xml:space="preserve"/>
             </w:r>
           </w:p>
         </w:tc>
@@ -1164,36 +2067,36 @@
                 <w:szCs w:val="22"/>
                 <w:color w:val="000000"/>
               </w:rPr>
-              <w:t xml:space="preserve">  DC</w:t>
-            </w:r>
-          </w:p>
-        </w:tc>
-        <w:tc>
-          <w:tcPr>
-            <w:tcBorders/>
-            <w:shd w:val="clear" w:color="auto" w:fill="FFFFFF"/>
-            <w:tcMar>
-              <w:top w:w="0" w:type="dxa"/>
-              <w:bottom w:w="0" w:type="dxa"/>
-              <w:left w:w="0" w:type="dxa"/>
-              <w:right w:w="0" w:type="dxa"/>
-            </w:tcMar>
-            <w:vAlign w:val="center"/>
-          </w:tcPr>
-          <w:p>
-            <w:pPr>
-              <w:jc w:val="center"/>
-              <w:spacing w:after="100" w:before="100" w:line="240"/>
-              <w:ind w:firstLine="0" w:left="100" w:right="100"/>
-            </w:pPr>
-            <w:r xmlns:w="http://schemas.openxmlformats.org/wordprocessingml/2006/main" xmlns:wp="http://schemas.openxmlformats.org/drawingml/2006/wordprocessingDrawing" xmlns:r="http://schemas.openxmlformats.org/officeDocument/2006/relationships" xmlns:w14="http://schemas.microsoft.com/office/word/2010/wordml">
-              <w:rPr>
-                <w:rFonts w:ascii="Arial" w:hAnsi="Arial" w:eastAsia="Arial" w:cs="Arial"/>
-                <w:sz w:val="22"/>
-                <w:szCs w:val="22"/>
-                <w:color w:val="000000"/>
-              </w:rPr>
-              <w:t xml:space="preserve">3 (0.7%)</w:t>
+              <w:t xml:space="preserve">  January</w:t>
+            </w:r>
+          </w:p>
+        </w:tc>
+        <w:tc>
+          <w:tcPr>
+            <w:tcBorders/>
+            <w:shd w:val="clear" w:color="auto" w:fill="FFFFFF"/>
+            <w:tcMar>
+              <w:top w:w="0" w:type="dxa"/>
+              <w:bottom w:w="0" w:type="dxa"/>
+              <w:left w:w="0" w:type="dxa"/>
+              <w:right w:w="0" w:type="dxa"/>
+            </w:tcMar>
+            <w:vAlign w:val="center"/>
+          </w:tcPr>
+          <w:p>
+            <w:pPr>
+              <w:jc w:val="center"/>
+              <w:spacing w:after="100" w:before="100" w:line="240"/>
+              <w:ind w:firstLine="0" w:left="100" w:right="100"/>
+            </w:pPr>
+            <w:r xmlns:w="http://schemas.openxmlformats.org/wordprocessingml/2006/main" xmlns:wp="http://schemas.openxmlformats.org/drawingml/2006/wordprocessingDrawing" xmlns:r="http://schemas.openxmlformats.org/officeDocument/2006/relationships" xmlns:w14="http://schemas.microsoft.com/office/word/2010/wordml">
+              <w:rPr>
+                <w:rFonts w:ascii="Arial" w:hAnsi="Arial" w:eastAsia="Arial" w:cs="Arial"/>
+                <w:sz w:val="22"/>
+                <w:szCs w:val="22"/>
+                <w:color w:val="000000"/>
+              </w:rPr>
+              <w:t xml:space="preserve">71 (21.8%)</w:t>
             </w:r>
           </w:p>
         </w:tc>
@@ -1228,36 +2131,36 @@
                 <w:szCs w:val="22"/>
                 <w:color w:val="000000"/>
               </w:rPr>
-              <w:t xml:space="preserve">  DE</w:t>
-            </w:r>
-          </w:p>
-        </w:tc>
-        <w:tc>
-          <w:tcPr>
-            <w:tcBorders/>
-            <w:shd w:val="clear" w:color="auto" w:fill="FFFFFF"/>
-            <w:tcMar>
-              <w:top w:w="0" w:type="dxa"/>
-              <w:bottom w:w="0" w:type="dxa"/>
-              <w:left w:w="0" w:type="dxa"/>
-              <w:right w:w="0" w:type="dxa"/>
-            </w:tcMar>
-            <w:vAlign w:val="center"/>
-          </w:tcPr>
-          <w:p>
-            <w:pPr>
-              <w:jc w:val="center"/>
-              <w:spacing w:after="100" w:before="100" w:line="240"/>
-              <w:ind w:firstLine="0" w:left="100" w:right="100"/>
-            </w:pPr>
-            <w:r xmlns:w="http://schemas.openxmlformats.org/wordprocessingml/2006/main" xmlns:wp="http://schemas.openxmlformats.org/drawingml/2006/wordprocessingDrawing" xmlns:r="http://schemas.openxmlformats.org/officeDocument/2006/relationships" xmlns:w14="http://schemas.microsoft.com/office/word/2010/wordml">
-              <w:rPr>
-                <w:rFonts w:ascii="Arial" w:hAnsi="Arial" w:eastAsia="Arial" w:cs="Arial"/>
-                <w:sz w:val="22"/>
-                <w:szCs w:val="22"/>
-                <w:color w:val="000000"/>
-              </w:rPr>
-              <w:t xml:space="preserve">3 (0.7%)</w:t>
+              <w:t xml:space="preserve">  February</w:t>
+            </w:r>
+          </w:p>
+        </w:tc>
+        <w:tc>
+          <w:tcPr>
+            <w:tcBorders/>
+            <w:shd w:val="clear" w:color="auto" w:fill="FFFFFF"/>
+            <w:tcMar>
+              <w:top w:w="0" w:type="dxa"/>
+              <w:bottom w:w="0" w:type="dxa"/>
+              <w:left w:w="0" w:type="dxa"/>
+              <w:right w:w="0" w:type="dxa"/>
+            </w:tcMar>
+            <w:vAlign w:val="center"/>
+          </w:tcPr>
+          <w:p>
+            <w:pPr>
+              <w:jc w:val="center"/>
+              <w:spacing w:after="100" w:before="100" w:line="240"/>
+              <w:ind w:firstLine="0" w:left="100" w:right="100"/>
+            </w:pPr>
+            <w:r xmlns:w="http://schemas.openxmlformats.org/wordprocessingml/2006/main" xmlns:wp="http://schemas.openxmlformats.org/drawingml/2006/wordprocessingDrawing" xmlns:r="http://schemas.openxmlformats.org/officeDocument/2006/relationships" xmlns:w14="http://schemas.microsoft.com/office/word/2010/wordml">
+              <w:rPr>
+                <w:rFonts w:ascii="Arial" w:hAnsi="Arial" w:eastAsia="Arial" w:cs="Arial"/>
+                <w:sz w:val="22"/>
+                <w:szCs w:val="22"/>
+                <w:color w:val="000000"/>
+              </w:rPr>
+              <w:t xml:space="preserve">22 (6.7%)</w:t>
             </w:r>
           </w:p>
         </w:tc>
@@ -1292,36 +2195,36 @@
                 <w:szCs w:val="22"/>
                 <w:color w:val="000000"/>
               </w:rPr>
-              <w:t xml:space="preserve">  FL</w:t>
-            </w:r>
-          </w:p>
-        </w:tc>
-        <w:tc>
-          <w:tcPr>
-            <w:tcBorders/>
-            <w:shd w:val="clear" w:color="auto" w:fill="FFFFFF"/>
-            <w:tcMar>
-              <w:top w:w="0" w:type="dxa"/>
-              <w:bottom w:w="0" w:type="dxa"/>
-              <w:left w:w="0" w:type="dxa"/>
-              <w:right w:w="0" w:type="dxa"/>
-            </w:tcMar>
-            <w:vAlign w:val="center"/>
-          </w:tcPr>
-          <w:p>
-            <w:pPr>
-              <w:jc w:val="center"/>
-              <w:spacing w:after="100" w:before="100" w:line="240"/>
-              <w:ind w:firstLine="0" w:left="100" w:right="100"/>
-            </w:pPr>
-            <w:r xmlns:w="http://schemas.openxmlformats.org/wordprocessingml/2006/main" xmlns:wp="http://schemas.openxmlformats.org/drawingml/2006/wordprocessingDrawing" xmlns:r="http://schemas.openxmlformats.org/officeDocument/2006/relationships" xmlns:w14="http://schemas.microsoft.com/office/word/2010/wordml">
-              <w:rPr>
-                <w:rFonts w:ascii="Arial" w:hAnsi="Arial" w:eastAsia="Arial" w:cs="Arial"/>
-                <w:sz w:val="22"/>
-                <w:szCs w:val="22"/>
-                <w:color w:val="000000"/>
-              </w:rPr>
-              <w:t xml:space="preserve">18 (4.0%)</w:t>
+              <w:t xml:space="preserve">  March</w:t>
+            </w:r>
+          </w:p>
+        </w:tc>
+        <w:tc>
+          <w:tcPr>
+            <w:tcBorders/>
+            <w:shd w:val="clear" w:color="auto" w:fill="FFFFFF"/>
+            <w:tcMar>
+              <w:top w:w="0" w:type="dxa"/>
+              <w:bottom w:w="0" w:type="dxa"/>
+              <w:left w:w="0" w:type="dxa"/>
+              <w:right w:w="0" w:type="dxa"/>
+            </w:tcMar>
+            <w:vAlign w:val="center"/>
+          </w:tcPr>
+          <w:p>
+            <w:pPr>
+              <w:jc w:val="center"/>
+              <w:spacing w:after="100" w:before="100" w:line="240"/>
+              <w:ind w:firstLine="0" w:left="100" w:right="100"/>
+            </w:pPr>
+            <w:r xmlns:w="http://schemas.openxmlformats.org/wordprocessingml/2006/main" xmlns:wp="http://schemas.openxmlformats.org/drawingml/2006/wordprocessingDrawing" xmlns:r="http://schemas.openxmlformats.org/officeDocument/2006/relationships" xmlns:w14="http://schemas.microsoft.com/office/word/2010/wordml">
+              <w:rPr>
+                <w:rFonts w:ascii="Arial" w:hAnsi="Arial" w:eastAsia="Arial" w:cs="Arial"/>
+                <w:sz w:val="22"/>
+                <w:szCs w:val="22"/>
+                <w:color w:val="000000"/>
+              </w:rPr>
+              <w:t xml:space="preserve">22 (6.7%)</w:t>
             </w:r>
           </w:p>
         </w:tc>
@@ -1356,36 +2259,36 @@
                 <w:szCs w:val="22"/>
                 <w:color w:val="000000"/>
               </w:rPr>
-              <w:t xml:space="preserve">  GA</w:t>
-            </w:r>
-          </w:p>
-        </w:tc>
-        <w:tc>
-          <w:tcPr>
-            <w:tcBorders/>
-            <w:shd w:val="clear" w:color="auto" w:fill="FFFFFF"/>
-            <w:tcMar>
-              <w:top w:w="0" w:type="dxa"/>
-              <w:bottom w:w="0" w:type="dxa"/>
-              <w:left w:w="0" w:type="dxa"/>
-              <w:right w:w="0" w:type="dxa"/>
-            </w:tcMar>
-            <w:vAlign w:val="center"/>
-          </w:tcPr>
-          <w:p>
-            <w:pPr>
-              <w:jc w:val="center"/>
-              <w:spacing w:after="100" w:before="100" w:line="240"/>
-              <w:ind w:firstLine="0" w:left="100" w:right="100"/>
-            </w:pPr>
-            <w:r xmlns:w="http://schemas.openxmlformats.org/wordprocessingml/2006/main" xmlns:wp="http://schemas.openxmlformats.org/drawingml/2006/wordprocessingDrawing" xmlns:r="http://schemas.openxmlformats.org/officeDocument/2006/relationships" xmlns:w14="http://schemas.microsoft.com/office/word/2010/wordml">
-              <w:rPr>
-                <w:rFonts w:ascii="Arial" w:hAnsi="Arial" w:eastAsia="Arial" w:cs="Arial"/>
-                <w:sz w:val="22"/>
-                <w:szCs w:val="22"/>
-                <w:color w:val="000000"/>
-              </w:rPr>
-              <w:t xml:space="preserve">13 (2.9%)</w:t>
+              <w:t xml:space="preserve">  April</w:t>
+            </w:r>
+          </w:p>
+        </w:tc>
+        <w:tc>
+          <w:tcPr>
+            <w:tcBorders/>
+            <w:shd w:val="clear" w:color="auto" w:fill="FFFFFF"/>
+            <w:tcMar>
+              <w:top w:w="0" w:type="dxa"/>
+              <w:bottom w:w="0" w:type="dxa"/>
+              <w:left w:w="0" w:type="dxa"/>
+              <w:right w:w="0" w:type="dxa"/>
+            </w:tcMar>
+            <w:vAlign w:val="center"/>
+          </w:tcPr>
+          <w:p>
+            <w:pPr>
+              <w:jc w:val="center"/>
+              <w:spacing w:after="100" w:before="100" w:line="240"/>
+              <w:ind w:firstLine="0" w:left="100" w:right="100"/>
+            </w:pPr>
+            <w:r xmlns:w="http://schemas.openxmlformats.org/wordprocessingml/2006/main" xmlns:wp="http://schemas.openxmlformats.org/drawingml/2006/wordprocessingDrawing" xmlns:r="http://schemas.openxmlformats.org/officeDocument/2006/relationships" xmlns:w14="http://schemas.microsoft.com/office/word/2010/wordml">
+              <w:rPr>
+                <w:rFonts w:ascii="Arial" w:hAnsi="Arial" w:eastAsia="Arial" w:cs="Arial"/>
+                <w:sz w:val="22"/>
+                <w:szCs w:val="22"/>
+                <w:color w:val="000000"/>
+              </w:rPr>
+              <w:t xml:space="preserve">24 (7.4%)</w:t>
             </w:r>
           </w:p>
         </w:tc>
@@ -1420,36 +2323,36 @@
                 <w:szCs w:val="22"/>
                 <w:color w:val="000000"/>
               </w:rPr>
-              <w:t xml:space="preserve">  HI</w:t>
-            </w:r>
-          </w:p>
-        </w:tc>
-        <w:tc>
-          <w:tcPr>
-            <w:tcBorders/>
-            <w:shd w:val="clear" w:color="auto" w:fill="FFFFFF"/>
-            <w:tcMar>
-              <w:top w:w="0" w:type="dxa"/>
-              <w:bottom w:w="0" w:type="dxa"/>
-              <w:left w:w="0" w:type="dxa"/>
-              <w:right w:w="0" w:type="dxa"/>
-            </w:tcMar>
-            <w:vAlign w:val="center"/>
-          </w:tcPr>
-          <w:p>
-            <w:pPr>
-              <w:jc w:val="center"/>
-              <w:spacing w:after="100" w:before="100" w:line="240"/>
-              <w:ind w:firstLine="0" w:left="100" w:right="100"/>
-            </w:pPr>
-            <w:r xmlns:w="http://schemas.openxmlformats.org/wordprocessingml/2006/main" xmlns:wp="http://schemas.openxmlformats.org/drawingml/2006/wordprocessingDrawing" xmlns:r="http://schemas.openxmlformats.org/officeDocument/2006/relationships" xmlns:w14="http://schemas.microsoft.com/office/word/2010/wordml">
-              <w:rPr>
-                <w:rFonts w:ascii="Arial" w:hAnsi="Arial" w:eastAsia="Arial" w:cs="Arial"/>
-                <w:sz w:val="22"/>
-                <w:szCs w:val="22"/>
-                <w:color w:val="000000"/>
-              </w:rPr>
-              <w:t xml:space="preserve">7 (1.6%)</w:t>
+              <w:t xml:space="preserve">  May</w:t>
+            </w:r>
+          </w:p>
+        </w:tc>
+        <w:tc>
+          <w:tcPr>
+            <w:tcBorders/>
+            <w:shd w:val="clear" w:color="auto" w:fill="FFFFFF"/>
+            <w:tcMar>
+              <w:top w:w="0" w:type="dxa"/>
+              <w:bottom w:w="0" w:type="dxa"/>
+              <w:left w:w="0" w:type="dxa"/>
+              <w:right w:w="0" w:type="dxa"/>
+            </w:tcMar>
+            <w:vAlign w:val="center"/>
+          </w:tcPr>
+          <w:p>
+            <w:pPr>
+              <w:jc w:val="center"/>
+              <w:spacing w:after="100" w:before="100" w:line="240"/>
+              <w:ind w:firstLine="0" w:left="100" w:right="100"/>
+            </w:pPr>
+            <w:r xmlns:w="http://schemas.openxmlformats.org/wordprocessingml/2006/main" xmlns:wp="http://schemas.openxmlformats.org/drawingml/2006/wordprocessingDrawing" xmlns:r="http://schemas.openxmlformats.org/officeDocument/2006/relationships" xmlns:w14="http://schemas.microsoft.com/office/word/2010/wordml">
+              <w:rPr>
+                <w:rFonts w:ascii="Arial" w:hAnsi="Arial" w:eastAsia="Arial" w:cs="Arial"/>
+                <w:sz w:val="22"/>
+                <w:szCs w:val="22"/>
+                <w:color w:val="000000"/>
+              </w:rPr>
+              <w:t xml:space="preserve">22 (6.7%)</w:t>
             </w:r>
           </w:p>
         </w:tc>
@@ -1484,36 +2387,36 @@
                 <w:szCs w:val="22"/>
                 <w:color w:val="000000"/>
               </w:rPr>
-              <w:t xml:space="preserve">  IA</w:t>
-            </w:r>
-          </w:p>
-        </w:tc>
-        <w:tc>
-          <w:tcPr>
-            <w:tcBorders/>
-            <w:shd w:val="clear" w:color="auto" w:fill="FFFFFF"/>
-            <w:tcMar>
-              <w:top w:w="0" w:type="dxa"/>
-              <w:bottom w:w="0" w:type="dxa"/>
-              <w:left w:w="0" w:type="dxa"/>
-              <w:right w:w="0" w:type="dxa"/>
-            </w:tcMar>
-            <w:vAlign w:val="center"/>
-          </w:tcPr>
-          <w:p>
-            <w:pPr>
-              <w:jc w:val="center"/>
-              <w:spacing w:after="100" w:before="100" w:line="240"/>
-              <w:ind w:firstLine="0" w:left="100" w:right="100"/>
-            </w:pPr>
-            <w:r xmlns:w="http://schemas.openxmlformats.org/wordprocessingml/2006/main" xmlns:wp="http://schemas.openxmlformats.org/drawingml/2006/wordprocessingDrawing" xmlns:r="http://schemas.openxmlformats.org/officeDocument/2006/relationships" xmlns:w14="http://schemas.microsoft.com/office/word/2010/wordml">
-              <w:rPr>
-                <w:rFonts w:ascii="Arial" w:hAnsi="Arial" w:eastAsia="Arial" w:cs="Arial"/>
-                <w:sz w:val="22"/>
-                <w:szCs w:val="22"/>
-                <w:color w:val="000000"/>
-              </w:rPr>
-              <w:t xml:space="preserve">10 (2.2%)</w:t>
+              <w:t xml:space="preserve">  June</w:t>
+            </w:r>
+          </w:p>
+        </w:tc>
+        <w:tc>
+          <w:tcPr>
+            <w:tcBorders/>
+            <w:shd w:val="clear" w:color="auto" w:fill="FFFFFF"/>
+            <w:tcMar>
+              <w:top w:w="0" w:type="dxa"/>
+              <w:bottom w:w="0" w:type="dxa"/>
+              <w:left w:w="0" w:type="dxa"/>
+              <w:right w:w="0" w:type="dxa"/>
+            </w:tcMar>
+            <w:vAlign w:val="center"/>
+          </w:tcPr>
+          <w:p>
+            <w:pPr>
+              <w:jc w:val="center"/>
+              <w:spacing w:after="100" w:before="100" w:line="240"/>
+              <w:ind w:firstLine="0" w:left="100" w:right="100"/>
+            </w:pPr>
+            <w:r xmlns:w="http://schemas.openxmlformats.org/wordprocessingml/2006/main" xmlns:wp="http://schemas.openxmlformats.org/drawingml/2006/wordprocessingDrawing" xmlns:r="http://schemas.openxmlformats.org/officeDocument/2006/relationships" xmlns:w14="http://schemas.microsoft.com/office/word/2010/wordml">
+              <w:rPr>
+                <w:rFonts w:ascii="Arial" w:hAnsi="Arial" w:eastAsia="Arial" w:cs="Arial"/>
+                <w:sz w:val="22"/>
+                <w:szCs w:val="22"/>
+                <w:color w:val="000000"/>
+              </w:rPr>
+              <w:t xml:space="preserve">25 (7.7%)</w:t>
             </w:r>
           </w:p>
         </w:tc>
@@ -1548,36 +2451,36 @@
                 <w:szCs w:val="22"/>
                 <w:color w:val="000000"/>
               </w:rPr>
-              <w:t xml:space="preserve">  ID</w:t>
-            </w:r>
-          </w:p>
-        </w:tc>
-        <w:tc>
-          <w:tcPr>
-            <w:tcBorders/>
-            <w:shd w:val="clear" w:color="auto" w:fill="FFFFFF"/>
-            <w:tcMar>
-              <w:top w:w="0" w:type="dxa"/>
-              <w:bottom w:w="0" w:type="dxa"/>
-              <w:left w:w="0" w:type="dxa"/>
-              <w:right w:w="0" w:type="dxa"/>
-            </w:tcMar>
-            <w:vAlign w:val="center"/>
-          </w:tcPr>
-          <w:p>
-            <w:pPr>
-              <w:jc w:val="center"/>
-              <w:spacing w:after="100" w:before="100" w:line="240"/>
-              <w:ind w:firstLine="0" w:left="100" w:right="100"/>
-            </w:pPr>
-            <w:r xmlns:w="http://schemas.openxmlformats.org/wordprocessingml/2006/main" xmlns:wp="http://schemas.openxmlformats.org/drawingml/2006/wordprocessingDrawing" xmlns:r="http://schemas.openxmlformats.org/officeDocument/2006/relationships" xmlns:w14="http://schemas.microsoft.com/office/word/2010/wordml">
-              <w:rPr>
-                <w:rFonts w:ascii="Arial" w:hAnsi="Arial" w:eastAsia="Arial" w:cs="Arial"/>
-                <w:sz w:val="22"/>
-                <w:szCs w:val="22"/>
-                <w:color w:val="000000"/>
-              </w:rPr>
-              <w:t xml:space="preserve">6 (1.3%)</w:t>
+              <w:t xml:space="preserve">  July</w:t>
+            </w:r>
+          </w:p>
+        </w:tc>
+        <w:tc>
+          <w:tcPr>
+            <w:tcBorders/>
+            <w:shd w:val="clear" w:color="auto" w:fill="FFFFFF"/>
+            <w:tcMar>
+              <w:top w:w="0" w:type="dxa"/>
+              <w:bottom w:w="0" w:type="dxa"/>
+              <w:left w:w="0" w:type="dxa"/>
+              <w:right w:w="0" w:type="dxa"/>
+            </w:tcMar>
+            <w:vAlign w:val="center"/>
+          </w:tcPr>
+          <w:p>
+            <w:pPr>
+              <w:jc w:val="center"/>
+              <w:spacing w:after="100" w:before="100" w:line="240"/>
+              <w:ind w:firstLine="0" w:left="100" w:right="100"/>
+            </w:pPr>
+            <w:r xmlns:w="http://schemas.openxmlformats.org/wordprocessingml/2006/main" xmlns:wp="http://schemas.openxmlformats.org/drawingml/2006/wordprocessingDrawing" xmlns:r="http://schemas.openxmlformats.org/officeDocument/2006/relationships" xmlns:w14="http://schemas.microsoft.com/office/word/2010/wordml">
+              <w:rPr>
+                <w:rFonts w:ascii="Arial" w:hAnsi="Arial" w:eastAsia="Arial" w:cs="Arial"/>
+                <w:sz w:val="22"/>
+                <w:szCs w:val="22"/>
+                <w:color w:val="000000"/>
+              </w:rPr>
+              <w:t xml:space="preserve">13 (4.0%)</w:t>
             </w:r>
           </w:p>
         </w:tc>
@@ -1612,36 +2515,36 @@
                 <w:szCs w:val="22"/>
                 <w:color w:val="000000"/>
               </w:rPr>
-              <w:t xml:space="preserve">  IL</w:t>
-            </w:r>
-          </w:p>
-        </w:tc>
-        <w:tc>
-          <w:tcPr>
-            <w:tcBorders/>
-            <w:shd w:val="clear" w:color="auto" w:fill="FFFFFF"/>
-            <w:tcMar>
-              <w:top w:w="0" w:type="dxa"/>
-              <w:bottom w:w="0" w:type="dxa"/>
-              <w:left w:w="0" w:type="dxa"/>
-              <w:right w:w="0" w:type="dxa"/>
-            </w:tcMar>
-            <w:vAlign w:val="center"/>
-          </w:tcPr>
-          <w:p>
-            <w:pPr>
-              <w:jc w:val="center"/>
-              <w:spacing w:after="100" w:before="100" w:line="240"/>
-              <w:ind w:firstLine="0" w:left="100" w:right="100"/>
-            </w:pPr>
-            <w:r xmlns:w="http://schemas.openxmlformats.org/wordprocessingml/2006/main" xmlns:wp="http://schemas.openxmlformats.org/drawingml/2006/wordprocessingDrawing" xmlns:r="http://schemas.openxmlformats.org/officeDocument/2006/relationships" xmlns:w14="http://schemas.microsoft.com/office/word/2010/wordml">
-              <w:rPr>
-                <w:rFonts w:ascii="Arial" w:hAnsi="Arial" w:eastAsia="Arial" w:cs="Arial"/>
-                <w:sz w:val="22"/>
-                <w:szCs w:val="22"/>
-                <w:color w:val="000000"/>
-              </w:rPr>
-              <w:t xml:space="preserve">5 (1.1%)</w:t>
+              <w:t xml:space="preserve">  August</w:t>
+            </w:r>
+          </w:p>
+        </w:tc>
+        <w:tc>
+          <w:tcPr>
+            <w:tcBorders/>
+            <w:shd w:val="clear" w:color="auto" w:fill="FFFFFF"/>
+            <w:tcMar>
+              <w:top w:w="0" w:type="dxa"/>
+              <w:bottom w:w="0" w:type="dxa"/>
+              <w:left w:w="0" w:type="dxa"/>
+              <w:right w:w="0" w:type="dxa"/>
+            </w:tcMar>
+            <w:vAlign w:val="center"/>
+          </w:tcPr>
+          <w:p>
+            <w:pPr>
+              <w:jc w:val="center"/>
+              <w:spacing w:after="100" w:before="100" w:line="240"/>
+              <w:ind w:firstLine="0" w:left="100" w:right="100"/>
+            </w:pPr>
+            <w:r xmlns:w="http://schemas.openxmlformats.org/wordprocessingml/2006/main" xmlns:wp="http://schemas.openxmlformats.org/drawingml/2006/wordprocessingDrawing" xmlns:r="http://schemas.openxmlformats.org/officeDocument/2006/relationships" xmlns:w14="http://schemas.microsoft.com/office/word/2010/wordml">
+              <w:rPr>
+                <w:rFonts w:ascii="Arial" w:hAnsi="Arial" w:eastAsia="Arial" w:cs="Arial"/>
+                <w:sz w:val="22"/>
+                <w:szCs w:val="22"/>
+                <w:color w:val="000000"/>
+              </w:rPr>
+              <w:t xml:space="preserve">32 (9.8%)</w:t>
             </w:r>
           </w:p>
         </w:tc>
@@ -1676,36 +2579,36 @@
                 <w:szCs w:val="22"/>
                 <w:color w:val="000000"/>
               </w:rPr>
-              <w:t xml:space="preserve">  IN</w:t>
-            </w:r>
-          </w:p>
-        </w:tc>
-        <w:tc>
-          <w:tcPr>
-            <w:tcBorders/>
-            <w:shd w:val="clear" w:color="auto" w:fill="FFFFFF"/>
-            <w:tcMar>
-              <w:top w:w="0" w:type="dxa"/>
-              <w:bottom w:w="0" w:type="dxa"/>
-              <w:left w:w="0" w:type="dxa"/>
-              <w:right w:w="0" w:type="dxa"/>
-            </w:tcMar>
-            <w:vAlign w:val="center"/>
-          </w:tcPr>
-          <w:p>
-            <w:pPr>
-              <w:jc w:val="center"/>
-              <w:spacing w:after="100" w:before="100" w:line="240"/>
-              <w:ind w:firstLine="0" w:left="100" w:right="100"/>
-            </w:pPr>
-            <w:r xmlns:w="http://schemas.openxmlformats.org/wordprocessingml/2006/main" xmlns:wp="http://schemas.openxmlformats.org/drawingml/2006/wordprocessingDrawing" xmlns:r="http://schemas.openxmlformats.org/officeDocument/2006/relationships" xmlns:w14="http://schemas.microsoft.com/office/word/2010/wordml">
-              <w:rPr>
-                <w:rFonts w:ascii="Arial" w:hAnsi="Arial" w:eastAsia="Arial" w:cs="Arial"/>
-                <w:sz w:val="22"/>
-                <w:szCs w:val="22"/>
-                <w:color w:val="000000"/>
-              </w:rPr>
-              <w:t xml:space="preserve">3 (0.7%)</w:t>
+              <w:t xml:space="preserve">  September</w:t>
+            </w:r>
+          </w:p>
+        </w:tc>
+        <w:tc>
+          <w:tcPr>
+            <w:tcBorders/>
+            <w:shd w:val="clear" w:color="auto" w:fill="FFFFFF"/>
+            <w:tcMar>
+              <w:top w:w="0" w:type="dxa"/>
+              <w:bottom w:w="0" w:type="dxa"/>
+              <w:left w:w="0" w:type="dxa"/>
+              <w:right w:w="0" w:type="dxa"/>
+            </w:tcMar>
+            <w:vAlign w:val="center"/>
+          </w:tcPr>
+          <w:p>
+            <w:pPr>
+              <w:jc w:val="center"/>
+              <w:spacing w:after="100" w:before="100" w:line="240"/>
+              <w:ind w:firstLine="0" w:left="100" w:right="100"/>
+            </w:pPr>
+            <w:r xmlns:w="http://schemas.openxmlformats.org/wordprocessingml/2006/main" xmlns:wp="http://schemas.openxmlformats.org/drawingml/2006/wordprocessingDrawing" xmlns:r="http://schemas.openxmlformats.org/officeDocument/2006/relationships" xmlns:w14="http://schemas.microsoft.com/office/word/2010/wordml">
+              <w:rPr>
+                <w:rFonts w:ascii="Arial" w:hAnsi="Arial" w:eastAsia="Arial" w:cs="Arial"/>
+                <w:sz w:val="22"/>
+                <w:szCs w:val="22"/>
+                <w:color w:val="000000"/>
+              </w:rPr>
+              <w:t xml:space="preserve">31 (9.5%)</w:t>
             </w:r>
           </w:p>
         </w:tc>
@@ -1740,36 +2643,36 @@
                 <w:szCs w:val="22"/>
                 <w:color w:val="000000"/>
               </w:rPr>
-              <w:t xml:space="preserve">  KS</w:t>
-            </w:r>
-          </w:p>
-        </w:tc>
-        <w:tc>
-          <w:tcPr>
-            <w:tcBorders/>
-            <w:shd w:val="clear" w:color="auto" w:fill="FFFFFF"/>
-            <w:tcMar>
-              <w:top w:w="0" w:type="dxa"/>
-              <w:bottom w:w="0" w:type="dxa"/>
-              <w:left w:w="0" w:type="dxa"/>
-              <w:right w:w="0" w:type="dxa"/>
-            </w:tcMar>
-            <w:vAlign w:val="center"/>
-          </w:tcPr>
-          <w:p>
-            <w:pPr>
-              <w:jc w:val="center"/>
-              <w:spacing w:after="100" w:before="100" w:line="240"/>
-              <w:ind w:firstLine="0" w:left="100" w:right="100"/>
-            </w:pPr>
-            <w:r xmlns:w="http://schemas.openxmlformats.org/wordprocessingml/2006/main" xmlns:wp="http://schemas.openxmlformats.org/drawingml/2006/wordprocessingDrawing" xmlns:r="http://schemas.openxmlformats.org/officeDocument/2006/relationships" xmlns:w14="http://schemas.microsoft.com/office/word/2010/wordml">
-              <w:rPr>
-                <w:rFonts w:ascii="Arial" w:hAnsi="Arial" w:eastAsia="Arial" w:cs="Arial"/>
-                <w:sz w:val="22"/>
-                <w:szCs w:val="22"/>
-                <w:color w:val="000000"/>
-              </w:rPr>
-              <w:t xml:space="preserve">7 (1.6%)</w:t>
+              <w:t xml:space="preserve">  October</w:t>
+            </w:r>
+          </w:p>
+        </w:tc>
+        <w:tc>
+          <w:tcPr>
+            <w:tcBorders/>
+            <w:shd w:val="clear" w:color="auto" w:fill="FFFFFF"/>
+            <w:tcMar>
+              <w:top w:w="0" w:type="dxa"/>
+              <w:bottom w:w="0" w:type="dxa"/>
+              <w:left w:w="0" w:type="dxa"/>
+              <w:right w:w="0" w:type="dxa"/>
+            </w:tcMar>
+            <w:vAlign w:val="center"/>
+          </w:tcPr>
+          <w:p>
+            <w:pPr>
+              <w:jc w:val="center"/>
+              <w:spacing w:after="100" w:before="100" w:line="240"/>
+              <w:ind w:firstLine="0" w:left="100" w:right="100"/>
+            </w:pPr>
+            <w:r xmlns:w="http://schemas.openxmlformats.org/wordprocessingml/2006/main" xmlns:wp="http://schemas.openxmlformats.org/drawingml/2006/wordprocessingDrawing" xmlns:r="http://schemas.openxmlformats.org/officeDocument/2006/relationships" xmlns:w14="http://schemas.microsoft.com/office/word/2010/wordml">
+              <w:rPr>
+                <w:rFonts w:ascii="Arial" w:hAnsi="Arial" w:eastAsia="Arial" w:cs="Arial"/>
+                <w:sz w:val="22"/>
+                <w:szCs w:val="22"/>
+                <w:color w:val="000000"/>
+              </w:rPr>
+              <w:t xml:space="preserve">41 (12.6%)</w:t>
             </w:r>
           </w:p>
         </w:tc>
@@ -1804,36 +2707,36 @@
                 <w:szCs w:val="22"/>
                 <w:color w:val="000000"/>
               </w:rPr>
-              <w:t xml:space="preserve">  KY</w:t>
-            </w:r>
-          </w:p>
-        </w:tc>
-        <w:tc>
-          <w:tcPr>
-            <w:tcBorders/>
-            <w:shd w:val="clear" w:color="auto" w:fill="FFFFFF"/>
-            <w:tcMar>
-              <w:top w:w="0" w:type="dxa"/>
-              <w:bottom w:w="0" w:type="dxa"/>
-              <w:left w:w="0" w:type="dxa"/>
-              <w:right w:w="0" w:type="dxa"/>
-            </w:tcMar>
-            <w:vAlign w:val="center"/>
-          </w:tcPr>
-          <w:p>
-            <w:pPr>
-              <w:jc w:val="center"/>
-              <w:spacing w:after="100" w:before="100" w:line="240"/>
-              <w:ind w:firstLine="0" w:left="100" w:right="100"/>
-            </w:pPr>
-            <w:r xmlns:w="http://schemas.openxmlformats.org/wordprocessingml/2006/main" xmlns:wp="http://schemas.openxmlformats.org/drawingml/2006/wordprocessingDrawing" xmlns:r="http://schemas.openxmlformats.org/officeDocument/2006/relationships" xmlns:w14="http://schemas.microsoft.com/office/word/2010/wordml">
-              <w:rPr>
-                <w:rFonts w:ascii="Arial" w:hAnsi="Arial" w:eastAsia="Arial" w:cs="Arial"/>
-                <w:sz w:val="22"/>
-                <w:szCs w:val="22"/>
-                <w:color w:val="000000"/>
-              </w:rPr>
-              <w:t xml:space="preserve">7 (1.6%)</w:t>
+              <w:t xml:space="preserve">  November</w:t>
+            </w:r>
+          </w:p>
+        </w:tc>
+        <w:tc>
+          <w:tcPr>
+            <w:tcBorders/>
+            <w:shd w:val="clear" w:color="auto" w:fill="FFFFFF"/>
+            <w:tcMar>
+              <w:top w:w="0" w:type="dxa"/>
+              <w:bottom w:w="0" w:type="dxa"/>
+              <w:left w:w="0" w:type="dxa"/>
+              <w:right w:w="0" w:type="dxa"/>
+            </w:tcMar>
+            <w:vAlign w:val="center"/>
+          </w:tcPr>
+          <w:p>
+            <w:pPr>
+              <w:jc w:val="center"/>
+              <w:spacing w:after="100" w:before="100" w:line="240"/>
+              <w:ind w:firstLine="0" w:left="100" w:right="100"/>
+            </w:pPr>
+            <w:r xmlns:w="http://schemas.openxmlformats.org/wordprocessingml/2006/main" xmlns:wp="http://schemas.openxmlformats.org/drawingml/2006/wordprocessingDrawing" xmlns:r="http://schemas.openxmlformats.org/officeDocument/2006/relationships" xmlns:w14="http://schemas.microsoft.com/office/word/2010/wordml">
+              <w:rPr>
+                <w:rFonts w:ascii="Arial" w:hAnsi="Arial" w:eastAsia="Arial" w:cs="Arial"/>
+                <w:sz w:val="22"/>
+                <w:szCs w:val="22"/>
+                <w:color w:val="000000"/>
+              </w:rPr>
+              <w:t xml:space="preserve">9 (2.8%)</w:t>
             </w:r>
           </w:p>
         </w:tc>
@@ -1868,36 +2771,101 @@
                 <w:szCs w:val="22"/>
                 <w:color w:val="000000"/>
               </w:rPr>
-              <w:t xml:space="preserve">  LA</w:t>
-            </w:r>
-          </w:p>
-        </w:tc>
-        <w:tc>
-          <w:tcPr>
-            <w:tcBorders/>
-            <w:shd w:val="clear" w:color="auto" w:fill="FFFFFF"/>
-            <w:tcMar>
-              <w:top w:w="0" w:type="dxa"/>
-              <w:bottom w:w="0" w:type="dxa"/>
-              <w:left w:w="0" w:type="dxa"/>
-              <w:right w:w="0" w:type="dxa"/>
-            </w:tcMar>
-            <w:vAlign w:val="center"/>
-          </w:tcPr>
-          <w:p>
-            <w:pPr>
-              <w:jc w:val="center"/>
-              <w:spacing w:after="100" w:before="100" w:line="240"/>
-              <w:ind w:firstLine="0" w:left="100" w:right="100"/>
-            </w:pPr>
-            <w:r xmlns:w="http://schemas.openxmlformats.org/wordprocessingml/2006/main" xmlns:wp="http://schemas.openxmlformats.org/drawingml/2006/wordprocessingDrawing" xmlns:r="http://schemas.openxmlformats.org/officeDocument/2006/relationships" xmlns:w14="http://schemas.microsoft.com/office/word/2010/wordml">
-              <w:rPr>
-                <w:rFonts w:ascii="Arial" w:hAnsi="Arial" w:eastAsia="Arial" w:cs="Arial"/>
-                <w:sz w:val="22"/>
-                <w:szCs w:val="22"/>
-                <w:color w:val="000000"/>
-              </w:rPr>
-              <w:t xml:space="preserve">22 (4.9%)</w:t>
+              <w:t xml:space="preserve">  December</w:t>
+            </w:r>
+          </w:p>
+        </w:tc>
+        <w:tc>
+          <w:tcPr>
+            <w:tcBorders/>
+            <w:shd w:val="clear" w:color="auto" w:fill="FFFFFF"/>
+            <w:tcMar>
+              <w:top w:w="0" w:type="dxa"/>
+              <w:bottom w:w="0" w:type="dxa"/>
+              <w:left w:w="0" w:type="dxa"/>
+              <w:right w:w="0" w:type="dxa"/>
+            </w:tcMar>
+            <w:vAlign w:val="center"/>
+          </w:tcPr>
+          <w:p>
+            <w:pPr>
+              <w:jc w:val="center"/>
+              <w:spacing w:after="100" w:before="100" w:line="240"/>
+              <w:ind w:firstLine="0" w:left="100" w:right="100"/>
+            </w:pPr>
+            <w:r xmlns:w="http://schemas.openxmlformats.org/wordprocessingml/2006/main" xmlns:wp="http://schemas.openxmlformats.org/drawingml/2006/wordprocessingDrawing" xmlns:r="http://schemas.openxmlformats.org/officeDocument/2006/relationships" xmlns:w14="http://schemas.microsoft.com/office/word/2010/wordml">
+              <w:rPr>
+                <w:rFonts w:ascii="Arial" w:hAnsi="Arial" w:eastAsia="Arial" w:cs="Arial"/>
+                <w:sz w:val="22"/>
+                <w:szCs w:val="22"/>
+                <w:color w:val="000000"/>
+              </w:rPr>
+              <w:t xml:space="preserve">14 (4.3%)</w:t>
+            </w:r>
+          </w:p>
+        </w:tc>
+      </w:tr>
+      <w:tr>
+        <w:trPr>
+          <w:cantSplit/>
+          <w:trHeight w:val="571" w:hRule="auto"/>
+        </w:trPr>
+        <w:tc>
+          <w:tcPr>
+            <w:tcBorders/>
+            <w:shd w:val="clear" w:color="auto" w:fill="FFFFFF"/>
+            <w:tcMar>
+              <w:top w:w="0" w:type="dxa"/>
+              <w:bottom w:w="0" w:type="dxa"/>
+              <w:left w:w="0" w:type="dxa"/>
+              <w:right w:w="0" w:type="dxa"/>
+            </w:tcMar>
+            <w:vAlign w:val="center"/>
+          </w:tcPr>
+          <w:p>
+            <w:pPr>
+              <w:jc w:val="left"/>
+              <w:spacing w:after="100" w:before="100" w:line="240"/>
+              <w:ind w:firstLine="0" w:left="100" w:right="100"/>
+            </w:pPr>
+            <w:r xmlns:w="http://schemas.openxmlformats.org/wordprocessingml/2006/main" xmlns:wp="http://schemas.openxmlformats.org/drawingml/2006/wordprocessingDrawing" xmlns:r="http://schemas.openxmlformats.org/officeDocument/2006/relationships" xmlns:w14="http://schemas.microsoft.com/office/word/2010/wordml">
+              <w:rPr>
+                <w:rFonts w:ascii="Arial" w:hAnsi="Arial" w:eastAsia="Arial" w:cs="Arial"/>
+                <w:b/>
+                <w:sz w:val="22"/>
+                <w:szCs w:val="22"/>
+                <w:color w:val="000000"/>
+              </w:rPr>
+              <w:t xml:space="preserve">Incident Year</w:t>
+            </w:r>
+          </w:p>
+        </w:tc>
+        <w:tc>
+          <w:tcPr>
+            <w:tcBorders/>
+            <w:shd w:val="clear" w:color="auto" w:fill="FFFFFF"/>
+            <w:tcMar>
+              <w:top w:w="0" w:type="dxa"/>
+              <w:bottom w:w="0" w:type="dxa"/>
+              <w:left w:w="0" w:type="dxa"/>
+              <w:right w:w="0" w:type="dxa"/>
+            </w:tcMar>
+            <w:vAlign w:val="center"/>
+          </w:tcPr>
+          <w:p>
+            <w:pPr>
+              <w:jc w:val="center"/>
+              <w:spacing w:after="100" w:before="100" w:line="240"/>
+              <w:ind w:firstLine="0" w:left="100" w:right="100"/>
+            </w:pPr>
+            <w:r xmlns:w="http://schemas.openxmlformats.org/wordprocessingml/2006/main" xmlns:wp="http://schemas.openxmlformats.org/drawingml/2006/wordprocessingDrawing" xmlns:r="http://schemas.openxmlformats.org/officeDocument/2006/relationships" xmlns:w14="http://schemas.microsoft.com/office/word/2010/wordml">
+              <w:rPr>
+                <w:rFonts w:ascii="Arial" w:hAnsi="Arial" w:eastAsia="Arial" w:cs="Arial"/>
+                <w:sz w:val="22"/>
+                <w:szCs w:val="22"/>
+                <w:color w:val="000000"/>
+              </w:rPr>
+              <w:t xml:space="preserve"/>
             </w:r>
           </w:p>
         </w:tc>
@@ -1932,36 +2900,165 @@
                 <w:szCs w:val="22"/>
                 <w:color w:val="000000"/>
               </w:rPr>
-              <w:t xml:space="preserve">  MA</w:t>
-            </w:r>
-          </w:p>
-        </w:tc>
-        <w:tc>
-          <w:tcPr>
-            <w:tcBorders/>
-            <w:shd w:val="clear" w:color="auto" w:fill="FFFFFF"/>
-            <w:tcMar>
-              <w:top w:w="0" w:type="dxa"/>
-              <w:bottom w:w="0" w:type="dxa"/>
-              <w:left w:w="0" w:type="dxa"/>
-              <w:right w:w="0" w:type="dxa"/>
-            </w:tcMar>
-            <w:vAlign w:val="center"/>
-          </w:tcPr>
-          <w:p>
-            <w:pPr>
-              <w:jc w:val="center"/>
-              <w:spacing w:after="100" w:before="100" w:line="240"/>
-              <w:ind w:firstLine="0" w:left="100" w:right="100"/>
-            </w:pPr>
-            <w:r xmlns:w="http://schemas.openxmlformats.org/wordprocessingml/2006/main" xmlns:wp="http://schemas.openxmlformats.org/drawingml/2006/wordprocessingDrawing" xmlns:r="http://schemas.openxmlformats.org/officeDocument/2006/relationships" xmlns:w14="http://schemas.microsoft.com/office/word/2010/wordml">
-              <w:rPr>
-                <w:rFonts w:ascii="Arial" w:hAnsi="Arial" w:eastAsia="Arial" w:cs="Arial"/>
-                <w:sz w:val="22"/>
-                <w:szCs w:val="22"/>
-                <w:color w:val="000000"/>
-              </w:rPr>
-              <w:t xml:space="preserve">6 (1.3%)</w:t>
+              <w:t xml:space="preserve">  Mean (SD)</w:t>
+            </w:r>
+          </w:p>
+        </w:tc>
+        <w:tc>
+          <w:tcPr>
+            <w:tcBorders/>
+            <w:shd w:val="clear" w:color="auto" w:fill="FFFFFF"/>
+            <w:tcMar>
+              <w:top w:w="0" w:type="dxa"/>
+              <w:bottom w:w="0" w:type="dxa"/>
+              <w:left w:w="0" w:type="dxa"/>
+              <w:right w:w="0" w:type="dxa"/>
+            </w:tcMar>
+            <w:vAlign w:val="center"/>
+          </w:tcPr>
+          <w:p>
+            <w:pPr>
+              <w:jc w:val="center"/>
+              <w:spacing w:after="100" w:before="100" w:line="240"/>
+              <w:ind w:firstLine="0" w:left="100" w:right="100"/>
+            </w:pPr>
+            <w:r xmlns:w="http://schemas.openxmlformats.org/wordprocessingml/2006/main" xmlns:wp="http://schemas.openxmlformats.org/drawingml/2006/wordprocessingDrawing" xmlns:r="http://schemas.openxmlformats.org/officeDocument/2006/relationships" xmlns:w14="http://schemas.microsoft.com/office/word/2010/wordml">
+              <w:rPr>
+                <w:rFonts w:ascii="Arial" w:hAnsi="Arial" w:eastAsia="Arial" w:cs="Arial"/>
+                <w:sz w:val="22"/>
+                <w:szCs w:val="22"/>
+                <w:color w:val="000000"/>
+              </w:rPr>
+              <w:t xml:space="preserve">2020 (2.89)</w:t>
+            </w:r>
+          </w:p>
+        </w:tc>
+      </w:tr>
+      <w:tr>
+        <w:trPr>
+          <w:cantSplit/>
+          <w:trHeight w:val="613" w:hRule="auto"/>
+        </w:trPr>
+        <w:tc>
+          <w:tcPr>
+            <w:tcBorders/>
+            <w:shd w:val="clear" w:color="auto" w:fill="FFFFFF"/>
+            <w:tcMar>
+              <w:top w:w="0" w:type="dxa"/>
+              <w:bottom w:w="0" w:type="dxa"/>
+              <w:left w:w="0" w:type="dxa"/>
+              <w:right w:w="0" w:type="dxa"/>
+            </w:tcMar>
+            <w:vAlign w:val="center"/>
+          </w:tcPr>
+          <w:p>
+            <w:pPr>
+              <w:jc w:val="left"/>
+              <w:spacing w:after="100" w:before="100" w:line="240"/>
+              <w:ind w:firstLine="0" w:left="100" w:right="100"/>
+            </w:pPr>
+            <w:r xmlns:w="http://schemas.openxmlformats.org/wordprocessingml/2006/main" xmlns:wp="http://schemas.openxmlformats.org/drawingml/2006/wordprocessingDrawing" xmlns:r="http://schemas.openxmlformats.org/officeDocument/2006/relationships" xmlns:w14="http://schemas.microsoft.com/office/word/2010/wordml">
+              <w:rPr>
+                <w:rFonts w:ascii="Arial" w:hAnsi="Arial" w:eastAsia="Arial" w:cs="Arial"/>
+                <w:sz w:val="22"/>
+                <w:szCs w:val="22"/>
+                <w:color w:val="000000"/>
+              </w:rPr>
+              <w:t xml:space="preserve">  Median [Min, Max]</w:t>
+            </w:r>
+          </w:p>
+        </w:tc>
+        <w:tc>
+          <w:tcPr>
+            <w:tcBorders/>
+            <w:shd w:val="clear" w:color="auto" w:fill="FFFFFF"/>
+            <w:tcMar>
+              <w:top w:w="0" w:type="dxa"/>
+              <w:bottom w:w="0" w:type="dxa"/>
+              <w:left w:w="0" w:type="dxa"/>
+              <w:right w:w="0" w:type="dxa"/>
+            </w:tcMar>
+            <w:vAlign w:val="center"/>
+          </w:tcPr>
+          <w:p>
+            <w:pPr>
+              <w:jc w:val="center"/>
+              <w:spacing w:after="100" w:before="100" w:line="240"/>
+              <w:ind w:firstLine="0" w:left="100" w:right="100"/>
+            </w:pPr>
+            <w:r xmlns:w="http://schemas.openxmlformats.org/wordprocessingml/2006/main" xmlns:wp="http://schemas.openxmlformats.org/drawingml/2006/wordprocessingDrawing" xmlns:r="http://schemas.openxmlformats.org/officeDocument/2006/relationships" xmlns:w14="http://schemas.microsoft.com/office/word/2010/wordml">
+              <w:rPr>
+                <w:rFonts w:ascii="Arial" w:hAnsi="Arial" w:eastAsia="Arial" w:cs="Arial"/>
+                <w:sz w:val="22"/>
+                <w:szCs w:val="22"/>
+                <w:color w:val="000000"/>
+              </w:rPr>
+              <w:t xml:space="preserve">2020 [2010, 2020]</w:t>
+            </w:r>
+          </w:p>
+        </w:tc>
+      </w:tr>
+      <w:tr>
+        <w:trPr>
+          <w:cantSplit/>
+          <w:trHeight w:val="614" w:hRule="auto"/>
+        </w:trPr>
+        <w:tc>
+          <w:tcPr>
+            <w:tcBorders/>
+            <w:shd w:val="clear" w:color="auto" w:fill="FFFFFF"/>
+            <w:tcMar>
+              <w:top w:w="0" w:type="dxa"/>
+              <w:bottom w:w="0" w:type="dxa"/>
+              <w:left w:w="0" w:type="dxa"/>
+              <w:right w:w="0" w:type="dxa"/>
+            </w:tcMar>
+            <w:vAlign w:val="center"/>
+          </w:tcPr>
+          <w:p>
+            <w:pPr>
+              <w:jc w:val="left"/>
+              <w:spacing w:after="100" w:before="100" w:line="240"/>
+              <w:ind w:firstLine="0" w:left="100" w:right="100"/>
+            </w:pPr>
+            <w:r xmlns:w="http://schemas.openxmlformats.org/wordprocessingml/2006/main" xmlns:wp="http://schemas.openxmlformats.org/drawingml/2006/wordprocessingDrawing" xmlns:r="http://schemas.openxmlformats.org/officeDocument/2006/relationships" xmlns:w14="http://schemas.microsoft.com/office/word/2010/wordml">
+              <w:rPr>
+                <w:rFonts w:ascii="Arial" w:hAnsi="Arial" w:eastAsia="Arial" w:cs="Arial"/>
+                <w:b/>
+                <w:sz w:val="22"/>
+                <w:szCs w:val="22"/>
+                <w:color w:val="000000"/>
+              </w:rPr>
+              <w:t xml:space="preserve">Incident Type</w:t>
+            </w:r>
+          </w:p>
+        </w:tc>
+        <w:tc>
+          <w:tcPr>
+            <w:tcBorders/>
+            <w:shd w:val="clear" w:color="auto" w:fill="FFFFFF"/>
+            <w:tcMar>
+              <w:top w:w="0" w:type="dxa"/>
+              <w:bottom w:w="0" w:type="dxa"/>
+              <w:left w:w="0" w:type="dxa"/>
+              <w:right w:w="0" w:type="dxa"/>
+            </w:tcMar>
+            <w:vAlign w:val="center"/>
+          </w:tcPr>
+          <w:p>
+            <w:pPr>
+              <w:jc w:val="center"/>
+              <w:spacing w:after="100" w:before="100" w:line="240"/>
+              <w:ind w:firstLine="0" w:left="100" w:right="100"/>
+            </w:pPr>
+            <w:r xmlns:w="http://schemas.openxmlformats.org/wordprocessingml/2006/main" xmlns:wp="http://schemas.openxmlformats.org/drawingml/2006/wordprocessingDrawing" xmlns:r="http://schemas.openxmlformats.org/officeDocument/2006/relationships" xmlns:w14="http://schemas.microsoft.com/office/word/2010/wordml">
+              <w:rPr>
+                <w:rFonts w:ascii="Arial" w:hAnsi="Arial" w:eastAsia="Arial" w:cs="Arial"/>
+                <w:sz w:val="22"/>
+                <w:szCs w:val="22"/>
+                <w:color w:val="000000"/>
+              </w:rPr>
+              <w:t xml:space="preserve"/>
             </w:r>
           </w:p>
         </w:tc>
@@ -1996,36 +3093,36 @@
                 <w:szCs w:val="22"/>
                 <w:color w:val="000000"/>
               </w:rPr>
-              <w:t xml:space="preserve">  ME</w:t>
-            </w:r>
-          </w:p>
-        </w:tc>
-        <w:tc>
-          <w:tcPr>
-            <w:tcBorders/>
-            <w:shd w:val="clear" w:color="auto" w:fill="FFFFFF"/>
-            <w:tcMar>
-              <w:top w:w="0" w:type="dxa"/>
-              <w:bottom w:w="0" w:type="dxa"/>
-              <w:left w:w="0" w:type="dxa"/>
-              <w:right w:w="0" w:type="dxa"/>
-            </w:tcMar>
-            <w:vAlign w:val="center"/>
-          </w:tcPr>
-          <w:p>
-            <w:pPr>
-              <w:jc w:val="center"/>
-              <w:spacing w:after="100" w:before="100" w:line="240"/>
-              <w:ind w:firstLine="0" w:left="100" w:right="100"/>
-            </w:pPr>
-            <w:r xmlns:w="http://schemas.openxmlformats.org/wordprocessingml/2006/main" xmlns:wp="http://schemas.openxmlformats.org/drawingml/2006/wordprocessingDrawing" xmlns:r="http://schemas.openxmlformats.org/officeDocument/2006/relationships" xmlns:w14="http://schemas.microsoft.com/office/word/2010/wordml">
-              <w:rPr>
-                <w:rFonts w:ascii="Arial" w:hAnsi="Arial" w:eastAsia="Arial" w:cs="Arial"/>
-                <w:sz w:val="22"/>
-                <w:szCs w:val="22"/>
-                <w:color w:val="000000"/>
-              </w:rPr>
-              <w:t xml:space="preserve">3 (0.7%)</w:t>
+              <w:t xml:space="preserve">  Biological</w:t>
+            </w:r>
+          </w:p>
+        </w:tc>
+        <w:tc>
+          <w:tcPr>
+            <w:tcBorders/>
+            <w:shd w:val="clear" w:color="auto" w:fill="FFFFFF"/>
+            <w:tcMar>
+              <w:top w:w="0" w:type="dxa"/>
+              <w:bottom w:w="0" w:type="dxa"/>
+              <w:left w:w="0" w:type="dxa"/>
+              <w:right w:w="0" w:type="dxa"/>
+            </w:tcMar>
+            <w:vAlign w:val="center"/>
+          </w:tcPr>
+          <w:p>
+            <w:pPr>
+              <w:jc w:val="center"/>
+              <w:spacing w:after="100" w:before="100" w:line="240"/>
+              <w:ind w:firstLine="0" w:left="100" w:right="100"/>
+            </w:pPr>
+            <w:r xmlns:w="http://schemas.openxmlformats.org/wordprocessingml/2006/main" xmlns:wp="http://schemas.openxmlformats.org/drawingml/2006/wordprocessingDrawing" xmlns:r="http://schemas.openxmlformats.org/officeDocument/2006/relationships" xmlns:w14="http://schemas.microsoft.com/office/word/2010/wordml">
+              <w:rPr>
+                <w:rFonts w:ascii="Arial" w:hAnsi="Arial" w:eastAsia="Arial" w:cs="Arial"/>
+                <w:sz w:val="22"/>
+                <w:szCs w:val="22"/>
+                <w:color w:val="000000"/>
+              </w:rPr>
+              <w:t xml:space="preserve">60 (18.4%)</w:t>
             </w:r>
           </w:p>
         </w:tc>
@@ -2060,36 +3157,36 @@
                 <w:szCs w:val="22"/>
                 <w:color w:val="000000"/>
               </w:rPr>
-              <w:t xml:space="preserve">  MI</w:t>
-            </w:r>
-          </w:p>
-        </w:tc>
-        <w:tc>
-          <w:tcPr>
-            <w:tcBorders/>
-            <w:shd w:val="clear" w:color="auto" w:fill="FFFFFF"/>
-            <w:tcMar>
-              <w:top w:w="0" w:type="dxa"/>
-              <w:bottom w:w="0" w:type="dxa"/>
-              <w:left w:w="0" w:type="dxa"/>
-              <w:right w:w="0" w:type="dxa"/>
-            </w:tcMar>
-            <w:vAlign w:val="center"/>
-          </w:tcPr>
-          <w:p>
-            <w:pPr>
-              <w:jc w:val="center"/>
-              <w:spacing w:after="100" w:before="100" w:line="240"/>
-              <w:ind w:firstLine="0" w:left="100" w:right="100"/>
-            </w:pPr>
-            <w:r xmlns:w="http://schemas.openxmlformats.org/wordprocessingml/2006/main" xmlns:wp="http://schemas.openxmlformats.org/drawingml/2006/wordprocessingDrawing" xmlns:r="http://schemas.openxmlformats.org/officeDocument/2006/relationships" xmlns:w14="http://schemas.microsoft.com/office/word/2010/wordml">
-              <w:rPr>
-                <w:rFonts w:ascii="Arial" w:hAnsi="Arial" w:eastAsia="Arial" w:cs="Arial"/>
-                <w:sz w:val="22"/>
-                <w:szCs w:val="22"/>
-                <w:color w:val="000000"/>
-              </w:rPr>
-              <w:t xml:space="preserve">7 (1.6%)</w:t>
+              <w:t xml:space="preserve">  Earthquake</w:t>
+            </w:r>
+          </w:p>
+        </w:tc>
+        <w:tc>
+          <w:tcPr>
+            <w:tcBorders/>
+            <w:shd w:val="clear" w:color="auto" w:fill="FFFFFF"/>
+            <w:tcMar>
+              <w:top w:w="0" w:type="dxa"/>
+              <w:bottom w:w="0" w:type="dxa"/>
+              <w:left w:w="0" w:type="dxa"/>
+              <w:right w:w="0" w:type="dxa"/>
+            </w:tcMar>
+            <w:vAlign w:val="center"/>
+          </w:tcPr>
+          <w:p>
+            <w:pPr>
+              <w:jc w:val="center"/>
+              <w:spacing w:after="100" w:before="100" w:line="240"/>
+              <w:ind w:firstLine="0" w:left="100" w:right="100"/>
+            </w:pPr>
+            <w:r xmlns:w="http://schemas.openxmlformats.org/wordprocessingml/2006/main" xmlns:wp="http://schemas.openxmlformats.org/drawingml/2006/wordprocessingDrawing" xmlns:r="http://schemas.openxmlformats.org/officeDocument/2006/relationships" xmlns:w14="http://schemas.microsoft.com/office/word/2010/wordml">
+              <w:rPr>
+                <w:rFonts w:ascii="Arial" w:hAnsi="Arial" w:eastAsia="Arial" w:cs="Arial"/>
+                <w:sz w:val="22"/>
+                <w:szCs w:val="22"/>
+                <w:color w:val="000000"/>
+              </w:rPr>
+              <w:t xml:space="preserve">4 (1.2%)</w:t>
             </w:r>
           </w:p>
         </w:tc>
@@ -2124,36 +3221,36 @@
                 <w:szCs w:val="22"/>
                 <w:color w:val="000000"/>
               </w:rPr>
-              <w:t xml:space="preserve">  MN</w:t>
-            </w:r>
-          </w:p>
-        </w:tc>
-        <w:tc>
-          <w:tcPr>
-            <w:tcBorders/>
-            <w:shd w:val="clear" w:color="auto" w:fill="FFFFFF"/>
-            <w:tcMar>
-              <w:top w:w="0" w:type="dxa"/>
-              <w:bottom w:w="0" w:type="dxa"/>
-              <w:left w:w="0" w:type="dxa"/>
-              <w:right w:w="0" w:type="dxa"/>
-            </w:tcMar>
-            <w:vAlign w:val="center"/>
-          </w:tcPr>
-          <w:p>
-            <w:pPr>
-              <w:jc w:val="center"/>
-              <w:spacing w:after="100" w:before="100" w:line="240"/>
-              <w:ind w:firstLine="0" w:left="100" w:right="100"/>
-            </w:pPr>
-            <w:r xmlns:w="http://schemas.openxmlformats.org/wordprocessingml/2006/main" xmlns:wp="http://schemas.openxmlformats.org/drawingml/2006/wordprocessingDrawing" xmlns:r="http://schemas.openxmlformats.org/officeDocument/2006/relationships" xmlns:w14="http://schemas.microsoft.com/office/word/2010/wordml">
-              <w:rPr>
-                <w:rFonts w:ascii="Arial" w:hAnsi="Arial" w:eastAsia="Arial" w:cs="Arial"/>
-                <w:sz w:val="22"/>
-                <w:szCs w:val="22"/>
-                <w:color w:val="000000"/>
-              </w:rPr>
-              <w:t xml:space="preserve">10 (2.2%)</w:t>
+              <w:t xml:space="preserve">  Fire</w:t>
+            </w:r>
+          </w:p>
+        </w:tc>
+        <w:tc>
+          <w:tcPr>
+            <w:tcBorders/>
+            <w:shd w:val="clear" w:color="auto" w:fill="FFFFFF"/>
+            <w:tcMar>
+              <w:top w:w="0" w:type="dxa"/>
+              <w:bottom w:w="0" w:type="dxa"/>
+              <w:left w:w="0" w:type="dxa"/>
+              <w:right w:w="0" w:type="dxa"/>
+            </w:tcMar>
+            <w:vAlign w:val="center"/>
+          </w:tcPr>
+          <w:p>
+            <w:pPr>
+              <w:jc w:val="center"/>
+              <w:spacing w:after="100" w:before="100" w:line="240"/>
+              <w:ind w:firstLine="0" w:left="100" w:right="100"/>
+            </w:pPr>
+            <w:r xmlns:w="http://schemas.openxmlformats.org/wordprocessingml/2006/main" xmlns:wp="http://schemas.openxmlformats.org/drawingml/2006/wordprocessingDrawing" xmlns:r="http://schemas.openxmlformats.org/officeDocument/2006/relationships" xmlns:w14="http://schemas.microsoft.com/office/word/2010/wordml">
+              <w:rPr>
+                <w:rFonts w:ascii="Arial" w:hAnsi="Arial" w:eastAsia="Arial" w:cs="Arial"/>
+                <w:sz w:val="22"/>
+                <w:szCs w:val="22"/>
+                <w:color w:val="000000"/>
+              </w:rPr>
+              <w:t xml:space="preserve">20 (6.1%)</w:t>
             </w:r>
           </w:p>
         </w:tc>
@@ -2188,36 +3285,36 @@
                 <w:szCs w:val="22"/>
                 <w:color w:val="000000"/>
               </w:rPr>
-              <w:t xml:space="preserve">  MO</w:t>
-            </w:r>
-          </w:p>
-        </w:tc>
-        <w:tc>
-          <w:tcPr>
-            <w:tcBorders/>
-            <w:shd w:val="clear" w:color="auto" w:fill="FFFFFF"/>
-            <w:tcMar>
-              <w:top w:w="0" w:type="dxa"/>
-              <w:bottom w:w="0" w:type="dxa"/>
-              <w:left w:w="0" w:type="dxa"/>
-              <w:right w:w="0" w:type="dxa"/>
-            </w:tcMar>
-            <w:vAlign w:val="center"/>
-          </w:tcPr>
-          <w:p>
-            <w:pPr>
-              <w:jc w:val="center"/>
-              <w:spacing w:after="100" w:before="100" w:line="240"/>
-              <w:ind w:firstLine="0" w:left="100" w:right="100"/>
-            </w:pPr>
-            <w:r xmlns:w="http://schemas.openxmlformats.org/wordprocessingml/2006/main" xmlns:wp="http://schemas.openxmlformats.org/drawingml/2006/wordprocessingDrawing" xmlns:r="http://schemas.openxmlformats.org/officeDocument/2006/relationships" xmlns:w14="http://schemas.microsoft.com/office/word/2010/wordml">
-              <w:rPr>
-                <w:rFonts w:ascii="Arial" w:hAnsi="Arial" w:eastAsia="Arial" w:cs="Arial"/>
-                <w:sz w:val="22"/>
-                <w:szCs w:val="22"/>
-                <w:color w:val="000000"/>
-              </w:rPr>
-              <w:t xml:space="preserve">8 (1.8%)</w:t>
+              <w:t xml:space="preserve">  Flood</w:t>
+            </w:r>
+          </w:p>
+        </w:tc>
+        <w:tc>
+          <w:tcPr>
+            <w:tcBorders/>
+            <w:shd w:val="clear" w:color="auto" w:fill="FFFFFF"/>
+            <w:tcMar>
+              <w:top w:w="0" w:type="dxa"/>
+              <w:bottom w:w="0" w:type="dxa"/>
+              <w:left w:w="0" w:type="dxa"/>
+              <w:right w:w="0" w:type="dxa"/>
+            </w:tcMar>
+            <w:vAlign w:val="center"/>
+          </w:tcPr>
+          <w:p>
+            <w:pPr>
+              <w:jc w:val="center"/>
+              <w:spacing w:after="100" w:before="100" w:line="240"/>
+              <w:ind w:firstLine="0" w:left="100" w:right="100"/>
+            </w:pPr>
+            <w:r xmlns:w="http://schemas.openxmlformats.org/wordprocessingml/2006/main" xmlns:wp="http://schemas.openxmlformats.org/drawingml/2006/wordprocessingDrawing" xmlns:r="http://schemas.openxmlformats.org/officeDocument/2006/relationships" xmlns:w14="http://schemas.microsoft.com/office/word/2010/wordml">
+              <w:rPr>
+                <w:rFonts w:ascii="Arial" w:hAnsi="Arial" w:eastAsia="Arial" w:cs="Arial"/>
+                <w:sz w:val="22"/>
+                <w:szCs w:val="22"/>
+                <w:color w:val="000000"/>
+              </w:rPr>
+              <w:t xml:space="preserve">61 (18.7%)</w:t>
             </w:r>
           </w:p>
         </w:tc>
@@ -2252,36 +3349,36 @@
                 <w:szCs w:val="22"/>
                 <w:color w:val="000000"/>
               </w:rPr>
-              <w:t xml:space="preserve">  MS</w:t>
-            </w:r>
-          </w:p>
-        </w:tc>
-        <w:tc>
-          <w:tcPr>
-            <w:tcBorders/>
-            <w:shd w:val="clear" w:color="auto" w:fill="FFFFFF"/>
-            <w:tcMar>
-              <w:top w:w="0" w:type="dxa"/>
-              <w:bottom w:w="0" w:type="dxa"/>
-              <w:left w:w="0" w:type="dxa"/>
-              <w:right w:w="0" w:type="dxa"/>
-            </w:tcMar>
-            <w:vAlign w:val="center"/>
-          </w:tcPr>
-          <w:p>
-            <w:pPr>
-              <w:jc w:val="center"/>
-              <w:spacing w:after="100" w:before="100" w:line="240"/>
-              <w:ind w:firstLine="0" w:left="100" w:right="100"/>
-            </w:pPr>
-            <w:r xmlns:w="http://schemas.openxmlformats.org/wordprocessingml/2006/main" xmlns:wp="http://schemas.openxmlformats.org/drawingml/2006/wordprocessingDrawing" xmlns:r="http://schemas.openxmlformats.org/officeDocument/2006/relationships" xmlns:w14="http://schemas.microsoft.com/office/word/2010/wordml">
-              <w:rPr>
-                <w:rFonts w:ascii="Arial" w:hAnsi="Arial" w:eastAsia="Arial" w:cs="Arial"/>
-                <w:sz w:val="22"/>
-                <w:szCs w:val="22"/>
-                <w:color w:val="000000"/>
-              </w:rPr>
-              <w:t xml:space="preserve">15 (3.4%)</w:t>
+              <w:t xml:space="preserve">  Hurricane</w:t>
+            </w:r>
+          </w:p>
+        </w:tc>
+        <w:tc>
+          <w:tcPr>
+            <w:tcBorders/>
+            <w:shd w:val="clear" w:color="auto" w:fill="FFFFFF"/>
+            <w:tcMar>
+              <w:top w:w="0" w:type="dxa"/>
+              <w:bottom w:w="0" w:type="dxa"/>
+              <w:left w:w="0" w:type="dxa"/>
+              <w:right w:w="0" w:type="dxa"/>
+            </w:tcMar>
+            <w:vAlign w:val="center"/>
+          </w:tcPr>
+          <w:p>
+            <w:pPr>
+              <w:jc w:val="center"/>
+              <w:spacing w:after="100" w:before="100" w:line="240"/>
+              <w:ind w:firstLine="0" w:left="100" w:right="100"/>
+            </w:pPr>
+            <w:r xmlns:w="http://schemas.openxmlformats.org/wordprocessingml/2006/main" xmlns:wp="http://schemas.openxmlformats.org/drawingml/2006/wordprocessingDrawing" xmlns:r="http://schemas.openxmlformats.org/officeDocument/2006/relationships" xmlns:w14="http://schemas.microsoft.com/office/word/2010/wordml">
+              <w:rPr>
+                <w:rFonts w:ascii="Arial" w:hAnsi="Arial" w:eastAsia="Arial" w:cs="Arial"/>
+                <w:sz w:val="22"/>
+                <w:szCs w:val="22"/>
+                <w:color w:val="000000"/>
+              </w:rPr>
+              <w:t xml:space="preserve">73 (22.4%)</w:t>
             </w:r>
           </w:p>
         </w:tc>
@@ -2316,36 +3413,36 @@
                 <w:szCs w:val="22"/>
                 <w:color w:val="000000"/>
               </w:rPr>
-              <w:t xml:space="preserve">  MT</w:t>
-            </w:r>
-          </w:p>
-        </w:tc>
-        <w:tc>
-          <w:tcPr>
-            <w:tcBorders/>
-            <w:shd w:val="clear" w:color="auto" w:fill="FFFFFF"/>
-            <w:tcMar>
-              <w:top w:w="0" w:type="dxa"/>
-              <w:bottom w:w="0" w:type="dxa"/>
-              <w:left w:w="0" w:type="dxa"/>
-              <w:right w:w="0" w:type="dxa"/>
-            </w:tcMar>
-            <w:vAlign w:val="center"/>
-          </w:tcPr>
-          <w:p>
-            <w:pPr>
-              <w:jc w:val="center"/>
-              <w:spacing w:after="100" w:before="100" w:line="240"/>
-              <w:ind w:firstLine="0" w:left="100" w:right="100"/>
-            </w:pPr>
-            <w:r xmlns:w="http://schemas.openxmlformats.org/wordprocessingml/2006/main" xmlns:wp="http://schemas.openxmlformats.org/drawingml/2006/wordprocessingDrawing" xmlns:r="http://schemas.openxmlformats.org/officeDocument/2006/relationships" xmlns:w14="http://schemas.microsoft.com/office/word/2010/wordml">
-              <w:rPr>
-                <w:rFonts w:ascii="Arial" w:hAnsi="Arial" w:eastAsia="Arial" w:cs="Arial"/>
-                <w:sz w:val="22"/>
-                <w:szCs w:val="22"/>
-                <w:color w:val="000000"/>
-              </w:rPr>
-              <w:t xml:space="preserve">2 (0.4%)</w:t>
+              <w:t xml:space="preserve">  Other</w:t>
+            </w:r>
+          </w:p>
+        </w:tc>
+        <w:tc>
+          <w:tcPr>
+            <w:tcBorders/>
+            <w:shd w:val="clear" w:color="auto" w:fill="FFFFFF"/>
+            <w:tcMar>
+              <w:top w:w="0" w:type="dxa"/>
+              <w:bottom w:w="0" w:type="dxa"/>
+              <w:left w:w="0" w:type="dxa"/>
+              <w:right w:w="0" w:type="dxa"/>
+            </w:tcMar>
+            <w:vAlign w:val="center"/>
+          </w:tcPr>
+          <w:p>
+            <w:pPr>
+              <w:jc w:val="center"/>
+              <w:spacing w:after="100" w:before="100" w:line="240"/>
+              <w:ind w:firstLine="0" w:left="100" w:right="100"/>
+            </w:pPr>
+            <w:r xmlns:w="http://schemas.openxmlformats.org/wordprocessingml/2006/main" xmlns:wp="http://schemas.openxmlformats.org/drawingml/2006/wordprocessingDrawing" xmlns:r="http://schemas.openxmlformats.org/officeDocument/2006/relationships" xmlns:w14="http://schemas.microsoft.com/office/word/2010/wordml">
+              <w:rPr>
+                <w:rFonts w:ascii="Arial" w:hAnsi="Arial" w:eastAsia="Arial" w:cs="Arial"/>
+                <w:sz w:val="22"/>
+                <w:szCs w:val="22"/>
+                <w:color w:val="000000"/>
+              </w:rPr>
+              <w:t xml:space="preserve">15 (4.6%)</w:t>
             </w:r>
           </w:p>
         </w:tc>
@@ -2380,36 +3477,36 @@
                 <w:szCs w:val="22"/>
                 <w:color w:val="000000"/>
               </w:rPr>
-              <w:t xml:space="preserve">  NC</w:t>
-            </w:r>
-          </w:p>
-        </w:tc>
-        <w:tc>
-          <w:tcPr>
-            <w:tcBorders/>
-            <w:shd w:val="clear" w:color="auto" w:fill="FFFFFF"/>
-            <w:tcMar>
-              <w:top w:w="0" w:type="dxa"/>
-              <w:bottom w:w="0" w:type="dxa"/>
-              <w:left w:w="0" w:type="dxa"/>
-              <w:right w:w="0" w:type="dxa"/>
-            </w:tcMar>
-            <w:vAlign w:val="center"/>
-          </w:tcPr>
-          <w:p>
-            <w:pPr>
-              <w:jc w:val="center"/>
-              <w:spacing w:after="100" w:before="100" w:line="240"/>
-              <w:ind w:firstLine="0" w:left="100" w:right="100"/>
-            </w:pPr>
-            <w:r xmlns:w="http://schemas.openxmlformats.org/wordprocessingml/2006/main" xmlns:wp="http://schemas.openxmlformats.org/drawingml/2006/wordprocessingDrawing" xmlns:r="http://schemas.openxmlformats.org/officeDocument/2006/relationships" xmlns:w14="http://schemas.microsoft.com/office/word/2010/wordml">
-              <w:rPr>
-                <w:rFonts w:ascii="Arial" w:hAnsi="Arial" w:eastAsia="Arial" w:cs="Arial"/>
-                <w:sz w:val="22"/>
-                <w:szCs w:val="22"/>
-                <w:color w:val="000000"/>
-              </w:rPr>
-              <w:t xml:space="preserve">14 (3.1%)</w:t>
+              <w:t xml:space="preserve">  Severe Ice Storm</w:t>
+            </w:r>
+          </w:p>
+        </w:tc>
+        <w:tc>
+          <w:tcPr>
+            <w:tcBorders/>
+            <w:shd w:val="clear" w:color="auto" w:fill="FFFFFF"/>
+            <w:tcMar>
+              <w:top w:w="0" w:type="dxa"/>
+              <w:bottom w:w="0" w:type="dxa"/>
+              <w:left w:w="0" w:type="dxa"/>
+              <w:right w:w="0" w:type="dxa"/>
+            </w:tcMar>
+            <w:vAlign w:val="center"/>
+          </w:tcPr>
+          <w:p>
+            <w:pPr>
+              <w:jc w:val="center"/>
+              <w:spacing w:after="100" w:before="100" w:line="240"/>
+              <w:ind w:firstLine="0" w:left="100" w:right="100"/>
+            </w:pPr>
+            <w:r xmlns:w="http://schemas.openxmlformats.org/wordprocessingml/2006/main" xmlns:wp="http://schemas.openxmlformats.org/drawingml/2006/wordprocessingDrawing" xmlns:r="http://schemas.openxmlformats.org/officeDocument/2006/relationships" xmlns:w14="http://schemas.microsoft.com/office/word/2010/wordml">
+              <w:rPr>
+                <w:rFonts w:ascii="Arial" w:hAnsi="Arial" w:eastAsia="Arial" w:cs="Arial"/>
+                <w:sz w:val="22"/>
+                <w:szCs w:val="22"/>
+                <w:color w:val="000000"/>
+              </w:rPr>
+              <w:t xml:space="preserve">4 (1.2%)</w:t>
             </w:r>
           </w:p>
         </w:tc>
@@ -2444,36 +3541,36 @@
                 <w:szCs w:val="22"/>
                 <w:color w:val="000000"/>
               </w:rPr>
-              <w:t xml:space="preserve">  ND</w:t>
-            </w:r>
-          </w:p>
-        </w:tc>
-        <w:tc>
-          <w:tcPr>
-            <w:tcBorders/>
-            <w:shd w:val="clear" w:color="auto" w:fill="FFFFFF"/>
-            <w:tcMar>
-              <w:top w:w="0" w:type="dxa"/>
-              <w:bottom w:w="0" w:type="dxa"/>
-              <w:left w:w="0" w:type="dxa"/>
-              <w:right w:w="0" w:type="dxa"/>
-            </w:tcMar>
-            <w:vAlign w:val="center"/>
-          </w:tcPr>
-          <w:p>
-            <w:pPr>
-              <w:jc w:val="center"/>
-              <w:spacing w:after="100" w:before="100" w:line="240"/>
-              <w:ind w:firstLine="0" w:left="100" w:right="100"/>
-            </w:pPr>
-            <w:r xmlns:w="http://schemas.openxmlformats.org/wordprocessingml/2006/main" xmlns:wp="http://schemas.openxmlformats.org/drawingml/2006/wordprocessingDrawing" xmlns:r="http://schemas.openxmlformats.org/officeDocument/2006/relationships" xmlns:w14="http://schemas.microsoft.com/office/word/2010/wordml">
-              <w:rPr>
-                <w:rFonts w:ascii="Arial" w:hAnsi="Arial" w:eastAsia="Arial" w:cs="Arial"/>
-                <w:sz w:val="22"/>
-                <w:szCs w:val="22"/>
-                <w:color w:val="000000"/>
-              </w:rPr>
-              <w:t xml:space="preserve">6 (1.3%)</w:t>
+              <w:t xml:space="preserve">  Severe Storm(s)</w:t>
+            </w:r>
+          </w:p>
+        </w:tc>
+        <w:tc>
+          <w:tcPr>
+            <w:tcBorders/>
+            <w:shd w:val="clear" w:color="auto" w:fill="FFFFFF"/>
+            <w:tcMar>
+              <w:top w:w="0" w:type="dxa"/>
+              <w:bottom w:w="0" w:type="dxa"/>
+              <w:left w:w="0" w:type="dxa"/>
+              <w:right w:w="0" w:type="dxa"/>
+            </w:tcMar>
+            <w:vAlign w:val="center"/>
+          </w:tcPr>
+          <w:p>
+            <w:pPr>
+              <w:jc w:val="center"/>
+              <w:spacing w:after="100" w:before="100" w:line="240"/>
+              <w:ind w:firstLine="0" w:left="100" w:right="100"/>
+            </w:pPr>
+            <w:r xmlns:w="http://schemas.openxmlformats.org/wordprocessingml/2006/main" xmlns:wp="http://schemas.openxmlformats.org/drawingml/2006/wordprocessingDrawing" xmlns:r="http://schemas.openxmlformats.org/officeDocument/2006/relationships" xmlns:w14="http://schemas.microsoft.com/office/word/2010/wordml">
+              <w:rPr>
+                <w:rFonts w:ascii="Arial" w:hAnsi="Arial" w:eastAsia="Arial" w:cs="Arial"/>
+                <w:sz w:val="22"/>
+                <w:szCs w:val="22"/>
+                <w:color w:val="000000"/>
+              </w:rPr>
+              <w:t xml:space="preserve">82 (25.2%)</w:t>
             </w:r>
           </w:p>
         </w:tc>
@@ -2508,36 +3605,101 @@
                 <w:szCs w:val="22"/>
                 <w:color w:val="000000"/>
               </w:rPr>
-              <w:t xml:space="preserve">  NE</w:t>
-            </w:r>
-          </w:p>
-        </w:tc>
-        <w:tc>
-          <w:tcPr>
-            <w:tcBorders/>
-            <w:shd w:val="clear" w:color="auto" w:fill="FFFFFF"/>
-            <w:tcMar>
-              <w:top w:w="0" w:type="dxa"/>
-              <w:bottom w:w="0" w:type="dxa"/>
-              <w:left w:w="0" w:type="dxa"/>
-              <w:right w:w="0" w:type="dxa"/>
-            </w:tcMar>
-            <w:vAlign w:val="center"/>
-          </w:tcPr>
-          <w:p>
-            <w:pPr>
-              <w:jc w:val="center"/>
-              <w:spacing w:after="100" w:before="100" w:line="240"/>
-              <w:ind w:firstLine="0" w:left="100" w:right="100"/>
-            </w:pPr>
-            <w:r xmlns:w="http://schemas.openxmlformats.org/wordprocessingml/2006/main" xmlns:wp="http://schemas.openxmlformats.org/drawingml/2006/wordprocessingDrawing" xmlns:r="http://schemas.openxmlformats.org/officeDocument/2006/relationships" xmlns:w14="http://schemas.microsoft.com/office/word/2010/wordml">
-              <w:rPr>
-                <w:rFonts w:ascii="Arial" w:hAnsi="Arial" w:eastAsia="Arial" w:cs="Arial"/>
-                <w:sz w:val="22"/>
-                <w:szCs w:val="22"/>
-                <w:color w:val="000000"/>
-              </w:rPr>
-              <w:t xml:space="preserve">9 (2.0%)</w:t>
+              <w:t xml:space="preserve">  Tornado</w:t>
+            </w:r>
+          </w:p>
+        </w:tc>
+        <w:tc>
+          <w:tcPr>
+            <w:tcBorders/>
+            <w:shd w:val="clear" w:color="auto" w:fill="FFFFFF"/>
+            <w:tcMar>
+              <w:top w:w="0" w:type="dxa"/>
+              <w:bottom w:w="0" w:type="dxa"/>
+              <w:left w:w="0" w:type="dxa"/>
+              <w:right w:w="0" w:type="dxa"/>
+            </w:tcMar>
+            <w:vAlign w:val="center"/>
+          </w:tcPr>
+          <w:p>
+            <w:pPr>
+              <w:jc w:val="center"/>
+              <w:spacing w:after="100" w:before="100" w:line="240"/>
+              <w:ind w:firstLine="0" w:left="100" w:right="100"/>
+            </w:pPr>
+            <w:r xmlns:w="http://schemas.openxmlformats.org/wordprocessingml/2006/main" xmlns:wp="http://schemas.openxmlformats.org/drawingml/2006/wordprocessingDrawing" xmlns:r="http://schemas.openxmlformats.org/officeDocument/2006/relationships" xmlns:w14="http://schemas.microsoft.com/office/word/2010/wordml">
+              <w:rPr>
+                <w:rFonts w:ascii="Arial" w:hAnsi="Arial" w:eastAsia="Arial" w:cs="Arial"/>
+                <w:sz w:val="22"/>
+                <w:szCs w:val="22"/>
+                <w:color w:val="000000"/>
+              </w:rPr>
+              <w:t xml:space="preserve">7 (2.1%)</w:t>
+            </w:r>
+          </w:p>
+        </w:tc>
+      </w:tr>
+      <w:tr>
+        <w:trPr>
+          <w:cantSplit/>
+          <w:trHeight w:val="614" w:hRule="auto"/>
+        </w:trPr>
+        <w:tc>
+          <w:tcPr>
+            <w:tcBorders/>
+            <w:shd w:val="clear" w:color="auto" w:fill="FFFFFF"/>
+            <w:tcMar>
+              <w:top w:w="0" w:type="dxa"/>
+              <w:bottom w:w="0" w:type="dxa"/>
+              <w:left w:w="0" w:type="dxa"/>
+              <w:right w:w="0" w:type="dxa"/>
+            </w:tcMar>
+            <w:vAlign w:val="center"/>
+          </w:tcPr>
+          <w:p>
+            <w:pPr>
+              <w:jc w:val="left"/>
+              <w:spacing w:after="100" w:before="100" w:line="240"/>
+              <w:ind w:firstLine="0" w:left="100" w:right="100"/>
+            </w:pPr>
+            <w:r xmlns:w="http://schemas.openxmlformats.org/wordprocessingml/2006/main" xmlns:wp="http://schemas.openxmlformats.org/drawingml/2006/wordprocessingDrawing" xmlns:r="http://schemas.openxmlformats.org/officeDocument/2006/relationships" xmlns:w14="http://schemas.microsoft.com/office/word/2010/wordml">
+              <w:rPr>
+                <w:rFonts w:ascii="Arial" w:hAnsi="Arial" w:eastAsia="Arial" w:cs="Arial"/>
+                <w:b/>
+                <w:sz w:val="22"/>
+                <w:szCs w:val="22"/>
+                <w:color w:val="000000"/>
+              </w:rPr>
+              <w:t xml:space="preserve">Declaration Type</w:t>
+            </w:r>
+          </w:p>
+        </w:tc>
+        <w:tc>
+          <w:tcPr>
+            <w:tcBorders/>
+            <w:shd w:val="clear" w:color="auto" w:fill="FFFFFF"/>
+            <w:tcMar>
+              <w:top w:w="0" w:type="dxa"/>
+              <w:bottom w:w="0" w:type="dxa"/>
+              <w:left w:w="0" w:type="dxa"/>
+              <w:right w:w="0" w:type="dxa"/>
+            </w:tcMar>
+            <w:vAlign w:val="center"/>
+          </w:tcPr>
+          <w:p>
+            <w:pPr>
+              <w:jc w:val="center"/>
+              <w:spacing w:after="100" w:before="100" w:line="240"/>
+              <w:ind w:firstLine="0" w:left="100" w:right="100"/>
+            </w:pPr>
+            <w:r xmlns:w="http://schemas.openxmlformats.org/wordprocessingml/2006/main" xmlns:wp="http://schemas.openxmlformats.org/drawingml/2006/wordprocessingDrawing" xmlns:r="http://schemas.openxmlformats.org/officeDocument/2006/relationships" xmlns:w14="http://schemas.microsoft.com/office/word/2010/wordml">
+              <w:rPr>
+                <w:rFonts w:ascii="Arial" w:hAnsi="Arial" w:eastAsia="Arial" w:cs="Arial"/>
+                <w:sz w:val="22"/>
+                <w:szCs w:val="22"/>
+                <w:color w:val="000000"/>
+              </w:rPr>
+              <w:t xml:space="preserve"/>
             </w:r>
           </w:p>
         </w:tc>
@@ -2572,36 +3734,36 @@
                 <w:szCs w:val="22"/>
                 <w:color w:val="000000"/>
               </w:rPr>
-              <w:t xml:space="preserve">  NH</w:t>
-            </w:r>
-          </w:p>
-        </w:tc>
-        <w:tc>
-          <w:tcPr>
-            <w:tcBorders/>
-            <w:shd w:val="clear" w:color="auto" w:fill="FFFFFF"/>
-            <w:tcMar>
-              <w:top w:w="0" w:type="dxa"/>
-              <w:bottom w:w="0" w:type="dxa"/>
-              <w:left w:w="0" w:type="dxa"/>
-              <w:right w:w="0" w:type="dxa"/>
-            </w:tcMar>
-            <w:vAlign w:val="center"/>
-          </w:tcPr>
-          <w:p>
-            <w:pPr>
-              <w:jc w:val="center"/>
-              <w:spacing w:after="100" w:before="100" w:line="240"/>
-              <w:ind w:firstLine="0" w:left="100" w:right="100"/>
-            </w:pPr>
-            <w:r xmlns:w="http://schemas.openxmlformats.org/wordprocessingml/2006/main" xmlns:wp="http://schemas.openxmlformats.org/drawingml/2006/wordprocessingDrawing" xmlns:r="http://schemas.openxmlformats.org/officeDocument/2006/relationships" xmlns:w14="http://schemas.microsoft.com/office/word/2010/wordml">
-              <w:rPr>
-                <w:rFonts w:ascii="Arial" w:hAnsi="Arial" w:eastAsia="Arial" w:cs="Arial"/>
-                <w:sz w:val="22"/>
-                <w:szCs w:val="22"/>
-                <w:color w:val="000000"/>
-              </w:rPr>
-              <w:t xml:space="preserve">7 (1.6%)</w:t>
+              <w:t xml:space="preserve">  DR</w:t>
+            </w:r>
+          </w:p>
+        </w:tc>
+        <w:tc>
+          <w:tcPr>
+            <w:tcBorders/>
+            <w:shd w:val="clear" w:color="auto" w:fill="FFFFFF"/>
+            <w:tcMar>
+              <w:top w:w="0" w:type="dxa"/>
+              <w:bottom w:w="0" w:type="dxa"/>
+              <w:left w:w="0" w:type="dxa"/>
+              <w:right w:w="0" w:type="dxa"/>
+            </w:tcMar>
+            <w:vAlign w:val="center"/>
+          </w:tcPr>
+          <w:p>
+            <w:pPr>
+              <w:jc w:val="center"/>
+              <w:spacing w:after="100" w:before="100" w:line="240"/>
+              <w:ind w:firstLine="0" w:left="100" w:right="100"/>
+            </w:pPr>
+            <w:r xmlns:w="http://schemas.openxmlformats.org/wordprocessingml/2006/main" xmlns:wp="http://schemas.openxmlformats.org/drawingml/2006/wordprocessingDrawing" xmlns:r="http://schemas.openxmlformats.org/officeDocument/2006/relationships" xmlns:w14="http://schemas.microsoft.com/office/word/2010/wordml">
+              <w:rPr>
+                <w:rFonts w:ascii="Arial" w:hAnsi="Arial" w:eastAsia="Arial" w:cs="Arial"/>
+                <w:sz w:val="22"/>
+                <w:szCs w:val="22"/>
+                <w:color w:val="000000"/>
+              </w:rPr>
+              <w:t xml:space="preserve">261 (80.1%)</w:t>
             </w:r>
           </w:p>
         </w:tc>
@@ -2636,36 +3798,101 @@
                 <w:szCs w:val="22"/>
                 <w:color w:val="000000"/>
               </w:rPr>
-              <w:t xml:space="preserve">  NJ</w:t>
-            </w:r>
-          </w:p>
-        </w:tc>
-        <w:tc>
-          <w:tcPr>
-            <w:tcBorders/>
-            <w:shd w:val="clear" w:color="auto" w:fill="FFFFFF"/>
-            <w:tcMar>
-              <w:top w:w="0" w:type="dxa"/>
-              <w:bottom w:w="0" w:type="dxa"/>
-              <w:left w:w="0" w:type="dxa"/>
-              <w:right w:w="0" w:type="dxa"/>
-            </w:tcMar>
-            <w:vAlign w:val="center"/>
-          </w:tcPr>
-          <w:p>
-            <w:pPr>
-              <w:jc w:val="center"/>
-              <w:spacing w:after="100" w:before="100" w:line="240"/>
-              <w:ind w:firstLine="0" w:left="100" w:right="100"/>
-            </w:pPr>
-            <w:r xmlns:w="http://schemas.openxmlformats.org/wordprocessingml/2006/main" xmlns:wp="http://schemas.openxmlformats.org/drawingml/2006/wordprocessingDrawing" xmlns:r="http://schemas.openxmlformats.org/officeDocument/2006/relationships" xmlns:w14="http://schemas.microsoft.com/office/word/2010/wordml">
-              <w:rPr>
-                <w:rFonts w:ascii="Arial" w:hAnsi="Arial" w:eastAsia="Arial" w:cs="Arial"/>
-                <w:sz w:val="22"/>
-                <w:szCs w:val="22"/>
-                <w:color w:val="000000"/>
-              </w:rPr>
-              <w:t xml:space="preserve">5 (1.1%)</w:t>
+              <w:t xml:space="preserve">  EM</w:t>
+            </w:r>
+          </w:p>
+        </w:tc>
+        <w:tc>
+          <w:tcPr>
+            <w:tcBorders/>
+            <w:shd w:val="clear" w:color="auto" w:fill="FFFFFF"/>
+            <w:tcMar>
+              <w:top w:w="0" w:type="dxa"/>
+              <w:bottom w:w="0" w:type="dxa"/>
+              <w:left w:w="0" w:type="dxa"/>
+              <w:right w:w="0" w:type="dxa"/>
+            </w:tcMar>
+            <w:vAlign w:val="center"/>
+          </w:tcPr>
+          <w:p>
+            <w:pPr>
+              <w:jc w:val="center"/>
+              <w:spacing w:after="100" w:before="100" w:line="240"/>
+              <w:ind w:firstLine="0" w:left="100" w:right="100"/>
+            </w:pPr>
+            <w:r xmlns:w="http://schemas.openxmlformats.org/wordprocessingml/2006/main" xmlns:wp="http://schemas.openxmlformats.org/drawingml/2006/wordprocessingDrawing" xmlns:r="http://schemas.openxmlformats.org/officeDocument/2006/relationships" xmlns:w14="http://schemas.microsoft.com/office/word/2010/wordml">
+              <w:rPr>
+                <w:rFonts w:ascii="Arial" w:hAnsi="Arial" w:eastAsia="Arial" w:cs="Arial"/>
+                <w:sz w:val="22"/>
+                <w:szCs w:val="22"/>
+                <w:color w:val="000000"/>
+              </w:rPr>
+              <w:t xml:space="preserve">65 (19.9%)</w:t>
+            </w:r>
+          </w:p>
+        </w:tc>
+      </w:tr>
+      <w:tr>
+        <w:trPr>
+          <w:cantSplit/>
+          <w:trHeight w:val="614" w:hRule="auto"/>
+        </w:trPr>
+        <w:tc>
+          <w:tcPr>
+            <w:tcBorders/>
+            <w:shd w:val="clear" w:color="auto" w:fill="FFFFFF"/>
+            <w:tcMar>
+              <w:top w:w="0" w:type="dxa"/>
+              <w:bottom w:w="0" w:type="dxa"/>
+              <w:left w:w="0" w:type="dxa"/>
+              <w:right w:w="0" w:type="dxa"/>
+            </w:tcMar>
+            <w:vAlign w:val="center"/>
+          </w:tcPr>
+          <w:p>
+            <w:pPr>
+              <w:jc w:val="left"/>
+              <w:spacing w:after="100" w:before="100" w:line="240"/>
+              <w:ind w:firstLine="0" w:left="100" w:right="100"/>
+            </w:pPr>
+            <w:r xmlns:w="http://schemas.openxmlformats.org/wordprocessingml/2006/main" xmlns:wp="http://schemas.openxmlformats.org/drawingml/2006/wordprocessingDrawing" xmlns:r="http://schemas.openxmlformats.org/officeDocument/2006/relationships" xmlns:w14="http://schemas.microsoft.com/office/word/2010/wordml">
+              <w:rPr>
+                <w:rFonts w:ascii="Arial" w:hAnsi="Arial" w:eastAsia="Arial" w:cs="Arial"/>
+                <w:b/>
+                <w:sz w:val="22"/>
+                <w:szCs w:val="22"/>
+                <w:color w:val="000000"/>
+              </w:rPr>
+              <w:t xml:space="preserve">FEMA Region</w:t>
+            </w:r>
+          </w:p>
+        </w:tc>
+        <w:tc>
+          <w:tcPr>
+            <w:tcBorders/>
+            <w:shd w:val="clear" w:color="auto" w:fill="FFFFFF"/>
+            <w:tcMar>
+              <w:top w:w="0" w:type="dxa"/>
+              <w:bottom w:w="0" w:type="dxa"/>
+              <w:left w:w="0" w:type="dxa"/>
+              <w:right w:w="0" w:type="dxa"/>
+            </w:tcMar>
+            <w:vAlign w:val="center"/>
+          </w:tcPr>
+          <w:p>
+            <w:pPr>
+              <w:jc w:val="center"/>
+              <w:spacing w:after="100" w:before="100" w:line="240"/>
+              <w:ind w:firstLine="0" w:left="100" w:right="100"/>
+            </w:pPr>
+            <w:r xmlns:w="http://schemas.openxmlformats.org/wordprocessingml/2006/main" xmlns:wp="http://schemas.openxmlformats.org/drawingml/2006/wordprocessingDrawing" xmlns:r="http://schemas.openxmlformats.org/officeDocument/2006/relationships" xmlns:w14="http://schemas.microsoft.com/office/word/2010/wordml">
+              <w:rPr>
+                <w:rFonts w:ascii="Arial" w:hAnsi="Arial" w:eastAsia="Arial" w:cs="Arial"/>
+                <w:sz w:val="22"/>
+                <w:szCs w:val="22"/>
+                <w:color w:val="000000"/>
+              </w:rPr>
+              <w:t xml:space="preserve"/>
             </w:r>
           </w:p>
         </w:tc>
@@ -2700,36 +3927,36 @@
                 <w:szCs w:val="22"/>
                 <w:color w:val="000000"/>
               </w:rPr>
-              <w:t xml:space="preserve">  NM</w:t>
-            </w:r>
-          </w:p>
-        </w:tc>
-        <w:tc>
-          <w:tcPr>
-            <w:tcBorders/>
-            <w:shd w:val="clear" w:color="auto" w:fill="FFFFFF"/>
-            <w:tcMar>
-              <w:top w:w="0" w:type="dxa"/>
-              <w:bottom w:w="0" w:type="dxa"/>
-              <w:left w:w="0" w:type="dxa"/>
-              <w:right w:w="0" w:type="dxa"/>
-            </w:tcMar>
-            <w:vAlign w:val="center"/>
-          </w:tcPr>
-          <w:p>
-            <w:pPr>
-              <w:jc w:val="center"/>
-              <w:spacing w:after="100" w:before="100" w:line="240"/>
-              <w:ind w:firstLine="0" w:left="100" w:right="100"/>
-            </w:pPr>
-            <w:r xmlns:w="http://schemas.openxmlformats.org/wordprocessingml/2006/main" xmlns:wp="http://schemas.openxmlformats.org/drawingml/2006/wordprocessingDrawing" xmlns:r="http://schemas.openxmlformats.org/officeDocument/2006/relationships" xmlns:w14="http://schemas.microsoft.com/office/word/2010/wordml">
-              <w:rPr>
-                <w:rFonts w:ascii="Arial" w:hAnsi="Arial" w:eastAsia="Arial" w:cs="Arial"/>
-                <w:sz w:val="22"/>
-                <w:szCs w:val="22"/>
-                <w:color w:val="000000"/>
-              </w:rPr>
-              <w:t xml:space="preserve">6 (1.3%)</w:t>
+              <w:t xml:space="preserve">  Region I</w:t>
+            </w:r>
+          </w:p>
+        </w:tc>
+        <w:tc>
+          <w:tcPr>
+            <w:tcBorders/>
+            <w:shd w:val="clear" w:color="auto" w:fill="FFFFFF"/>
+            <w:tcMar>
+              <w:top w:w="0" w:type="dxa"/>
+              <w:bottom w:w="0" w:type="dxa"/>
+              <w:left w:w="0" w:type="dxa"/>
+              <w:right w:w="0" w:type="dxa"/>
+            </w:tcMar>
+            <w:vAlign w:val="center"/>
+          </w:tcPr>
+          <w:p>
+            <w:pPr>
+              <w:jc w:val="center"/>
+              <w:spacing w:after="100" w:before="100" w:line="240"/>
+              <w:ind w:firstLine="0" w:left="100" w:right="100"/>
+            </w:pPr>
+            <w:r xmlns:w="http://schemas.openxmlformats.org/wordprocessingml/2006/main" xmlns:wp="http://schemas.openxmlformats.org/drawingml/2006/wordprocessingDrawing" xmlns:r="http://schemas.openxmlformats.org/officeDocument/2006/relationships" xmlns:w14="http://schemas.microsoft.com/office/word/2010/wordml">
+              <w:rPr>
+                <w:rFonts w:ascii="Arial" w:hAnsi="Arial" w:eastAsia="Arial" w:cs="Arial"/>
+                <w:sz w:val="22"/>
+                <w:szCs w:val="22"/>
+                <w:color w:val="000000"/>
+              </w:rPr>
+              <w:t xml:space="preserve">27 (8.3%)</w:t>
             </w:r>
           </w:p>
         </w:tc>
@@ -2764,36 +3991,36 @@
                 <w:szCs w:val="22"/>
                 <w:color w:val="000000"/>
               </w:rPr>
-              <w:t xml:space="preserve">  NV</w:t>
-            </w:r>
-          </w:p>
-        </w:tc>
-        <w:tc>
-          <w:tcPr>
-            <w:tcBorders/>
-            <w:shd w:val="clear" w:color="auto" w:fill="FFFFFF"/>
-            <w:tcMar>
-              <w:top w:w="0" w:type="dxa"/>
-              <w:bottom w:w="0" w:type="dxa"/>
-              <w:left w:w="0" w:type="dxa"/>
-              <w:right w:w="0" w:type="dxa"/>
-            </w:tcMar>
-            <w:vAlign w:val="center"/>
-          </w:tcPr>
-          <w:p>
-            <w:pPr>
-              <w:jc w:val="center"/>
-              <w:spacing w:after="100" w:before="100" w:line="240"/>
-              <w:ind w:firstLine="0" w:left="100" w:right="100"/>
-            </w:pPr>
-            <w:r xmlns:w="http://schemas.openxmlformats.org/wordprocessingml/2006/main" xmlns:wp="http://schemas.openxmlformats.org/drawingml/2006/wordprocessingDrawing" xmlns:r="http://schemas.openxmlformats.org/officeDocument/2006/relationships" xmlns:w14="http://schemas.microsoft.com/office/word/2010/wordml">
-              <w:rPr>
-                <w:rFonts w:ascii="Arial" w:hAnsi="Arial" w:eastAsia="Arial" w:cs="Arial"/>
-                <w:sz w:val="22"/>
-                <w:szCs w:val="22"/>
-                <w:color w:val="000000"/>
-              </w:rPr>
-              <w:t xml:space="preserve">3 (0.7%)</w:t>
+              <w:t xml:space="preserve">  Region II</w:t>
+            </w:r>
+          </w:p>
+        </w:tc>
+        <w:tc>
+          <w:tcPr>
+            <w:tcBorders/>
+            <w:shd w:val="clear" w:color="auto" w:fill="FFFFFF"/>
+            <w:tcMar>
+              <w:top w:w="0" w:type="dxa"/>
+              <w:bottom w:w="0" w:type="dxa"/>
+              <w:left w:w="0" w:type="dxa"/>
+              <w:right w:w="0" w:type="dxa"/>
+            </w:tcMar>
+            <w:vAlign w:val="center"/>
+          </w:tcPr>
+          <w:p>
+            <w:pPr>
+              <w:jc w:val="center"/>
+              <w:spacing w:after="100" w:before="100" w:line="240"/>
+              <w:ind w:firstLine="0" w:left="100" w:right="100"/>
+            </w:pPr>
+            <w:r xmlns:w="http://schemas.openxmlformats.org/wordprocessingml/2006/main" xmlns:wp="http://schemas.openxmlformats.org/drawingml/2006/wordprocessingDrawing" xmlns:r="http://schemas.openxmlformats.org/officeDocument/2006/relationships" xmlns:w14="http://schemas.microsoft.com/office/word/2010/wordml">
+              <w:rPr>
+                <w:rFonts w:ascii="Arial" w:hAnsi="Arial" w:eastAsia="Arial" w:cs="Arial"/>
+                <w:sz w:val="22"/>
+                <w:szCs w:val="22"/>
+                <w:color w:val="000000"/>
+              </w:rPr>
+              <w:t xml:space="preserve">19 (5.8%)</w:t>
             </w:r>
           </w:p>
         </w:tc>
@@ -2828,36 +4055,36 @@
                 <w:szCs w:val="22"/>
                 <w:color w:val="000000"/>
               </w:rPr>
-              <w:t xml:space="preserve">  NY</w:t>
-            </w:r>
-          </w:p>
-        </w:tc>
-        <w:tc>
-          <w:tcPr>
-            <w:tcBorders/>
-            <w:shd w:val="clear" w:color="auto" w:fill="FFFFFF"/>
-            <w:tcMar>
-              <w:top w:w="0" w:type="dxa"/>
-              <w:bottom w:w="0" w:type="dxa"/>
-              <w:left w:w="0" w:type="dxa"/>
-              <w:right w:w="0" w:type="dxa"/>
-            </w:tcMar>
-            <w:vAlign w:val="center"/>
-          </w:tcPr>
-          <w:p>
-            <w:pPr>
-              <w:jc w:val="center"/>
-              <w:spacing w:after="100" w:before="100" w:line="240"/>
-              <w:ind w:firstLine="0" w:left="100" w:right="100"/>
-            </w:pPr>
-            <w:r xmlns:w="http://schemas.openxmlformats.org/wordprocessingml/2006/main" xmlns:wp="http://schemas.openxmlformats.org/drawingml/2006/wordprocessingDrawing" xmlns:r="http://schemas.openxmlformats.org/officeDocument/2006/relationships" xmlns:w14="http://schemas.microsoft.com/office/word/2010/wordml">
-              <w:rPr>
-                <w:rFonts w:ascii="Arial" w:hAnsi="Arial" w:eastAsia="Arial" w:cs="Arial"/>
-                <w:sz w:val="22"/>
-                <w:szCs w:val="22"/>
-                <w:color w:val="000000"/>
-              </w:rPr>
-              <w:t xml:space="preserve">11 (2.5%)</w:t>
+              <w:t xml:space="preserve">  Region III</w:t>
+            </w:r>
+          </w:p>
+        </w:tc>
+        <w:tc>
+          <w:tcPr>
+            <w:tcBorders/>
+            <w:shd w:val="clear" w:color="auto" w:fill="FFFFFF"/>
+            <w:tcMar>
+              <w:top w:w="0" w:type="dxa"/>
+              <w:bottom w:w="0" w:type="dxa"/>
+              <w:left w:w="0" w:type="dxa"/>
+              <w:right w:w="0" w:type="dxa"/>
+            </w:tcMar>
+            <w:vAlign w:val="center"/>
+          </w:tcPr>
+          <w:p>
+            <w:pPr>
+              <w:jc w:val="center"/>
+              <w:spacing w:after="100" w:before="100" w:line="240"/>
+              <w:ind w:firstLine="0" w:left="100" w:right="100"/>
+            </w:pPr>
+            <w:r xmlns:w="http://schemas.openxmlformats.org/wordprocessingml/2006/main" xmlns:wp="http://schemas.openxmlformats.org/drawingml/2006/wordprocessingDrawing" xmlns:r="http://schemas.openxmlformats.org/officeDocument/2006/relationships" xmlns:w14="http://schemas.microsoft.com/office/word/2010/wordml">
+              <w:rPr>
+                <w:rFonts w:ascii="Arial" w:hAnsi="Arial" w:eastAsia="Arial" w:cs="Arial"/>
+                <w:sz w:val="22"/>
+                <w:szCs w:val="22"/>
+                <w:color w:val="000000"/>
+              </w:rPr>
+              <w:t xml:space="preserve">25 (7.7%)</w:t>
             </w:r>
           </w:p>
         </w:tc>
@@ -2892,36 +4119,36 @@
                 <w:szCs w:val="22"/>
                 <w:color w:val="000000"/>
               </w:rPr>
-              <w:t xml:space="preserve">  OH</w:t>
-            </w:r>
-          </w:p>
-        </w:tc>
-        <w:tc>
-          <w:tcPr>
-            <w:tcBorders/>
-            <w:shd w:val="clear" w:color="auto" w:fill="FFFFFF"/>
-            <w:tcMar>
-              <w:top w:w="0" w:type="dxa"/>
-              <w:bottom w:w="0" w:type="dxa"/>
-              <w:left w:w="0" w:type="dxa"/>
-              <w:right w:w="0" w:type="dxa"/>
-            </w:tcMar>
-            <w:vAlign w:val="center"/>
-          </w:tcPr>
-          <w:p>
-            <w:pPr>
-              <w:jc w:val="center"/>
-              <w:spacing w:after="100" w:before="100" w:line="240"/>
-              <w:ind w:firstLine="0" w:left="100" w:right="100"/>
-            </w:pPr>
-            <w:r xmlns:w="http://schemas.openxmlformats.org/wordprocessingml/2006/main" xmlns:wp="http://schemas.openxmlformats.org/drawingml/2006/wordprocessingDrawing" xmlns:r="http://schemas.openxmlformats.org/officeDocument/2006/relationships" xmlns:w14="http://schemas.microsoft.com/office/word/2010/wordml">
-              <w:rPr>
-                <w:rFonts w:ascii="Arial" w:hAnsi="Arial" w:eastAsia="Arial" w:cs="Arial"/>
-                <w:sz w:val="22"/>
-                <w:szCs w:val="22"/>
-                <w:color w:val="000000"/>
-              </w:rPr>
-              <w:t xml:space="preserve">7 (1.6%)</w:t>
+              <w:t xml:space="preserve">  Region IV</w:t>
+            </w:r>
+          </w:p>
+        </w:tc>
+        <w:tc>
+          <w:tcPr>
+            <w:tcBorders/>
+            <w:shd w:val="clear" w:color="auto" w:fill="FFFFFF"/>
+            <w:tcMar>
+              <w:top w:w="0" w:type="dxa"/>
+              <w:bottom w:w="0" w:type="dxa"/>
+              <w:left w:w="0" w:type="dxa"/>
+              <w:right w:w="0" w:type="dxa"/>
+            </w:tcMar>
+            <w:vAlign w:val="center"/>
+          </w:tcPr>
+          <w:p>
+            <w:pPr>
+              <w:jc w:val="center"/>
+              <w:spacing w:after="100" w:before="100" w:line="240"/>
+              <w:ind w:firstLine="0" w:left="100" w:right="100"/>
+            </w:pPr>
+            <w:r xmlns:w="http://schemas.openxmlformats.org/wordprocessingml/2006/main" xmlns:wp="http://schemas.openxmlformats.org/drawingml/2006/wordprocessingDrawing" xmlns:r="http://schemas.openxmlformats.org/officeDocument/2006/relationships" xmlns:w14="http://schemas.microsoft.com/office/word/2010/wordml">
+              <w:rPr>
+                <w:rFonts w:ascii="Arial" w:hAnsi="Arial" w:eastAsia="Arial" w:cs="Arial"/>
+                <w:sz w:val="22"/>
+                <w:szCs w:val="22"/>
+                <w:color w:val="000000"/>
+              </w:rPr>
+              <w:t xml:space="preserve">62 (19.0%)</w:t>
             </w:r>
           </w:p>
         </w:tc>
@@ -2956,36 +4183,36 @@
                 <w:szCs w:val="22"/>
                 <w:color w:val="000000"/>
               </w:rPr>
-              <w:t xml:space="preserve">  OK</w:t>
-            </w:r>
-          </w:p>
-        </w:tc>
-        <w:tc>
-          <w:tcPr>
-            <w:tcBorders/>
-            <w:shd w:val="clear" w:color="auto" w:fill="FFFFFF"/>
-            <w:tcMar>
-              <w:top w:w="0" w:type="dxa"/>
-              <w:bottom w:w="0" w:type="dxa"/>
-              <w:left w:w="0" w:type="dxa"/>
-              <w:right w:w="0" w:type="dxa"/>
-            </w:tcMar>
-            <w:vAlign w:val="center"/>
-          </w:tcPr>
-          <w:p>
-            <w:pPr>
-              <w:jc w:val="center"/>
-              <w:spacing w:after="100" w:before="100" w:line="240"/>
-              <w:ind w:firstLine="0" w:left="100" w:right="100"/>
-            </w:pPr>
-            <w:r xmlns:w="http://schemas.openxmlformats.org/wordprocessingml/2006/main" xmlns:wp="http://schemas.openxmlformats.org/drawingml/2006/wordprocessingDrawing" xmlns:r="http://schemas.openxmlformats.org/officeDocument/2006/relationships" xmlns:w14="http://schemas.microsoft.com/office/word/2010/wordml">
-              <w:rPr>
-                <w:rFonts w:ascii="Arial" w:hAnsi="Arial" w:eastAsia="Arial" w:cs="Arial"/>
-                <w:sz w:val="22"/>
-                <w:szCs w:val="22"/>
-                <w:color w:val="000000"/>
-              </w:rPr>
-              <w:t xml:space="preserve">12 (2.7%)</w:t>
+              <w:t xml:space="preserve">  Region IX</w:t>
+            </w:r>
+          </w:p>
+        </w:tc>
+        <w:tc>
+          <w:tcPr>
+            <w:tcBorders/>
+            <w:shd w:val="clear" w:color="auto" w:fill="FFFFFF"/>
+            <w:tcMar>
+              <w:top w:w="0" w:type="dxa"/>
+              <w:bottom w:w="0" w:type="dxa"/>
+              <w:left w:w="0" w:type="dxa"/>
+              <w:right w:w="0" w:type="dxa"/>
+            </w:tcMar>
+            <w:vAlign w:val="center"/>
+          </w:tcPr>
+          <w:p>
+            <w:pPr>
+              <w:jc w:val="center"/>
+              <w:spacing w:after="100" w:before="100" w:line="240"/>
+              <w:ind w:firstLine="0" w:left="100" w:right="100"/>
+            </w:pPr>
+            <w:r xmlns:w="http://schemas.openxmlformats.org/wordprocessingml/2006/main" xmlns:wp="http://schemas.openxmlformats.org/drawingml/2006/wordprocessingDrawing" xmlns:r="http://schemas.openxmlformats.org/officeDocument/2006/relationships" xmlns:w14="http://schemas.microsoft.com/office/word/2010/wordml">
+              <w:rPr>
+                <w:rFonts w:ascii="Arial" w:hAnsi="Arial" w:eastAsia="Arial" w:cs="Arial"/>
+                <w:sz w:val="22"/>
+                <w:szCs w:val="22"/>
+                <w:color w:val="000000"/>
+              </w:rPr>
+              <w:t xml:space="preserve">31 (9.5%)</w:t>
             </w:r>
           </w:p>
         </w:tc>
@@ -3020,36 +4247,36 @@
                 <w:szCs w:val="22"/>
                 <w:color w:val="000000"/>
               </w:rPr>
-              <w:t xml:space="preserve">  OR</w:t>
-            </w:r>
-          </w:p>
-        </w:tc>
-        <w:tc>
-          <w:tcPr>
-            <w:tcBorders/>
-            <w:shd w:val="clear" w:color="auto" w:fill="FFFFFF"/>
-            <w:tcMar>
-              <w:top w:w="0" w:type="dxa"/>
-              <w:bottom w:w="0" w:type="dxa"/>
-              <w:left w:w="0" w:type="dxa"/>
-              <w:right w:w="0" w:type="dxa"/>
-            </w:tcMar>
-            <w:vAlign w:val="center"/>
-          </w:tcPr>
-          <w:p>
-            <w:pPr>
-              <w:jc w:val="center"/>
-              <w:spacing w:after="100" w:before="100" w:line="240"/>
-              <w:ind w:firstLine="0" w:left="100" w:right="100"/>
-            </w:pPr>
-            <w:r xmlns:w="http://schemas.openxmlformats.org/wordprocessingml/2006/main" xmlns:wp="http://schemas.openxmlformats.org/drawingml/2006/wordprocessingDrawing" xmlns:r="http://schemas.openxmlformats.org/officeDocument/2006/relationships" xmlns:w14="http://schemas.microsoft.com/office/word/2010/wordml">
-              <w:rPr>
-                <w:rFonts w:ascii="Arial" w:hAnsi="Arial" w:eastAsia="Arial" w:cs="Arial"/>
-                <w:sz w:val="22"/>
-                <w:szCs w:val="22"/>
-                <w:color w:val="000000"/>
-              </w:rPr>
-              <w:t xml:space="preserve">10 (2.2%)</w:t>
+              <w:t xml:space="preserve">  Region V</w:t>
+            </w:r>
+          </w:p>
+        </w:tc>
+        <w:tc>
+          <w:tcPr>
+            <w:tcBorders/>
+            <w:shd w:val="clear" w:color="auto" w:fill="FFFFFF"/>
+            <w:tcMar>
+              <w:top w:w="0" w:type="dxa"/>
+              <w:bottom w:w="0" w:type="dxa"/>
+              <w:left w:w="0" w:type="dxa"/>
+              <w:right w:w="0" w:type="dxa"/>
+            </w:tcMar>
+            <w:vAlign w:val="center"/>
+          </w:tcPr>
+          <w:p>
+            <w:pPr>
+              <w:jc w:val="center"/>
+              <w:spacing w:after="100" w:before="100" w:line="240"/>
+              <w:ind w:firstLine="0" w:left="100" w:right="100"/>
+            </w:pPr>
+            <w:r xmlns:w="http://schemas.openxmlformats.org/wordprocessingml/2006/main" xmlns:wp="http://schemas.openxmlformats.org/drawingml/2006/wordprocessingDrawing" xmlns:r="http://schemas.openxmlformats.org/officeDocument/2006/relationships" xmlns:w14="http://schemas.microsoft.com/office/word/2010/wordml">
+              <w:rPr>
+                <w:rFonts w:ascii="Arial" w:hAnsi="Arial" w:eastAsia="Arial" w:cs="Arial"/>
+                <w:sz w:val="22"/>
+                <w:szCs w:val="22"/>
+                <w:color w:val="000000"/>
+              </w:rPr>
+              <w:t xml:space="preserve">37 (11.3%)</w:t>
             </w:r>
           </w:p>
         </w:tc>
@@ -3084,36 +4311,36 @@
                 <w:szCs w:val="22"/>
                 <w:color w:val="000000"/>
               </w:rPr>
-              <w:t xml:space="preserve">  PA</w:t>
-            </w:r>
-          </w:p>
-        </w:tc>
-        <w:tc>
-          <w:tcPr>
-            <w:tcBorders/>
-            <w:shd w:val="clear" w:color="auto" w:fill="FFFFFF"/>
-            <w:tcMar>
-              <w:top w:w="0" w:type="dxa"/>
-              <w:bottom w:w="0" w:type="dxa"/>
-              <w:left w:w="0" w:type="dxa"/>
-              <w:right w:w="0" w:type="dxa"/>
-            </w:tcMar>
-            <w:vAlign w:val="center"/>
-          </w:tcPr>
-          <w:p>
-            <w:pPr>
-              <w:jc w:val="center"/>
-              <w:spacing w:after="100" w:before="100" w:line="240"/>
-              <w:ind w:firstLine="0" w:left="100" w:right="100"/>
-            </w:pPr>
-            <w:r xmlns:w="http://schemas.openxmlformats.org/wordprocessingml/2006/main" xmlns:wp="http://schemas.openxmlformats.org/drawingml/2006/wordprocessingDrawing" xmlns:r="http://schemas.openxmlformats.org/officeDocument/2006/relationships" xmlns:w14="http://schemas.microsoft.com/office/word/2010/wordml">
-              <w:rPr>
-                <w:rFonts w:ascii="Arial" w:hAnsi="Arial" w:eastAsia="Arial" w:cs="Arial"/>
-                <w:sz w:val="22"/>
-                <w:szCs w:val="22"/>
-                <w:color w:val="000000"/>
-              </w:rPr>
-              <w:t xml:space="preserve">8 (1.8%)</w:t>
+              <w:t xml:space="preserve">  Region VI</w:t>
+            </w:r>
+          </w:p>
+        </w:tc>
+        <w:tc>
+          <w:tcPr>
+            <w:tcBorders/>
+            <w:shd w:val="clear" w:color="auto" w:fill="FFFFFF"/>
+            <w:tcMar>
+              <w:top w:w="0" w:type="dxa"/>
+              <w:bottom w:w="0" w:type="dxa"/>
+              <w:left w:w="0" w:type="dxa"/>
+              <w:right w:w="0" w:type="dxa"/>
+            </w:tcMar>
+            <w:vAlign w:val="center"/>
+          </w:tcPr>
+          <w:p>
+            <w:pPr>
+              <w:jc w:val="center"/>
+              <w:spacing w:after="100" w:before="100" w:line="240"/>
+              <w:ind w:firstLine="0" w:left="100" w:right="100"/>
+            </w:pPr>
+            <w:r xmlns:w="http://schemas.openxmlformats.org/wordprocessingml/2006/main" xmlns:wp="http://schemas.openxmlformats.org/drawingml/2006/wordprocessingDrawing" xmlns:r="http://schemas.openxmlformats.org/officeDocument/2006/relationships" xmlns:w14="http://schemas.microsoft.com/office/word/2010/wordml">
+              <w:rPr>
+                <w:rFonts w:ascii="Arial" w:hAnsi="Arial" w:eastAsia="Arial" w:cs="Arial"/>
+                <w:sz w:val="22"/>
+                <w:szCs w:val="22"/>
+                <w:color w:val="000000"/>
+              </w:rPr>
+              <w:t xml:space="preserve">54 (16.6%)</w:t>
             </w:r>
           </w:p>
         </w:tc>
@@ -3148,36 +4375,36 @@
                 <w:szCs w:val="22"/>
                 <w:color w:val="000000"/>
               </w:rPr>
-              <w:t xml:space="preserve">  PR</w:t>
-            </w:r>
-          </w:p>
-        </w:tc>
-        <w:tc>
-          <w:tcPr>
-            <w:tcBorders/>
-            <w:shd w:val="clear" w:color="auto" w:fill="FFFFFF"/>
-            <w:tcMar>
-              <w:top w:w="0" w:type="dxa"/>
-              <w:bottom w:w="0" w:type="dxa"/>
-              <w:left w:w="0" w:type="dxa"/>
-              <w:right w:w="0" w:type="dxa"/>
-            </w:tcMar>
-            <w:vAlign w:val="center"/>
-          </w:tcPr>
-          <w:p>
-            <w:pPr>
-              <w:jc w:val="center"/>
-              <w:spacing w:after="100" w:before="100" w:line="240"/>
-              <w:ind w:firstLine="0" w:left="100" w:right="100"/>
-            </w:pPr>
-            <w:r xmlns:w="http://schemas.openxmlformats.org/wordprocessingml/2006/main" xmlns:wp="http://schemas.openxmlformats.org/drawingml/2006/wordprocessingDrawing" xmlns:r="http://schemas.openxmlformats.org/officeDocument/2006/relationships" xmlns:w14="http://schemas.microsoft.com/office/word/2010/wordml">
-              <w:rPr>
-                <w:rFonts w:ascii="Arial" w:hAnsi="Arial" w:eastAsia="Arial" w:cs="Arial"/>
-                <w:sz w:val="22"/>
-                <w:szCs w:val="22"/>
-                <w:color w:val="000000"/>
-              </w:rPr>
-              <w:t xml:space="preserve">11 (2.5%)</w:t>
+              <w:t xml:space="preserve">  Region VII</w:t>
+            </w:r>
+          </w:p>
+        </w:tc>
+        <w:tc>
+          <w:tcPr>
+            <w:tcBorders/>
+            <w:shd w:val="clear" w:color="auto" w:fill="FFFFFF"/>
+            <w:tcMar>
+              <w:top w:w="0" w:type="dxa"/>
+              <w:bottom w:w="0" w:type="dxa"/>
+              <w:left w:w="0" w:type="dxa"/>
+              <w:right w:w="0" w:type="dxa"/>
+            </w:tcMar>
+            <w:vAlign w:val="center"/>
+          </w:tcPr>
+          <w:p>
+            <w:pPr>
+              <w:jc w:val="center"/>
+              <w:spacing w:after="100" w:before="100" w:line="240"/>
+              <w:ind w:firstLine="0" w:left="100" w:right="100"/>
+            </w:pPr>
+            <w:r xmlns:w="http://schemas.openxmlformats.org/wordprocessingml/2006/main" xmlns:wp="http://schemas.openxmlformats.org/drawingml/2006/wordprocessingDrawing" xmlns:r="http://schemas.openxmlformats.org/officeDocument/2006/relationships" xmlns:w14="http://schemas.microsoft.com/office/word/2010/wordml">
+              <w:rPr>
+                <w:rFonts w:ascii="Arial" w:hAnsi="Arial" w:eastAsia="Arial" w:cs="Arial"/>
+                <w:sz w:val="22"/>
+                <w:szCs w:val="22"/>
+                <w:color w:val="000000"/>
+              </w:rPr>
+              <w:t xml:space="preserve">20 (6.1%)</w:t>
             </w:r>
           </w:p>
         </w:tc>
@@ -3212,36 +4439,36 @@
                 <w:szCs w:val="22"/>
                 <w:color w:val="000000"/>
               </w:rPr>
-              <w:t xml:space="preserve">  RI</w:t>
-            </w:r>
-          </w:p>
-        </w:tc>
-        <w:tc>
-          <w:tcPr>
-            <w:tcBorders/>
-            <w:shd w:val="clear" w:color="auto" w:fill="FFFFFF"/>
-            <w:tcMar>
-              <w:top w:w="0" w:type="dxa"/>
-              <w:bottom w:w="0" w:type="dxa"/>
-              <w:left w:w="0" w:type="dxa"/>
-              <w:right w:w="0" w:type="dxa"/>
-            </w:tcMar>
-            <w:vAlign w:val="center"/>
-          </w:tcPr>
-          <w:p>
-            <w:pPr>
-              <w:jc w:val="center"/>
-              <w:spacing w:after="100" w:before="100" w:line="240"/>
-              <w:ind w:firstLine="0" w:left="100" w:right="100"/>
-            </w:pPr>
-            <w:r xmlns:w="http://schemas.openxmlformats.org/wordprocessingml/2006/main" xmlns:wp="http://schemas.openxmlformats.org/drawingml/2006/wordprocessingDrawing" xmlns:r="http://schemas.openxmlformats.org/officeDocument/2006/relationships" xmlns:w14="http://schemas.microsoft.com/office/word/2010/wordml">
-              <w:rPr>
-                <w:rFonts w:ascii="Arial" w:hAnsi="Arial" w:eastAsia="Arial" w:cs="Arial"/>
-                <w:sz w:val="22"/>
-                <w:szCs w:val="22"/>
-                <w:color w:val="000000"/>
-              </w:rPr>
-              <w:t xml:space="preserve">6 (1.3%)</w:t>
+              <w:t xml:space="preserve">  Region VIII</w:t>
+            </w:r>
+          </w:p>
+        </w:tc>
+        <w:tc>
+          <w:tcPr>
+            <w:tcBorders/>
+            <w:shd w:val="clear" w:color="auto" w:fill="FFFFFF"/>
+            <w:tcMar>
+              <w:top w:w="0" w:type="dxa"/>
+              <w:bottom w:w="0" w:type="dxa"/>
+              <w:left w:w="0" w:type="dxa"/>
+              <w:right w:w="0" w:type="dxa"/>
+            </w:tcMar>
+            <w:vAlign w:val="center"/>
+          </w:tcPr>
+          <w:p>
+            <w:pPr>
+              <w:jc w:val="center"/>
+              <w:spacing w:after="100" w:before="100" w:line="240"/>
+              <w:ind w:firstLine="0" w:left="100" w:right="100"/>
+            </w:pPr>
+            <w:r xmlns:w="http://schemas.openxmlformats.org/wordprocessingml/2006/main" xmlns:wp="http://schemas.openxmlformats.org/drawingml/2006/wordprocessingDrawing" xmlns:r="http://schemas.openxmlformats.org/officeDocument/2006/relationships" xmlns:w14="http://schemas.microsoft.com/office/word/2010/wordml">
+              <w:rPr>
+                <w:rFonts w:ascii="Arial" w:hAnsi="Arial" w:eastAsia="Arial" w:cs="Arial"/>
+                <w:sz w:val="22"/>
+                <w:szCs w:val="22"/>
+                <w:color w:val="000000"/>
+              </w:rPr>
+              <w:t xml:space="preserve">24 (7.4%)</w:t>
             </w:r>
           </w:p>
         </w:tc>
@@ -3276,36 +4503,101 @@
                 <w:szCs w:val="22"/>
                 <w:color w:val="000000"/>
               </w:rPr>
-              <w:t xml:space="preserve">  SC</w:t>
-            </w:r>
-          </w:p>
-        </w:tc>
-        <w:tc>
-          <w:tcPr>
-            <w:tcBorders/>
-            <w:shd w:val="clear" w:color="auto" w:fill="FFFFFF"/>
-            <w:tcMar>
-              <w:top w:w="0" w:type="dxa"/>
-              <w:bottom w:w="0" w:type="dxa"/>
-              <w:left w:w="0" w:type="dxa"/>
-              <w:right w:w="0" w:type="dxa"/>
-            </w:tcMar>
-            <w:vAlign w:val="center"/>
-          </w:tcPr>
-          <w:p>
-            <w:pPr>
-              <w:jc w:val="center"/>
-              <w:spacing w:after="100" w:before="100" w:line="240"/>
-              <w:ind w:firstLine="0" w:left="100" w:right="100"/>
-            </w:pPr>
-            <w:r xmlns:w="http://schemas.openxmlformats.org/wordprocessingml/2006/main" xmlns:wp="http://schemas.openxmlformats.org/drawingml/2006/wordprocessingDrawing" xmlns:r="http://schemas.openxmlformats.org/officeDocument/2006/relationships" xmlns:w14="http://schemas.microsoft.com/office/word/2010/wordml">
-              <w:rPr>
-                <w:rFonts w:ascii="Arial" w:hAnsi="Arial" w:eastAsia="Arial" w:cs="Arial"/>
-                <w:sz w:val="22"/>
-                <w:szCs w:val="22"/>
-                <w:color w:val="000000"/>
-              </w:rPr>
-              <w:t xml:space="preserve">13 (2.9%)</w:t>
+              <w:t xml:space="preserve">  Region X</w:t>
+            </w:r>
+          </w:p>
+        </w:tc>
+        <w:tc>
+          <w:tcPr>
+            <w:tcBorders/>
+            <w:shd w:val="clear" w:color="auto" w:fill="FFFFFF"/>
+            <w:tcMar>
+              <w:top w:w="0" w:type="dxa"/>
+              <w:bottom w:w="0" w:type="dxa"/>
+              <w:left w:w="0" w:type="dxa"/>
+              <w:right w:w="0" w:type="dxa"/>
+            </w:tcMar>
+            <w:vAlign w:val="center"/>
+          </w:tcPr>
+          <w:p>
+            <w:pPr>
+              <w:jc w:val="center"/>
+              <w:spacing w:after="100" w:before="100" w:line="240"/>
+              <w:ind w:firstLine="0" w:left="100" w:right="100"/>
+            </w:pPr>
+            <w:r xmlns:w="http://schemas.openxmlformats.org/wordprocessingml/2006/main" xmlns:wp="http://schemas.openxmlformats.org/drawingml/2006/wordprocessingDrawing" xmlns:r="http://schemas.openxmlformats.org/officeDocument/2006/relationships" xmlns:w14="http://schemas.microsoft.com/office/word/2010/wordml">
+              <w:rPr>
+                <w:rFonts w:ascii="Arial" w:hAnsi="Arial" w:eastAsia="Arial" w:cs="Arial"/>
+                <w:sz w:val="22"/>
+                <w:szCs w:val="22"/>
+                <w:color w:val="000000"/>
+              </w:rPr>
+              <w:t xml:space="preserve">27 (8.3%)</w:t>
+            </w:r>
+          </w:p>
+        </w:tc>
+      </w:tr>
+      <w:tr>
+        <w:trPr>
+          <w:cantSplit/>
+          <w:trHeight w:val="615" w:hRule="auto"/>
+        </w:trPr>
+        <w:tc>
+          <w:tcPr>
+            <w:tcBorders/>
+            <w:shd w:val="clear" w:color="auto" w:fill="FFFFFF"/>
+            <w:tcMar>
+              <w:top w:w="0" w:type="dxa"/>
+              <w:bottom w:w="0" w:type="dxa"/>
+              <w:left w:w="0" w:type="dxa"/>
+              <w:right w:w="0" w:type="dxa"/>
+            </w:tcMar>
+            <w:vAlign w:val="center"/>
+          </w:tcPr>
+          <w:p>
+            <w:pPr>
+              <w:jc w:val="left"/>
+              <w:spacing w:after="100" w:before="100" w:line="240"/>
+              <w:ind w:firstLine="0" w:left="100" w:right="100"/>
+            </w:pPr>
+            <w:r xmlns:w="http://schemas.openxmlformats.org/wordprocessingml/2006/main" xmlns:wp="http://schemas.openxmlformats.org/drawingml/2006/wordprocessingDrawing" xmlns:r="http://schemas.openxmlformats.org/officeDocument/2006/relationships" xmlns:w14="http://schemas.microsoft.com/office/word/2010/wordml">
+              <w:rPr>
+                <w:rFonts w:ascii="Arial" w:hAnsi="Arial" w:eastAsia="Arial" w:cs="Arial"/>
+                <w:b/>
+                <w:sz w:val="22"/>
+                <w:szCs w:val="22"/>
+                <w:color w:val="000000"/>
+              </w:rPr>
+              <w:t xml:space="preserve">Counties per State</w:t>
+            </w:r>
+          </w:p>
+        </w:tc>
+        <w:tc>
+          <w:tcPr>
+            <w:tcBorders/>
+            <w:shd w:val="clear" w:color="auto" w:fill="FFFFFF"/>
+            <w:tcMar>
+              <w:top w:w="0" w:type="dxa"/>
+              <w:bottom w:w="0" w:type="dxa"/>
+              <w:left w:w="0" w:type="dxa"/>
+              <w:right w:w="0" w:type="dxa"/>
+            </w:tcMar>
+            <w:vAlign w:val="center"/>
+          </w:tcPr>
+          <w:p>
+            <w:pPr>
+              <w:jc w:val="center"/>
+              <w:spacing w:after="100" w:before="100" w:line="240"/>
+              <w:ind w:firstLine="0" w:left="100" w:right="100"/>
+            </w:pPr>
+            <w:r xmlns:w="http://schemas.openxmlformats.org/wordprocessingml/2006/main" xmlns:wp="http://schemas.openxmlformats.org/drawingml/2006/wordprocessingDrawing" xmlns:r="http://schemas.openxmlformats.org/officeDocument/2006/relationships" xmlns:w14="http://schemas.microsoft.com/office/word/2010/wordml">
+              <w:rPr>
+                <w:rFonts w:ascii="Arial" w:hAnsi="Arial" w:eastAsia="Arial" w:cs="Arial"/>
+                <w:sz w:val="22"/>
+                <w:szCs w:val="22"/>
+                <w:color w:val="000000"/>
+              </w:rPr>
+              <w:t xml:space="preserve"/>
             </w:r>
           </w:p>
         </w:tc>
@@ -3340,36 +4632,165 @@
                 <w:szCs w:val="22"/>
                 <w:color w:val="000000"/>
               </w:rPr>
-              <w:t xml:space="preserve">  SD</w:t>
-            </w:r>
-          </w:p>
-        </w:tc>
-        <w:tc>
-          <w:tcPr>
-            <w:tcBorders/>
-            <w:shd w:val="clear" w:color="auto" w:fill="FFFFFF"/>
-            <w:tcMar>
-              <w:top w:w="0" w:type="dxa"/>
-              <w:bottom w:w="0" w:type="dxa"/>
-              <w:left w:w="0" w:type="dxa"/>
-              <w:right w:w="0" w:type="dxa"/>
-            </w:tcMar>
-            <w:vAlign w:val="center"/>
-          </w:tcPr>
-          <w:p>
-            <w:pPr>
-              <w:jc w:val="center"/>
-              <w:spacing w:after="100" w:before="100" w:line="240"/>
-              <w:ind w:firstLine="0" w:left="100" w:right="100"/>
-            </w:pPr>
-            <w:r xmlns:w="http://schemas.openxmlformats.org/wordprocessingml/2006/main" xmlns:wp="http://schemas.openxmlformats.org/drawingml/2006/wordprocessingDrawing" xmlns:r="http://schemas.openxmlformats.org/officeDocument/2006/relationships" xmlns:w14="http://schemas.microsoft.com/office/word/2010/wordml">
-              <w:rPr>
-                <w:rFonts w:ascii="Arial" w:hAnsi="Arial" w:eastAsia="Arial" w:cs="Arial"/>
-                <w:sz w:val="22"/>
-                <w:szCs w:val="22"/>
-                <w:color w:val="000000"/>
-              </w:rPr>
-              <w:t xml:space="preserve">11 (2.5%)</w:t>
+              <w:t xml:space="preserve">  Mean (SD)</w:t>
+            </w:r>
+          </w:p>
+        </w:tc>
+        <w:tc>
+          <w:tcPr>
+            <w:tcBorders/>
+            <w:shd w:val="clear" w:color="auto" w:fill="FFFFFF"/>
+            <w:tcMar>
+              <w:top w:w="0" w:type="dxa"/>
+              <w:bottom w:w="0" w:type="dxa"/>
+              <w:left w:w="0" w:type="dxa"/>
+              <w:right w:w="0" w:type="dxa"/>
+            </w:tcMar>
+            <w:vAlign w:val="center"/>
+          </w:tcPr>
+          <w:p>
+            <w:pPr>
+              <w:jc w:val="center"/>
+              <w:spacing w:after="100" w:before="100" w:line="240"/>
+              <w:ind w:firstLine="0" w:left="100" w:right="100"/>
+            </w:pPr>
+            <w:r xmlns:w="http://schemas.openxmlformats.org/wordprocessingml/2006/main" xmlns:wp="http://schemas.openxmlformats.org/drawingml/2006/wordprocessingDrawing" xmlns:r="http://schemas.openxmlformats.org/officeDocument/2006/relationships" xmlns:w14="http://schemas.microsoft.com/office/word/2010/wordml">
+              <w:rPr>
+                <w:rFonts w:ascii="Arial" w:hAnsi="Arial" w:eastAsia="Arial" w:cs="Arial"/>
+                <w:sz w:val="22"/>
+                <w:szCs w:val="22"/>
+                <w:color w:val="000000"/>
+              </w:rPr>
+              <w:t xml:space="preserve">75.3 (53.5)</w:t>
+            </w:r>
+          </w:p>
+        </w:tc>
+      </w:tr>
+      <w:tr>
+        <w:trPr>
+          <w:cantSplit/>
+          <w:trHeight w:val="613" w:hRule="auto"/>
+        </w:trPr>
+        <w:tc>
+          <w:tcPr>
+            <w:tcBorders/>
+            <w:shd w:val="clear" w:color="auto" w:fill="FFFFFF"/>
+            <w:tcMar>
+              <w:top w:w="0" w:type="dxa"/>
+              <w:bottom w:w="0" w:type="dxa"/>
+              <w:left w:w="0" w:type="dxa"/>
+              <w:right w:w="0" w:type="dxa"/>
+            </w:tcMar>
+            <w:vAlign w:val="center"/>
+          </w:tcPr>
+          <w:p>
+            <w:pPr>
+              <w:jc w:val="left"/>
+              <w:spacing w:after="100" w:before="100" w:line="240"/>
+              <w:ind w:firstLine="0" w:left="100" w:right="100"/>
+            </w:pPr>
+            <w:r xmlns:w="http://schemas.openxmlformats.org/wordprocessingml/2006/main" xmlns:wp="http://schemas.openxmlformats.org/drawingml/2006/wordprocessingDrawing" xmlns:r="http://schemas.openxmlformats.org/officeDocument/2006/relationships" xmlns:w14="http://schemas.microsoft.com/office/word/2010/wordml">
+              <w:rPr>
+                <w:rFonts w:ascii="Arial" w:hAnsi="Arial" w:eastAsia="Arial" w:cs="Arial"/>
+                <w:sz w:val="22"/>
+                <w:szCs w:val="22"/>
+                <w:color w:val="000000"/>
+              </w:rPr>
+              <w:t xml:space="preserve">  Median [Min, Max]</w:t>
+            </w:r>
+          </w:p>
+        </w:tc>
+        <w:tc>
+          <w:tcPr>
+            <w:tcBorders/>
+            <w:shd w:val="clear" w:color="auto" w:fill="FFFFFF"/>
+            <w:tcMar>
+              <w:top w:w="0" w:type="dxa"/>
+              <w:bottom w:w="0" w:type="dxa"/>
+              <w:left w:w="0" w:type="dxa"/>
+              <w:right w:w="0" w:type="dxa"/>
+            </w:tcMar>
+            <w:vAlign w:val="center"/>
+          </w:tcPr>
+          <w:p>
+            <w:pPr>
+              <w:jc w:val="center"/>
+              <w:spacing w:after="100" w:before="100" w:line="240"/>
+              <w:ind w:firstLine="0" w:left="100" w:right="100"/>
+            </w:pPr>
+            <w:r xmlns:w="http://schemas.openxmlformats.org/wordprocessingml/2006/main" xmlns:wp="http://schemas.openxmlformats.org/drawingml/2006/wordprocessingDrawing" xmlns:r="http://schemas.openxmlformats.org/officeDocument/2006/relationships" xmlns:w14="http://schemas.microsoft.com/office/word/2010/wordml">
+              <w:rPr>
+                <w:rFonts w:ascii="Arial" w:hAnsi="Arial" w:eastAsia="Arial" w:cs="Arial"/>
+                <w:sz w:val="22"/>
+                <w:szCs w:val="22"/>
+                <w:color w:val="000000"/>
+              </w:rPr>
+              <w:t xml:space="preserve">67.0 [1.00, 254]</w:t>
+            </w:r>
+          </w:p>
+        </w:tc>
+      </w:tr>
+      <w:tr>
+        <w:trPr>
+          <w:cantSplit/>
+          <w:trHeight w:val="615" w:hRule="auto"/>
+        </w:trPr>
+        <w:tc>
+          <w:tcPr>
+            <w:tcBorders/>
+            <w:shd w:val="clear" w:color="auto" w:fill="FFFFFF"/>
+            <w:tcMar>
+              <w:top w:w="0" w:type="dxa"/>
+              <w:bottom w:w="0" w:type="dxa"/>
+              <w:left w:w="0" w:type="dxa"/>
+              <w:right w:w="0" w:type="dxa"/>
+            </w:tcMar>
+            <w:vAlign w:val="center"/>
+          </w:tcPr>
+          <w:p>
+            <w:pPr>
+              <w:jc w:val="left"/>
+              <w:spacing w:after="100" w:before="100" w:line="240"/>
+              <w:ind w:firstLine="0" w:left="100" w:right="100"/>
+            </w:pPr>
+            <w:r xmlns:w="http://schemas.openxmlformats.org/wordprocessingml/2006/main" xmlns:wp="http://schemas.openxmlformats.org/drawingml/2006/wordprocessingDrawing" xmlns:r="http://schemas.openxmlformats.org/officeDocument/2006/relationships" xmlns:w14="http://schemas.microsoft.com/office/word/2010/wordml">
+              <w:rPr>
+                <w:rFonts w:ascii="Arial" w:hAnsi="Arial" w:eastAsia="Arial" w:cs="Arial"/>
+                <w:b/>
+                <w:sz w:val="22"/>
+                <w:szCs w:val="22"/>
+                <w:color w:val="000000"/>
+              </w:rPr>
+              <w:t xml:space="preserve">State Population</w:t>
+            </w:r>
+          </w:p>
+        </w:tc>
+        <w:tc>
+          <w:tcPr>
+            <w:tcBorders/>
+            <w:shd w:val="clear" w:color="auto" w:fill="FFFFFF"/>
+            <w:tcMar>
+              <w:top w:w="0" w:type="dxa"/>
+              <w:bottom w:w="0" w:type="dxa"/>
+              <w:left w:w="0" w:type="dxa"/>
+              <w:right w:w="0" w:type="dxa"/>
+            </w:tcMar>
+            <w:vAlign w:val="center"/>
+          </w:tcPr>
+          <w:p>
+            <w:pPr>
+              <w:jc w:val="center"/>
+              <w:spacing w:after="100" w:before="100" w:line="240"/>
+              <w:ind w:firstLine="0" w:left="100" w:right="100"/>
+            </w:pPr>
+            <w:r xmlns:w="http://schemas.openxmlformats.org/wordprocessingml/2006/main" xmlns:wp="http://schemas.openxmlformats.org/drawingml/2006/wordprocessingDrawing" xmlns:r="http://schemas.openxmlformats.org/officeDocument/2006/relationships" xmlns:w14="http://schemas.microsoft.com/office/word/2010/wordml">
+              <w:rPr>
+                <w:rFonts w:ascii="Arial" w:hAnsi="Arial" w:eastAsia="Arial" w:cs="Arial"/>
+                <w:sz w:val="22"/>
+                <w:szCs w:val="22"/>
+                <w:color w:val="000000"/>
+              </w:rPr>
+              <w:t xml:space="preserve"/>
             </w:r>
           </w:p>
         </w:tc>
@@ -3404,647 +4825,6 @@
                 <w:szCs w:val="22"/>
                 <w:color w:val="000000"/>
               </w:rPr>
-              <w:t xml:space="preserve">  TN</w:t>
-            </w:r>
-          </w:p>
-        </w:tc>
-        <w:tc>
-          <w:tcPr>
-            <w:tcBorders/>
-            <w:shd w:val="clear" w:color="auto" w:fill="FFFFFF"/>
-            <w:tcMar>
-              <w:top w:w="0" w:type="dxa"/>
-              <w:bottom w:w="0" w:type="dxa"/>
-              <w:left w:w="0" w:type="dxa"/>
-              <w:right w:w="0" w:type="dxa"/>
-            </w:tcMar>
-            <w:vAlign w:val="center"/>
-          </w:tcPr>
-          <w:p>
-            <w:pPr>
-              <w:jc w:val="center"/>
-              <w:spacing w:after="100" w:before="100" w:line="240"/>
-              <w:ind w:firstLine="0" w:left="100" w:right="100"/>
-            </w:pPr>
-            <w:r xmlns:w="http://schemas.openxmlformats.org/wordprocessingml/2006/main" xmlns:wp="http://schemas.openxmlformats.org/drawingml/2006/wordprocessingDrawing" xmlns:r="http://schemas.openxmlformats.org/officeDocument/2006/relationships" xmlns:w14="http://schemas.microsoft.com/office/word/2010/wordml">
-              <w:rPr>
-                <w:rFonts w:ascii="Arial" w:hAnsi="Arial" w:eastAsia="Arial" w:cs="Arial"/>
-                <w:sz w:val="22"/>
-                <w:szCs w:val="22"/>
-                <w:color w:val="000000"/>
-              </w:rPr>
-              <w:t xml:space="preserve">11 (2.5%)</w:t>
-            </w:r>
-          </w:p>
-        </w:tc>
-      </w:tr>
-      <w:tr>
-        <w:trPr>
-          <w:cantSplit/>
-          <w:trHeight w:val="617" w:hRule="auto"/>
-        </w:trPr>
-        <w:tc>
-          <w:tcPr>
-            <w:tcBorders/>
-            <w:shd w:val="clear" w:color="auto" w:fill="FFFFFF"/>
-            <w:tcMar>
-              <w:top w:w="0" w:type="dxa"/>
-              <w:bottom w:w="0" w:type="dxa"/>
-              <w:left w:w="0" w:type="dxa"/>
-              <w:right w:w="0" w:type="dxa"/>
-            </w:tcMar>
-            <w:vAlign w:val="center"/>
-          </w:tcPr>
-          <w:p>
-            <w:pPr>
-              <w:jc w:val="left"/>
-              <w:spacing w:after="100" w:before="100" w:line="240"/>
-              <w:ind w:firstLine="0" w:left="100" w:right="100"/>
-            </w:pPr>
-            <w:r xmlns:w="http://schemas.openxmlformats.org/wordprocessingml/2006/main" xmlns:wp="http://schemas.openxmlformats.org/drawingml/2006/wordprocessingDrawing" xmlns:r="http://schemas.openxmlformats.org/officeDocument/2006/relationships" xmlns:w14="http://schemas.microsoft.com/office/word/2010/wordml">
-              <w:rPr>
-                <w:rFonts w:ascii="Arial" w:hAnsi="Arial" w:eastAsia="Arial" w:cs="Arial"/>
-                <w:sz w:val="22"/>
-                <w:szCs w:val="22"/>
-                <w:color w:val="000000"/>
-              </w:rPr>
-              <w:t xml:space="preserve">  TX</w:t>
-            </w:r>
-          </w:p>
-        </w:tc>
-        <w:tc>
-          <w:tcPr>
-            <w:tcBorders/>
-            <w:shd w:val="clear" w:color="auto" w:fill="FFFFFF"/>
-            <w:tcMar>
-              <w:top w:w="0" w:type="dxa"/>
-              <w:bottom w:w="0" w:type="dxa"/>
-              <w:left w:w="0" w:type="dxa"/>
-              <w:right w:w="0" w:type="dxa"/>
-            </w:tcMar>
-            <w:vAlign w:val="center"/>
-          </w:tcPr>
-          <w:p>
-            <w:pPr>
-              <w:jc w:val="center"/>
-              <w:spacing w:after="100" w:before="100" w:line="240"/>
-              <w:ind w:firstLine="0" w:left="100" w:right="100"/>
-            </w:pPr>
-            <w:r xmlns:w="http://schemas.openxmlformats.org/wordprocessingml/2006/main" xmlns:wp="http://schemas.openxmlformats.org/drawingml/2006/wordprocessingDrawing" xmlns:r="http://schemas.openxmlformats.org/officeDocument/2006/relationships" xmlns:w14="http://schemas.microsoft.com/office/word/2010/wordml">
-              <w:rPr>
-                <w:rFonts w:ascii="Arial" w:hAnsi="Arial" w:eastAsia="Arial" w:cs="Arial"/>
-                <w:sz w:val="22"/>
-                <w:szCs w:val="22"/>
-                <w:color w:val="000000"/>
-              </w:rPr>
-              <w:t xml:space="preserve">21 (4.7%)</w:t>
-            </w:r>
-          </w:p>
-        </w:tc>
-      </w:tr>
-      <w:tr>
-        <w:trPr>
-          <w:cantSplit/>
-          <w:trHeight w:val="617" w:hRule="auto"/>
-        </w:trPr>
-        <w:tc>
-          <w:tcPr>
-            <w:tcBorders/>
-            <w:shd w:val="clear" w:color="auto" w:fill="FFFFFF"/>
-            <w:tcMar>
-              <w:top w:w="0" w:type="dxa"/>
-              <w:bottom w:w="0" w:type="dxa"/>
-              <w:left w:w="0" w:type="dxa"/>
-              <w:right w:w="0" w:type="dxa"/>
-            </w:tcMar>
-            <w:vAlign w:val="center"/>
-          </w:tcPr>
-          <w:p>
-            <w:pPr>
-              <w:jc w:val="left"/>
-              <w:spacing w:after="100" w:before="100" w:line="240"/>
-              <w:ind w:firstLine="0" w:left="100" w:right="100"/>
-            </w:pPr>
-            <w:r xmlns:w="http://schemas.openxmlformats.org/wordprocessingml/2006/main" xmlns:wp="http://schemas.openxmlformats.org/drawingml/2006/wordprocessingDrawing" xmlns:r="http://schemas.openxmlformats.org/officeDocument/2006/relationships" xmlns:w14="http://schemas.microsoft.com/office/word/2010/wordml">
-              <w:rPr>
-                <w:rFonts w:ascii="Arial" w:hAnsi="Arial" w:eastAsia="Arial" w:cs="Arial"/>
-                <w:sz w:val="22"/>
-                <w:szCs w:val="22"/>
-                <w:color w:val="000000"/>
-              </w:rPr>
-              <w:t xml:space="preserve">  UT</w:t>
-            </w:r>
-          </w:p>
-        </w:tc>
-        <w:tc>
-          <w:tcPr>
-            <w:tcBorders/>
-            <w:shd w:val="clear" w:color="auto" w:fill="FFFFFF"/>
-            <w:tcMar>
-              <w:top w:w="0" w:type="dxa"/>
-              <w:bottom w:w="0" w:type="dxa"/>
-              <w:left w:w="0" w:type="dxa"/>
-              <w:right w:w="0" w:type="dxa"/>
-            </w:tcMar>
-            <w:vAlign w:val="center"/>
-          </w:tcPr>
-          <w:p>
-            <w:pPr>
-              <w:jc w:val="center"/>
-              <w:spacing w:after="100" w:before="100" w:line="240"/>
-              <w:ind w:firstLine="0" w:left="100" w:right="100"/>
-            </w:pPr>
-            <w:r xmlns:w="http://schemas.openxmlformats.org/wordprocessingml/2006/main" xmlns:wp="http://schemas.openxmlformats.org/drawingml/2006/wordprocessingDrawing" xmlns:r="http://schemas.openxmlformats.org/officeDocument/2006/relationships" xmlns:w14="http://schemas.microsoft.com/office/word/2010/wordml">
-              <w:rPr>
-                <w:rFonts w:ascii="Arial" w:hAnsi="Arial" w:eastAsia="Arial" w:cs="Arial"/>
-                <w:sz w:val="22"/>
-                <w:szCs w:val="22"/>
-                <w:color w:val="000000"/>
-              </w:rPr>
-              <w:t xml:space="preserve">1 (0.2%)</w:t>
-            </w:r>
-          </w:p>
-        </w:tc>
-      </w:tr>
-      <w:tr>
-        <w:trPr>
-          <w:cantSplit/>
-          <w:trHeight w:val="617" w:hRule="auto"/>
-        </w:trPr>
-        <w:tc>
-          <w:tcPr>
-            <w:tcBorders/>
-            <w:shd w:val="clear" w:color="auto" w:fill="FFFFFF"/>
-            <w:tcMar>
-              <w:top w:w="0" w:type="dxa"/>
-              <w:bottom w:w="0" w:type="dxa"/>
-              <w:left w:w="0" w:type="dxa"/>
-              <w:right w:w="0" w:type="dxa"/>
-            </w:tcMar>
-            <w:vAlign w:val="center"/>
-          </w:tcPr>
-          <w:p>
-            <w:pPr>
-              <w:jc w:val="left"/>
-              <w:spacing w:after="100" w:before="100" w:line="240"/>
-              <w:ind w:firstLine="0" w:left="100" w:right="100"/>
-            </w:pPr>
-            <w:r xmlns:w="http://schemas.openxmlformats.org/wordprocessingml/2006/main" xmlns:wp="http://schemas.openxmlformats.org/drawingml/2006/wordprocessingDrawing" xmlns:r="http://schemas.openxmlformats.org/officeDocument/2006/relationships" xmlns:w14="http://schemas.microsoft.com/office/word/2010/wordml">
-              <w:rPr>
-                <w:rFonts w:ascii="Arial" w:hAnsi="Arial" w:eastAsia="Arial" w:cs="Arial"/>
-                <w:sz w:val="22"/>
-                <w:szCs w:val="22"/>
-                <w:color w:val="000000"/>
-              </w:rPr>
-              <w:t xml:space="preserve">  VA</w:t>
-            </w:r>
-          </w:p>
-        </w:tc>
-        <w:tc>
-          <w:tcPr>
-            <w:tcBorders/>
-            <w:shd w:val="clear" w:color="auto" w:fill="FFFFFF"/>
-            <w:tcMar>
-              <w:top w:w="0" w:type="dxa"/>
-              <w:bottom w:w="0" w:type="dxa"/>
-              <w:left w:w="0" w:type="dxa"/>
-              <w:right w:w="0" w:type="dxa"/>
-            </w:tcMar>
-            <w:vAlign w:val="center"/>
-          </w:tcPr>
-          <w:p>
-            <w:pPr>
-              <w:jc w:val="center"/>
-              <w:spacing w:after="100" w:before="100" w:line="240"/>
-              <w:ind w:firstLine="0" w:left="100" w:right="100"/>
-            </w:pPr>
-            <w:r xmlns:w="http://schemas.openxmlformats.org/wordprocessingml/2006/main" xmlns:wp="http://schemas.openxmlformats.org/drawingml/2006/wordprocessingDrawing" xmlns:r="http://schemas.openxmlformats.org/officeDocument/2006/relationships" xmlns:w14="http://schemas.microsoft.com/office/word/2010/wordml">
-              <w:rPr>
-                <w:rFonts w:ascii="Arial" w:hAnsi="Arial" w:eastAsia="Arial" w:cs="Arial"/>
-                <w:sz w:val="22"/>
-                <w:szCs w:val="22"/>
-                <w:color w:val="000000"/>
-              </w:rPr>
-              <w:t xml:space="preserve">7 (1.6%)</w:t>
-            </w:r>
-          </w:p>
-        </w:tc>
-      </w:tr>
-      <w:tr>
-        <w:trPr>
-          <w:cantSplit/>
-          <w:trHeight w:val="617" w:hRule="auto"/>
-        </w:trPr>
-        <w:tc>
-          <w:tcPr>
-            <w:tcBorders/>
-            <w:shd w:val="clear" w:color="auto" w:fill="FFFFFF"/>
-            <w:tcMar>
-              <w:top w:w="0" w:type="dxa"/>
-              <w:bottom w:w="0" w:type="dxa"/>
-              <w:left w:w="0" w:type="dxa"/>
-              <w:right w:w="0" w:type="dxa"/>
-            </w:tcMar>
-            <w:vAlign w:val="center"/>
-          </w:tcPr>
-          <w:p>
-            <w:pPr>
-              <w:jc w:val="left"/>
-              <w:spacing w:after="100" w:before="100" w:line="240"/>
-              <w:ind w:firstLine="0" w:left="100" w:right="100"/>
-            </w:pPr>
-            <w:r xmlns:w="http://schemas.openxmlformats.org/wordprocessingml/2006/main" xmlns:wp="http://schemas.openxmlformats.org/drawingml/2006/wordprocessingDrawing" xmlns:r="http://schemas.openxmlformats.org/officeDocument/2006/relationships" xmlns:w14="http://schemas.microsoft.com/office/word/2010/wordml">
-              <w:rPr>
-                <w:rFonts w:ascii="Arial" w:hAnsi="Arial" w:eastAsia="Arial" w:cs="Arial"/>
-                <w:sz w:val="22"/>
-                <w:szCs w:val="22"/>
-                <w:color w:val="000000"/>
-              </w:rPr>
-              <w:t xml:space="preserve">  VT</w:t>
-            </w:r>
-          </w:p>
-        </w:tc>
-        <w:tc>
-          <w:tcPr>
-            <w:tcBorders/>
-            <w:shd w:val="clear" w:color="auto" w:fill="FFFFFF"/>
-            <w:tcMar>
-              <w:top w:w="0" w:type="dxa"/>
-              <w:bottom w:w="0" w:type="dxa"/>
-              <w:left w:w="0" w:type="dxa"/>
-              <w:right w:w="0" w:type="dxa"/>
-            </w:tcMar>
-            <w:vAlign w:val="center"/>
-          </w:tcPr>
-          <w:p>
-            <w:pPr>
-              <w:jc w:val="center"/>
-              <w:spacing w:after="100" w:before="100" w:line="240"/>
-              <w:ind w:firstLine="0" w:left="100" w:right="100"/>
-            </w:pPr>
-            <w:r xmlns:w="http://schemas.openxmlformats.org/wordprocessingml/2006/main" xmlns:wp="http://schemas.openxmlformats.org/drawingml/2006/wordprocessingDrawing" xmlns:r="http://schemas.openxmlformats.org/officeDocument/2006/relationships" xmlns:w14="http://schemas.microsoft.com/office/word/2010/wordml">
-              <w:rPr>
-                <w:rFonts w:ascii="Arial" w:hAnsi="Arial" w:eastAsia="Arial" w:cs="Arial"/>
-                <w:sz w:val="22"/>
-                <w:szCs w:val="22"/>
-                <w:color w:val="000000"/>
-              </w:rPr>
-              <w:t xml:space="preserve">6 (1.3%)</w:t>
-            </w:r>
-          </w:p>
-        </w:tc>
-      </w:tr>
-      <w:tr>
-        <w:trPr>
-          <w:cantSplit/>
-          <w:trHeight w:val="617" w:hRule="auto"/>
-        </w:trPr>
-        <w:tc>
-          <w:tcPr>
-            <w:tcBorders/>
-            <w:shd w:val="clear" w:color="auto" w:fill="FFFFFF"/>
-            <w:tcMar>
-              <w:top w:w="0" w:type="dxa"/>
-              <w:bottom w:w="0" w:type="dxa"/>
-              <w:left w:w="0" w:type="dxa"/>
-              <w:right w:w="0" w:type="dxa"/>
-            </w:tcMar>
-            <w:vAlign w:val="center"/>
-          </w:tcPr>
-          <w:p>
-            <w:pPr>
-              <w:jc w:val="left"/>
-              <w:spacing w:after="100" w:before="100" w:line="240"/>
-              <w:ind w:firstLine="0" w:left="100" w:right="100"/>
-            </w:pPr>
-            <w:r xmlns:w="http://schemas.openxmlformats.org/wordprocessingml/2006/main" xmlns:wp="http://schemas.openxmlformats.org/drawingml/2006/wordprocessingDrawing" xmlns:r="http://schemas.openxmlformats.org/officeDocument/2006/relationships" xmlns:w14="http://schemas.microsoft.com/office/word/2010/wordml">
-              <w:rPr>
-                <w:rFonts w:ascii="Arial" w:hAnsi="Arial" w:eastAsia="Arial" w:cs="Arial"/>
-                <w:sz w:val="22"/>
-                <w:szCs w:val="22"/>
-                <w:color w:val="000000"/>
-              </w:rPr>
-              <w:t xml:space="preserve">  WA</w:t>
-            </w:r>
-          </w:p>
-        </w:tc>
-        <w:tc>
-          <w:tcPr>
-            <w:tcBorders/>
-            <w:shd w:val="clear" w:color="auto" w:fill="FFFFFF"/>
-            <w:tcMar>
-              <w:top w:w="0" w:type="dxa"/>
-              <w:bottom w:w="0" w:type="dxa"/>
-              <w:left w:w="0" w:type="dxa"/>
-              <w:right w:w="0" w:type="dxa"/>
-            </w:tcMar>
-            <w:vAlign w:val="center"/>
-          </w:tcPr>
-          <w:p>
-            <w:pPr>
-              <w:jc w:val="center"/>
-              <w:spacing w:after="100" w:before="100" w:line="240"/>
-              <w:ind w:firstLine="0" w:left="100" w:right="100"/>
-            </w:pPr>
-            <w:r xmlns:w="http://schemas.openxmlformats.org/wordprocessingml/2006/main" xmlns:wp="http://schemas.openxmlformats.org/drawingml/2006/wordprocessingDrawing" xmlns:r="http://schemas.openxmlformats.org/officeDocument/2006/relationships" xmlns:w14="http://schemas.microsoft.com/office/word/2010/wordml">
-              <w:rPr>
-                <w:rFonts w:ascii="Arial" w:hAnsi="Arial" w:eastAsia="Arial" w:cs="Arial"/>
-                <w:sz w:val="22"/>
-                <w:szCs w:val="22"/>
-                <w:color w:val="000000"/>
-              </w:rPr>
-              <w:t xml:space="preserve">12 (2.7%)</w:t>
-            </w:r>
-          </w:p>
-        </w:tc>
-      </w:tr>
-      <w:tr>
-        <w:trPr>
-          <w:cantSplit/>
-          <w:trHeight w:val="617" w:hRule="auto"/>
-        </w:trPr>
-        <w:tc>
-          <w:tcPr>
-            <w:tcBorders/>
-            <w:shd w:val="clear" w:color="auto" w:fill="FFFFFF"/>
-            <w:tcMar>
-              <w:top w:w="0" w:type="dxa"/>
-              <w:bottom w:w="0" w:type="dxa"/>
-              <w:left w:w="0" w:type="dxa"/>
-              <w:right w:w="0" w:type="dxa"/>
-            </w:tcMar>
-            <w:vAlign w:val="center"/>
-          </w:tcPr>
-          <w:p>
-            <w:pPr>
-              <w:jc w:val="left"/>
-              <w:spacing w:after="100" w:before="100" w:line="240"/>
-              <w:ind w:firstLine="0" w:left="100" w:right="100"/>
-            </w:pPr>
-            <w:r xmlns:w="http://schemas.openxmlformats.org/wordprocessingml/2006/main" xmlns:wp="http://schemas.openxmlformats.org/drawingml/2006/wordprocessingDrawing" xmlns:r="http://schemas.openxmlformats.org/officeDocument/2006/relationships" xmlns:w14="http://schemas.microsoft.com/office/word/2010/wordml">
-              <w:rPr>
-                <w:rFonts w:ascii="Arial" w:hAnsi="Arial" w:eastAsia="Arial" w:cs="Arial"/>
-                <w:sz w:val="22"/>
-                <w:szCs w:val="22"/>
-                <w:color w:val="000000"/>
-              </w:rPr>
-              <w:t xml:space="preserve">  WI</w:t>
-            </w:r>
-          </w:p>
-        </w:tc>
-        <w:tc>
-          <w:tcPr>
-            <w:tcBorders/>
-            <w:shd w:val="clear" w:color="auto" w:fill="FFFFFF"/>
-            <w:tcMar>
-              <w:top w:w="0" w:type="dxa"/>
-              <w:bottom w:w="0" w:type="dxa"/>
-              <w:left w:w="0" w:type="dxa"/>
-              <w:right w:w="0" w:type="dxa"/>
-            </w:tcMar>
-            <w:vAlign w:val="center"/>
-          </w:tcPr>
-          <w:p>
-            <w:pPr>
-              <w:jc w:val="center"/>
-              <w:spacing w:after="100" w:before="100" w:line="240"/>
-              <w:ind w:firstLine="0" w:left="100" w:right="100"/>
-            </w:pPr>
-            <w:r xmlns:w="http://schemas.openxmlformats.org/wordprocessingml/2006/main" xmlns:wp="http://schemas.openxmlformats.org/drawingml/2006/wordprocessingDrawing" xmlns:r="http://schemas.openxmlformats.org/officeDocument/2006/relationships" xmlns:w14="http://schemas.microsoft.com/office/word/2010/wordml">
-              <w:rPr>
-                <w:rFonts w:ascii="Arial" w:hAnsi="Arial" w:eastAsia="Arial" w:cs="Arial"/>
-                <w:sz w:val="22"/>
-                <w:szCs w:val="22"/>
-                <w:color w:val="000000"/>
-              </w:rPr>
-              <w:t xml:space="preserve">9 (2.0%)</w:t>
-            </w:r>
-          </w:p>
-        </w:tc>
-      </w:tr>
-      <w:tr>
-        <w:trPr>
-          <w:cantSplit/>
-          <w:trHeight w:val="617" w:hRule="auto"/>
-        </w:trPr>
-        <w:tc>
-          <w:tcPr>
-            <w:tcBorders/>
-            <w:shd w:val="clear" w:color="auto" w:fill="FFFFFF"/>
-            <w:tcMar>
-              <w:top w:w="0" w:type="dxa"/>
-              <w:bottom w:w="0" w:type="dxa"/>
-              <w:left w:w="0" w:type="dxa"/>
-              <w:right w:w="0" w:type="dxa"/>
-            </w:tcMar>
-            <w:vAlign w:val="center"/>
-          </w:tcPr>
-          <w:p>
-            <w:pPr>
-              <w:jc w:val="left"/>
-              <w:spacing w:after="100" w:before="100" w:line="240"/>
-              <w:ind w:firstLine="0" w:left="100" w:right="100"/>
-            </w:pPr>
-            <w:r xmlns:w="http://schemas.openxmlformats.org/wordprocessingml/2006/main" xmlns:wp="http://schemas.openxmlformats.org/drawingml/2006/wordprocessingDrawing" xmlns:r="http://schemas.openxmlformats.org/officeDocument/2006/relationships" xmlns:w14="http://schemas.microsoft.com/office/word/2010/wordml">
-              <w:rPr>
-                <w:rFonts w:ascii="Arial" w:hAnsi="Arial" w:eastAsia="Arial" w:cs="Arial"/>
-                <w:sz w:val="22"/>
-                <w:szCs w:val="22"/>
-                <w:color w:val="000000"/>
-              </w:rPr>
-              <w:t xml:space="preserve">  WV</w:t>
-            </w:r>
-          </w:p>
-        </w:tc>
-        <w:tc>
-          <w:tcPr>
-            <w:tcBorders/>
-            <w:shd w:val="clear" w:color="auto" w:fill="FFFFFF"/>
-            <w:tcMar>
-              <w:top w:w="0" w:type="dxa"/>
-              <w:bottom w:w="0" w:type="dxa"/>
-              <w:left w:w="0" w:type="dxa"/>
-              <w:right w:w="0" w:type="dxa"/>
-            </w:tcMar>
-            <w:vAlign w:val="center"/>
-          </w:tcPr>
-          <w:p>
-            <w:pPr>
-              <w:jc w:val="center"/>
-              <w:spacing w:after="100" w:before="100" w:line="240"/>
-              <w:ind w:firstLine="0" w:left="100" w:right="100"/>
-            </w:pPr>
-            <w:r xmlns:w="http://schemas.openxmlformats.org/wordprocessingml/2006/main" xmlns:wp="http://schemas.openxmlformats.org/drawingml/2006/wordprocessingDrawing" xmlns:r="http://schemas.openxmlformats.org/officeDocument/2006/relationships" xmlns:w14="http://schemas.microsoft.com/office/word/2010/wordml">
-              <w:rPr>
-                <w:rFonts w:ascii="Arial" w:hAnsi="Arial" w:eastAsia="Arial" w:cs="Arial"/>
-                <w:sz w:val="22"/>
-                <w:szCs w:val="22"/>
-                <w:color w:val="000000"/>
-              </w:rPr>
-              <w:t xml:space="preserve">16 (3.6%)</w:t>
-            </w:r>
-          </w:p>
-        </w:tc>
-      </w:tr>
-      <w:tr>
-        <w:trPr>
-          <w:cantSplit/>
-          <w:trHeight w:val="617" w:hRule="auto"/>
-        </w:trPr>
-        <w:tc>
-          <w:tcPr>
-            <w:tcBorders/>
-            <w:shd w:val="clear" w:color="auto" w:fill="FFFFFF"/>
-            <w:tcMar>
-              <w:top w:w="0" w:type="dxa"/>
-              <w:bottom w:w="0" w:type="dxa"/>
-              <w:left w:w="0" w:type="dxa"/>
-              <w:right w:w="0" w:type="dxa"/>
-            </w:tcMar>
-            <w:vAlign w:val="center"/>
-          </w:tcPr>
-          <w:p>
-            <w:pPr>
-              <w:jc w:val="left"/>
-              <w:spacing w:after="100" w:before="100" w:line="240"/>
-              <w:ind w:firstLine="0" w:left="100" w:right="100"/>
-            </w:pPr>
-            <w:r xmlns:w="http://schemas.openxmlformats.org/wordprocessingml/2006/main" xmlns:wp="http://schemas.openxmlformats.org/drawingml/2006/wordprocessingDrawing" xmlns:r="http://schemas.openxmlformats.org/officeDocument/2006/relationships" xmlns:w14="http://schemas.microsoft.com/office/word/2010/wordml">
-              <w:rPr>
-                <w:rFonts w:ascii="Arial" w:hAnsi="Arial" w:eastAsia="Arial" w:cs="Arial"/>
-                <w:sz w:val="22"/>
-                <w:szCs w:val="22"/>
-                <w:color w:val="000000"/>
-              </w:rPr>
-              <w:t xml:space="preserve">  WY</w:t>
-            </w:r>
-          </w:p>
-        </w:tc>
-        <w:tc>
-          <w:tcPr>
-            <w:tcBorders/>
-            <w:shd w:val="clear" w:color="auto" w:fill="FFFFFF"/>
-            <w:tcMar>
-              <w:top w:w="0" w:type="dxa"/>
-              <w:bottom w:w="0" w:type="dxa"/>
-              <w:left w:w="0" w:type="dxa"/>
-              <w:right w:w="0" w:type="dxa"/>
-            </w:tcMar>
-            <w:vAlign w:val="center"/>
-          </w:tcPr>
-          <w:p>
-            <w:pPr>
-              <w:jc w:val="center"/>
-              <w:spacing w:after="100" w:before="100" w:line="240"/>
-              <w:ind w:firstLine="0" w:left="100" w:right="100"/>
-            </w:pPr>
-            <w:r xmlns:w="http://schemas.openxmlformats.org/wordprocessingml/2006/main" xmlns:wp="http://schemas.openxmlformats.org/drawingml/2006/wordprocessingDrawing" xmlns:r="http://schemas.openxmlformats.org/officeDocument/2006/relationships" xmlns:w14="http://schemas.microsoft.com/office/word/2010/wordml">
-              <w:rPr>
-                <w:rFonts w:ascii="Arial" w:hAnsi="Arial" w:eastAsia="Arial" w:cs="Arial"/>
-                <w:sz w:val="22"/>
-                <w:szCs w:val="22"/>
-                <w:color w:val="000000"/>
-              </w:rPr>
-              <w:t xml:space="preserve">3 (0.7%)</w:t>
-            </w:r>
-          </w:p>
-        </w:tc>
-      </w:tr>
-      <w:tr>
-        <w:trPr>
-          <w:cantSplit/>
-          <w:trHeight w:val="571" w:hRule="auto"/>
-        </w:trPr>
-        <w:tc>
-          <w:tcPr>
-            <w:tcBorders/>
-            <w:shd w:val="clear" w:color="auto" w:fill="FFFFFF"/>
-            <w:tcMar>
-              <w:top w:w="0" w:type="dxa"/>
-              <w:bottom w:w="0" w:type="dxa"/>
-              <w:left w:w="0" w:type="dxa"/>
-              <w:right w:w="0" w:type="dxa"/>
-            </w:tcMar>
-            <w:vAlign w:val="center"/>
-          </w:tcPr>
-          <w:p>
-            <w:pPr>
-              <w:jc w:val="left"/>
-              <w:spacing w:after="100" w:before="100" w:line="240"/>
-              <w:ind w:firstLine="0" w:left="100" w:right="100"/>
-            </w:pPr>
-            <w:r xmlns:w="http://schemas.openxmlformats.org/wordprocessingml/2006/main" xmlns:wp="http://schemas.openxmlformats.org/drawingml/2006/wordprocessingDrawing" xmlns:r="http://schemas.openxmlformats.org/officeDocument/2006/relationships" xmlns:w14="http://schemas.microsoft.com/office/word/2010/wordml">
-              <w:rPr>
-                <w:rFonts w:ascii="Arial" w:hAnsi="Arial" w:eastAsia="Arial" w:cs="Arial"/>
-                <w:b/>
-                <w:sz w:val="22"/>
-                <w:szCs w:val="22"/>
-                <w:color w:val="000000"/>
-              </w:rPr>
-              <w:t xml:space="preserve">Incident Year</w:t>
-            </w:r>
-          </w:p>
-        </w:tc>
-        <w:tc>
-          <w:tcPr>
-            <w:tcBorders/>
-            <w:shd w:val="clear" w:color="auto" w:fill="FFFFFF"/>
-            <w:tcMar>
-              <w:top w:w="0" w:type="dxa"/>
-              <w:bottom w:w="0" w:type="dxa"/>
-              <w:left w:w="0" w:type="dxa"/>
-              <w:right w:w="0" w:type="dxa"/>
-            </w:tcMar>
-            <w:vAlign w:val="center"/>
-          </w:tcPr>
-          <w:p>
-            <w:pPr>
-              <w:jc w:val="center"/>
-              <w:spacing w:after="100" w:before="100" w:line="240"/>
-              <w:ind w:firstLine="0" w:left="100" w:right="100"/>
-            </w:pPr>
-            <w:r xmlns:w="http://schemas.openxmlformats.org/wordprocessingml/2006/main" xmlns:wp="http://schemas.openxmlformats.org/drawingml/2006/wordprocessingDrawing" xmlns:r="http://schemas.openxmlformats.org/officeDocument/2006/relationships" xmlns:w14="http://schemas.microsoft.com/office/word/2010/wordml">
-              <w:rPr>
-                <w:rFonts w:ascii="Arial" w:hAnsi="Arial" w:eastAsia="Arial" w:cs="Arial"/>
-                <w:sz w:val="22"/>
-                <w:szCs w:val="22"/>
-                <w:color w:val="000000"/>
-              </w:rPr>
-              <w:t xml:space="preserve"/>
-            </w:r>
-          </w:p>
-        </w:tc>
-      </w:tr>
-      <w:tr>
-        <w:trPr>
-          <w:cantSplit/>
-          <w:trHeight w:val="617" w:hRule="auto"/>
-        </w:trPr>
-        <w:tc>
-          <w:tcPr>
-            <w:tcBorders/>
-            <w:shd w:val="clear" w:color="auto" w:fill="FFFFFF"/>
-            <w:tcMar>
-              <w:top w:w="0" w:type="dxa"/>
-              <w:bottom w:w="0" w:type="dxa"/>
-              <w:left w:w="0" w:type="dxa"/>
-              <w:right w:w="0" w:type="dxa"/>
-            </w:tcMar>
-            <w:vAlign w:val="center"/>
-          </w:tcPr>
-          <w:p>
-            <w:pPr>
-              <w:jc w:val="left"/>
-              <w:spacing w:after="100" w:before="100" w:line="240"/>
-              <w:ind w:firstLine="0" w:left="100" w:right="100"/>
-            </w:pPr>
-            <w:r xmlns:w="http://schemas.openxmlformats.org/wordprocessingml/2006/main" xmlns:wp="http://schemas.openxmlformats.org/drawingml/2006/wordprocessingDrawing" xmlns:r="http://schemas.openxmlformats.org/officeDocument/2006/relationships" xmlns:w14="http://schemas.microsoft.com/office/word/2010/wordml">
-              <w:rPr>
-                <w:rFonts w:ascii="Arial" w:hAnsi="Arial" w:eastAsia="Arial" w:cs="Arial"/>
-                <w:sz w:val="22"/>
-                <w:szCs w:val="22"/>
-                <w:color w:val="000000"/>
-              </w:rPr>
               <w:t xml:space="preserve">  Mean (SD)</w:t>
             </w:r>
           </w:p>
@@ -4074,7 +4854,7 @@
                 <w:szCs w:val="22"/>
                 <w:color w:val="000000"/>
               </w:rPr>
-              <w:t xml:space="preserve">2020 (2.92)</w:t>
+              <w:t xml:space="preserve">9310000 (10300000)</w:t>
             </w:r>
           </w:p>
         </w:tc>
@@ -4086,3218 +4866,6 @@
         </w:trPr>
         <w:tc>
           <w:tcPr>
-            <w:tcBorders/>
-            <w:shd w:val="clear" w:color="auto" w:fill="FFFFFF"/>
-            <w:tcMar>
-              <w:top w:w="0" w:type="dxa"/>
-              <w:bottom w:w="0" w:type="dxa"/>
-              <w:left w:w="0" w:type="dxa"/>
-              <w:right w:w="0" w:type="dxa"/>
-            </w:tcMar>
-            <w:vAlign w:val="center"/>
-          </w:tcPr>
-          <w:p>
-            <w:pPr>
-              <w:jc w:val="left"/>
-              <w:spacing w:after="100" w:before="100" w:line="240"/>
-              <w:ind w:firstLine="0" w:left="100" w:right="100"/>
-            </w:pPr>
-            <w:r xmlns:w="http://schemas.openxmlformats.org/wordprocessingml/2006/main" xmlns:wp="http://schemas.openxmlformats.org/drawingml/2006/wordprocessingDrawing" xmlns:r="http://schemas.openxmlformats.org/officeDocument/2006/relationships" xmlns:w14="http://schemas.microsoft.com/office/word/2010/wordml">
-              <w:rPr>
-                <w:rFonts w:ascii="Arial" w:hAnsi="Arial" w:eastAsia="Arial" w:cs="Arial"/>
-                <w:sz w:val="22"/>
-                <w:szCs w:val="22"/>
-                <w:color w:val="000000"/>
-              </w:rPr>
-              <w:t xml:space="preserve">  Median [Min, Max]</w:t>
-            </w:r>
-          </w:p>
-        </w:tc>
-        <w:tc>
-          <w:tcPr>
-            <w:tcBorders/>
-            <w:shd w:val="clear" w:color="auto" w:fill="FFFFFF"/>
-            <w:tcMar>
-              <w:top w:w="0" w:type="dxa"/>
-              <w:bottom w:w="0" w:type="dxa"/>
-              <w:left w:w="0" w:type="dxa"/>
-              <w:right w:w="0" w:type="dxa"/>
-            </w:tcMar>
-            <w:vAlign w:val="center"/>
-          </w:tcPr>
-          <w:p>
-            <w:pPr>
-              <w:jc w:val="center"/>
-              <w:spacing w:after="100" w:before="100" w:line="240"/>
-              <w:ind w:firstLine="0" w:left="100" w:right="100"/>
-            </w:pPr>
-            <w:r xmlns:w="http://schemas.openxmlformats.org/wordprocessingml/2006/main" xmlns:wp="http://schemas.openxmlformats.org/drawingml/2006/wordprocessingDrawing" xmlns:r="http://schemas.openxmlformats.org/officeDocument/2006/relationships" xmlns:w14="http://schemas.microsoft.com/office/word/2010/wordml">
-              <w:rPr>
-                <w:rFonts w:ascii="Arial" w:hAnsi="Arial" w:eastAsia="Arial" w:cs="Arial"/>
-                <w:sz w:val="22"/>
-                <w:szCs w:val="22"/>
-                <w:color w:val="000000"/>
-              </w:rPr>
-              <w:t xml:space="preserve">2020 [2010, 2020]</w:t>
-            </w:r>
-          </w:p>
-        </w:tc>
-      </w:tr>
-      <w:tr>
-        <w:trPr>
-          <w:cantSplit/>
-          <w:trHeight w:val="571" w:hRule="auto"/>
-        </w:trPr>
-        <w:tc>
-          <w:tcPr>
-            <w:tcBorders/>
-            <w:shd w:val="clear" w:color="auto" w:fill="FFFFFF"/>
-            <w:tcMar>
-              <w:top w:w="0" w:type="dxa"/>
-              <w:bottom w:w="0" w:type="dxa"/>
-              <w:left w:w="0" w:type="dxa"/>
-              <w:right w:w="0" w:type="dxa"/>
-            </w:tcMar>
-            <w:vAlign w:val="center"/>
-          </w:tcPr>
-          <w:p>
-            <w:pPr>
-              <w:jc w:val="left"/>
-              <w:spacing w:after="100" w:before="100" w:line="240"/>
-              <w:ind w:firstLine="0" w:left="100" w:right="100"/>
-            </w:pPr>
-            <w:r xmlns:w="http://schemas.openxmlformats.org/wordprocessingml/2006/main" xmlns:wp="http://schemas.openxmlformats.org/drawingml/2006/wordprocessingDrawing" xmlns:r="http://schemas.openxmlformats.org/officeDocument/2006/relationships" xmlns:w14="http://schemas.microsoft.com/office/word/2010/wordml">
-              <w:rPr>
-                <w:rFonts w:ascii="Arial" w:hAnsi="Arial" w:eastAsia="Arial" w:cs="Arial"/>
-                <w:b/>
-                <w:sz w:val="22"/>
-                <w:szCs w:val="22"/>
-                <w:color w:val="000000"/>
-              </w:rPr>
-              <w:t xml:space="preserve">Declaration Month</w:t>
-            </w:r>
-          </w:p>
-        </w:tc>
-        <w:tc>
-          <w:tcPr>
-            <w:tcBorders/>
-            <w:shd w:val="clear" w:color="auto" w:fill="FFFFFF"/>
-            <w:tcMar>
-              <w:top w:w="0" w:type="dxa"/>
-              <w:bottom w:w="0" w:type="dxa"/>
-              <w:left w:w="0" w:type="dxa"/>
-              <w:right w:w="0" w:type="dxa"/>
-            </w:tcMar>
-            <w:vAlign w:val="center"/>
-          </w:tcPr>
-          <w:p>
-            <w:pPr>
-              <w:jc w:val="center"/>
-              <w:spacing w:after="100" w:before="100" w:line="240"/>
-              <w:ind w:firstLine="0" w:left="100" w:right="100"/>
-            </w:pPr>
-            <w:r xmlns:w="http://schemas.openxmlformats.org/wordprocessingml/2006/main" xmlns:wp="http://schemas.openxmlformats.org/drawingml/2006/wordprocessingDrawing" xmlns:r="http://schemas.openxmlformats.org/officeDocument/2006/relationships" xmlns:w14="http://schemas.microsoft.com/office/word/2010/wordml">
-              <w:rPr>
-                <w:rFonts w:ascii="Arial" w:hAnsi="Arial" w:eastAsia="Arial" w:cs="Arial"/>
-                <w:sz w:val="22"/>
-                <w:szCs w:val="22"/>
-                <w:color w:val="000000"/>
-              </w:rPr>
-              <w:t xml:space="preserve"/>
-            </w:r>
-          </w:p>
-        </w:tc>
-      </w:tr>
-      <w:tr>
-        <w:trPr>
-          <w:cantSplit/>
-          <w:trHeight w:val="617" w:hRule="auto"/>
-        </w:trPr>
-        <w:tc>
-          <w:tcPr>
-            <w:tcBorders/>
-            <w:shd w:val="clear" w:color="auto" w:fill="FFFFFF"/>
-            <w:tcMar>
-              <w:top w:w="0" w:type="dxa"/>
-              <w:bottom w:w="0" w:type="dxa"/>
-              <w:left w:w="0" w:type="dxa"/>
-              <w:right w:w="0" w:type="dxa"/>
-            </w:tcMar>
-            <w:vAlign w:val="center"/>
-          </w:tcPr>
-          <w:p>
-            <w:pPr>
-              <w:jc w:val="left"/>
-              <w:spacing w:after="100" w:before="100" w:line="240"/>
-              <w:ind w:firstLine="0" w:left="100" w:right="100"/>
-            </w:pPr>
-            <w:r xmlns:w="http://schemas.openxmlformats.org/wordprocessingml/2006/main" xmlns:wp="http://schemas.openxmlformats.org/drawingml/2006/wordprocessingDrawing" xmlns:r="http://schemas.openxmlformats.org/officeDocument/2006/relationships" xmlns:w14="http://schemas.microsoft.com/office/word/2010/wordml">
-              <w:rPr>
-                <w:rFonts w:ascii="Arial" w:hAnsi="Arial" w:eastAsia="Arial" w:cs="Arial"/>
-                <w:sz w:val="22"/>
-                <w:szCs w:val="22"/>
-                <w:color w:val="000000"/>
-              </w:rPr>
-              <w:t xml:space="preserve">  Mean (SD)</w:t>
-            </w:r>
-          </w:p>
-        </w:tc>
-        <w:tc>
-          <w:tcPr>
-            <w:tcBorders/>
-            <w:shd w:val="clear" w:color="auto" w:fill="FFFFFF"/>
-            <w:tcMar>
-              <w:top w:w="0" w:type="dxa"/>
-              <w:bottom w:w="0" w:type="dxa"/>
-              <w:left w:w="0" w:type="dxa"/>
-              <w:right w:w="0" w:type="dxa"/>
-            </w:tcMar>
-            <w:vAlign w:val="center"/>
-          </w:tcPr>
-          <w:p>
-            <w:pPr>
-              <w:jc w:val="center"/>
-              <w:spacing w:after="100" w:before="100" w:line="240"/>
-              <w:ind w:firstLine="0" w:left="100" w:right="100"/>
-            </w:pPr>
-            <w:r xmlns:w="http://schemas.openxmlformats.org/wordprocessingml/2006/main" xmlns:wp="http://schemas.openxmlformats.org/drawingml/2006/wordprocessingDrawing" xmlns:r="http://schemas.openxmlformats.org/officeDocument/2006/relationships" xmlns:w14="http://schemas.microsoft.com/office/word/2010/wordml">
-              <w:rPr>
-                <w:rFonts w:ascii="Arial" w:hAnsi="Arial" w:eastAsia="Arial" w:cs="Arial"/>
-                <w:sz w:val="22"/>
-                <w:szCs w:val="22"/>
-                <w:color w:val="000000"/>
-              </w:rPr>
-              <w:t xml:space="preserve">5.62 (3.56)</w:t>
-            </w:r>
-          </w:p>
-        </w:tc>
-      </w:tr>
-      <w:tr>
-        <w:trPr>
-          <w:cantSplit/>
-          <w:trHeight w:val="613" w:hRule="auto"/>
-        </w:trPr>
-        <w:tc>
-          <w:tcPr>
-            <w:tcBorders/>
-            <w:shd w:val="clear" w:color="auto" w:fill="FFFFFF"/>
-            <w:tcMar>
-              <w:top w:w="0" w:type="dxa"/>
-              <w:bottom w:w="0" w:type="dxa"/>
-              <w:left w:w="0" w:type="dxa"/>
-              <w:right w:w="0" w:type="dxa"/>
-            </w:tcMar>
-            <w:vAlign w:val="center"/>
-          </w:tcPr>
-          <w:p>
-            <w:pPr>
-              <w:jc w:val="left"/>
-              <w:spacing w:after="100" w:before="100" w:line="240"/>
-              <w:ind w:firstLine="0" w:left="100" w:right="100"/>
-            </w:pPr>
-            <w:r xmlns:w="http://schemas.openxmlformats.org/wordprocessingml/2006/main" xmlns:wp="http://schemas.openxmlformats.org/drawingml/2006/wordprocessingDrawing" xmlns:r="http://schemas.openxmlformats.org/officeDocument/2006/relationships" xmlns:w14="http://schemas.microsoft.com/office/word/2010/wordml">
-              <w:rPr>
-                <w:rFonts w:ascii="Arial" w:hAnsi="Arial" w:eastAsia="Arial" w:cs="Arial"/>
-                <w:sz w:val="22"/>
-                <w:szCs w:val="22"/>
-                <w:color w:val="000000"/>
-              </w:rPr>
-              <w:t xml:space="preserve">  Median [Min, Max]</w:t>
-            </w:r>
-          </w:p>
-        </w:tc>
-        <w:tc>
-          <w:tcPr>
-            <w:tcBorders/>
-            <w:shd w:val="clear" w:color="auto" w:fill="FFFFFF"/>
-            <w:tcMar>
-              <w:top w:w="0" w:type="dxa"/>
-              <w:bottom w:w="0" w:type="dxa"/>
-              <w:left w:w="0" w:type="dxa"/>
-              <w:right w:w="0" w:type="dxa"/>
-            </w:tcMar>
-            <w:vAlign w:val="center"/>
-          </w:tcPr>
-          <w:p>
-            <w:pPr>
-              <w:jc w:val="center"/>
-              <w:spacing w:after="100" w:before="100" w:line="240"/>
-              <w:ind w:firstLine="0" w:left="100" w:right="100"/>
-            </w:pPr>
-            <w:r xmlns:w="http://schemas.openxmlformats.org/wordprocessingml/2006/main" xmlns:wp="http://schemas.openxmlformats.org/drawingml/2006/wordprocessingDrawing" xmlns:r="http://schemas.openxmlformats.org/officeDocument/2006/relationships" xmlns:w14="http://schemas.microsoft.com/office/word/2010/wordml">
-              <w:rPr>
-                <w:rFonts w:ascii="Arial" w:hAnsi="Arial" w:eastAsia="Arial" w:cs="Arial"/>
-                <w:sz w:val="22"/>
-                <w:szCs w:val="22"/>
-                <w:color w:val="000000"/>
-              </w:rPr>
-              <w:t xml:space="preserve">6.00 [1.00, 12.0]</w:t>
-            </w:r>
-          </w:p>
-        </w:tc>
-      </w:tr>
-      <w:tr>
-        <w:trPr>
-          <w:cantSplit/>
-          <w:trHeight w:val="614" w:hRule="auto"/>
-        </w:trPr>
-        <w:tc>
-          <w:tcPr>
-            <w:tcBorders/>
-            <w:shd w:val="clear" w:color="auto" w:fill="FFFFFF"/>
-            <w:tcMar>
-              <w:top w:w="0" w:type="dxa"/>
-              <w:bottom w:w="0" w:type="dxa"/>
-              <w:left w:w="0" w:type="dxa"/>
-              <w:right w:w="0" w:type="dxa"/>
-            </w:tcMar>
-            <w:vAlign w:val="center"/>
-          </w:tcPr>
-          <w:p>
-            <w:pPr>
-              <w:jc w:val="left"/>
-              <w:spacing w:after="100" w:before="100" w:line="240"/>
-              <w:ind w:firstLine="0" w:left="100" w:right="100"/>
-            </w:pPr>
-            <w:r xmlns:w="http://schemas.openxmlformats.org/wordprocessingml/2006/main" xmlns:wp="http://schemas.openxmlformats.org/drawingml/2006/wordprocessingDrawing" xmlns:r="http://schemas.openxmlformats.org/officeDocument/2006/relationships" xmlns:w14="http://schemas.microsoft.com/office/word/2010/wordml">
-              <w:rPr>
-                <w:rFonts w:ascii="Arial" w:hAnsi="Arial" w:eastAsia="Arial" w:cs="Arial"/>
-                <w:b/>
-                <w:sz w:val="22"/>
-                <w:szCs w:val="22"/>
-                <w:color w:val="000000"/>
-              </w:rPr>
-              <w:t xml:space="preserve">Declaration Type</w:t>
-            </w:r>
-          </w:p>
-        </w:tc>
-        <w:tc>
-          <w:tcPr>
-            <w:tcBorders/>
-            <w:shd w:val="clear" w:color="auto" w:fill="FFFFFF"/>
-            <w:tcMar>
-              <w:top w:w="0" w:type="dxa"/>
-              <w:bottom w:w="0" w:type="dxa"/>
-              <w:left w:w="0" w:type="dxa"/>
-              <w:right w:w="0" w:type="dxa"/>
-            </w:tcMar>
-            <w:vAlign w:val="center"/>
-          </w:tcPr>
-          <w:p>
-            <w:pPr>
-              <w:jc w:val="center"/>
-              <w:spacing w:after="100" w:before="100" w:line="240"/>
-              <w:ind w:firstLine="0" w:left="100" w:right="100"/>
-            </w:pPr>
-            <w:r xmlns:w="http://schemas.openxmlformats.org/wordprocessingml/2006/main" xmlns:wp="http://schemas.openxmlformats.org/drawingml/2006/wordprocessingDrawing" xmlns:r="http://schemas.openxmlformats.org/officeDocument/2006/relationships" xmlns:w14="http://schemas.microsoft.com/office/word/2010/wordml">
-              <w:rPr>
-                <w:rFonts w:ascii="Arial" w:hAnsi="Arial" w:eastAsia="Arial" w:cs="Arial"/>
-                <w:sz w:val="22"/>
-                <w:szCs w:val="22"/>
-                <w:color w:val="000000"/>
-              </w:rPr>
-              <w:t xml:space="preserve"/>
-            </w:r>
-          </w:p>
-        </w:tc>
-      </w:tr>
-      <w:tr>
-        <w:trPr>
-          <w:cantSplit/>
-          <w:trHeight w:val="617" w:hRule="auto"/>
-        </w:trPr>
-        <w:tc>
-          <w:tcPr>
-            <w:tcBorders/>
-            <w:shd w:val="clear" w:color="auto" w:fill="FFFFFF"/>
-            <w:tcMar>
-              <w:top w:w="0" w:type="dxa"/>
-              <w:bottom w:w="0" w:type="dxa"/>
-              <w:left w:w="0" w:type="dxa"/>
-              <w:right w:w="0" w:type="dxa"/>
-            </w:tcMar>
-            <w:vAlign w:val="center"/>
-          </w:tcPr>
-          <w:p>
-            <w:pPr>
-              <w:jc w:val="left"/>
-              <w:spacing w:after="100" w:before="100" w:line="240"/>
-              <w:ind w:firstLine="0" w:left="100" w:right="100"/>
-            </w:pPr>
-            <w:r xmlns:w="http://schemas.openxmlformats.org/wordprocessingml/2006/main" xmlns:wp="http://schemas.openxmlformats.org/drawingml/2006/wordprocessingDrawing" xmlns:r="http://schemas.openxmlformats.org/officeDocument/2006/relationships" xmlns:w14="http://schemas.microsoft.com/office/word/2010/wordml">
-              <w:rPr>
-                <w:rFonts w:ascii="Arial" w:hAnsi="Arial" w:eastAsia="Arial" w:cs="Arial"/>
-                <w:sz w:val="22"/>
-                <w:szCs w:val="22"/>
-                <w:color w:val="000000"/>
-              </w:rPr>
-              <w:t xml:space="preserve">  DR</w:t>
-            </w:r>
-          </w:p>
-        </w:tc>
-        <w:tc>
-          <w:tcPr>
-            <w:tcBorders/>
-            <w:shd w:val="clear" w:color="auto" w:fill="FFFFFF"/>
-            <w:tcMar>
-              <w:top w:w="0" w:type="dxa"/>
-              <w:bottom w:w="0" w:type="dxa"/>
-              <w:left w:w="0" w:type="dxa"/>
-              <w:right w:w="0" w:type="dxa"/>
-            </w:tcMar>
-            <w:vAlign w:val="center"/>
-          </w:tcPr>
-          <w:p>
-            <w:pPr>
-              <w:jc w:val="center"/>
-              <w:spacing w:after="100" w:before="100" w:line="240"/>
-              <w:ind w:firstLine="0" w:left="100" w:right="100"/>
-            </w:pPr>
-            <w:r xmlns:w="http://schemas.openxmlformats.org/wordprocessingml/2006/main" xmlns:wp="http://schemas.openxmlformats.org/drawingml/2006/wordprocessingDrawing" xmlns:r="http://schemas.openxmlformats.org/officeDocument/2006/relationships" xmlns:w14="http://schemas.microsoft.com/office/word/2010/wordml">
-              <w:rPr>
-                <w:rFonts w:ascii="Arial" w:hAnsi="Arial" w:eastAsia="Arial" w:cs="Arial"/>
-                <w:sz w:val="22"/>
-                <w:szCs w:val="22"/>
-                <w:color w:val="000000"/>
-              </w:rPr>
-              <w:t xml:space="preserve">330 (74.0%)</w:t>
-            </w:r>
-          </w:p>
-        </w:tc>
-      </w:tr>
-      <w:tr>
-        <w:trPr>
-          <w:cantSplit/>
-          <w:trHeight w:val="617" w:hRule="auto"/>
-        </w:trPr>
-        <w:tc>
-          <w:tcPr>
-            <w:tcBorders/>
-            <w:shd w:val="clear" w:color="auto" w:fill="FFFFFF"/>
-            <w:tcMar>
-              <w:top w:w="0" w:type="dxa"/>
-              <w:bottom w:w="0" w:type="dxa"/>
-              <w:left w:w="0" w:type="dxa"/>
-              <w:right w:w="0" w:type="dxa"/>
-            </w:tcMar>
-            <w:vAlign w:val="center"/>
-          </w:tcPr>
-          <w:p>
-            <w:pPr>
-              <w:jc w:val="left"/>
-              <w:spacing w:after="100" w:before="100" w:line="240"/>
-              <w:ind w:firstLine="0" w:left="100" w:right="100"/>
-            </w:pPr>
-            <w:r xmlns:w="http://schemas.openxmlformats.org/wordprocessingml/2006/main" xmlns:wp="http://schemas.openxmlformats.org/drawingml/2006/wordprocessingDrawing" xmlns:r="http://schemas.openxmlformats.org/officeDocument/2006/relationships" xmlns:w14="http://schemas.microsoft.com/office/word/2010/wordml">
-              <w:rPr>
-                <w:rFonts w:ascii="Arial" w:hAnsi="Arial" w:eastAsia="Arial" w:cs="Arial"/>
-                <w:sz w:val="22"/>
-                <w:szCs w:val="22"/>
-                <w:color w:val="000000"/>
-              </w:rPr>
-              <w:t xml:space="preserve">  EM</w:t>
-            </w:r>
-          </w:p>
-        </w:tc>
-        <w:tc>
-          <w:tcPr>
-            <w:tcBorders/>
-            <w:shd w:val="clear" w:color="auto" w:fill="FFFFFF"/>
-            <w:tcMar>
-              <w:top w:w="0" w:type="dxa"/>
-              <w:bottom w:w="0" w:type="dxa"/>
-              <w:left w:w="0" w:type="dxa"/>
-              <w:right w:w="0" w:type="dxa"/>
-            </w:tcMar>
-            <w:vAlign w:val="center"/>
-          </w:tcPr>
-          <w:p>
-            <w:pPr>
-              <w:jc w:val="center"/>
-              <w:spacing w:after="100" w:before="100" w:line="240"/>
-              <w:ind w:firstLine="0" w:left="100" w:right="100"/>
-            </w:pPr>
-            <w:r xmlns:w="http://schemas.openxmlformats.org/wordprocessingml/2006/main" xmlns:wp="http://schemas.openxmlformats.org/drawingml/2006/wordprocessingDrawing" xmlns:r="http://schemas.openxmlformats.org/officeDocument/2006/relationships" xmlns:w14="http://schemas.microsoft.com/office/word/2010/wordml">
-              <w:rPr>
-                <w:rFonts w:ascii="Arial" w:hAnsi="Arial" w:eastAsia="Arial" w:cs="Arial"/>
-                <w:sz w:val="22"/>
-                <w:szCs w:val="22"/>
-                <w:color w:val="000000"/>
-              </w:rPr>
-              <w:t xml:space="preserve">116 (26.0%)</w:t>
-            </w:r>
-          </w:p>
-        </w:tc>
-      </w:tr>
-      <w:tr>
-        <w:trPr>
-          <w:cantSplit/>
-          <w:trHeight w:val="614" w:hRule="auto"/>
-        </w:trPr>
-        <w:tc>
-          <w:tcPr>
-            <w:tcBorders/>
-            <w:shd w:val="clear" w:color="auto" w:fill="FFFFFF"/>
-            <w:tcMar>
-              <w:top w:w="0" w:type="dxa"/>
-              <w:bottom w:w="0" w:type="dxa"/>
-              <w:left w:w="0" w:type="dxa"/>
-              <w:right w:w="0" w:type="dxa"/>
-            </w:tcMar>
-            <w:vAlign w:val="center"/>
-          </w:tcPr>
-          <w:p>
-            <w:pPr>
-              <w:jc w:val="left"/>
-              <w:spacing w:after="100" w:before="100" w:line="240"/>
-              <w:ind w:firstLine="0" w:left="100" w:right="100"/>
-            </w:pPr>
-            <w:r xmlns:w="http://schemas.openxmlformats.org/wordprocessingml/2006/main" xmlns:wp="http://schemas.openxmlformats.org/drawingml/2006/wordprocessingDrawing" xmlns:r="http://schemas.openxmlformats.org/officeDocument/2006/relationships" xmlns:w14="http://schemas.microsoft.com/office/word/2010/wordml">
-              <w:rPr>
-                <w:rFonts w:ascii="Arial" w:hAnsi="Arial" w:eastAsia="Arial" w:cs="Arial"/>
-                <w:b/>
-                <w:sz w:val="22"/>
-                <w:szCs w:val="22"/>
-                <w:color w:val="000000"/>
-              </w:rPr>
-              <w:t xml:space="preserve">Incident Type</w:t>
-            </w:r>
-          </w:p>
-        </w:tc>
-        <w:tc>
-          <w:tcPr>
-            <w:tcBorders/>
-            <w:shd w:val="clear" w:color="auto" w:fill="FFFFFF"/>
-            <w:tcMar>
-              <w:top w:w="0" w:type="dxa"/>
-              <w:bottom w:w="0" w:type="dxa"/>
-              <w:left w:w="0" w:type="dxa"/>
-              <w:right w:w="0" w:type="dxa"/>
-            </w:tcMar>
-            <w:vAlign w:val="center"/>
-          </w:tcPr>
-          <w:p>
-            <w:pPr>
-              <w:jc w:val="center"/>
-              <w:spacing w:after="100" w:before="100" w:line="240"/>
-              <w:ind w:firstLine="0" w:left="100" w:right="100"/>
-            </w:pPr>
-            <w:r xmlns:w="http://schemas.openxmlformats.org/wordprocessingml/2006/main" xmlns:wp="http://schemas.openxmlformats.org/drawingml/2006/wordprocessingDrawing" xmlns:r="http://schemas.openxmlformats.org/officeDocument/2006/relationships" xmlns:w14="http://schemas.microsoft.com/office/word/2010/wordml">
-              <w:rPr>
-                <w:rFonts w:ascii="Arial" w:hAnsi="Arial" w:eastAsia="Arial" w:cs="Arial"/>
-                <w:sz w:val="22"/>
-                <w:szCs w:val="22"/>
-                <w:color w:val="000000"/>
-              </w:rPr>
-              <w:t xml:space="preserve"/>
-            </w:r>
-          </w:p>
-        </w:tc>
-      </w:tr>
-      <w:tr>
-        <w:trPr>
-          <w:cantSplit/>
-          <w:trHeight w:val="617" w:hRule="auto"/>
-        </w:trPr>
-        <w:tc>
-          <w:tcPr>
-            <w:tcBorders/>
-            <w:shd w:val="clear" w:color="auto" w:fill="FFFFFF"/>
-            <w:tcMar>
-              <w:top w:w="0" w:type="dxa"/>
-              <w:bottom w:w="0" w:type="dxa"/>
-              <w:left w:w="0" w:type="dxa"/>
-              <w:right w:w="0" w:type="dxa"/>
-            </w:tcMar>
-            <w:vAlign w:val="center"/>
-          </w:tcPr>
-          <w:p>
-            <w:pPr>
-              <w:jc w:val="left"/>
-              <w:spacing w:after="100" w:before="100" w:line="240"/>
-              <w:ind w:firstLine="0" w:left="100" w:right="100"/>
-            </w:pPr>
-            <w:r xmlns:w="http://schemas.openxmlformats.org/wordprocessingml/2006/main" xmlns:wp="http://schemas.openxmlformats.org/drawingml/2006/wordprocessingDrawing" xmlns:r="http://schemas.openxmlformats.org/officeDocument/2006/relationships" xmlns:w14="http://schemas.microsoft.com/office/word/2010/wordml">
-              <w:rPr>
-                <w:rFonts w:ascii="Arial" w:hAnsi="Arial" w:eastAsia="Arial" w:cs="Arial"/>
-                <w:sz w:val="22"/>
-                <w:szCs w:val="22"/>
-                <w:color w:val="000000"/>
-              </w:rPr>
-              <w:t xml:space="preserve">  Biological</w:t>
-            </w:r>
-          </w:p>
-        </w:tc>
-        <w:tc>
-          <w:tcPr>
-            <w:tcBorders/>
-            <w:shd w:val="clear" w:color="auto" w:fill="FFFFFF"/>
-            <w:tcMar>
-              <w:top w:w="0" w:type="dxa"/>
-              <w:bottom w:w="0" w:type="dxa"/>
-              <w:left w:w="0" w:type="dxa"/>
-              <w:right w:w="0" w:type="dxa"/>
-            </w:tcMar>
-            <w:vAlign w:val="center"/>
-          </w:tcPr>
-          <w:p>
-            <w:pPr>
-              <w:jc w:val="center"/>
-              <w:spacing w:after="100" w:before="100" w:line="240"/>
-              <w:ind w:firstLine="0" w:left="100" w:right="100"/>
-            </w:pPr>
-            <w:r xmlns:w="http://schemas.openxmlformats.org/wordprocessingml/2006/main" xmlns:wp="http://schemas.openxmlformats.org/drawingml/2006/wordprocessingDrawing" xmlns:r="http://schemas.openxmlformats.org/officeDocument/2006/relationships" xmlns:w14="http://schemas.microsoft.com/office/word/2010/wordml">
-              <w:rPr>
-                <w:rFonts w:ascii="Arial" w:hAnsi="Arial" w:eastAsia="Arial" w:cs="Arial"/>
-                <w:sz w:val="22"/>
-                <w:szCs w:val="22"/>
-                <w:color w:val="000000"/>
-              </w:rPr>
-              <w:t xml:space="preserve">78 (17.5%)</w:t>
-            </w:r>
-          </w:p>
-        </w:tc>
-      </w:tr>
-      <w:tr>
-        <w:trPr>
-          <w:cantSplit/>
-          <w:trHeight w:val="617" w:hRule="auto"/>
-        </w:trPr>
-        <w:tc>
-          <w:tcPr>
-            <w:tcBorders/>
-            <w:shd w:val="clear" w:color="auto" w:fill="FFFFFF"/>
-            <w:tcMar>
-              <w:top w:w="0" w:type="dxa"/>
-              <w:bottom w:w="0" w:type="dxa"/>
-              <w:left w:w="0" w:type="dxa"/>
-              <w:right w:w="0" w:type="dxa"/>
-            </w:tcMar>
-            <w:vAlign w:val="center"/>
-          </w:tcPr>
-          <w:p>
-            <w:pPr>
-              <w:jc w:val="left"/>
-              <w:spacing w:after="100" w:before="100" w:line="240"/>
-              <w:ind w:firstLine="0" w:left="100" w:right="100"/>
-            </w:pPr>
-            <w:r xmlns:w="http://schemas.openxmlformats.org/wordprocessingml/2006/main" xmlns:wp="http://schemas.openxmlformats.org/drawingml/2006/wordprocessingDrawing" xmlns:r="http://schemas.openxmlformats.org/officeDocument/2006/relationships" xmlns:w14="http://schemas.microsoft.com/office/word/2010/wordml">
-              <w:rPr>
-                <w:rFonts w:ascii="Arial" w:hAnsi="Arial" w:eastAsia="Arial" w:cs="Arial"/>
-                <w:sz w:val="22"/>
-                <w:szCs w:val="22"/>
-                <w:color w:val="000000"/>
-              </w:rPr>
-              <w:t xml:space="preserve">  Chemical</w:t>
-            </w:r>
-          </w:p>
-        </w:tc>
-        <w:tc>
-          <w:tcPr>
-            <w:tcBorders/>
-            <w:shd w:val="clear" w:color="auto" w:fill="FFFFFF"/>
-            <w:tcMar>
-              <w:top w:w="0" w:type="dxa"/>
-              <w:bottom w:w="0" w:type="dxa"/>
-              <w:left w:w="0" w:type="dxa"/>
-              <w:right w:w="0" w:type="dxa"/>
-            </w:tcMar>
-            <w:vAlign w:val="center"/>
-          </w:tcPr>
-          <w:p>
-            <w:pPr>
-              <w:jc w:val="center"/>
-              <w:spacing w:after="100" w:before="100" w:line="240"/>
-              <w:ind w:firstLine="0" w:left="100" w:right="100"/>
-            </w:pPr>
-            <w:r xmlns:w="http://schemas.openxmlformats.org/wordprocessingml/2006/main" xmlns:wp="http://schemas.openxmlformats.org/drawingml/2006/wordprocessingDrawing" xmlns:r="http://schemas.openxmlformats.org/officeDocument/2006/relationships" xmlns:w14="http://schemas.microsoft.com/office/word/2010/wordml">
-              <w:rPr>
-                <w:rFonts w:ascii="Arial" w:hAnsi="Arial" w:eastAsia="Arial" w:cs="Arial"/>
-                <w:sz w:val="22"/>
-                <w:szCs w:val="22"/>
-                <w:color w:val="000000"/>
-              </w:rPr>
-              <w:t xml:space="preserve">1 (0.2%)</w:t>
-            </w:r>
-          </w:p>
-        </w:tc>
-      </w:tr>
-      <w:tr>
-        <w:trPr>
-          <w:cantSplit/>
-          <w:trHeight w:val="617" w:hRule="auto"/>
-        </w:trPr>
-        <w:tc>
-          <w:tcPr>
-            <w:tcBorders/>
-            <w:shd w:val="clear" w:color="auto" w:fill="FFFFFF"/>
-            <w:tcMar>
-              <w:top w:w="0" w:type="dxa"/>
-              <w:bottom w:w="0" w:type="dxa"/>
-              <w:left w:w="0" w:type="dxa"/>
-              <w:right w:w="0" w:type="dxa"/>
-            </w:tcMar>
-            <w:vAlign w:val="center"/>
-          </w:tcPr>
-          <w:p>
-            <w:pPr>
-              <w:jc w:val="left"/>
-              <w:spacing w:after="100" w:before="100" w:line="240"/>
-              <w:ind w:firstLine="0" w:left="100" w:right="100"/>
-            </w:pPr>
-            <w:r xmlns:w="http://schemas.openxmlformats.org/wordprocessingml/2006/main" xmlns:wp="http://schemas.openxmlformats.org/drawingml/2006/wordprocessingDrawing" xmlns:r="http://schemas.openxmlformats.org/officeDocument/2006/relationships" xmlns:w14="http://schemas.microsoft.com/office/word/2010/wordml">
-              <w:rPr>
-                <w:rFonts w:ascii="Arial" w:hAnsi="Arial" w:eastAsia="Arial" w:cs="Arial"/>
-                <w:sz w:val="22"/>
-                <w:szCs w:val="22"/>
-                <w:color w:val="000000"/>
-              </w:rPr>
-              <w:t xml:space="preserve">  Coastal Storm</w:t>
-            </w:r>
-          </w:p>
-        </w:tc>
-        <w:tc>
-          <w:tcPr>
-            <w:tcBorders/>
-            <w:shd w:val="clear" w:color="auto" w:fill="FFFFFF"/>
-            <w:tcMar>
-              <w:top w:w="0" w:type="dxa"/>
-              <w:bottom w:w="0" w:type="dxa"/>
-              <w:left w:w="0" w:type="dxa"/>
-              <w:right w:w="0" w:type="dxa"/>
-            </w:tcMar>
-            <w:vAlign w:val="center"/>
-          </w:tcPr>
-          <w:p>
-            <w:pPr>
-              <w:jc w:val="center"/>
-              <w:spacing w:after="100" w:before="100" w:line="240"/>
-              <w:ind w:firstLine="0" w:left="100" w:right="100"/>
-            </w:pPr>
-            <w:r xmlns:w="http://schemas.openxmlformats.org/wordprocessingml/2006/main" xmlns:wp="http://schemas.openxmlformats.org/drawingml/2006/wordprocessingDrawing" xmlns:r="http://schemas.openxmlformats.org/officeDocument/2006/relationships" xmlns:w14="http://schemas.microsoft.com/office/word/2010/wordml">
-              <w:rPr>
-                <w:rFonts w:ascii="Arial" w:hAnsi="Arial" w:eastAsia="Arial" w:cs="Arial"/>
-                <w:sz w:val="22"/>
-                <w:szCs w:val="22"/>
-                <w:color w:val="000000"/>
-              </w:rPr>
-              <w:t xml:space="preserve">4 (0.9%)</w:t>
-            </w:r>
-          </w:p>
-        </w:tc>
-      </w:tr>
-      <w:tr>
-        <w:trPr>
-          <w:cantSplit/>
-          <w:trHeight w:val="617" w:hRule="auto"/>
-        </w:trPr>
-        <w:tc>
-          <w:tcPr>
-            <w:tcBorders/>
-            <w:shd w:val="clear" w:color="auto" w:fill="FFFFFF"/>
-            <w:tcMar>
-              <w:top w:w="0" w:type="dxa"/>
-              <w:bottom w:w="0" w:type="dxa"/>
-              <w:left w:w="0" w:type="dxa"/>
-              <w:right w:w="0" w:type="dxa"/>
-            </w:tcMar>
-            <w:vAlign w:val="center"/>
-          </w:tcPr>
-          <w:p>
-            <w:pPr>
-              <w:jc w:val="left"/>
-              <w:spacing w:after="100" w:before="100" w:line="240"/>
-              <w:ind w:firstLine="0" w:left="100" w:right="100"/>
-            </w:pPr>
-            <w:r xmlns:w="http://schemas.openxmlformats.org/wordprocessingml/2006/main" xmlns:wp="http://schemas.openxmlformats.org/drawingml/2006/wordprocessingDrawing" xmlns:r="http://schemas.openxmlformats.org/officeDocument/2006/relationships" xmlns:w14="http://schemas.microsoft.com/office/word/2010/wordml">
-              <w:rPr>
-                <w:rFonts w:ascii="Arial" w:hAnsi="Arial" w:eastAsia="Arial" w:cs="Arial"/>
-                <w:sz w:val="22"/>
-                <w:szCs w:val="22"/>
-                <w:color w:val="000000"/>
-              </w:rPr>
-              <w:t xml:space="preserve">  Dam/Levee Break</w:t>
-            </w:r>
-          </w:p>
-        </w:tc>
-        <w:tc>
-          <w:tcPr>
-            <w:tcBorders/>
-            <w:shd w:val="clear" w:color="auto" w:fill="FFFFFF"/>
-            <w:tcMar>
-              <w:top w:w="0" w:type="dxa"/>
-              <w:bottom w:w="0" w:type="dxa"/>
-              <w:left w:w="0" w:type="dxa"/>
-              <w:right w:w="0" w:type="dxa"/>
-            </w:tcMar>
-            <w:vAlign w:val="center"/>
-          </w:tcPr>
-          <w:p>
-            <w:pPr>
-              <w:jc w:val="center"/>
-              <w:spacing w:after="100" w:before="100" w:line="240"/>
-              <w:ind w:firstLine="0" w:left="100" w:right="100"/>
-            </w:pPr>
-            <w:r xmlns:w="http://schemas.openxmlformats.org/wordprocessingml/2006/main" xmlns:wp="http://schemas.openxmlformats.org/drawingml/2006/wordprocessingDrawing" xmlns:r="http://schemas.openxmlformats.org/officeDocument/2006/relationships" xmlns:w14="http://schemas.microsoft.com/office/word/2010/wordml">
-              <w:rPr>
-                <w:rFonts w:ascii="Arial" w:hAnsi="Arial" w:eastAsia="Arial" w:cs="Arial"/>
-                <w:sz w:val="22"/>
-                <w:szCs w:val="22"/>
-                <w:color w:val="000000"/>
-              </w:rPr>
-              <w:t xml:space="preserve">2 (0.4%)</w:t>
-            </w:r>
-          </w:p>
-        </w:tc>
-      </w:tr>
-      <w:tr>
-        <w:trPr>
-          <w:cantSplit/>
-          <w:trHeight w:val="617" w:hRule="auto"/>
-        </w:trPr>
-        <w:tc>
-          <w:tcPr>
-            <w:tcBorders/>
-            <w:shd w:val="clear" w:color="auto" w:fill="FFFFFF"/>
-            <w:tcMar>
-              <w:top w:w="0" w:type="dxa"/>
-              <w:bottom w:w="0" w:type="dxa"/>
-              <w:left w:w="0" w:type="dxa"/>
-              <w:right w:w="0" w:type="dxa"/>
-            </w:tcMar>
-            <w:vAlign w:val="center"/>
-          </w:tcPr>
-          <w:p>
-            <w:pPr>
-              <w:jc w:val="left"/>
-              <w:spacing w:after="100" w:before="100" w:line="240"/>
-              <w:ind w:firstLine="0" w:left="100" w:right="100"/>
-            </w:pPr>
-            <w:r xmlns:w="http://schemas.openxmlformats.org/wordprocessingml/2006/main" xmlns:wp="http://schemas.openxmlformats.org/drawingml/2006/wordprocessingDrawing" xmlns:r="http://schemas.openxmlformats.org/officeDocument/2006/relationships" xmlns:w14="http://schemas.microsoft.com/office/word/2010/wordml">
-              <w:rPr>
-                <w:rFonts w:ascii="Arial" w:hAnsi="Arial" w:eastAsia="Arial" w:cs="Arial"/>
-                <w:sz w:val="22"/>
-                <w:szCs w:val="22"/>
-                <w:color w:val="000000"/>
-              </w:rPr>
-              <w:t xml:space="preserve">  Earthquake</w:t>
-            </w:r>
-          </w:p>
-        </w:tc>
-        <w:tc>
-          <w:tcPr>
-            <w:tcBorders/>
-            <w:shd w:val="clear" w:color="auto" w:fill="FFFFFF"/>
-            <w:tcMar>
-              <w:top w:w="0" w:type="dxa"/>
-              <w:bottom w:w="0" w:type="dxa"/>
-              <w:left w:w="0" w:type="dxa"/>
-              <w:right w:w="0" w:type="dxa"/>
-            </w:tcMar>
-            <w:vAlign w:val="center"/>
-          </w:tcPr>
-          <w:p>
-            <w:pPr>
-              <w:jc w:val="center"/>
-              <w:spacing w:after="100" w:before="100" w:line="240"/>
-              <w:ind w:firstLine="0" w:left="100" w:right="100"/>
-            </w:pPr>
-            <w:r xmlns:w="http://schemas.openxmlformats.org/wordprocessingml/2006/main" xmlns:wp="http://schemas.openxmlformats.org/drawingml/2006/wordprocessingDrawing" xmlns:r="http://schemas.openxmlformats.org/officeDocument/2006/relationships" xmlns:w14="http://schemas.microsoft.com/office/word/2010/wordml">
-              <w:rPr>
-                <w:rFonts w:ascii="Arial" w:hAnsi="Arial" w:eastAsia="Arial" w:cs="Arial"/>
-                <w:sz w:val="22"/>
-                <w:szCs w:val="22"/>
-                <w:color w:val="000000"/>
-              </w:rPr>
-              <w:t xml:space="preserve">5 (1.1%)</w:t>
-            </w:r>
-          </w:p>
-        </w:tc>
-      </w:tr>
-      <w:tr>
-        <w:trPr>
-          <w:cantSplit/>
-          <w:trHeight w:val="617" w:hRule="auto"/>
-        </w:trPr>
-        <w:tc>
-          <w:tcPr>
-            <w:tcBorders/>
-            <w:shd w:val="clear" w:color="auto" w:fill="FFFFFF"/>
-            <w:tcMar>
-              <w:top w:w="0" w:type="dxa"/>
-              <w:bottom w:w="0" w:type="dxa"/>
-              <w:left w:w="0" w:type="dxa"/>
-              <w:right w:w="0" w:type="dxa"/>
-            </w:tcMar>
-            <w:vAlign w:val="center"/>
-          </w:tcPr>
-          <w:p>
-            <w:pPr>
-              <w:jc w:val="left"/>
-              <w:spacing w:after="100" w:before="100" w:line="240"/>
-              <w:ind w:firstLine="0" w:left="100" w:right="100"/>
-            </w:pPr>
-            <w:r xmlns:w="http://schemas.openxmlformats.org/wordprocessingml/2006/main" xmlns:wp="http://schemas.openxmlformats.org/drawingml/2006/wordprocessingDrawing" xmlns:r="http://schemas.openxmlformats.org/officeDocument/2006/relationships" xmlns:w14="http://schemas.microsoft.com/office/word/2010/wordml">
-              <w:rPr>
-                <w:rFonts w:ascii="Arial" w:hAnsi="Arial" w:eastAsia="Arial" w:cs="Arial"/>
-                <w:sz w:val="22"/>
-                <w:szCs w:val="22"/>
-                <w:color w:val="000000"/>
-              </w:rPr>
-              <w:t xml:space="preserve">  Fire</w:t>
-            </w:r>
-          </w:p>
-        </w:tc>
-        <w:tc>
-          <w:tcPr>
-            <w:tcBorders/>
-            <w:shd w:val="clear" w:color="auto" w:fill="FFFFFF"/>
-            <w:tcMar>
-              <w:top w:w="0" w:type="dxa"/>
-              <w:bottom w:w="0" w:type="dxa"/>
-              <w:left w:w="0" w:type="dxa"/>
-              <w:right w:w="0" w:type="dxa"/>
-            </w:tcMar>
-            <w:vAlign w:val="center"/>
-          </w:tcPr>
-          <w:p>
-            <w:pPr>
-              <w:jc w:val="center"/>
-              <w:spacing w:after="100" w:before="100" w:line="240"/>
-              <w:ind w:firstLine="0" w:left="100" w:right="100"/>
-            </w:pPr>
-            <w:r xmlns:w="http://schemas.openxmlformats.org/wordprocessingml/2006/main" xmlns:wp="http://schemas.openxmlformats.org/drawingml/2006/wordprocessingDrawing" xmlns:r="http://schemas.openxmlformats.org/officeDocument/2006/relationships" xmlns:w14="http://schemas.microsoft.com/office/word/2010/wordml">
-              <w:rPr>
-                <w:rFonts w:ascii="Arial" w:hAnsi="Arial" w:eastAsia="Arial" w:cs="Arial"/>
-                <w:sz w:val="22"/>
-                <w:szCs w:val="22"/>
-                <w:color w:val="000000"/>
-              </w:rPr>
-              <w:t xml:space="preserve">22 (4.9%)</w:t>
-            </w:r>
-          </w:p>
-        </w:tc>
-      </w:tr>
-      <w:tr>
-        <w:trPr>
-          <w:cantSplit/>
-          <w:trHeight w:val="617" w:hRule="auto"/>
-        </w:trPr>
-        <w:tc>
-          <w:tcPr>
-            <w:tcBorders/>
-            <w:shd w:val="clear" w:color="auto" w:fill="FFFFFF"/>
-            <w:tcMar>
-              <w:top w:w="0" w:type="dxa"/>
-              <w:bottom w:w="0" w:type="dxa"/>
-              <w:left w:w="0" w:type="dxa"/>
-              <w:right w:w="0" w:type="dxa"/>
-            </w:tcMar>
-            <w:vAlign w:val="center"/>
-          </w:tcPr>
-          <w:p>
-            <w:pPr>
-              <w:jc w:val="left"/>
-              <w:spacing w:after="100" w:before="100" w:line="240"/>
-              <w:ind w:firstLine="0" w:left="100" w:right="100"/>
-            </w:pPr>
-            <w:r xmlns:w="http://schemas.openxmlformats.org/wordprocessingml/2006/main" xmlns:wp="http://schemas.openxmlformats.org/drawingml/2006/wordprocessingDrawing" xmlns:r="http://schemas.openxmlformats.org/officeDocument/2006/relationships" xmlns:w14="http://schemas.microsoft.com/office/word/2010/wordml">
-              <w:rPr>
-                <w:rFonts w:ascii="Arial" w:hAnsi="Arial" w:eastAsia="Arial" w:cs="Arial"/>
-                <w:sz w:val="22"/>
-                <w:szCs w:val="22"/>
-                <w:color w:val="000000"/>
-              </w:rPr>
-              <w:t xml:space="preserve">  Flood</w:t>
-            </w:r>
-          </w:p>
-        </w:tc>
-        <w:tc>
-          <w:tcPr>
-            <w:tcBorders/>
-            <w:shd w:val="clear" w:color="auto" w:fill="FFFFFF"/>
-            <w:tcMar>
-              <w:top w:w="0" w:type="dxa"/>
-              <w:bottom w:w="0" w:type="dxa"/>
-              <w:left w:w="0" w:type="dxa"/>
-              <w:right w:w="0" w:type="dxa"/>
-            </w:tcMar>
-            <w:vAlign w:val="center"/>
-          </w:tcPr>
-          <w:p>
-            <w:pPr>
-              <w:jc w:val="center"/>
-              <w:spacing w:after="100" w:before="100" w:line="240"/>
-              <w:ind w:firstLine="0" w:left="100" w:right="100"/>
-            </w:pPr>
-            <w:r xmlns:w="http://schemas.openxmlformats.org/wordprocessingml/2006/main" xmlns:wp="http://schemas.openxmlformats.org/drawingml/2006/wordprocessingDrawing" xmlns:r="http://schemas.openxmlformats.org/officeDocument/2006/relationships" xmlns:w14="http://schemas.microsoft.com/office/word/2010/wordml">
-              <w:rPr>
-                <w:rFonts w:ascii="Arial" w:hAnsi="Arial" w:eastAsia="Arial" w:cs="Arial"/>
-                <w:sz w:val="22"/>
-                <w:szCs w:val="22"/>
-                <w:color w:val="000000"/>
-              </w:rPr>
-              <w:t xml:space="preserve">75 (16.8%)</w:t>
-            </w:r>
-          </w:p>
-        </w:tc>
-      </w:tr>
-      <w:tr>
-        <w:trPr>
-          <w:cantSplit/>
-          <w:trHeight w:val="617" w:hRule="auto"/>
-        </w:trPr>
-        <w:tc>
-          <w:tcPr>
-            <w:tcBorders/>
-            <w:shd w:val="clear" w:color="auto" w:fill="FFFFFF"/>
-            <w:tcMar>
-              <w:top w:w="0" w:type="dxa"/>
-              <w:bottom w:w="0" w:type="dxa"/>
-              <w:left w:w="0" w:type="dxa"/>
-              <w:right w:w="0" w:type="dxa"/>
-            </w:tcMar>
-            <w:vAlign w:val="center"/>
-          </w:tcPr>
-          <w:p>
-            <w:pPr>
-              <w:jc w:val="left"/>
-              <w:spacing w:after="100" w:before="100" w:line="240"/>
-              <w:ind w:firstLine="0" w:left="100" w:right="100"/>
-            </w:pPr>
-            <w:r xmlns:w="http://schemas.openxmlformats.org/wordprocessingml/2006/main" xmlns:wp="http://schemas.openxmlformats.org/drawingml/2006/wordprocessingDrawing" xmlns:r="http://schemas.openxmlformats.org/officeDocument/2006/relationships" xmlns:w14="http://schemas.microsoft.com/office/word/2010/wordml">
-              <w:rPr>
-                <w:rFonts w:ascii="Arial" w:hAnsi="Arial" w:eastAsia="Arial" w:cs="Arial"/>
-                <w:sz w:val="22"/>
-                <w:szCs w:val="22"/>
-                <w:color w:val="000000"/>
-              </w:rPr>
-              <w:t xml:space="preserve">  Hurricane</w:t>
-            </w:r>
-          </w:p>
-        </w:tc>
-        <w:tc>
-          <w:tcPr>
-            <w:tcBorders/>
-            <w:shd w:val="clear" w:color="auto" w:fill="FFFFFF"/>
-            <w:tcMar>
-              <w:top w:w="0" w:type="dxa"/>
-              <w:bottom w:w="0" w:type="dxa"/>
-              <w:left w:w="0" w:type="dxa"/>
-              <w:right w:w="0" w:type="dxa"/>
-            </w:tcMar>
-            <w:vAlign w:val="center"/>
-          </w:tcPr>
-          <w:p>
-            <w:pPr>
-              <w:jc w:val="center"/>
-              <w:spacing w:after="100" w:before="100" w:line="240"/>
-              <w:ind w:firstLine="0" w:left="100" w:right="100"/>
-            </w:pPr>
-            <w:r xmlns:w="http://schemas.openxmlformats.org/wordprocessingml/2006/main" xmlns:wp="http://schemas.openxmlformats.org/drawingml/2006/wordprocessingDrawing" xmlns:r="http://schemas.openxmlformats.org/officeDocument/2006/relationships" xmlns:w14="http://schemas.microsoft.com/office/word/2010/wordml">
-              <w:rPr>
-                <w:rFonts w:ascii="Arial" w:hAnsi="Arial" w:eastAsia="Arial" w:cs="Arial"/>
-                <w:sz w:val="22"/>
-                <w:szCs w:val="22"/>
-                <w:color w:val="000000"/>
-              </w:rPr>
-              <w:t xml:space="preserve">105 (23.5%)</w:t>
-            </w:r>
-          </w:p>
-        </w:tc>
-      </w:tr>
-      <w:tr>
-        <w:trPr>
-          <w:cantSplit/>
-          <w:trHeight w:val="617" w:hRule="auto"/>
-        </w:trPr>
-        <w:tc>
-          <w:tcPr>
-            <w:tcBorders/>
-            <w:shd w:val="clear" w:color="auto" w:fill="FFFFFF"/>
-            <w:tcMar>
-              <w:top w:w="0" w:type="dxa"/>
-              <w:bottom w:w="0" w:type="dxa"/>
-              <w:left w:w="0" w:type="dxa"/>
-              <w:right w:w="0" w:type="dxa"/>
-            </w:tcMar>
-            <w:vAlign w:val="center"/>
-          </w:tcPr>
-          <w:p>
-            <w:pPr>
-              <w:jc w:val="left"/>
-              <w:spacing w:after="100" w:before="100" w:line="240"/>
-              <w:ind w:firstLine="0" w:left="100" w:right="100"/>
-            </w:pPr>
-            <w:r xmlns:w="http://schemas.openxmlformats.org/wordprocessingml/2006/main" xmlns:wp="http://schemas.openxmlformats.org/drawingml/2006/wordprocessingDrawing" xmlns:r="http://schemas.openxmlformats.org/officeDocument/2006/relationships" xmlns:w14="http://schemas.microsoft.com/office/word/2010/wordml">
-              <w:rPr>
-                <w:rFonts w:ascii="Arial" w:hAnsi="Arial" w:eastAsia="Arial" w:cs="Arial"/>
-                <w:sz w:val="22"/>
-                <w:szCs w:val="22"/>
-                <w:color w:val="000000"/>
-              </w:rPr>
-              <w:t xml:space="preserve">  Mud/Landslide</w:t>
-            </w:r>
-          </w:p>
-        </w:tc>
-        <w:tc>
-          <w:tcPr>
-            <w:tcBorders/>
-            <w:shd w:val="clear" w:color="auto" w:fill="FFFFFF"/>
-            <w:tcMar>
-              <w:top w:w="0" w:type="dxa"/>
-              <w:bottom w:w="0" w:type="dxa"/>
-              <w:left w:w="0" w:type="dxa"/>
-              <w:right w:w="0" w:type="dxa"/>
-            </w:tcMar>
-            <w:vAlign w:val="center"/>
-          </w:tcPr>
-          <w:p>
-            <w:pPr>
-              <w:jc w:val="center"/>
-              <w:spacing w:after="100" w:before="100" w:line="240"/>
-              <w:ind w:firstLine="0" w:left="100" w:right="100"/>
-            </w:pPr>
-            <w:r xmlns:w="http://schemas.openxmlformats.org/wordprocessingml/2006/main" xmlns:wp="http://schemas.openxmlformats.org/drawingml/2006/wordprocessingDrawing" xmlns:r="http://schemas.openxmlformats.org/officeDocument/2006/relationships" xmlns:w14="http://schemas.microsoft.com/office/word/2010/wordml">
-              <w:rPr>
-                <w:rFonts w:ascii="Arial" w:hAnsi="Arial" w:eastAsia="Arial" w:cs="Arial"/>
-                <w:sz w:val="22"/>
-                <w:szCs w:val="22"/>
-                <w:color w:val="000000"/>
-              </w:rPr>
-              <w:t xml:space="preserve">3 (0.7%)</w:t>
-            </w:r>
-          </w:p>
-        </w:tc>
-      </w:tr>
-      <w:tr>
-        <w:trPr>
-          <w:cantSplit/>
-          <w:trHeight w:val="617" w:hRule="auto"/>
-        </w:trPr>
-        <w:tc>
-          <w:tcPr>
-            <w:tcBorders/>
-            <w:shd w:val="clear" w:color="auto" w:fill="FFFFFF"/>
-            <w:tcMar>
-              <w:top w:w="0" w:type="dxa"/>
-              <w:bottom w:w="0" w:type="dxa"/>
-              <w:left w:w="0" w:type="dxa"/>
-              <w:right w:w="0" w:type="dxa"/>
-            </w:tcMar>
-            <w:vAlign w:val="center"/>
-          </w:tcPr>
-          <w:p>
-            <w:pPr>
-              <w:jc w:val="left"/>
-              <w:spacing w:after="100" w:before="100" w:line="240"/>
-              <w:ind w:firstLine="0" w:left="100" w:right="100"/>
-            </w:pPr>
-            <w:r xmlns:w="http://schemas.openxmlformats.org/wordprocessingml/2006/main" xmlns:wp="http://schemas.openxmlformats.org/drawingml/2006/wordprocessingDrawing" xmlns:r="http://schemas.openxmlformats.org/officeDocument/2006/relationships" xmlns:w14="http://schemas.microsoft.com/office/word/2010/wordml">
-              <w:rPr>
-                <w:rFonts w:ascii="Arial" w:hAnsi="Arial" w:eastAsia="Arial" w:cs="Arial"/>
-                <w:sz w:val="22"/>
-                <w:szCs w:val="22"/>
-                <w:color w:val="000000"/>
-              </w:rPr>
-              <w:t xml:space="preserve">  Other</w:t>
-            </w:r>
-          </w:p>
-        </w:tc>
-        <w:tc>
-          <w:tcPr>
-            <w:tcBorders/>
-            <w:shd w:val="clear" w:color="auto" w:fill="FFFFFF"/>
-            <w:tcMar>
-              <w:top w:w="0" w:type="dxa"/>
-              <w:bottom w:w="0" w:type="dxa"/>
-              <w:left w:w="0" w:type="dxa"/>
-              <w:right w:w="0" w:type="dxa"/>
-            </w:tcMar>
-            <w:vAlign w:val="center"/>
-          </w:tcPr>
-          <w:p>
-            <w:pPr>
-              <w:jc w:val="center"/>
-              <w:spacing w:after="100" w:before="100" w:line="240"/>
-              <w:ind w:firstLine="0" w:left="100" w:right="100"/>
-            </w:pPr>
-            <w:r xmlns:w="http://schemas.openxmlformats.org/wordprocessingml/2006/main" xmlns:wp="http://schemas.openxmlformats.org/drawingml/2006/wordprocessingDrawing" xmlns:r="http://schemas.openxmlformats.org/officeDocument/2006/relationships" xmlns:w14="http://schemas.microsoft.com/office/word/2010/wordml">
-              <w:rPr>
-                <w:rFonts w:ascii="Arial" w:hAnsi="Arial" w:eastAsia="Arial" w:cs="Arial"/>
-                <w:sz w:val="22"/>
-                <w:szCs w:val="22"/>
-                <w:color w:val="000000"/>
-              </w:rPr>
-              <w:t xml:space="preserve">4 (0.9%)</w:t>
-            </w:r>
-          </w:p>
-        </w:tc>
-      </w:tr>
-      <w:tr>
-        <w:trPr>
-          <w:cantSplit/>
-          <w:trHeight w:val="617" w:hRule="auto"/>
-        </w:trPr>
-        <w:tc>
-          <w:tcPr>
-            <w:tcBorders/>
-            <w:shd w:val="clear" w:color="auto" w:fill="FFFFFF"/>
-            <w:tcMar>
-              <w:top w:w="0" w:type="dxa"/>
-              <w:bottom w:w="0" w:type="dxa"/>
-              <w:left w:w="0" w:type="dxa"/>
-              <w:right w:w="0" w:type="dxa"/>
-            </w:tcMar>
-            <w:vAlign w:val="center"/>
-          </w:tcPr>
-          <w:p>
-            <w:pPr>
-              <w:jc w:val="left"/>
-              <w:spacing w:after="100" w:before="100" w:line="240"/>
-              <w:ind w:firstLine="0" w:left="100" w:right="100"/>
-            </w:pPr>
-            <w:r xmlns:w="http://schemas.openxmlformats.org/wordprocessingml/2006/main" xmlns:wp="http://schemas.openxmlformats.org/drawingml/2006/wordprocessingDrawing" xmlns:r="http://schemas.openxmlformats.org/officeDocument/2006/relationships" xmlns:w14="http://schemas.microsoft.com/office/word/2010/wordml">
-              <w:rPr>
-                <w:rFonts w:ascii="Arial" w:hAnsi="Arial" w:eastAsia="Arial" w:cs="Arial"/>
-                <w:sz w:val="22"/>
-                <w:szCs w:val="22"/>
-                <w:color w:val="000000"/>
-              </w:rPr>
-              <w:t xml:space="preserve">  Severe Ice Storm</w:t>
-            </w:r>
-          </w:p>
-        </w:tc>
-        <w:tc>
-          <w:tcPr>
-            <w:tcBorders/>
-            <w:shd w:val="clear" w:color="auto" w:fill="FFFFFF"/>
-            <w:tcMar>
-              <w:top w:w="0" w:type="dxa"/>
-              <w:bottom w:w="0" w:type="dxa"/>
-              <w:left w:w="0" w:type="dxa"/>
-              <w:right w:w="0" w:type="dxa"/>
-            </w:tcMar>
-            <w:vAlign w:val="center"/>
-          </w:tcPr>
-          <w:p>
-            <w:pPr>
-              <w:jc w:val="center"/>
-              <w:spacing w:after="100" w:before="100" w:line="240"/>
-              <w:ind w:firstLine="0" w:left="100" w:right="100"/>
-            </w:pPr>
-            <w:r xmlns:w="http://schemas.openxmlformats.org/wordprocessingml/2006/main" xmlns:wp="http://schemas.openxmlformats.org/drawingml/2006/wordprocessingDrawing" xmlns:r="http://schemas.openxmlformats.org/officeDocument/2006/relationships" xmlns:w14="http://schemas.microsoft.com/office/word/2010/wordml">
-              <w:rPr>
-                <w:rFonts w:ascii="Arial" w:hAnsi="Arial" w:eastAsia="Arial" w:cs="Arial"/>
-                <w:sz w:val="22"/>
-                <w:szCs w:val="22"/>
-                <w:color w:val="000000"/>
-              </w:rPr>
-              <w:t xml:space="preserve">12 (2.7%)</w:t>
-            </w:r>
-          </w:p>
-        </w:tc>
-      </w:tr>
-      <w:tr>
-        <w:trPr>
-          <w:cantSplit/>
-          <w:trHeight w:val="617" w:hRule="auto"/>
-        </w:trPr>
-        <w:tc>
-          <w:tcPr>
-            <w:tcBorders/>
-            <w:shd w:val="clear" w:color="auto" w:fill="FFFFFF"/>
-            <w:tcMar>
-              <w:top w:w="0" w:type="dxa"/>
-              <w:bottom w:w="0" w:type="dxa"/>
-              <w:left w:w="0" w:type="dxa"/>
-              <w:right w:w="0" w:type="dxa"/>
-            </w:tcMar>
-            <w:vAlign w:val="center"/>
-          </w:tcPr>
-          <w:p>
-            <w:pPr>
-              <w:jc w:val="left"/>
-              <w:spacing w:after="100" w:before="100" w:line="240"/>
-              <w:ind w:firstLine="0" w:left="100" w:right="100"/>
-            </w:pPr>
-            <w:r xmlns:w="http://schemas.openxmlformats.org/wordprocessingml/2006/main" xmlns:wp="http://schemas.openxmlformats.org/drawingml/2006/wordprocessingDrawing" xmlns:r="http://schemas.openxmlformats.org/officeDocument/2006/relationships" xmlns:w14="http://schemas.microsoft.com/office/word/2010/wordml">
-              <w:rPr>
-                <w:rFonts w:ascii="Arial" w:hAnsi="Arial" w:eastAsia="Arial" w:cs="Arial"/>
-                <w:sz w:val="22"/>
-                <w:szCs w:val="22"/>
-                <w:color w:val="000000"/>
-              </w:rPr>
-              <w:t xml:space="preserve">  Severe Storm(s)</w:t>
-            </w:r>
-          </w:p>
-        </w:tc>
-        <w:tc>
-          <w:tcPr>
-            <w:tcBorders/>
-            <w:shd w:val="clear" w:color="auto" w:fill="FFFFFF"/>
-            <w:tcMar>
-              <w:top w:w="0" w:type="dxa"/>
-              <w:bottom w:w="0" w:type="dxa"/>
-              <w:left w:w="0" w:type="dxa"/>
-              <w:right w:w="0" w:type="dxa"/>
-            </w:tcMar>
-            <w:vAlign w:val="center"/>
-          </w:tcPr>
-          <w:p>
-            <w:pPr>
-              <w:jc w:val="center"/>
-              <w:spacing w:after="100" w:before="100" w:line="240"/>
-              <w:ind w:firstLine="0" w:left="100" w:right="100"/>
-            </w:pPr>
-            <w:r xmlns:w="http://schemas.openxmlformats.org/wordprocessingml/2006/main" xmlns:wp="http://schemas.openxmlformats.org/drawingml/2006/wordprocessingDrawing" xmlns:r="http://schemas.openxmlformats.org/officeDocument/2006/relationships" xmlns:w14="http://schemas.microsoft.com/office/word/2010/wordml">
-              <w:rPr>
-                <w:rFonts w:ascii="Arial" w:hAnsi="Arial" w:eastAsia="Arial" w:cs="Arial"/>
-                <w:sz w:val="22"/>
-                <w:szCs w:val="22"/>
-                <w:color w:val="000000"/>
-              </w:rPr>
-              <w:t xml:space="preserve">117 (26.2%)</w:t>
-            </w:r>
-          </w:p>
-        </w:tc>
-      </w:tr>
-      <w:tr>
-        <w:trPr>
-          <w:cantSplit/>
-          <w:trHeight w:val="617" w:hRule="auto"/>
-        </w:trPr>
-        <w:tc>
-          <w:tcPr>
-            <w:tcBorders/>
-            <w:shd w:val="clear" w:color="auto" w:fill="FFFFFF"/>
-            <w:tcMar>
-              <w:top w:w="0" w:type="dxa"/>
-              <w:bottom w:w="0" w:type="dxa"/>
-              <w:left w:w="0" w:type="dxa"/>
-              <w:right w:w="0" w:type="dxa"/>
-            </w:tcMar>
-            <w:vAlign w:val="center"/>
-          </w:tcPr>
-          <w:p>
-            <w:pPr>
-              <w:jc w:val="left"/>
-              <w:spacing w:after="100" w:before="100" w:line="240"/>
-              <w:ind w:firstLine="0" w:left="100" w:right="100"/>
-            </w:pPr>
-            <w:r xmlns:w="http://schemas.openxmlformats.org/wordprocessingml/2006/main" xmlns:wp="http://schemas.openxmlformats.org/drawingml/2006/wordprocessingDrawing" xmlns:r="http://schemas.openxmlformats.org/officeDocument/2006/relationships" xmlns:w14="http://schemas.microsoft.com/office/word/2010/wordml">
-              <w:rPr>
-                <w:rFonts w:ascii="Arial" w:hAnsi="Arial" w:eastAsia="Arial" w:cs="Arial"/>
-                <w:sz w:val="22"/>
-                <w:szCs w:val="22"/>
-                <w:color w:val="000000"/>
-              </w:rPr>
-              <w:t xml:space="preserve">  Snow</w:t>
-            </w:r>
-          </w:p>
-        </w:tc>
-        <w:tc>
-          <w:tcPr>
-            <w:tcBorders/>
-            <w:shd w:val="clear" w:color="auto" w:fill="FFFFFF"/>
-            <w:tcMar>
-              <w:top w:w="0" w:type="dxa"/>
-              <w:bottom w:w="0" w:type="dxa"/>
-              <w:left w:w="0" w:type="dxa"/>
-              <w:right w:w="0" w:type="dxa"/>
-            </w:tcMar>
-            <w:vAlign w:val="center"/>
-          </w:tcPr>
-          <w:p>
-            <w:pPr>
-              <w:jc w:val="center"/>
-              <w:spacing w:after="100" w:before="100" w:line="240"/>
-              <w:ind w:firstLine="0" w:left="100" w:right="100"/>
-            </w:pPr>
-            <w:r xmlns:w="http://schemas.openxmlformats.org/wordprocessingml/2006/main" xmlns:wp="http://schemas.openxmlformats.org/drawingml/2006/wordprocessingDrawing" xmlns:r="http://schemas.openxmlformats.org/officeDocument/2006/relationships" xmlns:w14="http://schemas.microsoft.com/office/word/2010/wordml">
-              <w:rPr>
-                <w:rFonts w:ascii="Arial" w:hAnsi="Arial" w:eastAsia="Arial" w:cs="Arial"/>
-                <w:sz w:val="22"/>
-                <w:szCs w:val="22"/>
-                <w:color w:val="000000"/>
-              </w:rPr>
-              <w:t xml:space="preserve">5 (1.1%)</w:t>
-            </w:r>
-          </w:p>
-        </w:tc>
-      </w:tr>
-      <w:tr>
-        <w:trPr>
-          <w:cantSplit/>
-          <w:trHeight w:val="617" w:hRule="auto"/>
-        </w:trPr>
-        <w:tc>
-          <w:tcPr>
-            <w:tcBorders/>
-            <w:shd w:val="clear" w:color="auto" w:fill="FFFFFF"/>
-            <w:tcMar>
-              <w:top w:w="0" w:type="dxa"/>
-              <w:bottom w:w="0" w:type="dxa"/>
-              <w:left w:w="0" w:type="dxa"/>
-              <w:right w:w="0" w:type="dxa"/>
-            </w:tcMar>
-            <w:vAlign w:val="center"/>
-          </w:tcPr>
-          <w:p>
-            <w:pPr>
-              <w:jc w:val="left"/>
-              <w:spacing w:after="100" w:before="100" w:line="240"/>
-              <w:ind w:firstLine="0" w:left="100" w:right="100"/>
-            </w:pPr>
-            <w:r xmlns:w="http://schemas.openxmlformats.org/wordprocessingml/2006/main" xmlns:wp="http://schemas.openxmlformats.org/drawingml/2006/wordprocessingDrawing" xmlns:r="http://schemas.openxmlformats.org/officeDocument/2006/relationships" xmlns:w14="http://schemas.microsoft.com/office/word/2010/wordml">
-              <w:rPr>
-                <w:rFonts w:ascii="Arial" w:hAnsi="Arial" w:eastAsia="Arial" w:cs="Arial"/>
-                <w:sz w:val="22"/>
-                <w:szCs w:val="22"/>
-                <w:color w:val="000000"/>
-              </w:rPr>
-              <w:t xml:space="preserve">  Terrorist</w:t>
-            </w:r>
-          </w:p>
-        </w:tc>
-        <w:tc>
-          <w:tcPr>
-            <w:tcBorders/>
-            <w:shd w:val="clear" w:color="auto" w:fill="FFFFFF"/>
-            <w:tcMar>
-              <w:top w:w="0" w:type="dxa"/>
-              <w:bottom w:w="0" w:type="dxa"/>
-              <w:left w:w="0" w:type="dxa"/>
-              <w:right w:w="0" w:type="dxa"/>
-            </w:tcMar>
-            <w:vAlign w:val="center"/>
-          </w:tcPr>
-          <w:p>
-            <w:pPr>
-              <w:jc w:val="center"/>
-              <w:spacing w:after="100" w:before="100" w:line="240"/>
-              <w:ind w:firstLine="0" w:left="100" w:right="100"/>
-            </w:pPr>
-            <w:r xmlns:w="http://schemas.openxmlformats.org/wordprocessingml/2006/main" xmlns:wp="http://schemas.openxmlformats.org/drawingml/2006/wordprocessingDrawing" xmlns:r="http://schemas.openxmlformats.org/officeDocument/2006/relationships" xmlns:w14="http://schemas.microsoft.com/office/word/2010/wordml">
-              <w:rPr>
-                <w:rFonts w:ascii="Arial" w:hAnsi="Arial" w:eastAsia="Arial" w:cs="Arial"/>
-                <w:sz w:val="22"/>
-                <w:szCs w:val="22"/>
-                <w:color w:val="000000"/>
-              </w:rPr>
-              <w:t xml:space="preserve">1 (0.2%)</w:t>
-            </w:r>
-          </w:p>
-        </w:tc>
-      </w:tr>
-      <w:tr>
-        <w:trPr>
-          <w:cantSplit/>
-          <w:trHeight w:val="617" w:hRule="auto"/>
-        </w:trPr>
-        <w:tc>
-          <w:tcPr>
-            <w:tcBorders/>
-            <w:shd w:val="clear" w:color="auto" w:fill="FFFFFF"/>
-            <w:tcMar>
-              <w:top w:w="0" w:type="dxa"/>
-              <w:bottom w:w="0" w:type="dxa"/>
-              <w:left w:w="0" w:type="dxa"/>
-              <w:right w:w="0" w:type="dxa"/>
-            </w:tcMar>
-            <w:vAlign w:val="center"/>
-          </w:tcPr>
-          <w:p>
-            <w:pPr>
-              <w:jc w:val="left"/>
-              <w:spacing w:after="100" w:before="100" w:line="240"/>
-              <w:ind w:firstLine="0" w:left="100" w:right="100"/>
-            </w:pPr>
-            <w:r xmlns:w="http://schemas.openxmlformats.org/wordprocessingml/2006/main" xmlns:wp="http://schemas.openxmlformats.org/drawingml/2006/wordprocessingDrawing" xmlns:r="http://schemas.openxmlformats.org/officeDocument/2006/relationships" xmlns:w14="http://schemas.microsoft.com/office/word/2010/wordml">
-              <w:rPr>
-                <w:rFonts w:ascii="Arial" w:hAnsi="Arial" w:eastAsia="Arial" w:cs="Arial"/>
-                <w:sz w:val="22"/>
-                <w:szCs w:val="22"/>
-                <w:color w:val="000000"/>
-              </w:rPr>
-              <w:t xml:space="preserve">  Tornado</w:t>
-            </w:r>
-          </w:p>
-        </w:tc>
-        <w:tc>
-          <w:tcPr>
-            <w:tcBorders/>
-            <w:shd w:val="clear" w:color="auto" w:fill="FFFFFF"/>
-            <w:tcMar>
-              <w:top w:w="0" w:type="dxa"/>
-              <w:bottom w:w="0" w:type="dxa"/>
-              <w:left w:w="0" w:type="dxa"/>
-              <w:right w:w="0" w:type="dxa"/>
-            </w:tcMar>
-            <w:vAlign w:val="center"/>
-          </w:tcPr>
-          <w:p>
-            <w:pPr>
-              <w:jc w:val="center"/>
-              <w:spacing w:after="100" w:before="100" w:line="240"/>
-              <w:ind w:firstLine="0" w:left="100" w:right="100"/>
-            </w:pPr>
-            <w:r xmlns:w="http://schemas.openxmlformats.org/wordprocessingml/2006/main" xmlns:wp="http://schemas.openxmlformats.org/drawingml/2006/wordprocessingDrawing" xmlns:r="http://schemas.openxmlformats.org/officeDocument/2006/relationships" xmlns:w14="http://schemas.microsoft.com/office/word/2010/wordml">
-              <w:rPr>
-                <w:rFonts w:ascii="Arial" w:hAnsi="Arial" w:eastAsia="Arial" w:cs="Arial"/>
-                <w:sz w:val="22"/>
-                <w:szCs w:val="22"/>
-                <w:color w:val="000000"/>
-              </w:rPr>
-              <w:t xml:space="preserve">11 (2.5%)</w:t>
-            </w:r>
-          </w:p>
-        </w:tc>
-      </w:tr>
-      <w:tr>
-        <w:trPr>
-          <w:cantSplit/>
-          <w:trHeight w:val="617" w:hRule="auto"/>
-        </w:trPr>
-        <w:tc>
-          <w:tcPr>
-            <w:tcBorders/>
-            <w:shd w:val="clear" w:color="auto" w:fill="FFFFFF"/>
-            <w:tcMar>
-              <w:top w:w="0" w:type="dxa"/>
-              <w:bottom w:w="0" w:type="dxa"/>
-              <w:left w:w="0" w:type="dxa"/>
-              <w:right w:w="0" w:type="dxa"/>
-            </w:tcMar>
-            <w:vAlign w:val="center"/>
-          </w:tcPr>
-          <w:p>
-            <w:pPr>
-              <w:jc w:val="left"/>
-              <w:spacing w:after="100" w:before="100" w:line="240"/>
-              <w:ind w:firstLine="0" w:left="100" w:right="100"/>
-            </w:pPr>
-            <w:r xmlns:w="http://schemas.openxmlformats.org/wordprocessingml/2006/main" xmlns:wp="http://schemas.openxmlformats.org/drawingml/2006/wordprocessingDrawing" xmlns:r="http://schemas.openxmlformats.org/officeDocument/2006/relationships" xmlns:w14="http://schemas.microsoft.com/office/word/2010/wordml">
-              <w:rPr>
-                <w:rFonts w:ascii="Arial" w:hAnsi="Arial" w:eastAsia="Arial" w:cs="Arial"/>
-                <w:sz w:val="22"/>
-                <w:szCs w:val="22"/>
-                <w:color w:val="000000"/>
-              </w:rPr>
-              <w:t xml:space="preserve">  Volcano</w:t>
-            </w:r>
-          </w:p>
-        </w:tc>
-        <w:tc>
-          <w:tcPr>
-            <w:tcBorders/>
-            <w:shd w:val="clear" w:color="auto" w:fill="FFFFFF"/>
-            <w:tcMar>
-              <w:top w:w="0" w:type="dxa"/>
-              <w:bottom w:w="0" w:type="dxa"/>
-              <w:left w:w="0" w:type="dxa"/>
-              <w:right w:w="0" w:type="dxa"/>
-            </w:tcMar>
-            <w:vAlign w:val="center"/>
-          </w:tcPr>
-          <w:p>
-            <w:pPr>
-              <w:jc w:val="center"/>
-              <w:spacing w:after="100" w:before="100" w:line="240"/>
-              <w:ind w:firstLine="0" w:left="100" w:right="100"/>
-            </w:pPr>
-            <w:r xmlns:w="http://schemas.openxmlformats.org/wordprocessingml/2006/main" xmlns:wp="http://schemas.openxmlformats.org/drawingml/2006/wordprocessingDrawing" xmlns:r="http://schemas.openxmlformats.org/officeDocument/2006/relationships" xmlns:w14="http://schemas.microsoft.com/office/word/2010/wordml">
-              <w:rPr>
-                <w:rFonts w:ascii="Arial" w:hAnsi="Arial" w:eastAsia="Arial" w:cs="Arial"/>
-                <w:sz w:val="22"/>
-                <w:szCs w:val="22"/>
-                <w:color w:val="000000"/>
-              </w:rPr>
-              <w:t xml:space="preserve">1 (0.2%)</w:t>
-            </w:r>
-          </w:p>
-        </w:tc>
-      </w:tr>
-      <w:tr>
-        <w:trPr>
-          <w:cantSplit/>
-          <w:trHeight w:val="617" w:hRule="auto"/>
-        </w:trPr>
-        <w:tc>
-          <w:tcPr>
-            <w:tcBorders/>
-            <w:shd w:val="clear" w:color="auto" w:fill="FFFFFF"/>
-            <w:tcMar>
-              <w:top w:w="0" w:type="dxa"/>
-              <w:bottom w:w="0" w:type="dxa"/>
-              <w:left w:w="0" w:type="dxa"/>
-              <w:right w:w="0" w:type="dxa"/>
-            </w:tcMar>
-            <w:vAlign w:val="center"/>
-          </w:tcPr>
-          <w:p>
-            <w:pPr>
-              <w:jc w:val="left"/>
-              <w:spacing w:after="100" w:before="100" w:line="240"/>
-              <w:ind w:firstLine="0" w:left="100" w:right="100"/>
-            </w:pPr>
-            <w:r xmlns:w="http://schemas.openxmlformats.org/wordprocessingml/2006/main" xmlns:wp="http://schemas.openxmlformats.org/drawingml/2006/wordprocessingDrawing" xmlns:r="http://schemas.openxmlformats.org/officeDocument/2006/relationships" xmlns:w14="http://schemas.microsoft.com/office/word/2010/wordml">
-              <w:rPr>
-                <w:rFonts w:ascii="Arial" w:hAnsi="Arial" w:eastAsia="Arial" w:cs="Arial"/>
-                <w:b/>
-                <w:sz w:val="22"/>
-                <w:szCs w:val="22"/>
-                <w:color w:val="000000"/>
-              </w:rPr>
-              <w:t xml:space="preserve">Incident Duration (days)</w:t>
-            </w:r>
-          </w:p>
-        </w:tc>
-        <w:tc>
-          <w:tcPr>
-            <w:tcBorders/>
-            <w:shd w:val="clear" w:color="auto" w:fill="FFFFFF"/>
-            <w:tcMar>
-              <w:top w:w="0" w:type="dxa"/>
-              <w:bottom w:w="0" w:type="dxa"/>
-              <w:left w:w="0" w:type="dxa"/>
-              <w:right w:w="0" w:type="dxa"/>
-            </w:tcMar>
-            <w:vAlign w:val="center"/>
-          </w:tcPr>
-          <w:p>
-            <w:pPr>
-              <w:jc w:val="center"/>
-              <w:spacing w:after="100" w:before="100" w:line="240"/>
-              <w:ind w:firstLine="0" w:left="100" w:right="100"/>
-            </w:pPr>
-            <w:r xmlns:w="http://schemas.openxmlformats.org/wordprocessingml/2006/main" xmlns:wp="http://schemas.openxmlformats.org/drawingml/2006/wordprocessingDrawing" xmlns:r="http://schemas.openxmlformats.org/officeDocument/2006/relationships" xmlns:w14="http://schemas.microsoft.com/office/word/2010/wordml">
-              <w:rPr>
-                <w:rFonts w:ascii="Arial" w:hAnsi="Arial" w:eastAsia="Arial" w:cs="Arial"/>
-                <w:sz w:val="22"/>
-                <w:szCs w:val="22"/>
-                <w:color w:val="000000"/>
-              </w:rPr>
-              <w:t xml:space="preserve"/>
-            </w:r>
-          </w:p>
-        </w:tc>
-      </w:tr>
-      <w:tr>
-        <w:trPr>
-          <w:cantSplit/>
-          <w:trHeight w:val="617" w:hRule="auto"/>
-        </w:trPr>
-        <w:tc>
-          <w:tcPr>
-            <w:tcBorders/>
-            <w:shd w:val="clear" w:color="auto" w:fill="FFFFFF"/>
-            <w:tcMar>
-              <w:top w:w="0" w:type="dxa"/>
-              <w:bottom w:w="0" w:type="dxa"/>
-              <w:left w:w="0" w:type="dxa"/>
-              <w:right w:w="0" w:type="dxa"/>
-            </w:tcMar>
-            <w:vAlign w:val="center"/>
-          </w:tcPr>
-          <w:p>
-            <w:pPr>
-              <w:jc w:val="left"/>
-              <w:spacing w:after="100" w:before="100" w:line="240"/>
-              <w:ind w:firstLine="0" w:left="100" w:right="100"/>
-            </w:pPr>
-            <w:r xmlns:w="http://schemas.openxmlformats.org/wordprocessingml/2006/main" xmlns:wp="http://schemas.openxmlformats.org/drawingml/2006/wordprocessingDrawing" xmlns:r="http://schemas.openxmlformats.org/officeDocument/2006/relationships" xmlns:w14="http://schemas.microsoft.com/office/word/2010/wordml">
-              <w:rPr>
-                <w:rFonts w:ascii="Arial" w:hAnsi="Arial" w:eastAsia="Arial" w:cs="Arial"/>
-                <w:sz w:val="22"/>
-                <w:szCs w:val="22"/>
-                <w:color w:val="000000"/>
-              </w:rPr>
-              <w:t xml:space="preserve">  Mean (SD)</w:t>
-            </w:r>
-          </w:p>
-        </w:tc>
-        <w:tc>
-          <w:tcPr>
-            <w:tcBorders/>
-            <w:shd w:val="clear" w:color="auto" w:fill="FFFFFF"/>
-            <w:tcMar>
-              <w:top w:w="0" w:type="dxa"/>
-              <w:bottom w:w="0" w:type="dxa"/>
-              <w:left w:w="0" w:type="dxa"/>
-              <w:right w:w="0" w:type="dxa"/>
-            </w:tcMar>
-            <w:vAlign w:val="center"/>
-          </w:tcPr>
-          <w:p>
-            <w:pPr>
-              <w:jc w:val="center"/>
-              <w:spacing w:after="100" w:before="100" w:line="240"/>
-              <w:ind w:firstLine="0" w:left="100" w:right="100"/>
-            </w:pPr>
-            <w:r xmlns:w="http://schemas.openxmlformats.org/wordprocessingml/2006/main" xmlns:wp="http://schemas.openxmlformats.org/drawingml/2006/wordprocessingDrawing" xmlns:r="http://schemas.openxmlformats.org/officeDocument/2006/relationships" xmlns:w14="http://schemas.microsoft.com/office/word/2010/wordml">
-              <w:rPr>
-                <w:rFonts w:ascii="Arial" w:hAnsi="Arial" w:eastAsia="Arial" w:cs="Arial"/>
-                <w:sz w:val="22"/>
-                <w:szCs w:val="22"/>
-                <w:color w:val="000000"/>
-              </w:rPr>
-              <w:t xml:space="preserve">128 (246)</w:t>
-            </w:r>
-          </w:p>
-        </w:tc>
-      </w:tr>
-      <w:tr>
-        <w:trPr>
-          <w:cantSplit/>
-          <w:trHeight w:val="613" w:hRule="auto"/>
-        </w:trPr>
-        <w:tc>
-          <w:tcPr>
-            <w:tcBorders/>
-            <w:shd w:val="clear" w:color="auto" w:fill="FFFFFF"/>
-            <w:tcMar>
-              <w:top w:w="0" w:type="dxa"/>
-              <w:bottom w:w="0" w:type="dxa"/>
-              <w:left w:w="0" w:type="dxa"/>
-              <w:right w:w="0" w:type="dxa"/>
-            </w:tcMar>
-            <w:vAlign w:val="center"/>
-          </w:tcPr>
-          <w:p>
-            <w:pPr>
-              <w:jc w:val="left"/>
-              <w:spacing w:after="100" w:before="100" w:line="240"/>
-              <w:ind w:firstLine="0" w:left="100" w:right="100"/>
-            </w:pPr>
-            <w:r xmlns:w="http://schemas.openxmlformats.org/wordprocessingml/2006/main" xmlns:wp="http://schemas.openxmlformats.org/drawingml/2006/wordprocessingDrawing" xmlns:r="http://schemas.openxmlformats.org/officeDocument/2006/relationships" xmlns:w14="http://schemas.microsoft.com/office/word/2010/wordml">
-              <w:rPr>
-                <w:rFonts w:ascii="Arial" w:hAnsi="Arial" w:eastAsia="Arial" w:cs="Arial"/>
-                <w:sz w:val="22"/>
-                <w:szCs w:val="22"/>
-                <w:color w:val="000000"/>
-              </w:rPr>
-              <w:t xml:space="preserve">  Median [Min, Max]</w:t>
-            </w:r>
-          </w:p>
-        </w:tc>
-        <w:tc>
-          <w:tcPr>
-            <w:tcBorders/>
-            <w:shd w:val="clear" w:color="auto" w:fill="FFFFFF"/>
-            <w:tcMar>
-              <w:top w:w="0" w:type="dxa"/>
-              <w:bottom w:w="0" w:type="dxa"/>
-              <w:left w:w="0" w:type="dxa"/>
-              <w:right w:w="0" w:type="dxa"/>
-            </w:tcMar>
-            <w:vAlign w:val="center"/>
-          </w:tcPr>
-          <w:p>
-            <w:pPr>
-              <w:jc w:val="center"/>
-              <w:spacing w:after="100" w:before="100" w:line="240"/>
-              <w:ind w:firstLine="0" w:left="100" w:right="100"/>
-            </w:pPr>
-            <w:r xmlns:w="http://schemas.openxmlformats.org/wordprocessingml/2006/main" xmlns:wp="http://schemas.openxmlformats.org/drawingml/2006/wordprocessingDrawing" xmlns:r="http://schemas.openxmlformats.org/officeDocument/2006/relationships" xmlns:w14="http://schemas.microsoft.com/office/word/2010/wordml">
-              <w:rPr>
-                <w:rFonts w:ascii="Arial" w:hAnsi="Arial" w:eastAsia="Arial" w:cs="Arial"/>
-                <w:sz w:val="22"/>
-                <w:szCs w:val="22"/>
-                <w:color w:val="000000"/>
-              </w:rPr>
-              <w:t xml:space="preserve">12.0 [0, 660]</w:t>
-            </w:r>
-          </w:p>
-        </w:tc>
-      </w:tr>
-      <w:tr>
-        <w:trPr>
-          <w:cantSplit/>
-          <w:trHeight w:val="617" w:hRule="auto"/>
-        </w:trPr>
-        <w:tc>
-          <w:tcPr>
-            <w:tcBorders/>
-            <w:shd w:val="clear" w:color="auto" w:fill="FFFFFF"/>
-            <w:tcMar>
-              <w:top w:w="0" w:type="dxa"/>
-              <w:bottom w:w="0" w:type="dxa"/>
-              <w:left w:w="0" w:type="dxa"/>
-              <w:right w:w="0" w:type="dxa"/>
-            </w:tcMar>
-            <w:vAlign w:val="center"/>
-          </w:tcPr>
-          <w:p>
-            <w:pPr>
-              <w:jc w:val="left"/>
-              <w:spacing w:after="100" w:before="100" w:line="240"/>
-              <w:ind w:firstLine="0" w:left="100" w:right="100"/>
-            </w:pPr>
-            <w:r xmlns:w="http://schemas.openxmlformats.org/wordprocessingml/2006/main" xmlns:wp="http://schemas.openxmlformats.org/drawingml/2006/wordprocessingDrawing" xmlns:r="http://schemas.openxmlformats.org/officeDocument/2006/relationships" xmlns:w14="http://schemas.microsoft.com/office/word/2010/wordml">
-              <w:rPr>
-                <w:rFonts w:ascii="Arial" w:hAnsi="Arial" w:eastAsia="Arial" w:cs="Arial"/>
-                <w:b/>
-                <w:sz w:val="22"/>
-                <w:szCs w:val="22"/>
-                <w:color w:val="000000"/>
-              </w:rPr>
-              <w:t xml:space="preserve">Response Duration (days)</w:t>
-            </w:r>
-          </w:p>
-        </w:tc>
-        <w:tc>
-          <w:tcPr>
-            <w:tcBorders/>
-            <w:shd w:val="clear" w:color="auto" w:fill="FFFFFF"/>
-            <w:tcMar>
-              <w:top w:w="0" w:type="dxa"/>
-              <w:bottom w:w="0" w:type="dxa"/>
-              <w:left w:w="0" w:type="dxa"/>
-              <w:right w:w="0" w:type="dxa"/>
-            </w:tcMar>
-            <w:vAlign w:val="center"/>
-          </w:tcPr>
-          <w:p>
-            <w:pPr>
-              <w:jc w:val="center"/>
-              <w:spacing w:after="100" w:before="100" w:line="240"/>
-              <w:ind w:firstLine="0" w:left="100" w:right="100"/>
-            </w:pPr>
-            <w:r xmlns:w="http://schemas.openxmlformats.org/wordprocessingml/2006/main" xmlns:wp="http://schemas.openxmlformats.org/drawingml/2006/wordprocessingDrawing" xmlns:r="http://schemas.openxmlformats.org/officeDocument/2006/relationships" xmlns:w14="http://schemas.microsoft.com/office/word/2010/wordml">
-              <w:rPr>
-                <w:rFonts w:ascii="Arial" w:hAnsi="Arial" w:eastAsia="Arial" w:cs="Arial"/>
-                <w:sz w:val="22"/>
-                <w:szCs w:val="22"/>
-                <w:color w:val="000000"/>
-              </w:rPr>
-              <w:t xml:space="preserve"/>
-            </w:r>
-          </w:p>
-        </w:tc>
-      </w:tr>
-      <w:tr>
-        <w:trPr>
-          <w:cantSplit/>
-          <w:trHeight w:val="617" w:hRule="auto"/>
-        </w:trPr>
-        <w:tc>
-          <w:tcPr>
-            <w:tcBorders/>
-            <w:shd w:val="clear" w:color="auto" w:fill="FFFFFF"/>
-            <w:tcMar>
-              <w:top w:w="0" w:type="dxa"/>
-              <w:bottom w:w="0" w:type="dxa"/>
-              <w:left w:w="0" w:type="dxa"/>
-              <w:right w:w="0" w:type="dxa"/>
-            </w:tcMar>
-            <w:vAlign w:val="center"/>
-          </w:tcPr>
-          <w:p>
-            <w:pPr>
-              <w:jc w:val="left"/>
-              <w:spacing w:after="100" w:before="100" w:line="240"/>
-              <w:ind w:firstLine="0" w:left="100" w:right="100"/>
-            </w:pPr>
-            <w:r xmlns:w="http://schemas.openxmlformats.org/wordprocessingml/2006/main" xmlns:wp="http://schemas.openxmlformats.org/drawingml/2006/wordprocessingDrawing" xmlns:r="http://schemas.openxmlformats.org/officeDocument/2006/relationships" xmlns:w14="http://schemas.microsoft.com/office/word/2010/wordml">
-              <w:rPr>
-                <w:rFonts w:ascii="Arial" w:hAnsi="Arial" w:eastAsia="Arial" w:cs="Arial"/>
-                <w:sz w:val="22"/>
-                <w:szCs w:val="22"/>
-                <w:color w:val="000000"/>
-              </w:rPr>
-              <w:t xml:space="preserve">  Mean (SD)</w:t>
-            </w:r>
-          </w:p>
-        </w:tc>
-        <w:tc>
-          <w:tcPr>
-            <w:tcBorders/>
-            <w:shd w:val="clear" w:color="auto" w:fill="FFFFFF"/>
-            <w:tcMar>
-              <w:top w:w="0" w:type="dxa"/>
-              <w:bottom w:w="0" w:type="dxa"/>
-              <w:left w:w="0" w:type="dxa"/>
-              <w:right w:w="0" w:type="dxa"/>
-            </w:tcMar>
-            <w:vAlign w:val="center"/>
-          </w:tcPr>
-          <w:p>
-            <w:pPr>
-              <w:jc w:val="center"/>
-              <w:spacing w:after="100" w:before="100" w:line="240"/>
-              <w:ind w:firstLine="0" w:left="100" w:right="100"/>
-            </w:pPr>
-            <w:r xmlns:w="http://schemas.openxmlformats.org/wordprocessingml/2006/main" xmlns:wp="http://schemas.openxmlformats.org/drawingml/2006/wordprocessingDrawing" xmlns:r="http://schemas.openxmlformats.org/officeDocument/2006/relationships" xmlns:w14="http://schemas.microsoft.com/office/word/2010/wordml">
-              <w:rPr>
-                <w:rFonts w:ascii="Arial" w:hAnsi="Arial" w:eastAsia="Arial" w:cs="Arial"/>
-                <w:sz w:val="22"/>
-                <w:szCs w:val="22"/>
-                <w:color w:val="000000"/>
-              </w:rPr>
-              <w:t xml:space="preserve">1330 (914)</w:t>
-            </w:r>
-          </w:p>
-        </w:tc>
-      </w:tr>
-      <w:tr>
-        <w:trPr>
-          <w:cantSplit/>
-          <w:trHeight w:val="613" w:hRule="auto"/>
-        </w:trPr>
-        <w:tc>
-          <w:tcPr>
-            <w:tcBorders/>
-            <w:shd w:val="clear" w:color="auto" w:fill="FFFFFF"/>
-            <w:tcMar>
-              <w:top w:w="0" w:type="dxa"/>
-              <w:bottom w:w="0" w:type="dxa"/>
-              <w:left w:w="0" w:type="dxa"/>
-              <w:right w:w="0" w:type="dxa"/>
-            </w:tcMar>
-            <w:vAlign w:val="center"/>
-          </w:tcPr>
-          <w:p>
-            <w:pPr>
-              <w:jc w:val="left"/>
-              <w:spacing w:after="100" w:before="100" w:line="240"/>
-              <w:ind w:firstLine="0" w:left="100" w:right="100"/>
-            </w:pPr>
-            <w:r xmlns:w="http://schemas.openxmlformats.org/wordprocessingml/2006/main" xmlns:wp="http://schemas.openxmlformats.org/drawingml/2006/wordprocessingDrawing" xmlns:r="http://schemas.openxmlformats.org/officeDocument/2006/relationships" xmlns:w14="http://schemas.microsoft.com/office/word/2010/wordml">
-              <w:rPr>
-                <w:rFonts w:ascii="Arial" w:hAnsi="Arial" w:eastAsia="Arial" w:cs="Arial"/>
-                <w:sz w:val="22"/>
-                <w:szCs w:val="22"/>
-                <w:color w:val="000000"/>
-              </w:rPr>
-              <w:t xml:space="preserve">  Median [Min, Max]</w:t>
-            </w:r>
-          </w:p>
-        </w:tc>
-        <w:tc>
-          <w:tcPr>
-            <w:tcBorders/>
-            <w:shd w:val="clear" w:color="auto" w:fill="FFFFFF"/>
-            <w:tcMar>
-              <w:top w:w="0" w:type="dxa"/>
-              <w:bottom w:w="0" w:type="dxa"/>
-              <w:left w:w="0" w:type="dxa"/>
-              <w:right w:w="0" w:type="dxa"/>
-            </w:tcMar>
-            <w:vAlign w:val="center"/>
-          </w:tcPr>
-          <w:p>
-            <w:pPr>
-              <w:jc w:val="center"/>
-              <w:spacing w:after="100" w:before="100" w:line="240"/>
-              <w:ind w:firstLine="0" w:left="100" w:right="100"/>
-            </w:pPr>
-            <w:r xmlns:w="http://schemas.openxmlformats.org/wordprocessingml/2006/main" xmlns:wp="http://schemas.openxmlformats.org/drawingml/2006/wordprocessingDrawing" xmlns:r="http://schemas.openxmlformats.org/officeDocument/2006/relationships" xmlns:w14="http://schemas.microsoft.com/office/word/2010/wordml">
-              <w:rPr>
-                <w:rFonts w:ascii="Arial" w:hAnsi="Arial" w:eastAsia="Arial" w:cs="Arial"/>
-                <w:sz w:val="22"/>
-                <w:szCs w:val="22"/>
-                <w:color w:val="000000"/>
-              </w:rPr>
-              <w:t xml:space="preserve">1100 [70.0, 3590]</w:t>
-            </w:r>
-          </w:p>
-        </w:tc>
-      </w:tr>
-      <w:tr>
-        <w:trPr>
-          <w:cantSplit/>
-          <w:trHeight w:val="617" w:hRule="auto"/>
-        </w:trPr>
-        <w:tc>
-          <w:tcPr>
-            <w:tcBorders/>
-            <w:shd w:val="clear" w:color="auto" w:fill="FFFFFF"/>
-            <w:tcMar>
-              <w:top w:w="0" w:type="dxa"/>
-              <w:bottom w:w="0" w:type="dxa"/>
-              <w:left w:w="0" w:type="dxa"/>
-              <w:right w:w="0" w:type="dxa"/>
-            </w:tcMar>
-            <w:vAlign w:val="center"/>
-          </w:tcPr>
-          <w:p>
-            <w:pPr>
-              <w:jc w:val="left"/>
-              <w:spacing w:after="100" w:before="100" w:line="240"/>
-              <w:ind w:firstLine="0" w:left="100" w:right="100"/>
-            </w:pPr>
-            <w:r xmlns:w="http://schemas.openxmlformats.org/wordprocessingml/2006/main" xmlns:wp="http://schemas.openxmlformats.org/drawingml/2006/wordprocessingDrawing" xmlns:r="http://schemas.openxmlformats.org/officeDocument/2006/relationships" xmlns:w14="http://schemas.microsoft.com/office/word/2010/wordml">
-              <w:rPr>
-                <w:rFonts w:ascii="Arial" w:hAnsi="Arial" w:eastAsia="Arial" w:cs="Arial"/>
-                <w:b/>
-                <w:sz w:val="22"/>
-                <w:szCs w:val="22"/>
-                <w:color w:val="000000"/>
-              </w:rPr>
-              <w:t xml:space="preserve">Individuals/Households Program</w:t>
-            </w:r>
-          </w:p>
-        </w:tc>
-        <w:tc>
-          <w:tcPr>
-            <w:tcBorders/>
-            <w:shd w:val="clear" w:color="auto" w:fill="FFFFFF"/>
-            <w:tcMar>
-              <w:top w:w="0" w:type="dxa"/>
-              <w:bottom w:w="0" w:type="dxa"/>
-              <w:left w:w="0" w:type="dxa"/>
-              <w:right w:w="0" w:type="dxa"/>
-            </w:tcMar>
-            <w:vAlign w:val="center"/>
-          </w:tcPr>
-          <w:p>
-            <w:pPr>
-              <w:jc w:val="center"/>
-              <w:spacing w:after="100" w:before="100" w:line="240"/>
-              <w:ind w:firstLine="0" w:left="100" w:right="100"/>
-            </w:pPr>
-            <w:r xmlns:w="http://schemas.openxmlformats.org/wordprocessingml/2006/main" xmlns:wp="http://schemas.openxmlformats.org/drawingml/2006/wordprocessingDrawing" xmlns:r="http://schemas.openxmlformats.org/officeDocument/2006/relationships" xmlns:w14="http://schemas.microsoft.com/office/word/2010/wordml">
-              <w:rPr>
-                <w:rFonts w:ascii="Arial" w:hAnsi="Arial" w:eastAsia="Arial" w:cs="Arial"/>
-                <w:sz w:val="22"/>
-                <w:szCs w:val="22"/>
-                <w:color w:val="000000"/>
-              </w:rPr>
-              <w:t xml:space="preserve"/>
-            </w:r>
-          </w:p>
-        </w:tc>
-      </w:tr>
-      <w:tr>
-        <w:trPr>
-          <w:cantSplit/>
-          <w:trHeight w:val="617" w:hRule="auto"/>
-        </w:trPr>
-        <w:tc>
-          <w:tcPr>
-            <w:tcBorders/>
-            <w:shd w:val="clear" w:color="auto" w:fill="FFFFFF"/>
-            <w:tcMar>
-              <w:top w:w="0" w:type="dxa"/>
-              <w:bottom w:w="0" w:type="dxa"/>
-              <w:left w:w="0" w:type="dxa"/>
-              <w:right w:w="0" w:type="dxa"/>
-            </w:tcMar>
-            <w:vAlign w:val="center"/>
-          </w:tcPr>
-          <w:p>
-            <w:pPr>
-              <w:jc w:val="left"/>
-              <w:spacing w:after="100" w:before="100" w:line="240"/>
-              <w:ind w:firstLine="0" w:left="100" w:right="100"/>
-            </w:pPr>
-            <w:r xmlns:w="http://schemas.openxmlformats.org/wordprocessingml/2006/main" xmlns:wp="http://schemas.openxmlformats.org/drawingml/2006/wordprocessingDrawing" xmlns:r="http://schemas.openxmlformats.org/officeDocument/2006/relationships" xmlns:w14="http://schemas.microsoft.com/office/word/2010/wordml">
-              <w:rPr>
-                <w:rFonts w:ascii="Arial" w:hAnsi="Arial" w:eastAsia="Arial" w:cs="Arial"/>
-                <w:sz w:val="22"/>
-                <w:szCs w:val="22"/>
-                <w:color w:val="000000"/>
-              </w:rPr>
-              <w:t xml:space="preserve">  Not Awarded</w:t>
-            </w:r>
-          </w:p>
-        </w:tc>
-        <w:tc>
-          <w:tcPr>
-            <w:tcBorders/>
-            <w:shd w:val="clear" w:color="auto" w:fill="FFFFFF"/>
-            <w:tcMar>
-              <w:top w:w="0" w:type="dxa"/>
-              <w:bottom w:w="0" w:type="dxa"/>
-              <w:left w:w="0" w:type="dxa"/>
-              <w:right w:w="0" w:type="dxa"/>
-            </w:tcMar>
-            <w:vAlign w:val="center"/>
-          </w:tcPr>
-          <w:p>
-            <w:pPr>
-              <w:jc w:val="center"/>
-              <w:spacing w:after="100" w:before="100" w:line="240"/>
-              <w:ind w:firstLine="0" w:left="100" w:right="100"/>
-            </w:pPr>
-            <w:r xmlns:w="http://schemas.openxmlformats.org/wordprocessingml/2006/main" xmlns:wp="http://schemas.openxmlformats.org/drawingml/2006/wordprocessingDrawing" xmlns:r="http://schemas.openxmlformats.org/officeDocument/2006/relationships" xmlns:w14="http://schemas.microsoft.com/office/word/2010/wordml">
-              <w:rPr>
-                <w:rFonts w:ascii="Arial" w:hAnsi="Arial" w:eastAsia="Arial" w:cs="Arial"/>
-                <w:sz w:val="22"/>
-                <w:szCs w:val="22"/>
-                <w:color w:val="000000"/>
-              </w:rPr>
-              <w:t xml:space="preserve">267 (59.9%)</w:t>
-            </w:r>
-          </w:p>
-        </w:tc>
-      </w:tr>
-      <w:tr>
-        <w:trPr>
-          <w:cantSplit/>
-          <w:trHeight w:val="617" w:hRule="auto"/>
-        </w:trPr>
-        <w:tc>
-          <w:tcPr>
-            <w:tcBorders/>
-            <w:shd w:val="clear" w:color="auto" w:fill="FFFFFF"/>
-            <w:tcMar>
-              <w:top w:w="0" w:type="dxa"/>
-              <w:bottom w:w="0" w:type="dxa"/>
-              <w:left w:w="0" w:type="dxa"/>
-              <w:right w:w="0" w:type="dxa"/>
-            </w:tcMar>
-            <w:vAlign w:val="center"/>
-          </w:tcPr>
-          <w:p>
-            <w:pPr>
-              <w:jc w:val="left"/>
-              <w:spacing w:after="100" w:before="100" w:line="240"/>
-              <w:ind w:firstLine="0" w:left="100" w:right="100"/>
-            </w:pPr>
-            <w:r xmlns:w="http://schemas.openxmlformats.org/wordprocessingml/2006/main" xmlns:wp="http://schemas.openxmlformats.org/drawingml/2006/wordprocessingDrawing" xmlns:r="http://schemas.openxmlformats.org/officeDocument/2006/relationships" xmlns:w14="http://schemas.microsoft.com/office/word/2010/wordml">
-              <w:rPr>
-                <w:rFonts w:ascii="Arial" w:hAnsi="Arial" w:eastAsia="Arial" w:cs="Arial"/>
-                <w:sz w:val="22"/>
-                <w:szCs w:val="22"/>
-                <w:color w:val="000000"/>
-              </w:rPr>
-              <w:t xml:space="preserve">  Awarded</w:t>
-            </w:r>
-          </w:p>
-        </w:tc>
-        <w:tc>
-          <w:tcPr>
-            <w:tcBorders/>
-            <w:shd w:val="clear" w:color="auto" w:fill="FFFFFF"/>
-            <w:tcMar>
-              <w:top w:w="0" w:type="dxa"/>
-              <w:bottom w:w="0" w:type="dxa"/>
-              <w:left w:w="0" w:type="dxa"/>
-              <w:right w:w="0" w:type="dxa"/>
-            </w:tcMar>
-            <w:vAlign w:val="center"/>
-          </w:tcPr>
-          <w:p>
-            <w:pPr>
-              <w:jc w:val="center"/>
-              <w:spacing w:after="100" w:before="100" w:line="240"/>
-              <w:ind w:firstLine="0" w:left="100" w:right="100"/>
-            </w:pPr>
-            <w:r xmlns:w="http://schemas.openxmlformats.org/wordprocessingml/2006/main" xmlns:wp="http://schemas.openxmlformats.org/drawingml/2006/wordprocessingDrawing" xmlns:r="http://schemas.openxmlformats.org/officeDocument/2006/relationships" xmlns:w14="http://schemas.microsoft.com/office/word/2010/wordml">
-              <w:rPr>
-                <w:rFonts w:ascii="Arial" w:hAnsi="Arial" w:eastAsia="Arial" w:cs="Arial"/>
-                <w:sz w:val="22"/>
-                <w:szCs w:val="22"/>
-                <w:color w:val="000000"/>
-              </w:rPr>
-              <w:t xml:space="preserve">179 (40.1%)</w:t>
-            </w:r>
-          </w:p>
-        </w:tc>
-      </w:tr>
-      <w:tr>
-        <w:trPr>
-          <w:cantSplit/>
-          <w:trHeight w:val="614" w:hRule="auto"/>
-        </w:trPr>
-        <w:tc>
-          <w:tcPr>
-            <w:tcBorders/>
-            <w:shd w:val="clear" w:color="auto" w:fill="FFFFFF"/>
-            <w:tcMar>
-              <w:top w:w="0" w:type="dxa"/>
-              <w:bottom w:w="0" w:type="dxa"/>
-              <w:left w:w="0" w:type="dxa"/>
-              <w:right w:w="0" w:type="dxa"/>
-            </w:tcMar>
-            <w:vAlign w:val="center"/>
-          </w:tcPr>
-          <w:p>
-            <w:pPr>
-              <w:jc w:val="left"/>
-              <w:spacing w:after="100" w:before="100" w:line="240"/>
-              <w:ind w:firstLine="0" w:left="100" w:right="100"/>
-            </w:pPr>
-            <w:r xmlns:w="http://schemas.openxmlformats.org/wordprocessingml/2006/main" xmlns:wp="http://schemas.openxmlformats.org/drawingml/2006/wordprocessingDrawing" xmlns:r="http://schemas.openxmlformats.org/officeDocument/2006/relationships" xmlns:w14="http://schemas.microsoft.com/office/word/2010/wordml">
-              <w:rPr>
-                <w:rFonts w:ascii="Arial" w:hAnsi="Arial" w:eastAsia="Arial" w:cs="Arial"/>
-                <w:b/>
-                <w:sz w:val="22"/>
-                <w:szCs w:val="22"/>
-                <w:color w:val="000000"/>
-              </w:rPr>
-              <w:t xml:space="preserve">Public Assistance Program</w:t>
-            </w:r>
-          </w:p>
-        </w:tc>
-        <w:tc>
-          <w:tcPr>
-            <w:tcBorders/>
-            <w:shd w:val="clear" w:color="auto" w:fill="FFFFFF"/>
-            <w:tcMar>
-              <w:top w:w="0" w:type="dxa"/>
-              <w:bottom w:w="0" w:type="dxa"/>
-              <w:left w:w="0" w:type="dxa"/>
-              <w:right w:w="0" w:type="dxa"/>
-            </w:tcMar>
-            <w:vAlign w:val="center"/>
-          </w:tcPr>
-          <w:p>
-            <w:pPr>
-              <w:jc w:val="center"/>
-              <w:spacing w:after="100" w:before="100" w:line="240"/>
-              <w:ind w:firstLine="0" w:left="100" w:right="100"/>
-            </w:pPr>
-            <w:r xmlns:w="http://schemas.openxmlformats.org/wordprocessingml/2006/main" xmlns:wp="http://schemas.openxmlformats.org/drawingml/2006/wordprocessingDrawing" xmlns:r="http://schemas.openxmlformats.org/officeDocument/2006/relationships" xmlns:w14="http://schemas.microsoft.com/office/word/2010/wordml">
-              <w:rPr>
-                <w:rFonts w:ascii="Arial" w:hAnsi="Arial" w:eastAsia="Arial" w:cs="Arial"/>
-                <w:sz w:val="22"/>
-                <w:szCs w:val="22"/>
-                <w:color w:val="000000"/>
-              </w:rPr>
-              <w:t xml:space="preserve"/>
-            </w:r>
-          </w:p>
-        </w:tc>
-      </w:tr>
-      <w:tr>
-        <w:trPr>
-          <w:cantSplit/>
-          <w:trHeight w:val="617" w:hRule="auto"/>
-        </w:trPr>
-        <w:tc>
-          <w:tcPr>
-            <w:tcBorders/>
-            <w:shd w:val="clear" w:color="auto" w:fill="FFFFFF"/>
-            <w:tcMar>
-              <w:top w:w="0" w:type="dxa"/>
-              <w:bottom w:w="0" w:type="dxa"/>
-              <w:left w:w="0" w:type="dxa"/>
-              <w:right w:w="0" w:type="dxa"/>
-            </w:tcMar>
-            <w:vAlign w:val="center"/>
-          </w:tcPr>
-          <w:p>
-            <w:pPr>
-              <w:jc w:val="left"/>
-              <w:spacing w:after="100" w:before="100" w:line="240"/>
-              <w:ind w:firstLine="0" w:left="100" w:right="100"/>
-            </w:pPr>
-            <w:r xmlns:w="http://schemas.openxmlformats.org/wordprocessingml/2006/main" xmlns:wp="http://schemas.openxmlformats.org/drawingml/2006/wordprocessingDrawing" xmlns:r="http://schemas.openxmlformats.org/officeDocument/2006/relationships" xmlns:w14="http://schemas.microsoft.com/office/word/2010/wordml">
-              <w:rPr>
-                <w:rFonts w:ascii="Arial" w:hAnsi="Arial" w:eastAsia="Arial" w:cs="Arial"/>
-                <w:sz w:val="22"/>
-                <w:szCs w:val="22"/>
-                <w:color w:val="000000"/>
-              </w:rPr>
-              <w:t xml:space="preserve">  Not Awarded</w:t>
-            </w:r>
-          </w:p>
-        </w:tc>
-        <w:tc>
-          <w:tcPr>
-            <w:tcBorders/>
-            <w:shd w:val="clear" w:color="auto" w:fill="FFFFFF"/>
-            <w:tcMar>
-              <w:top w:w="0" w:type="dxa"/>
-              <w:bottom w:w="0" w:type="dxa"/>
-              <w:left w:w="0" w:type="dxa"/>
-              <w:right w:w="0" w:type="dxa"/>
-            </w:tcMar>
-            <w:vAlign w:val="center"/>
-          </w:tcPr>
-          <w:p>
-            <w:pPr>
-              <w:jc w:val="center"/>
-              <w:spacing w:after="100" w:before="100" w:line="240"/>
-              <w:ind w:firstLine="0" w:left="100" w:right="100"/>
-            </w:pPr>
-            <w:r xmlns:w="http://schemas.openxmlformats.org/wordprocessingml/2006/main" xmlns:wp="http://schemas.openxmlformats.org/drawingml/2006/wordprocessingDrawing" xmlns:r="http://schemas.openxmlformats.org/officeDocument/2006/relationships" xmlns:w14="http://schemas.microsoft.com/office/word/2010/wordml">
-              <w:rPr>
-                <w:rFonts w:ascii="Arial" w:hAnsi="Arial" w:eastAsia="Arial" w:cs="Arial"/>
-                <w:sz w:val="22"/>
-                <w:szCs w:val="22"/>
-                <w:color w:val="000000"/>
-              </w:rPr>
-              <w:t xml:space="preserve">12 (2.7%)</w:t>
-            </w:r>
-          </w:p>
-        </w:tc>
-      </w:tr>
-      <w:tr>
-        <w:trPr>
-          <w:cantSplit/>
-          <w:trHeight w:val="617" w:hRule="auto"/>
-        </w:trPr>
-        <w:tc>
-          <w:tcPr>
-            <w:tcBorders/>
-            <w:shd w:val="clear" w:color="auto" w:fill="FFFFFF"/>
-            <w:tcMar>
-              <w:top w:w="0" w:type="dxa"/>
-              <w:bottom w:w="0" w:type="dxa"/>
-              <w:left w:w="0" w:type="dxa"/>
-              <w:right w:w="0" w:type="dxa"/>
-            </w:tcMar>
-            <w:vAlign w:val="center"/>
-          </w:tcPr>
-          <w:p>
-            <w:pPr>
-              <w:jc w:val="left"/>
-              <w:spacing w:after="100" w:before="100" w:line="240"/>
-              <w:ind w:firstLine="0" w:left="100" w:right="100"/>
-            </w:pPr>
-            <w:r xmlns:w="http://schemas.openxmlformats.org/wordprocessingml/2006/main" xmlns:wp="http://schemas.openxmlformats.org/drawingml/2006/wordprocessingDrawing" xmlns:r="http://schemas.openxmlformats.org/officeDocument/2006/relationships" xmlns:w14="http://schemas.microsoft.com/office/word/2010/wordml">
-              <w:rPr>
-                <w:rFonts w:ascii="Arial" w:hAnsi="Arial" w:eastAsia="Arial" w:cs="Arial"/>
-                <w:sz w:val="22"/>
-                <w:szCs w:val="22"/>
-                <w:color w:val="000000"/>
-              </w:rPr>
-              <w:t xml:space="preserve">  Awarded</w:t>
-            </w:r>
-          </w:p>
-        </w:tc>
-        <w:tc>
-          <w:tcPr>
-            <w:tcBorders/>
-            <w:shd w:val="clear" w:color="auto" w:fill="FFFFFF"/>
-            <w:tcMar>
-              <w:top w:w="0" w:type="dxa"/>
-              <w:bottom w:w="0" w:type="dxa"/>
-              <w:left w:w="0" w:type="dxa"/>
-              <w:right w:w="0" w:type="dxa"/>
-            </w:tcMar>
-            <w:vAlign w:val="center"/>
-          </w:tcPr>
-          <w:p>
-            <w:pPr>
-              <w:jc w:val="center"/>
-              <w:spacing w:after="100" w:before="100" w:line="240"/>
-              <w:ind w:firstLine="0" w:left="100" w:right="100"/>
-            </w:pPr>
-            <w:r xmlns:w="http://schemas.openxmlformats.org/wordprocessingml/2006/main" xmlns:wp="http://schemas.openxmlformats.org/drawingml/2006/wordprocessingDrawing" xmlns:r="http://schemas.openxmlformats.org/officeDocument/2006/relationships" xmlns:w14="http://schemas.microsoft.com/office/word/2010/wordml">
-              <w:rPr>
-                <w:rFonts w:ascii="Arial" w:hAnsi="Arial" w:eastAsia="Arial" w:cs="Arial"/>
-                <w:sz w:val="22"/>
-                <w:szCs w:val="22"/>
-                <w:color w:val="000000"/>
-              </w:rPr>
-              <w:t xml:space="preserve">434 (97.3%)</w:t>
-            </w:r>
-          </w:p>
-        </w:tc>
-      </w:tr>
-      <w:tr>
-        <w:trPr>
-          <w:cantSplit/>
-          <w:trHeight w:val="614" w:hRule="auto"/>
-        </w:trPr>
-        <w:tc>
-          <w:tcPr>
-            <w:tcBorders/>
-            <w:shd w:val="clear" w:color="auto" w:fill="FFFFFF"/>
-            <w:tcMar>
-              <w:top w:w="0" w:type="dxa"/>
-              <w:bottom w:w="0" w:type="dxa"/>
-              <w:left w:w="0" w:type="dxa"/>
-              <w:right w:w="0" w:type="dxa"/>
-            </w:tcMar>
-            <w:vAlign w:val="center"/>
-          </w:tcPr>
-          <w:p>
-            <w:pPr>
-              <w:jc w:val="left"/>
-              <w:spacing w:after="100" w:before="100" w:line="240"/>
-              <w:ind w:firstLine="0" w:left="100" w:right="100"/>
-            </w:pPr>
-            <w:r xmlns:w="http://schemas.openxmlformats.org/wordprocessingml/2006/main" xmlns:wp="http://schemas.openxmlformats.org/drawingml/2006/wordprocessingDrawing" xmlns:r="http://schemas.openxmlformats.org/officeDocument/2006/relationships" xmlns:w14="http://schemas.microsoft.com/office/word/2010/wordml">
-              <w:rPr>
-                <w:rFonts w:ascii="Arial" w:hAnsi="Arial" w:eastAsia="Arial" w:cs="Arial"/>
-                <w:b/>
-                <w:sz w:val="22"/>
-                <w:szCs w:val="22"/>
-                <w:color w:val="000000"/>
-              </w:rPr>
-              <w:t xml:space="preserve">Hazard Mitigation Program</w:t>
-            </w:r>
-          </w:p>
-        </w:tc>
-        <w:tc>
-          <w:tcPr>
-            <w:tcBorders/>
-            <w:shd w:val="clear" w:color="auto" w:fill="FFFFFF"/>
-            <w:tcMar>
-              <w:top w:w="0" w:type="dxa"/>
-              <w:bottom w:w="0" w:type="dxa"/>
-              <w:left w:w="0" w:type="dxa"/>
-              <w:right w:w="0" w:type="dxa"/>
-            </w:tcMar>
-            <w:vAlign w:val="center"/>
-          </w:tcPr>
-          <w:p>
-            <w:pPr>
-              <w:jc w:val="center"/>
-              <w:spacing w:after="100" w:before="100" w:line="240"/>
-              <w:ind w:firstLine="0" w:left="100" w:right="100"/>
-            </w:pPr>
-            <w:r xmlns:w="http://schemas.openxmlformats.org/wordprocessingml/2006/main" xmlns:wp="http://schemas.openxmlformats.org/drawingml/2006/wordprocessingDrawing" xmlns:r="http://schemas.openxmlformats.org/officeDocument/2006/relationships" xmlns:w14="http://schemas.microsoft.com/office/word/2010/wordml">
-              <w:rPr>
-                <w:rFonts w:ascii="Arial" w:hAnsi="Arial" w:eastAsia="Arial" w:cs="Arial"/>
-                <w:sz w:val="22"/>
-                <w:szCs w:val="22"/>
-                <w:color w:val="000000"/>
-              </w:rPr>
-              <w:t xml:space="preserve"/>
-            </w:r>
-          </w:p>
-        </w:tc>
-      </w:tr>
-      <w:tr>
-        <w:trPr>
-          <w:cantSplit/>
-          <w:trHeight w:val="617" w:hRule="auto"/>
-        </w:trPr>
-        <w:tc>
-          <w:tcPr>
-            <w:tcBorders/>
-            <w:shd w:val="clear" w:color="auto" w:fill="FFFFFF"/>
-            <w:tcMar>
-              <w:top w:w="0" w:type="dxa"/>
-              <w:bottom w:w="0" w:type="dxa"/>
-              <w:left w:w="0" w:type="dxa"/>
-              <w:right w:w="0" w:type="dxa"/>
-            </w:tcMar>
-            <w:vAlign w:val="center"/>
-          </w:tcPr>
-          <w:p>
-            <w:pPr>
-              <w:jc w:val="left"/>
-              <w:spacing w:after="100" w:before="100" w:line="240"/>
-              <w:ind w:firstLine="0" w:left="100" w:right="100"/>
-            </w:pPr>
-            <w:r xmlns:w="http://schemas.openxmlformats.org/wordprocessingml/2006/main" xmlns:wp="http://schemas.openxmlformats.org/drawingml/2006/wordprocessingDrawing" xmlns:r="http://schemas.openxmlformats.org/officeDocument/2006/relationships" xmlns:w14="http://schemas.microsoft.com/office/word/2010/wordml">
-              <w:rPr>
-                <w:rFonts w:ascii="Arial" w:hAnsi="Arial" w:eastAsia="Arial" w:cs="Arial"/>
-                <w:sz w:val="22"/>
-                <w:szCs w:val="22"/>
-                <w:color w:val="000000"/>
-              </w:rPr>
-              <w:t xml:space="preserve">  Not Awarded</w:t>
-            </w:r>
-          </w:p>
-        </w:tc>
-        <w:tc>
-          <w:tcPr>
-            <w:tcBorders/>
-            <w:shd w:val="clear" w:color="auto" w:fill="FFFFFF"/>
-            <w:tcMar>
-              <w:top w:w="0" w:type="dxa"/>
-              <w:bottom w:w="0" w:type="dxa"/>
-              <w:left w:w="0" w:type="dxa"/>
-              <w:right w:w="0" w:type="dxa"/>
-            </w:tcMar>
-            <w:vAlign w:val="center"/>
-          </w:tcPr>
-          <w:p>
-            <w:pPr>
-              <w:jc w:val="center"/>
-              <w:spacing w:after="100" w:before="100" w:line="240"/>
-              <w:ind w:firstLine="0" w:left="100" w:right="100"/>
-            </w:pPr>
-            <w:r xmlns:w="http://schemas.openxmlformats.org/wordprocessingml/2006/main" xmlns:wp="http://schemas.openxmlformats.org/drawingml/2006/wordprocessingDrawing" xmlns:r="http://schemas.openxmlformats.org/officeDocument/2006/relationships" xmlns:w14="http://schemas.microsoft.com/office/word/2010/wordml">
-              <w:rPr>
-                <w:rFonts w:ascii="Arial" w:hAnsi="Arial" w:eastAsia="Arial" w:cs="Arial"/>
-                <w:sz w:val="22"/>
-                <w:szCs w:val="22"/>
-                <w:color w:val="000000"/>
-              </w:rPr>
-              <w:t xml:space="preserve">117 (26.2%)</w:t>
-            </w:r>
-          </w:p>
-        </w:tc>
-      </w:tr>
-      <w:tr>
-        <w:trPr>
-          <w:cantSplit/>
-          <w:trHeight w:val="617" w:hRule="auto"/>
-        </w:trPr>
-        <w:tc>
-          <w:tcPr>
-            <w:tcBorders/>
-            <w:shd w:val="clear" w:color="auto" w:fill="FFFFFF"/>
-            <w:tcMar>
-              <w:top w:w="0" w:type="dxa"/>
-              <w:bottom w:w="0" w:type="dxa"/>
-              <w:left w:w="0" w:type="dxa"/>
-              <w:right w:w="0" w:type="dxa"/>
-            </w:tcMar>
-            <w:vAlign w:val="center"/>
-          </w:tcPr>
-          <w:p>
-            <w:pPr>
-              <w:jc w:val="left"/>
-              <w:spacing w:after="100" w:before="100" w:line="240"/>
-              <w:ind w:firstLine="0" w:left="100" w:right="100"/>
-            </w:pPr>
-            <w:r xmlns:w="http://schemas.openxmlformats.org/wordprocessingml/2006/main" xmlns:wp="http://schemas.openxmlformats.org/drawingml/2006/wordprocessingDrawing" xmlns:r="http://schemas.openxmlformats.org/officeDocument/2006/relationships" xmlns:w14="http://schemas.microsoft.com/office/word/2010/wordml">
-              <w:rPr>
-                <w:rFonts w:ascii="Arial" w:hAnsi="Arial" w:eastAsia="Arial" w:cs="Arial"/>
-                <w:sz w:val="22"/>
-                <w:szCs w:val="22"/>
-                <w:color w:val="000000"/>
-              </w:rPr>
-              <w:t xml:space="preserve">  Awarded</w:t>
-            </w:r>
-          </w:p>
-        </w:tc>
-        <w:tc>
-          <w:tcPr>
-            <w:tcBorders/>
-            <w:shd w:val="clear" w:color="auto" w:fill="FFFFFF"/>
-            <w:tcMar>
-              <w:top w:w="0" w:type="dxa"/>
-              <w:bottom w:w="0" w:type="dxa"/>
-              <w:left w:w="0" w:type="dxa"/>
-              <w:right w:w="0" w:type="dxa"/>
-            </w:tcMar>
-            <w:vAlign w:val="center"/>
-          </w:tcPr>
-          <w:p>
-            <w:pPr>
-              <w:jc w:val="center"/>
-              <w:spacing w:after="100" w:before="100" w:line="240"/>
-              <w:ind w:firstLine="0" w:left="100" w:right="100"/>
-            </w:pPr>
-            <w:r xmlns:w="http://schemas.openxmlformats.org/wordprocessingml/2006/main" xmlns:wp="http://schemas.openxmlformats.org/drawingml/2006/wordprocessingDrawing" xmlns:r="http://schemas.openxmlformats.org/officeDocument/2006/relationships" xmlns:w14="http://schemas.microsoft.com/office/word/2010/wordml">
-              <w:rPr>
-                <w:rFonts w:ascii="Arial" w:hAnsi="Arial" w:eastAsia="Arial" w:cs="Arial"/>
-                <w:sz w:val="22"/>
-                <w:szCs w:val="22"/>
-                <w:color w:val="000000"/>
-              </w:rPr>
-              <w:t xml:space="preserve">329 (73.8%)</w:t>
-            </w:r>
-          </w:p>
-        </w:tc>
-      </w:tr>
-      <w:tr>
-        <w:trPr>
-          <w:cantSplit/>
-          <w:trHeight w:val="615" w:hRule="auto"/>
-        </w:trPr>
-        <w:tc>
-          <w:tcPr>
-            <w:tcBorders/>
-            <w:shd w:val="clear" w:color="auto" w:fill="FFFFFF"/>
-            <w:tcMar>
-              <w:top w:w="0" w:type="dxa"/>
-              <w:bottom w:w="0" w:type="dxa"/>
-              <w:left w:w="0" w:type="dxa"/>
-              <w:right w:w="0" w:type="dxa"/>
-            </w:tcMar>
-            <w:vAlign w:val="center"/>
-          </w:tcPr>
-          <w:p>
-            <w:pPr>
-              <w:jc w:val="left"/>
-              <w:spacing w:after="100" w:before="100" w:line="240"/>
-              <w:ind w:firstLine="0" w:left="100" w:right="100"/>
-            </w:pPr>
-            <w:r xmlns:w="http://schemas.openxmlformats.org/wordprocessingml/2006/main" xmlns:wp="http://schemas.openxmlformats.org/drawingml/2006/wordprocessingDrawing" xmlns:r="http://schemas.openxmlformats.org/officeDocument/2006/relationships" xmlns:w14="http://schemas.microsoft.com/office/word/2010/wordml">
-              <w:rPr>
-                <w:rFonts w:ascii="Arial" w:hAnsi="Arial" w:eastAsia="Arial" w:cs="Arial"/>
-                <w:b/>
-                <w:sz w:val="22"/>
-                <w:szCs w:val="22"/>
-                <w:color w:val="000000"/>
-              </w:rPr>
-              <w:t xml:space="preserve">State Population</w:t>
-            </w:r>
-          </w:p>
-        </w:tc>
-        <w:tc>
-          <w:tcPr>
-            <w:tcBorders/>
-            <w:shd w:val="clear" w:color="auto" w:fill="FFFFFF"/>
-            <w:tcMar>
-              <w:top w:w="0" w:type="dxa"/>
-              <w:bottom w:w="0" w:type="dxa"/>
-              <w:left w:w="0" w:type="dxa"/>
-              <w:right w:w="0" w:type="dxa"/>
-            </w:tcMar>
-            <w:vAlign w:val="center"/>
-          </w:tcPr>
-          <w:p>
-            <w:pPr>
-              <w:jc w:val="center"/>
-              <w:spacing w:after="100" w:before="100" w:line="240"/>
-              <w:ind w:firstLine="0" w:left="100" w:right="100"/>
-            </w:pPr>
-            <w:r xmlns:w="http://schemas.openxmlformats.org/wordprocessingml/2006/main" xmlns:wp="http://schemas.openxmlformats.org/drawingml/2006/wordprocessingDrawing" xmlns:r="http://schemas.openxmlformats.org/officeDocument/2006/relationships" xmlns:w14="http://schemas.microsoft.com/office/word/2010/wordml">
-              <w:rPr>
-                <w:rFonts w:ascii="Arial" w:hAnsi="Arial" w:eastAsia="Arial" w:cs="Arial"/>
-                <w:sz w:val="22"/>
-                <w:szCs w:val="22"/>
-                <w:color w:val="000000"/>
-              </w:rPr>
-              <w:t xml:space="preserve"/>
-            </w:r>
-          </w:p>
-        </w:tc>
-      </w:tr>
-      <w:tr>
-        <w:trPr>
-          <w:cantSplit/>
-          <w:trHeight w:val="617" w:hRule="auto"/>
-        </w:trPr>
-        <w:tc>
-          <w:tcPr>
-            <w:tcBorders/>
-            <w:shd w:val="clear" w:color="auto" w:fill="FFFFFF"/>
-            <w:tcMar>
-              <w:top w:w="0" w:type="dxa"/>
-              <w:bottom w:w="0" w:type="dxa"/>
-              <w:left w:w="0" w:type="dxa"/>
-              <w:right w:w="0" w:type="dxa"/>
-            </w:tcMar>
-            <w:vAlign w:val="center"/>
-          </w:tcPr>
-          <w:p>
-            <w:pPr>
-              <w:jc w:val="left"/>
-              <w:spacing w:after="100" w:before="100" w:line="240"/>
-              <w:ind w:firstLine="0" w:left="100" w:right="100"/>
-            </w:pPr>
-            <w:r xmlns:w="http://schemas.openxmlformats.org/wordprocessingml/2006/main" xmlns:wp="http://schemas.openxmlformats.org/drawingml/2006/wordprocessingDrawing" xmlns:r="http://schemas.openxmlformats.org/officeDocument/2006/relationships" xmlns:w14="http://schemas.microsoft.com/office/word/2010/wordml">
-              <w:rPr>
-                <w:rFonts w:ascii="Arial" w:hAnsi="Arial" w:eastAsia="Arial" w:cs="Arial"/>
-                <w:sz w:val="22"/>
-                <w:szCs w:val="22"/>
-                <w:color w:val="000000"/>
-              </w:rPr>
-              <w:t xml:space="preserve">  Mean (SD)</w:t>
-            </w:r>
-          </w:p>
-        </w:tc>
-        <w:tc>
-          <w:tcPr>
-            <w:tcBorders/>
-            <w:shd w:val="clear" w:color="auto" w:fill="FFFFFF"/>
-            <w:tcMar>
-              <w:top w:w="0" w:type="dxa"/>
-              <w:bottom w:w="0" w:type="dxa"/>
-              <w:left w:w="0" w:type="dxa"/>
-              <w:right w:w="0" w:type="dxa"/>
-            </w:tcMar>
-            <w:vAlign w:val="center"/>
-          </w:tcPr>
-          <w:p>
-            <w:pPr>
-              <w:jc w:val="center"/>
-              <w:spacing w:after="100" w:before="100" w:line="240"/>
-              <w:ind w:firstLine="0" w:left="100" w:right="100"/>
-            </w:pPr>
-            <w:r xmlns:w="http://schemas.openxmlformats.org/wordprocessingml/2006/main" xmlns:wp="http://schemas.openxmlformats.org/drawingml/2006/wordprocessingDrawing" xmlns:r="http://schemas.openxmlformats.org/officeDocument/2006/relationships" xmlns:w14="http://schemas.microsoft.com/office/word/2010/wordml">
-              <w:rPr>
-                <w:rFonts w:ascii="Arial" w:hAnsi="Arial" w:eastAsia="Arial" w:cs="Arial"/>
-                <w:sz w:val="22"/>
-                <w:szCs w:val="22"/>
-                <w:color w:val="000000"/>
-              </w:rPr>
-              <w:t xml:space="preserve">8640000 (9700000)</w:t>
-            </w:r>
-          </w:p>
-        </w:tc>
-      </w:tr>
-      <w:tr>
-        <w:trPr>
-          <w:cantSplit/>
-          <w:trHeight w:val="613" w:hRule="auto"/>
-        </w:trPr>
-        <w:tc>
-          <w:tcPr>
-            <w:tcBorders/>
-            <w:shd w:val="clear" w:color="auto" w:fill="FFFFFF"/>
-            <w:tcMar>
-              <w:top w:w="0" w:type="dxa"/>
-              <w:bottom w:w="0" w:type="dxa"/>
-              <w:left w:w="0" w:type="dxa"/>
-              <w:right w:w="0" w:type="dxa"/>
-            </w:tcMar>
-            <w:vAlign w:val="center"/>
-          </w:tcPr>
-          <w:p>
-            <w:pPr>
-              <w:jc w:val="left"/>
-              <w:spacing w:after="100" w:before="100" w:line="240"/>
-              <w:ind w:firstLine="0" w:left="100" w:right="100"/>
-            </w:pPr>
-            <w:r xmlns:w="http://schemas.openxmlformats.org/wordprocessingml/2006/main" xmlns:wp="http://schemas.openxmlformats.org/drawingml/2006/wordprocessingDrawing" xmlns:r="http://schemas.openxmlformats.org/officeDocument/2006/relationships" xmlns:w14="http://schemas.microsoft.com/office/word/2010/wordml">
-              <w:rPr>
-                <w:rFonts w:ascii="Arial" w:hAnsi="Arial" w:eastAsia="Arial" w:cs="Arial"/>
-                <w:sz w:val="22"/>
-                <w:szCs w:val="22"/>
-                <w:color w:val="000000"/>
-              </w:rPr>
-              <w:t xml:space="preserve">  Median [Min, Max]</w:t>
-            </w:r>
-          </w:p>
-        </w:tc>
-        <w:tc>
-          <w:tcPr>
-            <w:tcBorders/>
-            <w:shd w:val="clear" w:color="auto" w:fill="FFFFFF"/>
-            <w:tcMar>
-              <w:top w:w="0" w:type="dxa"/>
-              <w:bottom w:w="0" w:type="dxa"/>
-              <w:left w:w="0" w:type="dxa"/>
-              <w:right w:w="0" w:type="dxa"/>
-            </w:tcMar>
-            <w:vAlign w:val="center"/>
-          </w:tcPr>
-          <w:p>
-            <w:pPr>
-              <w:jc w:val="center"/>
-              <w:spacing w:after="100" w:before="100" w:line="240"/>
-              <w:ind w:firstLine="0" w:left="100" w:right="100"/>
-            </w:pPr>
-            <w:r xmlns:w="http://schemas.openxmlformats.org/wordprocessingml/2006/main" xmlns:wp="http://schemas.openxmlformats.org/drawingml/2006/wordprocessingDrawing" xmlns:r="http://schemas.openxmlformats.org/officeDocument/2006/relationships" xmlns:w14="http://schemas.microsoft.com/office/word/2010/wordml">
-              <w:rPr>
-                <w:rFonts w:ascii="Arial" w:hAnsi="Arial" w:eastAsia="Arial" w:cs="Arial"/>
-                <w:sz w:val="22"/>
-                <w:szCs w:val="22"/>
-                <w:color w:val="000000"/>
-              </w:rPr>
-              <w:t xml:space="preserve">5020000 [577000, 39500000]</w:t>
-            </w:r>
-          </w:p>
-        </w:tc>
-      </w:tr>
-      <w:tr>
-        <w:trPr>
-          <w:cantSplit/>
-          <w:trHeight w:val="615" w:hRule="auto"/>
-        </w:trPr>
-        <w:tc>
-          <w:tcPr>
-            <w:tcBorders/>
-            <w:shd w:val="clear" w:color="auto" w:fill="FFFFFF"/>
-            <w:tcMar>
-              <w:top w:w="0" w:type="dxa"/>
-              <w:bottom w:w="0" w:type="dxa"/>
-              <w:left w:w="0" w:type="dxa"/>
-              <w:right w:w="0" w:type="dxa"/>
-            </w:tcMar>
-            <w:vAlign w:val="center"/>
-          </w:tcPr>
-          <w:p>
-            <w:pPr>
-              <w:jc w:val="left"/>
-              <w:spacing w:after="100" w:before="100" w:line="240"/>
-              <w:ind w:firstLine="0" w:left="100" w:right="100"/>
-            </w:pPr>
-            <w:r xmlns:w="http://schemas.openxmlformats.org/wordprocessingml/2006/main" xmlns:wp="http://schemas.openxmlformats.org/drawingml/2006/wordprocessingDrawing" xmlns:r="http://schemas.openxmlformats.org/officeDocument/2006/relationships" xmlns:w14="http://schemas.microsoft.com/office/word/2010/wordml">
-              <w:rPr>
-                <w:rFonts w:ascii="Arial" w:hAnsi="Arial" w:eastAsia="Arial" w:cs="Arial"/>
-                <w:b/>
-                <w:sz w:val="22"/>
-                <w:szCs w:val="22"/>
-                <w:color w:val="000000"/>
-              </w:rPr>
-              <w:t xml:space="preserve">Counties per State</w:t>
-            </w:r>
-          </w:p>
-        </w:tc>
-        <w:tc>
-          <w:tcPr>
-            <w:tcBorders/>
-            <w:shd w:val="clear" w:color="auto" w:fill="FFFFFF"/>
-            <w:tcMar>
-              <w:top w:w="0" w:type="dxa"/>
-              <w:bottom w:w="0" w:type="dxa"/>
-              <w:left w:w="0" w:type="dxa"/>
-              <w:right w:w="0" w:type="dxa"/>
-            </w:tcMar>
-            <w:vAlign w:val="center"/>
-          </w:tcPr>
-          <w:p>
-            <w:pPr>
-              <w:jc w:val="center"/>
-              <w:spacing w:after="100" w:before="100" w:line="240"/>
-              <w:ind w:firstLine="0" w:left="100" w:right="100"/>
-            </w:pPr>
-            <w:r xmlns:w="http://schemas.openxmlformats.org/wordprocessingml/2006/main" xmlns:wp="http://schemas.openxmlformats.org/drawingml/2006/wordprocessingDrawing" xmlns:r="http://schemas.openxmlformats.org/officeDocument/2006/relationships" xmlns:w14="http://schemas.microsoft.com/office/word/2010/wordml">
-              <w:rPr>
-                <w:rFonts w:ascii="Arial" w:hAnsi="Arial" w:eastAsia="Arial" w:cs="Arial"/>
-                <w:sz w:val="22"/>
-                <w:szCs w:val="22"/>
-                <w:color w:val="000000"/>
-              </w:rPr>
-              <w:t xml:space="preserve"/>
-            </w:r>
-          </w:p>
-        </w:tc>
-      </w:tr>
-      <w:tr>
-        <w:trPr>
-          <w:cantSplit/>
-          <w:trHeight w:val="617" w:hRule="auto"/>
-        </w:trPr>
-        <w:tc>
-          <w:tcPr>
-            <w:tcBorders/>
-            <w:shd w:val="clear" w:color="auto" w:fill="FFFFFF"/>
-            <w:tcMar>
-              <w:top w:w="0" w:type="dxa"/>
-              <w:bottom w:w="0" w:type="dxa"/>
-              <w:left w:w="0" w:type="dxa"/>
-              <w:right w:w="0" w:type="dxa"/>
-            </w:tcMar>
-            <w:vAlign w:val="center"/>
-          </w:tcPr>
-          <w:p>
-            <w:pPr>
-              <w:jc w:val="left"/>
-              <w:spacing w:after="100" w:before="100" w:line="240"/>
-              <w:ind w:firstLine="0" w:left="100" w:right="100"/>
-            </w:pPr>
-            <w:r xmlns:w="http://schemas.openxmlformats.org/wordprocessingml/2006/main" xmlns:wp="http://schemas.openxmlformats.org/drawingml/2006/wordprocessingDrawing" xmlns:r="http://schemas.openxmlformats.org/officeDocument/2006/relationships" xmlns:w14="http://schemas.microsoft.com/office/word/2010/wordml">
-              <w:rPr>
-                <w:rFonts w:ascii="Arial" w:hAnsi="Arial" w:eastAsia="Arial" w:cs="Arial"/>
-                <w:sz w:val="22"/>
-                <w:szCs w:val="22"/>
-                <w:color w:val="000000"/>
-              </w:rPr>
-              <w:t xml:space="preserve">  Mean (SD)</w:t>
-            </w:r>
-          </w:p>
-        </w:tc>
-        <w:tc>
-          <w:tcPr>
-            <w:tcBorders/>
-            <w:shd w:val="clear" w:color="auto" w:fill="FFFFFF"/>
-            <w:tcMar>
-              <w:top w:w="0" w:type="dxa"/>
-              <w:bottom w:w="0" w:type="dxa"/>
-              <w:left w:w="0" w:type="dxa"/>
-              <w:right w:w="0" w:type="dxa"/>
-            </w:tcMar>
-            <w:vAlign w:val="center"/>
-          </w:tcPr>
-          <w:p>
-            <w:pPr>
-              <w:jc w:val="center"/>
-              <w:spacing w:after="100" w:before="100" w:line="240"/>
-              <w:ind w:firstLine="0" w:left="100" w:right="100"/>
-            </w:pPr>
-            <w:r xmlns:w="http://schemas.openxmlformats.org/wordprocessingml/2006/main" xmlns:wp="http://schemas.openxmlformats.org/drawingml/2006/wordprocessingDrawing" xmlns:r="http://schemas.openxmlformats.org/officeDocument/2006/relationships" xmlns:w14="http://schemas.microsoft.com/office/word/2010/wordml">
-              <w:rPr>
-                <w:rFonts w:ascii="Arial" w:hAnsi="Arial" w:eastAsia="Arial" w:cs="Arial"/>
-                <w:sz w:val="22"/>
-                <w:szCs w:val="22"/>
-                <w:color w:val="000000"/>
-              </w:rPr>
-              <w:t xml:space="preserve">74.8 (52.3)</w:t>
-            </w:r>
-          </w:p>
-        </w:tc>
-      </w:tr>
-      <w:tr>
-        <w:trPr>
-          <w:cantSplit/>
-          <w:trHeight w:val="613" w:hRule="auto"/>
-        </w:trPr>
-        <w:tc>
-          <w:tcPr>
-            <w:tcBorders/>
-            <w:shd w:val="clear" w:color="auto" w:fill="FFFFFF"/>
-            <w:tcMar>
-              <w:top w:w="0" w:type="dxa"/>
-              <w:bottom w:w="0" w:type="dxa"/>
-              <w:left w:w="0" w:type="dxa"/>
-              <w:right w:w="0" w:type="dxa"/>
-            </w:tcMar>
-            <w:vAlign w:val="center"/>
-          </w:tcPr>
-          <w:p>
-            <w:pPr>
-              <w:jc w:val="left"/>
-              <w:spacing w:after="100" w:before="100" w:line="240"/>
-              <w:ind w:firstLine="0" w:left="100" w:right="100"/>
-            </w:pPr>
-            <w:r xmlns:w="http://schemas.openxmlformats.org/wordprocessingml/2006/main" xmlns:wp="http://schemas.openxmlformats.org/drawingml/2006/wordprocessingDrawing" xmlns:r="http://schemas.openxmlformats.org/officeDocument/2006/relationships" xmlns:w14="http://schemas.microsoft.com/office/word/2010/wordml">
-              <w:rPr>
-                <w:rFonts w:ascii="Arial" w:hAnsi="Arial" w:eastAsia="Arial" w:cs="Arial"/>
-                <w:sz w:val="22"/>
-                <w:szCs w:val="22"/>
-                <w:color w:val="000000"/>
-              </w:rPr>
-              <w:t xml:space="preserve">  Median [Min, Max]</w:t>
-            </w:r>
-          </w:p>
-        </w:tc>
-        <w:tc>
-          <w:tcPr>
-            <w:tcBorders/>
-            <w:shd w:val="clear" w:color="auto" w:fill="FFFFFF"/>
-            <w:tcMar>
-              <w:top w:w="0" w:type="dxa"/>
-              <w:bottom w:w="0" w:type="dxa"/>
-              <w:left w:w="0" w:type="dxa"/>
-              <w:right w:w="0" w:type="dxa"/>
-            </w:tcMar>
-            <w:vAlign w:val="center"/>
-          </w:tcPr>
-          <w:p>
-            <w:pPr>
-              <w:jc w:val="center"/>
-              <w:spacing w:after="100" w:before="100" w:line="240"/>
-              <w:ind w:firstLine="0" w:left="100" w:right="100"/>
-            </w:pPr>
-            <w:r xmlns:w="http://schemas.openxmlformats.org/wordprocessingml/2006/main" xmlns:wp="http://schemas.openxmlformats.org/drawingml/2006/wordprocessingDrawing" xmlns:r="http://schemas.openxmlformats.org/officeDocument/2006/relationships" xmlns:w14="http://schemas.microsoft.com/office/word/2010/wordml">
-              <w:rPr>
-                <w:rFonts w:ascii="Arial" w:hAnsi="Arial" w:eastAsia="Arial" w:cs="Arial"/>
-                <w:sz w:val="22"/>
-                <w:szCs w:val="22"/>
-                <w:color w:val="000000"/>
-              </w:rPr>
-              <w:t xml:space="preserve">67.0 [1.00, 254]</w:t>
-            </w:r>
-          </w:p>
-        </w:tc>
-      </w:tr>
-      <w:tr>
-        <w:trPr>
-          <w:cantSplit/>
-          <w:trHeight w:val="614" w:hRule="auto"/>
-        </w:trPr>
-        <w:tc>
-          <w:tcPr>
-            <w:tcBorders/>
-            <w:shd w:val="clear" w:color="auto" w:fill="FFFFFF"/>
-            <w:tcMar>
-              <w:top w:w="0" w:type="dxa"/>
-              <w:bottom w:w="0" w:type="dxa"/>
-              <w:left w:w="0" w:type="dxa"/>
-              <w:right w:w="0" w:type="dxa"/>
-            </w:tcMar>
-            <w:vAlign w:val="center"/>
-          </w:tcPr>
-          <w:p>
-            <w:pPr>
-              <w:jc w:val="left"/>
-              <w:spacing w:after="100" w:before="100" w:line="240"/>
-              <w:ind w:firstLine="0" w:left="100" w:right="100"/>
-            </w:pPr>
-            <w:r xmlns:w="http://schemas.openxmlformats.org/wordprocessingml/2006/main" xmlns:wp="http://schemas.openxmlformats.org/drawingml/2006/wordprocessingDrawing" xmlns:r="http://schemas.openxmlformats.org/officeDocument/2006/relationships" xmlns:w14="http://schemas.microsoft.com/office/word/2010/wordml">
-              <w:rPr>
-                <w:rFonts w:ascii="Arial" w:hAnsi="Arial" w:eastAsia="Arial" w:cs="Arial"/>
-                <w:b/>
-                <w:sz w:val="22"/>
-                <w:szCs w:val="22"/>
-                <w:color w:val="000000"/>
-              </w:rPr>
-              <w:t xml:space="preserve">Federal Agencies Involved</w:t>
-            </w:r>
-          </w:p>
-        </w:tc>
-        <w:tc>
-          <w:tcPr>
-            <w:tcBorders/>
-            <w:shd w:val="clear" w:color="auto" w:fill="FFFFFF"/>
-            <w:tcMar>
-              <w:top w:w="0" w:type="dxa"/>
-              <w:bottom w:w="0" w:type="dxa"/>
-              <w:left w:w="0" w:type="dxa"/>
-              <w:right w:w="0" w:type="dxa"/>
-            </w:tcMar>
-            <w:vAlign w:val="center"/>
-          </w:tcPr>
-          <w:p>
-            <w:pPr>
-              <w:jc w:val="center"/>
-              <w:spacing w:after="100" w:before="100" w:line="240"/>
-              <w:ind w:firstLine="0" w:left="100" w:right="100"/>
-            </w:pPr>
-            <w:r xmlns:w="http://schemas.openxmlformats.org/wordprocessingml/2006/main" xmlns:wp="http://schemas.openxmlformats.org/drawingml/2006/wordprocessingDrawing" xmlns:r="http://schemas.openxmlformats.org/officeDocument/2006/relationships" xmlns:w14="http://schemas.microsoft.com/office/word/2010/wordml">
-              <w:rPr>
-                <w:rFonts w:ascii="Arial" w:hAnsi="Arial" w:eastAsia="Arial" w:cs="Arial"/>
-                <w:sz w:val="22"/>
-                <w:szCs w:val="22"/>
-                <w:color w:val="000000"/>
-              </w:rPr>
-              <w:t xml:space="preserve"/>
-            </w:r>
-          </w:p>
-        </w:tc>
-      </w:tr>
-      <w:tr>
-        <w:trPr>
-          <w:cantSplit/>
-          <w:trHeight w:val="617" w:hRule="auto"/>
-        </w:trPr>
-        <w:tc>
-          <w:tcPr>
-            <w:tcBorders/>
-            <w:shd w:val="clear" w:color="auto" w:fill="FFFFFF"/>
-            <w:tcMar>
-              <w:top w:w="0" w:type="dxa"/>
-              <w:bottom w:w="0" w:type="dxa"/>
-              <w:left w:w="0" w:type="dxa"/>
-              <w:right w:w="0" w:type="dxa"/>
-            </w:tcMar>
-            <w:vAlign w:val="center"/>
-          </w:tcPr>
-          <w:p>
-            <w:pPr>
-              <w:jc w:val="left"/>
-              <w:spacing w:after="100" w:before="100" w:line="240"/>
-              <w:ind w:firstLine="0" w:left="100" w:right="100"/>
-            </w:pPr>
-            <w:r xmlns:w="http://schemas.openxmlformats.org/wordprocessingml/2006/main" xmlns:wp="http://schemas.openxmlformats.org/drawingml/2006/wordprocessingDrawing" xmlns:r="http://schemas.openxmlformats.org/officeDocument/2006/relationships" xmlns:w14="http://schemas.microsoft.com/office/word/2010/wordml">
-              <w:rPr>
-                <w:rFonts w:ascii="Arial" w:hAnsi="Arial" w:eastAsia="Arial" w:cs="Arial"/>
-                <w:sz w:val="22"/>
-                <w:szCs w:val="22"/>
-                <w:color w:val="000000"/>
-              </w:rPr>
-              <w:t xml:space="preserve">  Mean (SD)</w:t>
-            </w:r>
-          </w:p>
-        </w:tc>
-        <w:tc>
-          <w:tcPr>
-            <w:tcBorders/>
-            <w:shd w:val="clear" w:color="auto" w:fill="FFFFFF"/>
-            <w:tcMar>
-              <w:top w:w="0" w:type="dxa"/>
-              <w:bottom w:w="0" w:type="dxa"/>
-              <w:left w:w="0" w:type="dxa"/>
-              <w:right w:w="0" w:type="dxa"/>
-            </w:tcMar>
-            <w:vAlign w:val="center"/>
-          </w:tcPr>
-          <w:p>
-            <w:pPr>
-              <w:jc w:val="center"/>
-              <w:spacing w:after="100" w:before="100" w:line="240"/>
-              <w:ind w:firstLine="0" w:left="100" w:right="100"/>
-            </w:pPr>
-            <w:r xmlns:w="http://schemas.openxmlformats.org/wordprocessingml/2006/main" xmlns:wp="http://schemas.openxmlformats.org/drawingml/2006/wordprocessingDrawing" xmlns:r="http://schemas.openxmlformats.org/officeDocument/2006/relationships" xmlns:w14="http://schemas.microsoft.com/office/word/2010/wordml">
-              <w:rPr>
-                <w:rFonts w:ascii="Arial" w:hAnsi="Arial" w:eastAsia="Arial" w:cs="Arial"/>
-                <w:sz w:val="22"/>
-                <w:szCs w:val="22"/>
-                <w:color w:val="000000"/>
-              </w:rPr>
-              <w:t xml:space="preserve">4.91 (6.56)</w:t>
-            </w:r>
-          </w:p>
-        </w:tc>
-      </w:tr>
-      <w:tr>
-        <w:trPr>
-          <w:cantSplit/>
-          <w:trHeight w:val="613" w:hRule="auto"/>
-        </w:trPr>
-        <w:tc>
-          <w:tcPr>
-            <w:tcBorders/>
-            <w:shd w:val="clear" w:color="auto" w:fill="FFFFFF"/>
-            <w:tcMar>
-              <w:top w:w="0" w:type="dxa"/>
-              <w:bottom w:w="0" w:type="dxa"/>
-              <w:left w:w="0" w:type="dxa"/>
-              <w:right w:w="0" w:type="dxa"/>
-            </w:tcMar>
-            <w:vAlign w:val="center"/>
-          </w:tcPr>
-          <w:p>
-            <w:pPr>
-              <w:jc w:val="left"/>
-              <w:spacing w:after="100" w:before="100" w:line="240"/>
-              <w:ind w:firstLine="0" w:left="100" w:right="100"/>
-            </w:pPr>
-            <w:r xmlns:w="http://schemas.openxmlformats.org/wordprocessingml/2006/main" xmlns:wp="http://schemas.openxmlformats.org/drawingml/2006/wordprocessingDrawing" xmlns:r="http://schemas.openxmlformats.org/officeDocument/2006/relationships" xmlns:w14="http://schemas.microsoft.com/office/word/2010/wordml">
-              <w:rPr>
-                <w:rFonts w:ascii="Arial" w:hAnsi="Arial" w:eastAsia="Arial" w:cs="Arial"/>
-                <w:sz w:val="22"/>
-                <w:szCs w:val="22"/>
-                <w:color w:val="000000"/>
-              </w:rPr>
-              <w:t xml:space="preserve">  Median [Min, Max]</w:t>
-            </w:r>
-          </w:p>
-        </w:tc>
-        <w:tc>
-          <w:tcPr>
-            <w:tcBorders/>
-            <w:shd w:val="clear" w:color="auto" w:fill="FFFFFF"/>
-            <w:tcMar>
-              <w:top w:w="0" w:type="dxa"/>
-              <w:bottom w:w="0" w:type="dxa"/>
-              <w:left w:w="0" w:type="dxa"/>
-              <w:right w:w="0" w:type="dxa"/>
-            </w:tcMar>
-            <w:vAlign w:val="center"/>
-          </w:tcPr>
-          <w:p>
-            <w:pPr>
-              <w:jc w:val="center"/>
-              <w:spacing w:after="100" w:before="100" w:line="240"/>
-              <w:ind w:firstLine="0" w:left="100" w:right="100"/>
-            </w:pPr>
-            <w:r xmlns:w="http://schemas.openxmlformats.org/wordprocessingml/2006/main" xmlns:wp="http://schemas.openxmlformats.org/drawingml/2006/wordprocessingDrawing" xmlns:r="http://schemas.openxmlformats.org/officeDocument/2006/relationships" xmlns:w14="http://schemas.microsoft.com/office/word/2010/wordml">
-              <w:rPr>
-                <w:rFonts w:ascii="Arial" w:hAnsi="Arial" w:eastAsia="Arial" w:cs="Arial"/>
-                <w:sz w:val="22"/>
-                <w:szCs w:val="22"/>
-                <w:color w:val="000000"/>
-              </w:rPr>
-              <w:t xml:space="preserve">2.00 [0, 55.0]</w:t>
-            </w:r>
-          </w:p>
-        </w:tc>
-      </w:tr>
-      <w:tr>
-        <w:trPr>
-          <w:cantSplit/>
-          <w:trHeight w:val="617" w:hRule="auto"/>
-        </w:trPr>
-        <w:tc>
-          <w:tcPr>
-            <w:tcBorders/>
-            <w:shd w:val="clear" w:color="auto" w:fill="FFFFFF"/>
-            <w:tcMar>
-              <w:top w:w="0" w:type="dxa"/>
-              <w:bottom w:w="0" w:type="dxa"/>
-              <w:left w:w="0" w:type="dxa"/>
-              <w:right w:w="0" w:type="dxa"/>
-            </w:tcMar>
-            <w:vAlign w:val="center"/>
-          </w:tcPr>
-          <w:p>
-            <w:pPr>
-              <w:jc w:val="left"/>
-              <w:spacing w:after="100" w:before="100" w:line="240"/>
-              <w:ind w:firstLine="0" w:left="100" w:right="100"/>
-            </w:pPr>
-            <w:r xmlns:w="http://schemas.openxmlformats.org/wordprocessingml/2006/main" xmlns:wp="http://schemas.openxmlformats.org/drawingml/2006/wordprocessingDrawing" xmlns:r="http://schemas.openxmlformats.org/officeDocument/2006/relationships" xmlns:w14="http://schemas.microsoft.com/office/word/2010/wordml">
-              <w:rPr>
-                <w:rFonts w:ascii="Arial" w:hAnsi="Arial" w:eastAsia="Arial" w:cs="Arial"/>
-                <w:b/>
-                <w:sz w:val="22"/>
-                <w:szCs w:val="22"/>
-                <w:color w:val="000000"/>
-              </w:rPr>
-              <w:t xml:space="preserve">Average FEMA Cost Share</w:t>
-            </w:r>
-          </w:p>
-        </w:tc>
-        <w:tc>
-          <w:tcPr>
-            <w:tcBorders/>
-            <w:shd w:val="clear" w:color="auto" w:fill="FFFFFF"/>
-            <w:tcMar>
-              <w:top w:w="0" w:type="dxa"/>
-              <w:bottom w:w="0" w:type="dxa"/>
-              <w:left w:w="0" w:type="dxa"/>
-              <w:right w:w="0" w:type="dxa"/>
-            </w:tcMar>
-            <w:vAlign w:val="center"/>
-          </w:tcPr>
-          <w:p>
-            <w:pPr>
-              <w:jc w:val="center"/>
-              <w:spacing w:after="100" w:before="100" w:line="240"/>
-              <w:ind w:firstLine="0" w:left="100" w:right="100"/>
-            </w:pPr>
-            <w:r xmlns:w="http://schemas.openxmlformats.org/wordprocessingml/2006/main" xmlns:wp="http://schemas.openxmlformats.org/drawingml/2006/wordprocessingDrawing" xmlns:r="http://schemas.openxmlformats.org/officeDocument/2006/relationships" xmlns:w14="http://schemas.microsoft.com/office/word/2010/wordml">
-              <w:rPr>
-                <w:rFonts w:ascii="Arial" w:hAnsi="Arial" w:eastAsia="Arial" w:cs="Arial"/>
-                <w:sz w:val="22"/>
-                <w:szCs w:val="22"/>
-                <w:color w:val="000000"/>
-              </w:rPr>
-              <w:t xml:space="preserve"/>
-            </w:r>
-          </w:p>
-        </w:tc>
-      </w:tr>
-      <w:tr>
-        <w:trPr>
-          <w:cantSplit/>
-          <w:trHeight w:val="617" w:hRule="auto"/>
-        </w:trPr>
-        <w:tc>
-          <w:tcPr>
-            <w:tcBorders/>
-            <w:shd w:val="clear" w:color="auto" w:fill="FFFFFF"/>
-            <w:tcMar>
-              <w:top w:w="0" w:type="dxa"/>
-              <w:bottom w:w="0" w:type="dxa"/>
-              <w:left w:w="0" w:type="dxa"/>
-              <w:right w:w="0" w:type="dxa"/>
-            </w:tcMar>
-            <w:vAlign w:val="center"/>
-          </w:tcPr>
-          <w:p>
-            <w:pPr>
-              <w:jc w:val="left"/>
-              <w:spacing w:after="100" w:before="100" w:line="240"/>
-              <w:ind w:firstLine="0" w:left="100" w:right="100"/>
-            </w:pPr>
-            <w:r xmlns:w="http://schemas.openxmlformats.org/wordprocessingml/2006/main" xmlns:wp="http://schemas.openxmlformats.org/drawingml/2006/wordprocessingDrawing" xmlns:r="http://schemas.openxmlformats.org/officeDocument/2006/relationships" xmlns:w14="http://schemas.microsoft.com/office/word/2010/wordml">
-              <w:rPr>
-                <w:rFonts w:ascii="Arial" w:hAnsi="Arial" w:eastAsia="Arial" w:cs="Arial"/>
-                <w:sz w:val="22"/>
-                <w:szCs w:val="22"/>
-                <w:color w:val="000000"/>
-              </w:rPr>
-              <w:t xml:space="preserve">  Mean (SD)</w:t>
-            </w:r>
-          </w:p>
-        </w:tc>
-        <w:tc>
-          <w:tcPr>
-            <w:tcBorders/>
-            <w:shd w:val="clear" w:color="auto" w:fill="FFFFFF"/>
-            <w:tcMar>
-              <w:top w:w="0" w:type="dxa"/>
-              <w:bottom w:w="0" w:type="dxa"/>
-              <w:left w:w="0" w:type="dxa"/>
-              <w:right w:w="0" w:type="dxa"/>
-            </w:tcMar>
-            <w:vAlign w:val="center"/>
-          </w:tcPr>
-          <w:p>
-            <w:pPr>
-              <w:jc w:val="center"/>
-              <w:spacing w:after="100" w:before="100" w:line="240"/>
-              <w:ind w:firstLine="0" w:left="100" w:right="100"/>
-            </w:pPr>
-            <w:r xmlns:w="http://schemas.openxmlformats.org/wordprocessingml/2006/main" xmlns:wp="http://schemas.openxmlformats.org/drawingml/2006/wordprocessingDrawing" xmlns:r="http://schemas.openxmlformats.org/officeDocument/2006/relationships" xmlns:w14="http://schemas.microsoft.com/office/word/2010/wordml">
-              <w:rPr>
-                <w:rFonts w:ascii="Arial" w:hAnsi="Arial" w:eastAsia="Arial" w:cs="Arial"/>
-                <w:sz w:val="22"/>
-                <w:szCs w:val="22"/>
-                <w:color w:val="000000"/>
-              </w:rPr>
-              <w:t xml:space="preserve">0.806 (0.354)</w:t>
-            </w:r>
-          </w:p>
-        </w:tc>
-      </w:tr>
-      <w:tr>
-        <w:trPr>
-          <w:cantSplit/>
-          <w:trHeight w:val="613" w:hRule="auto"/>
-        </w:trPr>
-        <w:tc>
-          <w:tcPr>
             <w:tcBorders>
               <w:bottom w:val="single" w:sz="16" w:space="0" w:color="666666"/>
             </w:tcBorders>
@@ -7354,7 +4922,7 @@
                 <w:szCs w:val="22"/>
                 <w:color w:val="000000"/>
               </w:rPr>
-              <w:t xml:space="preserve">0.978 [0, 1.00]</w:t>
+              <w:t xml:space="preserve">5710000 [577000, 39500000]</w:t>
             </w:r>
           </w:p>
         </w:tc>
@@ -7521,7 +5089,7 @@
       <w:r>
         <w:t xml:space="preserve"> </w:t>
       </w:r>
-      <w:bookmarkStart w:id="ed573df6-2d71-4456-8c0a-3b54c72a7c83" w:name="tab:decs-year-3"/>
+      <w:bookmarkStart w:id="b713d783-cbfa-42d5-8e73-68bbbcb34e40" w:name="tab:decs-year-3"/>
       <w:r>
         <w:t xml:space="preserve">
           <w:r>
@@ -7533,7 +5101,7 @@
           </w:r>
         </w:t>
       </w:r>
-      <w:bookmarkEnd w:id="ed573df6-2d71-4456-8c0a-3b54c72a7c83"/>
+      <w:bookmarkEnd w:id="b713d783-cbfa-42d5-8e73-68bbbcb34e40"/>
     </w:p>
     <w:tbl xmlns:w="http://schemas.openxmlformats.org/wordprocessingml/2006/main" xmlns:r="http://schemas.openxmlformats.org/officeDocument/2006/relationships" xmlns:w14="http://schemas.microsoft.com/office/word/2010/wordml" xmlns:wp="http://schemas.openxmlformats.org/drawingml/2006/wordprocessingDrawing" xmlns:a="http://schemas.openxmlformats.org/drawingml/2006/main" xmlns:pic="http://schemas.openxmlformats.org/drawingml/2006/picture">
       <w:tblPr>
@@ -7543,7 +5111,7 @@
       </w:tblPr>
       <w:tblGrid>
         <w:gridCol w:w="2147"/>
-        <w:gridCol w:w="2698"/>
+        <w:gridCol w:w="2820"/>
         <w:gridCol w:w="3065"/>
         <w:gridCol w:w="2943"/>
       </w:tblGrid>
@@ -7685,7 +5253,7 @@
                 <w:szCs w:val="22"/>
                 <w:color w:val="000000"/>
               </w:rPr>
-              <w:t xml:space="preserve">2012, N = 43</w:t>
+              <w:t xml:space="preserve">2012, N = 33</w:t>
             </w:r>
             <w:r xmlns:w="http://schemas.openxmlformats.org/wordprocessingml/2006/main" xmlns:wp="http://schemas.openxmlformats.org/drawingml/2006/wordprocessingDrawing" xmlns:r="http://schemas.openxmlformats.org/officeDocument/2006/relationships" xmlns:w14="http://schemas.microsoft.com/office/word/2010/wordml">
               <w:rPr>
@@ -7727,7 +5295,7 @@
                 <w:szCs w:val="22"/>
                 <w:color w:val="000000"/>
               </w:rPr>
-              <w:t xml:space="preserve">2017, N = 48</w:t>
+              <w:t xml:space="preserve">2017, N = 36</w:t>
             </w:r>
             <w:r xmlns:w="http://schemas.openxmlformats.org/wordprocessingml/2006/main" xmlns:wp="http://schemas.openxmlformats.org/drawingml/2006/wordprocessingDrawing" xmlns:r="http://schemas.openxmlformats.org/officeDocument/2006/relationships" xmlns:w14="http://schemas.microsoft.com/office/word/2010/wordml">
               <w:rPr>
@@ -7769,7 +5337,7 @@
                 <w:szCs w:val="22"/>
                 <w:color w:val="000000"/>
               </w:rPr>
-              <w:t xml:space="preserve">2020, N = 115</w:t>
+              <w:t xml:space="preserve">2020, N = 85</w:t>
             </w:r>
             <w:r xmlns:w="http://schemas.openxmlformats.org/wordprocessingml/2006/main" xmlns:wp="http://schemas.openxmlformats.org/drawingml/2006/wordprocessingDrawing" xmlns:r="http://schemas.openxmlformats.org/officeDocument/2006/relationships" xmlns:w14="http://schemas.microsoft.com/office/word/2010/wordml">
               <w:rPr>
@@ -7844,65 +5412,65 @@
                 <w:szCs w:val="22"/>
                 <w:color w:val="000000"/>
               </w:rPr>
-              <w:t xml:space="preserve">8,523,455 (49,075,292)</w:t>
-            </w:r>
-          </w:p>
-        </w:tc>
-        <w:tc>
-          <w:tcPr>
-            <w:tcBorders/>
-            <w:shd w:val="clear" w:color="auto" w:fill="FFFFFF"/>
-            <w:tcMar>
-              <w:top w:w="0" w:type="dxa"/>
-              <w:bottom w:w="0" w:type="dxa"/>
-              <w:left w:w="0" w:type="dxa"/>
-              <w:right w:w="0" w:type="dxa"/>
-            </w:tcMar>
-            <w:vAlign w:val="center"/>
-          </w:tcPr>
-          <w:p>
-            <w:pPr>
-              <w:jc w:val="center"/>
-              <w:spacing w:after="100" w:before="100" w:line="240"/>
-              <w:ind w:firstLine="0" w:left="100" w:right="100"/>
-            </w:pPr>
-            <w:r xmlns:w="http://schemas.openxmlformats.org/wordprocessingml/2006/main" xmlns:wp="http://schemas.openxmlformats.org/drawingml/2006/wordprocessingDrawing" xmlns:r="http://schemas.openxmlformats.org/officeDocument/2006/relationships" xmlns:w14="http://schemas.microsoft.com/office/word/2010/wordml">
-              <w:rPr>
-                <w:rFonts w:ascii="Arial" w:hAnsi="Arial" w:eastAsia="Arial" w:cs="Arial"/>
-                <w:sz w:val="22"/>
-                <w:szCs w:val="22"/>
-                <w:color w:val="000000"/>
-              </w:rPr>
-              <w:t xml:space="preserve">116,482,973 (638,527,353)</w:t>
-            </w:r>
-          </w:p>
-        </w:tc>
-        <w:tc>
-          <w:tcPr>
-            <w:tcBorders/>
-            <w:shd w:val="clear" w:color="auto" w:fill="FFFFFF"/>
-            <w:tcMar>
-              <w:top w:w="0" w:type="dxa"/>
-              <w:bottom w:w="0" w:type="dxa"/>
-              <w:left w:w="0" w:type="dxa"/>
-              <w:right w:w="0" w:type="dxa"/>
-            </w:tcMar>
-            <w:vAlign w:val="center"/>
-          </w:tcPr>
-          <w:p>
-            <w:pPr>
-              <w:jc w:val="center"/>
-              <w:spacing w:after="100" w:before="100" w:line="240"/>
-              <w:ind w:firstLine="0" w:left="100" w:right="100"/>
-            </w:pPr>
-            <w:r xmlns:w="http://schemas.openxmlformats.org/wordprocessingml/2006/main" xmlns:wp="http://schemas.openxmlformats.org/drawingml/2006/wordprocessingDrawing" xmlns:r="http://schemas.openxmlformats.org/officeDocument/2006/relationships" xmlns:w14="http://schemas.microsoft.com/office/word/2010/wordml">
-              <w:rPr>
-                <w:rFonts w:ascii="Arial" w:hAnsi="Arial" w:eastAsia="Arial" w:cs="Arial"/>
-                <w:sz w:val="22"/>
-                <w:szCs w:val="22"/>
-                <w:color w:val="000000"/>
-              </w:rPr>
-              <w:t xml:space="preserve">54,834,301 (104,214,883)</w:t>
+              <w:t xml:space="preserve">11,106,321 (55,959,108)</w:t>
+            </w:r>
+          </w:p>
+        </w:tc>
+        <w:tc>
+          <w:tcPr>
+            <w:tcBorders/>
+            <w:shd w:val="clear" w:color="auto" w:fill="FFFFFF"/>
+            <w:tcMar>
+              <w:top w:w="0" w:type="dxa"/>
+              <w:bottom w:w="0" w:type="dxa"/>
+              <w:left w:w="0" w:type="dxa"/>
+              <w:right w:w="0" w:type="dxa"/>
+            </w:tcMar>
+            <w:vAlign w:val="center"/>
+          </w:tcPr>
+          <w:p>
+            <w:pPr>
+              <w:jc w:val="center"/>
+              <w:spacing w:after="100" w:before="100" w:line="240"/>
+              <w:ind w:firstLine="0" w:left="100" w:right="100"/>
+            </w:pPr>
+            <w:r xmlns:w="http://schemas.openxmlformats.org/wordprocessingml/2006/main" xmlns:wp="http://schemas.openxmlformats.org/drawingml/2006/wordprocessingDrawing" xmlns:r="http://schemas.openxmlformats.org/officeDocument/2006/relationships" xmlns:w14="http://schemas.microsoft.com/office/word/2010/wordml">
+              <w:rPr>
+                <w:rFonts w:ascii="Arial" w:hAnsi="Arial" w:eastAsia="Arial" w:cs="Arial"/>
+                <w:sz w:val="22"/>
+                <w:szCs w:val="22"/>
+                <w:color w:val="000000"/>
+              </w:rPr>
+              <w:t xml:space="preserve">155,310,630 (735,733,161)</w:t>
+            </w:r>
+          </w:p>
+        </w:tc>
+        <w:tc>
+          <w:tcPr>
+            <w:tcBorders/>
+            <w:shd w:val="clear" w:color="auto" w:fill="FFFFFF"/>
+            <w:tcMar>
+              <w:top w:w="0" w:type="dxa"/>
+              <w:bottom w:w="0" w:type="dxa"/>
+              <w:left w:w="0" w:type="dxa"/>
+              <w:right w:w="0" w:type="dxa"/>
+            </w:tcMar>
+            <w:vAlign w:val="center"/>
+          </w:tcPr>
+          <w:p>
+            <w:pPr>
+              <w:jc w:val="center"/>
+              <w:spacing w:after="100" w:before="100" w:line="240"/>
+              <w:ind w:firstLine="0" w:left="100" w:right="100"/>
+            </w:pPr>
+            <w:r xmlns:w="http://schemas.openxmlformats.org/wordprocessingml/2006/main" xmlns:wp="http://schemas.openxmlformats.org/drawingml/2006/wordprocessingDrawing" xmlns:r="http://schemas.openxmlformats.org/officeDocument/2006/relationships" xmlns:w14="http://schemas.microsoft.com/office/word/2010/wordml">
+              <w:rPr>
+                <w:rFonts w:ascii="Arial" w:hAnsi="Arial" w:eastAsia="Arial" w:cs="Arial"/>
+                <w:sz w:val="22"/>
+                <w:szCs w:val="22"/>
+                <w:color w:val="000000"/>
+              </w:rPr>
+              <w:t xml:space="preserve">74,188,913 (115,267,136)</w:t>
             </w:r>
           </w:p>
         </w:tc>
@@ -7971,7 +5539,7 @@
                 <w:szCs w:val="22"/>
                 <w:color w:val="000000"/>
               </w:rPr>
-              <w:t xml:space="preserve">8,740,375 (49,166,434)</w:t>
+              <w:t xml:space="preserve">11,388,973 (56,050,414)</w:t>
             </w:r>
           </w:p>
         </w:tc>
@@ -8002,7 +5570,7 @@
                 <w:szCs w:val="22"/>
                 <w:color w:val="000000"/>
               </w:rPr>
-              <w:t xml:space="preserve">116,915,384 (641,357,763)</w:t>
+              <w:t xml:space="preserve">155,887,178 (739,000,529)</w:t>
             </w:r>
           </w:p>
         </w:tc>
@@ -8033,7 +5601,7 @@
                 <w:szCs w:val="22"/>
                 <w:color w:val="000000"/>
               </w:rPr>
-              <w:t xml:space="preserve">54,838,235 (104,217,430)</w:t>
+              <w:t xml:space="preserve">74,194,235 (115,269,357)</w:t>
             </w:r>
           </w:p>
         </w:tc>
@@ -8246,7 +5814,7 @@
       <w:r>
         <w:t xml:space="preserve"> </w:t>
       </w:r>
-      <w:bookmarkStart w:id="4fdc0d02-75bd-449e-a83c-71af82b01f6a" w:name="tab:decs-month-3"/>
+      <w:bookmarkStart w:id="fed3293e-6b99-486b-9dc0-ec5db18cf9d3" w:name="tab:decs-month-3"/>
       <w:r>
         <w:t xml:space="preserve">
           <w:r>
@@ -8258,7 +5826,7 @@
           </w:r>
         </w:t>
       </w:r>
-      <w:bookmarkEnd w:id="4fdc0d02-75bd-449e-a83c-71af82b01f6a"/>
+      <w:bookmarkEnd w:id="fed3293e-6b99-486b-9dc0-ec5db18cf9d3"/>
     </w:p>
     <w:tbl xmlns:w="http://schemas.openxmlformats.org/wordprocessingml/2006/main" xmlns:r="http://schemas.openxmlformats.org/officeDocument/2006/relationships" xmlns:w14="http://schemas.microsoft.com/office/word/2010/wordml" xmlns:wp="http://schemas.openxmlformats.org/drawingml/2006/wordprocessingDrawing" xmlns:a="http://schemas.openxmlformats.org/drawingml/2006/main" xmlns:pic="http://schemas.openxmlformats.org/drawingml/2006/picture">
       <w:tblPr>
@@ -8840,7 +6408,7 @@
       <w:r>
         <w:t xml:space="preserve"> </w:t>
       </w:r>
-      <w:bookmarkStart w:id="e71ae53f-0d51-4b83-90f9-a959762e94dd" w:name="tab:decs-state-5"/>
+      <w:bookmarkStart w:id="4887de69-7283-4b3d-866f-81aaac5a03a3" w:name="tab:decs-state-5"/>
       <w:r>
         <w:t xml:space="preserve">
           <w:r>
@@ -8852,7 +6420,7 @@
           </w:r>
         </w:t>
       </w:r>
-      <w:bookmarkEnd w:id="e71ae53f-0d51-4b83-90f9-a959762e94dd"/>
+      <w:bookmarkEnd w:id="4887de69-7283-4b3d-866f-81aaac5a03a3"/>
     </w:p>
     <w:tbl xmlns:w="http://schemas.openxmlformats.org/wordprocessingml/2006/main" xmlns:r="http://schemas.openxmlformats.org/officeDocument/2006/relationships" xmlns:w14="http://schemas.microsoft.com/office/word/2010/wordml" xmlns:wp="http://schemas.openxmlformats.org/drawingml/2006/wordprocessingDrawing" xmlns:a="http://schemas.openxmlformats.org/drawingml/2006/main" xmlns:pic="http://schemas.openxmlformats.org/drawingml/2006/picture">
       <w:tblPr>
@@ -8864,9 +6432,13 @@
         <w:gridCol w:w="2147"/>
         <w:gridCol w:w="2943"/>
         <w:gridCol w:w="2820"/>
-        <w:gridCol w:w="2820"/>
         <w:gridCol w:w="2943"/>
         <w:gridCol w:w="2698"/>
+        <w:gridCol w:w="2698"/>
+        <w:gridCol w:w="2576"/>
+        <w:gridCol w:w="2943"/>
+        <w:gridCol w:w="2820"/>
+        <w:gridCol w:w="2820"/>
       </w:tblGrid>
       <w:tr>
         <w:trPr>
@@ -8939,6 +6511,39 @@
             </w:r>
           </w:p>
         </w:tc>
+        <w:tc>
+          <w:tcPr>
+            <w:gridSpan w:val="4"/>
+            <w:tcBorders>
+              <w:bottom w:val="single" w:sz="8" w:space="0" w:color="000000"/>
+              <w:top w:val="single" w:sz="8" w:space="0" w:color="000000"/>
+            </w:tcBorders>
+            <w:shd w:val="clear" w:color="auto" w:fill="FFFFFF"/>
+            <w:tcMar>
+              <w:top w:w="0" w:type="dxa"/>
+              <w:bottom w:w="0" w:type="dxa"/>
+              <w:left w:w="0" w:type="dxa"/>
+              <w:right w:w="0" w:type="dxa"/>
+            </w:tcMar>
+            <w:vAlign w:val="center"/>
+          </w:tcPr>
+          <w:p>
+            <w:pPr>
+              <w:jc w:val="center"/>
+              <w:spacing w:after="40" w:before="40" w:line="240"/>
+              <w:ind w:firstLine="0" w:left="100" w:right="100"/>
+            </w:pPr>
+            <w:r xmlns:w="http://schemas.openxmlformats.org/wordprocessingml/2006/main" xmlns:wp="http://schemas.openxmlformats.org/drawingml/2006/wordprocessingDrawing" xmlns:r="http://schemas.openxmlformats.org/officeDocument/2006/relationships" xmlns:w14="http://schemas.microsoft.com/office/word/2010/wordml">
+              <w:rPr>
+                <w:rFonts w:ascii="Arial" w:hAnsi="Arial" w:eastAsia="Arial" w:cs="Arial"/>
+                <w:sz w:val="22"/>
+                <w:szCs w:val="22"/>
+                <w:color w:val="000000"/>
+              </w:rPr>
+              <w:t xml:space="preserve"> </w:t>
+            </w:r>
+          </w:p>
+        </w:tc>
       </w:tr>
       <w:tr>
         <w:trPr>
@@ -9006,7 +6611,7 @@
                 <w:szCs w:val="22"/>
                 <w:color w:val="000000"/>
               </w:rPr>
-              <w:t xml:space="preserve">CA, N = 20</w:t>
+              <w:t xml:space="preserve">CA, N = 19</w:t>
             </w:r>
             <w:r xmlns:w="http://schemas.openxmlformats.org/wordprocessingml/2006/main" xmlns:wp="http://schemas.openxmlformats.org/drawingml/2006/wordprocessingDrawing" xmlns:r="http://schemas.openxmlformats.org/officeDocument/2006/relationships" xmlns:w14="http://schemas.microsoft.com/office/word/2010/wordml">
               <w:rPr>
@@ -9048,7 +6653,7 @@
                 <w:szCs w:val="22"/>
                 <w:color w:val="000000"/>
               </w:rPr>
-              <w:t xml:space="preserve">FL, N = 18</w:t>
+              <w:t xml:space="preserve">FL, N = 13</w:t>
             </w:r>
             <w:r xmlns:w="http://schemas.openxmlformats.org/wordprocessingml/2006/main" xmlns:wp="http://schemas.openxmlformats.org/drawingml/2006/wordprocessingDrawing" xmlns:r="http://schemas.openxmlformats.org/officeDocument/2006/relationships" xmlns:w14="http://schemas.microsoft.com/office/word/2010/wordml">
               <w:rPr>
@@ -9090,7 +6695,7 @@
                 <w:szCs w:val="22"/>
                 <w:color w:val="000000"/>
               </w:rPr>
-              <w:t xml:space="preserve">LA, N = 22</w:t>
+              <w:t xml:space="preserve">LA, N = 16</w:t>
             </w:r>
             <w:r xmlns:w="http://schemas.openxmlformats.org/wordprocessingml/2006/main" xmlns:wp="http://schemas.openxmlformats.org/drawingml/2006/wordprocessingDrawing" xmlns:r="http://schemas.openxmlformats.org/officeDocument/2006/relationships" xmlns:w14="http://schemas.microsoft.com/office/word/2010/wordml">
               <w:rPr>
@@ -9132,7 +6737,7 @@
                 <w:szCs w:val="22"/>
                 <w:color w:val="000000"/>
               </w:rPr>
-              <w:t xml:space="preserve">TX, N = 21</w:t>
+              <w:t xml:space="preserve">MN, N = 10</w:t>
             </w:r>
             <w:r xmlns:w="http://schemas.openxmlformats.org/wordprocessingml/2006/main" xmlns:wp="http://schemas.openxmlformats.org/drawingml/2006/wordprocessingDrawing" xmlns:r="http://schemas.openxmlformats.org/officeDocument/2006/relationships" xmlns:w14="http://schemas.microsoft.com/office/word/2010/wordml">
               <w:rPr>
@@ -9174,7 +6779,175 @@
                 <w:szCs w:val="22"/>
                 <w:color w:val="000000"/>
               </w:rPr>
-              <w:t xml:space="preserve">WV, N = 16</w:t>
+              <w:t xml:space="preserve">OK, N = 10</w:t>
+            </w:r>
+            <w:r xmlns:w="http://schemas.openxmlformats.org/wordprocessingml/2006/main" xmlns:wp="http://schemas.openxmlformats.org/drawingml/2006/wordprocessingDrawing" xmlns:r="http://schemas.openxmlformats.org/officeDocument/2006/relationships" xmlns:w14="http://schemas.microsoft.com/office/word/2010/wordml">
+              <w:rPr>
+                <w:rFonts w:ascii="Arial" w:hAnsi="Arial" w:eastAsia="Arial" w:cs="Arial"/>
+                <w:vertAlign w:val="superscript"/>
+                <w:sz w:val="22"/>
+                <w:szCs w:val="22"/>
+                <w:color w:val="000000"/>
+              </w:rPr>
+              <w:t xml:space="preserve">1</w:t>
+            </w:r>
+          </w:p>
+        </w:tc>
+        <w:tc>
+          <w:tcPr>
+            <w:tcBorders>
+              <w:bottom w:val="single" w:sz="8" w:space="0" w:color="000000"/>
+              <w:top w:val="single" w:sz="8" w:space="0" w:color="000000"/>
+            </w:tcBorders>
+            <w:shd w:val="clear" w:color="auto" w:fill="FFFFFF"/>
+            <w:tcMar>
+              <w:top w:w="0" w:type="dxa"/>
+              <w:bottom w:w="0" w:type="dxa"/>
+              <w:left w:w="0" w:type="dxa"/>
+              <w:right w:w="0" w:type="dxa"/>
+            </w:tcMar>
+            <w:vAlign w:val="center"/>
+          </w:tcPr>
+          <w:p>
+            <w:pPr>
+              <w:jc w:val="center"/>
+              <w:spacing w:after="40" w:before="40" w:line="240"/>
+              <w:ind w:firstLine="0" w:left="100" w:right="100"/>
+            </w:pPr>
+            <w:r xmlns:w="http://schemas.openxmlformats.org/wordprocessingml/2006/main" xmlns:wp="http://schemas.openxmlformats.org/drawingml/2006/wordprocessingDrawing" xmlns:r="http://schemas.openxmlformats.org/officeDocument/2006/relationships" xmlns:w14="http://schemas.microsoft.com/office/word/2010/wordml">
+              <w:rPr>
+                <w:rFonts w:ascii="Arial" w:hAnsi="Arial" w:eastAsia="Arial" w:cs="Arial"/>
+                <w:sz w:val="22"/>
+                <w:szCs w:val="22"/>
+                <w:color w:val="000000"/>
+              </w:rPr>
+              <w:t xml:space="preserve">SD, N = 10</w:t>
+            </w:r>
+            <w:r xmlns:w="http://schemas.openxmlformats.org/wordprocessingml/2006/main" xmlns:wp="http://schemas.openxmlformats.org/drawingml/2006/wordprocessingDrawing" xmlns:r="http://schemas.openxmlformats.org/officeDocument/2006/relationships" xmlns:w14="http://schemas.microsoft.com/office/word/2010/wordml">
+              <w:rPr>
+                <w:rFonts w:ascii="Arial" w:hAnsi="Arial" w:eastAsia="Arial" w:cs="Arial"/>
+                <w:vertAlign w:val="superscript"/>
+                <w:sz w:val="22"/>
+                <w:szCs w:val="22"/>
+                <w:color w:val="000000"/>
+              </w:rPr>
+              <w:t xml:space="preserve">1</w:t>
+            </w:r>
+          </w:p>
+        </w:tc>
+        <w:tc>
+          <w:tcPr>
+            <w:tcBorders>
+              <w:bottom w:val="single" w:sz="8" w:space="0" w:color="000000"/>
+              <w:top w:val="single" w:sz="8" w:space="0" w:color="000000"/>
+            </w:tcBorders>
+            <w:shd w:val="clear" w:color="auto" w:fill="FFFFFF"/>
+            <w:tcMar>
+              <w:top w:w="0" w:type="dxa"/>
+              <w:bottom w:w="0" w:type="dxa"/>
+              <w:left w:w="0" w:type="dxa"/>
+              <w:right w:w="0" w:type="dxa"/>
+            </w:tcMar>
+            <w:vAlign w:val="center"/>
+          </w:tcPr>
+          <w:p>
+            <w:pPr>
+              <w:jc w:val="center"/>
+              <w:spacing w:after="40" w:before="40" w:line="240"/>
+              <w:ind w:firstLine="0" w:left="100" w:right="100"/>
+            </w:pPr>
+            <w:r xmlns:w="http://schemas.openxmlformats.org/wordprocessingml/2006/main" xmlns:wp="http://schemas.openxmlformats.org/drawingml/2006/wordprocessingDrawing" xmlns:r="http://schemas.openxmlformats.org/officeDocument/2006/relationships" xmlns:w14="http://schemas.microsoft.com/office/word/2010/wordml">
+              <w:rPr>
+                <w:rFonts w:ascii="Arial" w:hAnsi="Arial" w:eastAsia="Arial" w:cs="Arial"/>
+                <w:sz w:val="22"/>
+                <w:szCs w:val="22"/>
+                <w:color w:val="000000"/>
+              </w:rPr>
+              <w:t xml:space="preserve">TX, N = 16</w:t>
+            </w:r>
+            <w:r xmlns:w="http://schemas.openxmlformats.org/wordprocessingml/2006/main" xmlns:wp="http://schemas.openxmlformats.org/drawingml/2006/wordprocessingDrawing" xmlns:r="http://schemas.openxmlformats.org/officeDocument/2006/relationships" xmlns:w14="http://schemas.microsoft.com/office/word/2010/wordml">
+              <w:rPr>
+                <w:rFonts w:ascii="Arial" w:hAnsi="Arial" w:eastAsia="Arial" w:cs="Arial"/>
+                <w:vertAlign w:val="superscript"/>
+                <w:sz w:val="22"/>
+                <w:szCs w:val="22"/>
+                <w:color w:val="000000"/>
+              </w:rPr>
+              <w:t xml:space="preserve">1</w:t>
+            </w:r>
+          </w:p>
+        </w:tc>
+        <w:tc>
+          <w:tcPr>
+            <w:tcBorders>
+              <w:bottom w:val="single" w:sz="8" w:space="0" w:color="000000"/>
+              <w:top w:val="single" w:sz="8" w:space="0" w:color="000000"/>
+            </w:tcBorders>
+            <w:shd w:val="clear" w:color="auto" w:fill="FFFFFF"/>
+            <w:tcMar>
+              <w:top w:w="0" w:type="dxa"/>
+              <w:bottom w:w="0" w:type="dxa"/>
+              <w:left w:w="0" w:type="dxa"/>
+              <w:right w:w="0" w:type="dxa"/>
+            </w:tcMar>
+            <w:vAlign w:val="center"/>
+          </w:tcPr>
+          <w:p>
+            <w:pPr>
+              <w:jc w:val="center"/>
+              <w:spacing w:after="40" w:before="40" w:line="240"/>
+              <w:ind w:firstLine="0" w:left="100" w:right="100"/>
+            </w:pPr>
+            <w:r xmlns:w="http://schemas.openxmlformats.org/wordprocessingml/2006/main" xmlns:wp="http://schemas.openxmlformats.org/drawingml/2006/wordprocessingDrawing" xmlns:r="http://schemas.openxmlformats.org/officeDocument/2006/relationships" xmlns:w14="http://schemas.microsoft.com/office/word/2010/wordml">
+              <w:rPr>
+                <w:rFonts w:ascii="Arial" w:hAnsi="Arial" w:eastAsia="Arial" w:cs="Arial"/>
+                <w:sz w:val="22"/>
+                <w:szCs w:val="22"/>
+                <w:color w:val="000000"/>
+              </w:rPr>
+              <w:t xml:space="preserve">WA, N = 11</w:t>
+            </w:r>
+            <w:r xmlns:w="http://schemas.openxmlformats.org/wordprocessingml/2006/main" xmlns:wp="http://schemas.openxmlformats.org/drawingml/2006/wordprocessingDrawing" xmlns:r="http://schemas.openxmlformats.org/officeDocument/2006/relationships" xmlns:w14="http://schemas.microsoft.com/office/word/2010/wordml">
+              <w:rPr>
+                <w:rFonts w:ascii="Arial" w:hAnsi="Arial" w:eastAsia="Arial" w:cs="Arial"/>
+                <w:vertAlign w:val="superscript"/>
+                <w:sz w:val="22"/>
+                <w:szCs w:val="22"/>
+                <w:color w:val="000000"/>
+              </w:rPr>
+              <w:t xml:space="preserve">1</w:t>
+            </w:r>
+          </w:p>
+        </w:tc>
+        <w:tc>
+          <w:tcPr>
+            <w:tcBorders>
+              <w:bottom w:val="single" w:sz="8" w:space="0" w:color="000000"/>
+              <w:top w:val="single" w:sz="8" w:space="0" w:color="000000"/>
+            </w:tcBorders>
+            <w:shd w:val="clear" w:color="auto" w:fill="FFFFFF"/>
+            <w:tcMar>
+              <w:top w:w="0" w:type="dxa"/>
+              <w:bottom w:w="0" w:type="dxa"/>
+              <w:left w:w="0" w:type="dxa"/>
+              <w:right w:w="0" w:type="dxa"/>
+            </w:tcMar>
+            <w:vAlign w:val="center"/>
+          </w:tcPr>
+          <w:p>
+            <w:pPr>
+              <w:jc w:val="center"/>
+              <w:spacing w:after="40" w:before="40" w:line="240"/>
+              <w:ind w:firstLine="0" w:left="100" w:right="100"/>
+            </w:pPr>
+            <w:r xmlns:w="http://schemas.openxmlformats.org/wordprocessingml/2006/main" xmlns:wp="http://schemas.openxmlformats.org/drawingml/2006/wordprocessingDrawing" xmlns:r="http://schemas.openxmlformats.org/officeDocument/2006/relationships" xmlns:w14="http://schemas.microsoft.com/office/word/2010/wordml">
+              <w:rPr>
+                <w:rFonts w:ascii="Arial" w:hAnsi="Arial" w:eastAsia="Arial" w:cs="Arial"/>
+                <w:sz w:val="22"/>
+                <w:szCs w:val="22"/>
+                <w:color w:val="000000"/>
+              </w:rPr>
+              <w:t xml:space="preserve">WV, N = 10</w:t>
             </w:r>
             <w:r xmlns:w="http://schemas.openxmlformats.org/wordprocessingml/2006/main" xmlns:wp="http://schemas.openxmlformats.org/drawingml/2006/wordprocessingDrawing" xmlns:r="http://schemas.openxmlformats.org/officeDocument/2006/relationships" xmlns:w14="http://schemas.microsoft.com/office/word/2010/wordml">
               <w:rPr>
@@ -9249,123 +7022,239 @@
                 <w:szCs w:val="22"/>
                 <w:color w:val="000000"/>
               </w:rPr>
-              <w:t xml:space="preserve">62,605,465 (169,900,730)</w:t>
-            </w:r>
-          </w:p>
-        </w:tc>
-        <w:tc>
-          <w:tcPr>
-            <w:tcBorders/>
-            <w:shd w:val="clear" w:color="auto" w:fill="FFFFFF"/>
-            <w:tcMar>
-              <w:top w:w="0" w:type="dxa"/>
-              <w:bottom w:w="0" w:type="dxa"/>
-              <w:left w:w="0" w:type="dxa"/>
-              <w:right w:w="0" w:type="dxa"/>
-            </w:tcMar>
-            <w:vAlign w:val="center"/>
-          </w:tcPr>
-          <w:p>
-            <w:pPr>
-              <w:jc w:val="center"/>
-              <w:spacing w:after="100" w:before="100" w:line="240"/>
-              <w:ind w:firstLine="0" w:left="100" w:right="100"/>
-            </w:pPr>
-            <w:r xmlns:w="http://schemas.openxmlformats.org/wordprocessingml/2006/main" xmlns:wp="http://schemas.openxmlformats.org/drawingml/2006/wordprocessingDrawing" xmlns:r="http://schemas.openxmlformats.org/officeDocument/2006/relationships" xmlns:w14="http://schemas.microsoft.com/office/word/2010/wordml">
-              <w:rPr>
-                <w:rFonts w:ascii="Arial" w:hAnsi="Arial" w:eastAsia="Arial" w:cs="Arial"/>
-                <w:sz w:val="22"/>
-                <w:szCs w:val="22"/>
-                <w:color w:val="000000"/>
-              </w:rPr>
-              <w:t xml:space="preserve">27,337,218 (68,075,813)</w:t>
-            </w:r>
-          </w:p>
-        </w:tc>
-        <w:tc>
-          <w:tcPr>
-            <w:tcBorders/>
-            <w:shd w:val="clear" w:color="auto" w:fill="FFFFFF"/>
-            <w:tcMar>
-              <w:top w:w="0" w:type="dxa"/>
-              <w:bottom w:w="0" w:type="dxa"/>
-              <w:left w:w="0" w:type="dxa"/>
-              <w:right w:w="0" w:type="dxa"/>
-            </w:tcMar>
-            <w:vAlign w:val="center"/>
-          </w:tcPr>
-          <w:p>
-            <w:pPr>
-              <w:jc w:val="center"/>
-              <w:spacing w:after="100" w:before="100" w:line="240"/>
-              <w:ind w:firstLine="0" w:left="100" w:right="100"/>
-            </w:pPr>
-            <w:r xmlns:w="http://schemas.openxmlformats.org/wordprocessingml/2006/main" xmlns:wp="http://schemas.openxmlformats.org/drawingml/2006/wordprocessingDrawing" xmlns:r="http://schemas.openxmlformats.org/officeDocument/2006/relationships" xmlns:w14="http://schemas.microsoft.com/office/word/2010/wordml">
-              <w:rPr>
-                <w:rFonts w:ascii="Arial" w:hAnsi="Arial" w:eastAsia="Arial" w:cs="Arial"/>
-                <w:sz w:val="22"/>
-                <w:szCs w:val="22"/>
-                <w:color w:val="000000"/>
-              </w:rPr>
-              <w:t xml:space="preserve">34,318,344 (90,594,708)</w:t>
-            </w:r>
-          </w:p>
-        </w:tc>
-        <w:tc>
-          <w:tcPr>
-            <w:tcBorders/>
-            <w:shd w:val="clear" w:color="auto" w:fill="FFFFFF"/>
-            <w:tcMar>
-              <w:top w:w="0" w:type="dxa"/>
-              <w:bottom w:w="0" w:type="dxa"/>
-              <w:left w:w="0" w:type="dxa"/>
-              <w:right w:w="0" w:type="dxa"/>
-            </w:tcMar>
-            <w:vAlign w:val="center"/>
-          </w:tcPr>
-          <w:p>
-            <w:pPr>
-              <w:jc w:val="center"/>
-              <w:spacing w:after="100" w:before="100" w:line="240"/>
-              <w:ind w:firstLine="0" w:left="100" w:right="100"/>
-            </w:pPr>
-            <w:r xmlns:w="http://schemas.openxmlformats.org/wordprocessingml/2006/main" xmlns:wp="http://schemas.openxmlformats.org/drawingml/2006/wordprocessingDrawing" xmlns:r="http://schemas.openxmlformats.org/officeDocument/2006/relationships" xmlns:w14="http://schemas.microsoft.com/office/word/2010/wordml">
-              <w:rPr>
-                <w:rFonts w:ascii="Arial" w:hAnsi="Arial" w:eastAsia="Arial" w:cs="Arial"/>
-                <w:sz w:val="22"/>
-                <w:szCs w:val="22"/>
-                <w:color w:val="000000"/>
-              </w:rPr>
-              <w:t xml:space="preserve">36,586,287 (119,143,196)</w:t>
-            </w:r>
-          </w:p>
-        </w:tc>
-        <w:tc>
-          <w:tcPr>
-            <w:tcBorders/>
-            <w:shd w:val="clear" w:color="auto" w:fill="FFFFFF"/>
-            <w:tcMar>
-              <w:top w:w="0" w:type="dxa"/>
-              <w:bottom w:w="0" w:type="dxa"/>
-              <w:left w:w="0" w:type="dxa"/>
-              <w:right w:w="0" w:type="dxa"/>
-            </w:tcMar>
-            <w:vAlign w:val="center"/>
-          </w:tcPr>
-          <w:p>
-            <w:pPr>
-              <w:jc w:val="center"/>
-              <w:spacing w:after="100" w:before="100" w:line="240"/>
-              <w:ind w:firstLine="0" w:left="100" w:right="100"/>
-            </w:pPr>
-            <w:r xmlns:w="http://schemas.openxmlformats.org/wordprocessingml/2006/main" xmlns:wp="http://schemas.openxmlformats.org/drawingml/2006/wordprocessingDrawing" xmlns:r="http://schemas.openxmlformats.org/officeDocument/2006/relationships" xmlns:w14="http://schemas.microsoft.com/office/word/2010/wordml">
-              <w:rPr>
-                <w:rFonts w:ascii="Arial" w:hAnsi="Arial" w:eastAsia="Arial" w:cs="Arial"/>
-                <w:sz w:val="22"/>
-                <w:szCs w:val="22"/>
-                <w:color w:val="000000"/>
-              </w:rPr>
-              <w:t xml:space="preserve">6,659,588 (25,471,101)</w:t>
+              <w:t xml:space="preserve">65,900,489 (173,898,625)</w:t>
+            </w:r>
+          </w:p>
+        </w:tc>
+        <w:tc>
+          <w:tcPr>
+            <w:tcBorders/>
+            <w:shd w:val="clear" w:color="auto" w:fill="FFFFFF"/>
+            <w:tcMar>
+              <w:top w:w="0" w:type="dxa"/>
+              <w:bottom w:w="0" w:type="dxa"/>
+              <w:left w:w="0" w:type="dxa"/>
+              <w:right w:w="0" w:type="dxa"/>
+            </w:tcMar>
+            <w:vAlign w:val="center"/>
+          </w:tcPr>
+          <w:p>
+            <w:pPr>
+              <w:jc w:val="center"/>
+              <w:spacing w:after="100" w:before="100" w:line="240"/>
+              <w:ind w:firstLine="0" w:left="100" w:right="100"/>
+            </w:pPr>
+            <w:r xmlns:w="http://schemas.openxmlformats.org/wordprocessingml/2006/main" xmlns:wp="http://schemas.openxmlformats.org/drawingml/2006/wordprocessingDrawing" xmlns:r="http://schemas.openxmlformats.org/officeDocument/2006/relationships" xmlns:w14="http://schemas.microsoft.com/office/word/2010/wordml">
+              <w:rPr>
+                <w:rFonts w:ascii="Arial" w:hAnsi="Arial" w:eastAsia="Arial" w:cs="Arial"/>
+                <w:sz w:val="22"/>
+                <w:szCs w:val="22"/>
+                <w:color w:val="000000"/>
+              </w:rPr>
+              <w:t xml:space="preserve">37,851,532 (78,320,708)</w:t>
+            </w:r>
+          </w:p>
+        </w:tc>
+        <w:tc>
+          <w:tcPr>
+            <w:tcBorders/>
+            <w:shd w:val="clear" w:color="auto" w:fill="FFFFFF"/>
+            <w:tcMar>
+              <w:top w:w="0" w:type="dxa"/>
+              <w:bottom w:w="0" w:type="dxa"/>
+              <w:left w:w="0" w:type="dxa"/>
+              <w:right w:w="0" w:type="dxa"/>
+            </w:tcMar>
+            <w:vAlign w:val="center"/>
+          </w:tcPr>
+          <w:p>
+            <w:pPr>
+              <w:jc w:val="center"/>
+              <w:spacing w:after="100" w:before="100" w:line="240"/>
+              <w:ind w:firstLine="0" w:left="100" w:right="100"/>
+            </w:pPr>
+            <w:r xmlns:w="http://schemas.openxmlformats.org/wordprocessingml/2006/main" xmlns:wp="http://schemas.openxmlformats.org/drawingml/2006/wordprocessingDrawing" xmlns:r="http://schemas.openxmlformats.org/officeDocument/2006/relationships" xmlns:w14="http://schemas.microsoft.com/office/word/2010/wordml">
+              <w:rPr>
+                <w:rFonts w:ascii="Arial" w:hAnsi="Arial" w:eastAsia="Arial" w:cs="Arial"/>
+                <w:sz w:val="22"/>
+                <w:szCs w:val="22"/>
+                <w:color w:val="000000"/>
+              </w:rPr>
+              <w:t xml:space="preserve">47,187,723 (104,127,805)</w:t>
+            </w:r>
+          </w:p>
+        </w:tc>
+        <w:tc>
+          <w:tcPr>
+            <w:tcBorders/>
+            <w:shd w:val="clear" w:color="auto" w:fill="FFFFFF"/>
+            <w:tcMar>
+              <w:top w:w="0" w:type="dxa"/>
+              <w:bottom w:w="0" w:type="dxa"/>
+              <w:left w:w="0" w:type="dxa"/>
+              <w:right w:w="0" w:type="dxa"/>
+            </w:tcMar>
+            <w:vAlign w:val="center"/>
+          </w:tcPr>
+          <w:p>
+            <w:pPr>
+              <w:jc w:val="center"/>
+              <w:spacing w:after="100" w:before="100" w:line="240"/>
+              <w:ind w:firstLine="0" w:left="100" w:right="100"/>
+            </w:pPr>
+            <w:r xmlns:w="http://schemas.openxmlformats.org/wordprocessingml/2006/main" xmlns:wp="http://schemas.openxmlformats.org/drawingml/2006/wordprocessingDrawing" xmlns:r="http://schemas.openxmlformats.org/officeDocument/2006/relationships" xmlns:w14="http://schemas.microsoft.com/office/word/2010/wordml">
+              <w:rPr>
+                <w:rFonts w:ascii="Arial" w:hAnsi="Arial" w:eastAsia="Arial" w:cs="Arial"/>
+                <w:sz w:val="22"/>
+                <w:szCs w:val="22"/>
+                <w:color w:val="000000"/>
+              </w:rPr>
+              <w:t xml:space="preserve">4,758,425 (13,184,247)</w:t>
+            </w:r>
+          </w:p>
+        </w:tc>
+        <w:tc>
+          <w:tcPr>
+            <w:tcBorders/>
+            <w:shd w:val="clear" w:color="auto" w:fill="FFFFFF"/>
+            <w:tcMar>
+              <w:top w:w="0" w:type="dxa"/>
+              <w:bottom w:w="0" w:type="dxa"/>
+              <w:left w:w="0" w:type="dxa"/>
+              <w:right w:w="0" w:type="dxa"/>
+            </w:tcMar>
+            <w:vAlign w:val="center"/>
+          </w:tcPr>
+          <w:p>
+            <w:pPr>
+              <w:jc w:val="center"/>
+              <w:spacing w:after="100" w:before="100" w:line="240"/>
+              <w:ind w:firstLine="0" w:left="100" w:right="100"/>
+            </w:pPr>
+            <w:r xmlns:w="http://schemas.openxmlformats.org/wordprocessingml/2006/main" xmlns:wp="http://schemas.openxmlformats.org/drawingml/2006/wordprocessingDrawing" xmlns:r="http://schemas.openxmlformats.org/officeDocument/2006/relationships" xmlns:w14="http://schemas.microsoft.com/office/word/2010/wordml">
+              <w:rPr>
+                <w:rFonts w:ascii="Arial" w:hAnsi="Arial" w:eastAsia="Arial" w:cs="Arial"/>
+                <w:sz w:val="22"/>
+                <w:szCs w:val="22"/>
+                <w:color w:val="000000"/>
+              </w:rPr>
+              <w:t xml:space="preserve">6,413,888 (14,086,311)</w:t>
+            </w:r>
+          </w:p>
+        </w:tc>
+        <w:tc>
+          <w:tcPr>
+            <w:tcBorders/>
+            <w:shd w:val="clear" w:color="auto" w:fill="FFFFFF"/>
+            <w:tcMar>
+              <w:top w:w="0" w:type="dxa"/>
+              <w:bottom w:w="0" w:type="dxa"/>
+              <w:left w:w="0" w:type="dxa"/>
+              <w:right w:w="0" w:type="dxa"/>
+            </w:tcMar>
+            <w:vAlign w:val="center"/>
+          </w:tcPr>
+          <w:p>
+            <w:pPr>
+              <w:jc w:val="center"/>
+              <w:spacing w:after="100" w:before="100" w:line="240"/>
+              <w:ind w:firstLine="0" w:left="100" w:right="100"/>
+            </w:pPr>
+            <w:r xmlns:w="http://schemas.openxmlformats.org/wordprocessingml/2006/main" xmlns:wp="http://schemas.openxmlformats.org/drawingml/2006/wordprocessingDrawing" xmlns:r="http://schemas.openxmlformats.org/officeDocument/2006/relationships" xmlns:w14="http://schemas.microsoft.com/office/word/2010/wordml">
+              <w:rPr>
+                <w:rFonts w:ascii="Arial" w:hAnsi="Arial" w:eastAsia="Arial" w:cs="Arial"/>
+                <w:sz w:val="22"/>
+                <w:szCs w:val="22"/>
+                <w:color w:val="000000"/>
+              </w:rPr>
+              <w:t xml:space="preserve">2,727,818 (7,026,623)</w:t>
+            </w:r>
+          </w:p>
+        </w:tc>
+        <w:tc>
+          <w:tcPr>
+            <w:tcBorders/>
+            <w:shd w:val="clear" w:color="auto" w:fill="FFFFFF"/>
+            <w:tcMar>
+              <w:top w:w="0" w:type="dxa"/>
+              <w:bottom w:w="0" w:type="dxa"/>
+              <w:left w:w="0" w:type="dxa"/>
+              <w:right w:w="0" w:type="dxa"/>
+            </w:tcMar>
+            <w:vAlign w:val="center"/>
+          </w:tcPr>
+          <w:p>
+            <w:pPr>
+              <w:jc w:val="center"/>
+              <w:spacing w:after="100" w:before="100" w:line="240"/>
+              <w:ind w:firstLine="0" w:left="100" w:right="100"/>
+            </w:pPr>
+            <w:r xmlns:w="http://schemas.openxmlformats.org/wordprocessingml/2006/main" xmlns:wp="http://schemas.openxmlformats.org/drawingml/2006/wordprocessingDrawing" xmlns:r="http://schemas.openxmlformats.org/officeDocument/2006/relationships" xmlns:w14="http://schemas.microsoft.com/office/word/2010/wordml">
+              <w:rPr>
+                <w:rFonts w:ascii="Arial" w:hAnsi="Arial" w:eastAsia="Arial" w:cs="Arial"/>
+                <w:sz w:val="22"/>
+                <w:szCs w:val="22"/>
+                <w:color w:val="000000"/>
+              </w:rPr>
+              <w:t xml:space="preserve">48,019,502 (135,429,624)</w:t>
+            </w:r>
+          </w:p>
+        </w:tc>
+        <w:tc>
+          <w:tcPr>
+            <w:tcBorders/>
+            <w:shd w:val="clear" w:color="auto" w:fill="FFFFFF"/>
+            <w:tcMar>
+              <w:top w:w="0" w:type="dxa"/>
+              <w:bottom w:w="0" w:type="dxa"/>
+              <w:left w:w="0" w:type="dxa"/>
+              <w:right w:w="0" w:type="dxa"/>
+            </w:tcMar>
+            <w:vAlign w:val="center"/>
+          </w:tcPr>
+          <w:p>
+            <w:pPr>
+              <w:jc w:val="center"/>
+              <w:spacing w:after="100" w:before="100" w:line="240"/>
+              <w:ind w:firstLine="0" w:left="100" w:right="100"/>
+            </w:pPr>
+            <w:r xmlns:w="http://schemas.openxmlformats.org/wordprocessingml/2006/main" xmlns:wp="http://schemas.openxmlformats.org/drawingml/2006/wordprocessingDrawing" xmlns:r="http://schemas.openxmlformats.org/officeDocument/2006/relationships" xmlns:w14="http://schemas.microsoft.com/office/word/2010/wordml">
+              <w:rPr>
+                <w:rFonts w:ascii="Arial" w:hAnsi="Arial" w:eastAsia="Arial" w:cs="Arial"/>
+                <w:sz w:val="22"/>
+                <w:szCs w:val="22"/>
+                <w:color w:val="000000"/>
+              </w:rPr>
+              <w:t xml:space="preserve">14,599,599 (47,096,442)</w:t>
+            </w:r>
+          </w:p>
+        </w:tc>
+        <w:tc>
+          <w:tcPr>
+            <w:tcBorders/>
+            <w:shd w:val="clear" w:color="auto" w:fill="FFFFFF"/>
+            <w:tcMar>
+              <w:top w:w="0" w:type="dxa"/>
+              <w:bottom w:w="0" w:type="dxa"/>
+              <w:left w:w="0" w:type="dxa"/>
+              <w:right w:w="0" w:type="dxa"/>
+            </w:tcMar>
+            <w:vAlign w:val="center"/>
+          </w:tcPr>
+          <w:p>
+            <w:pPr>
+              <w:jc w:val="center"/>
+              <w:spacing w:after="100" w:before="100" w:line="240"/>
+              <w:ind w:firstLine="0" w:left="100" w:right="100"/>
+            </w:pPr>
+            <w:r xmlns:w="http://schemas.openxmlformats.org/wordprocessingml/2006/main" xmlns:wp="http://schemas.openxmlformats.org/drawingml/2006/wordprocessingDrawing" xmlns:r="http://schemas.openxmlformats.org/officeDocument/2006/relationships" xmlns:w14="http://schemas.microsoft.com/office/word/2010/wordml">
+              <w:rPr>
+                <w:rFonts w:ascii="Arial" w:hAnsi="Arial" w:eastAsia="Arial" w:cs="Arial"/>
+                <w:sz w:val="22"/>
+                <w:szCs w:val="22"/>
+                <w:color w:val="000000"/>
+              </w:rPr>
+              <w:t xml:space="preserve">10,655,340 (32,155,687)</w:t>
             </w:r>
           </w:p>
         </w:tc>
@@ -9434,7 +7323,7 @@
                 <w:szCs w:val="22"/>
                 <w:color w:val="000000"/>
               </w:rPr>
-              <w:t xml:space="preserve">62,605,465 (169,900,730)</w:t>
+              <w:t xml:space="preserve">65,900,489 (173,898,625)</w:t>
             </w:r>
           </w:p>
         </w:tc>
@@ -9465,7 +7354,7 @@
                 <w:szCs w:val="22"/>
                 <w:color w:val="000000"/>
               </w:rPr>
-              <w:t xml:space="preserve">27,337,218 (68,075,813)</w:t>
+              <w:t xml:space="preserve">37,851,532 (78,320,708)</w:t>
             </w:r>
           </w:p>
         </w:tc>
@@ -9496,7 +7385,7 @@
                 <w:szCs w:val="22"/>
                 <w:color w:val="000000"/>
               </w:rPr>
-              <w:t xml:space="preserve">34,318,344 (90,594,708)</w:t>
+              <w:t xml:space="preserve">47,187,723 (104,127,805)</w:t>
             </w:r>
           </w:p>
         </w:tc>
@@ -9527,7 +7416,7 @@
                 <w:szCs w:val="22"/>
                 <w:color w:val="000000"/>
               </w:rPr>
-              <w:t xml:space="preserve">36,637,886 (119,167,108)</w:t>
+              <w:t xml:space="preserve">4,758,425 (13,184,247)</w:t>
             </w:r>
           </w:p>
         </w:tc>
@@ -9558,7 +7447,131 @@
                 <w:szCs w:val="22"/>
                 <w:color w:val="000000"/>
               </w:rPr>
-              <w:t xml:space="preserve">6,660,260 (25,470,955)</w:t>
+              <w:t xml:space="preserve">6,413,888 (14,086,311)</w:t>
+            </w:r>
+          </w:p>
+        </w:tc>
+        <w:tc>
+          <w:tcPr>
+            <w:tcBorders>
+              <w:bottom w:val="single" w:sz="8" w:space="0" w:color="000000"/>
+            </w:tcBorders>
+            <w:shd w:val="clear" w:color="auto" w:fill="FFFFFF"/>
+            <w:tcMar>
+              <w:top w:w="0" w:type="dxa"/>
+              <w:bottom w:w="0" w:type="dxa"/>
+              <w:left w:w="0" w:type="dxa"/>
+              <w:right w:w="0" w:type="dxa"/>
+            </w:tcMar>
+            <w:vAlign w:val="center"/>
+          </w:tcPr>
+          <w:p>
+            <w:pPr>
+              <w:jc w:val="center"/>
+              <w:spacing w:after="100" w:before="100" w:line="240"/>
+              <w:ind w:firstLine="0" w:left="100" w:right="100"/>
+            </w:pPr>
+            <w:r xmlns:w="http://schemas.openxmlformats.org/wordprocessingml/2006/main" xmlns:wp="http://schemas.openxmlformats.org/drawingml/2006/wordprocessingDrawing" xmlns:r="http://schemas.openxmlformats.org/officeDocument/2006/relationships" xmlns:w14="http://schemas.microsoft.com/office/word/2010/wordml">
+              <w:rPr>
+                <w:rFonts w:ascii="Arial" w:hAnsi="Arial" w:eastAsia="Arial" w:cs="Arial"/>
+                <w:sz w:val="22"/>
+                <w:szCs w:val="22"/>
+                <w:color w:val="000000"/>
+              </w:rPr>
+              <w:t xml:space="preserve">2,727,818 (7,026,623)</w:t>
+            </w:r>
+          </w:p>
+        </w:tc>
+        <w:tc>
+          <w:tcPr>
+            <w:tcBorders>
+              <w:bottom w:val="single" w:sz="8" w:space="0" w:color="000000"/>
+            </w:tcBorders>
+            <w:shd w:val="clear" w:color="auto" w:fill="FFFFFF"/>
+            <w:tcMar>
+              <w:top w:w="0" w:type="dxa"/>
+              <w:bottom w:w="0" w:type="dxa"/>
+              <w:left w:w="0" w:type="dxa"/>
+              <w:right w:w="0" w:type="dxa"/>
+            </w:tcMar>
+            <w:vAlign w:val="center"/>
+          </w:tcPr>
+          <w:p>
+            <w:pPr>
+              <w:jc w:val="center"/>
+              <w:spacing w:after="100" w:before="100" w:line="240"/>
+              <w:ind w:firstLine="0" w:left="100" w:right="100"/>
+            </w:pPr>
+            <w:r xmlns:w="http://schemas.openxmlformats.org/wordprocessingml/2006/main" xmlns:wp="http://schemas.openxmlformats.org/drawingml/2006/wordprocessingDrawing" xmlns:r="http://schemas.openxmlformats.org/officeDocument/2006/relationships" xmlns:w14="http://schemas.microsoft.com/office/word/2010/wordml">
+              <w:rPr>
+                <w:rFonts w:ascii="Arial" w:hAnsi="Arial" w:eastAsia="Arial" w:cs="Arial"/>
+                <w:sz w:val="22"/>
+                <w:szCs w:val="22"/>
+                <w:color w:val="000000"/>
+              </w:rPr>
+              <w:t xml:space="preserve">48,087,226 (135,451,571)</w:t>
+            </w:r>
+          </w:p>
+        </w:tc>
+        <w:tc>
+          <w:tcPr>
+            <w:tcBorders>
+              <w:bottom w:val="single" w:sz="8" w:space="0" w:color="000000"/>
+            </w:tcBorders>
+            <w:shd w:val="clear" w:color="auto" w:fill="FFFFFF"/>
+            <w:tcMar>
+              <w:top w:w="0" w:type="dxa"/>
+              <w:bottom w:w="0" w:type="dxa"/>
+              <w:left w:w="0" w:type="dxa"/>
+              <w:right w:w="0" w:type="dxa"/>
+            </w:tcMar>
+            <w:vAlign w:val="center"/>
+          </w:tcPr>
+          <w:p>
+            <w:pPr>
+              <w:jc w:val="center"/>
+              <w:spacing w:after="100" w:before="100" w:line="240"/>
+              <w:ind w:firstLine="0" w:left="100" w:right="100"/>
+            </w:pPr>
+            <w:r xmlns:w="http://schemas.openxmlformats.org/wordprocessingml/2006/main" xmlns:wp="http://schemas.openxmlformats.org/drawingml/2006/wordprocessingDrawing" xmlns:r="http://schemas.openxmlformats.org/officeDocument/2006/relationships" xmlns:w14="http://schemas.microsoft.com/office/word/2010/wordml">
+              <w:rPr>
+                <w:rFonts w:ascii="Arial" w:hAnsi="Arial" w:eastAsia="Arial" w:cs="Arial"/>
+                <w:sz w:val="22"/>
+                <w:szCs w:val="22"/>
+                <w:color w:val="000000"/>
+              </w:rPr>
+              <w:t xml:space="preserve">14,599,599 (47,096,442)</w:t>
+            </w:r>
+          </w:p>
+        </w:tc>
+        <w:tc>
+          <w:tcPr>
+            <w:tcBorders>
+              <w:bottom w:val="single" w:sz="8" w:space="0" w:color="000000"/>
+            </w:tcBorders>
+            <w:shd w:val="clear" w:color="auto" w:fill="FFFFFF"/>
+            <w:tcMar>
+              <w:top w:w="0" w:type="dxa"/>
+              <w:bottom w:w="0" w:type="dxa"/>
+              <w:left w:w="0" w:type="dxa"/>
+              <w:right w:w="0" w:type="dxa"/>
+            </w:tcMar>
+            <w:vAlign w:val="center"/>
+          </w:tcPr>
+          <w:p>
+            <w:pPr>
+              <w:jc w:val="center"/>
+              <w:spacing w:after="100" w:before="100" w:line="240"/>
+              <w:ind w:firstLine="0" w:left="100" w:right="100"/>
+            </w:pPr>
+            <w:r xmlns:w="http://schemas.openxmlformats.org/wordprocessingml/2006/main" xmlns:wp="http://schemas.openxmlformats.org/drawingml/2006/wordprocessingDrawing" xmlns:r="http://schemas.openxmlformats.org/officeDocument/2006/relationships" xmlns:w14="http://schemas.microsoft.com/office/word/2010/wordml">
+              <w:rPr>
+                <w:rFonts w:ascii="Arial" w:hAnsi="Arial" w:eastAsia="Arial" w:cs="Arial"/>
+                <w:sz w:val="22"/>
+                <w:szCs w:val="22"/>
+                <w:color w:val="000000"/>
+              </w:rPr>
+              <w:t xml:space="preserve">10,656,415 (32,155,346)</w:t>
             </w:r>
           </w:p>
         </w:tc>
@@ -9570,7 +7583,7 @@
         </w:trPr>
         <w:tc>
           <w:tcPr>
-            <w:gridSpan w:val="6"/>
+            <w:gridSpan w:val="10"/>
             <w:tcBorders/>
             <w:shd w:val="clear" w:color="auto" w:fill="FFFFFF"/>
             <w:tcMar>
@@ -9898,7 +7911,7 @@
               <w:jc w:val="right"/>
             </w:pPr>
             <w:r>
-              <w:t xml:space="preserve">1.998684e+08</w:t>
+              <w:t xml:space="preserve">3.2825340</w:t>
             </w:r>
           </w:p>
         </w:tc>
@@ -9910,7 +7923,7 @@
               <w:jc w:val="right"/>
             </w:pPr>
             <w:r>
-              <w:t xml:space="preserve">1.990141e+08</w:t>
+              <w:t xml:space="preserve">3.2821346</w:t>
             </w:r>
           </w:p>
         </w:tc>
@@ -9936,7 +7949,7 @@
               <w:jc w:val="right"/>
             </w:pPr>
             <w:r>
-              <w:t xml:space="preserve">3.641982e-01</w:t>
+              <w:t xml:space="preserve">0.5767613</w:t>
             </w:r>
           </w:p>
         </w:tc>
@@ -9948,7 +7961,7 @@
               <w:jc w:val="right"/>
             </w:pPr>
             <w:r>
-              <w:t xml:space="preserve">3.643611e-01</w:t>
+              <w:t xml:space="preserve">0.5765888</w:t>
             </w:r>
           </w:p>
         </w:tc>
@@ -9974,7 +7987,7 @@
               <w:jc w:val="right"/>
             </w:pPr>
             <w:r>
-              <w:t xml:space="preserve">2.498472e+08</w:t>
+              <w:t xml:space="preserve">4.6045374</w:t>
             </w:r>
           </w:p>
         </w:tc>
@@ -9986,7 +7999,7 @@
               <w:jc w:val="right"/>
             </w:pPr>
             <w:r>
-              <w:t xml:space="preserve">2.488021e+08</w:t>
+              <w:t xml:space="preserve">4.6012644</w:t>
             </w:r>
           </w:p>
         </w:tc>
@@ -10012,7 +8025,7 @@
               <w:jc w:val="right"/>
             </w:pPr>
             <w:r>
-              <w:t xml:space="preserve">6.466200e-03</w:t>
+              <w:t xml:space="preserve">0.1672034</w:t>
             </w:r>
           </w:p>
         </w:tc>
@@ -10024,7 +8037,7 @@
               <w:jc w:val="right"/>
             </w:pPr>
             <w:r>
-              <w:t xml:space="preserve">6.538900e-03</w:t>
+              <w:t xml:space="preserve">0.1678456</w:t>
             </w:r>
           </w:p>
         </w:tc>
@@ -10250,7 +8263,7 @@
       <w:r>
         <w:drawing>
           <wp:inline>
-            <wp:extent cx="5334000" cy="3807460"/>
+            <wp:extent cx="5334000" cy="3291840"/>
             <wp:effectExtent b="0" l="0" r="0" t="0"/>
             <wp:docPr descr="Figure 1.8: 20 most important variables for the random forest model for requested FEMA funds" title="" id="1" name="Picture"/>
             <a:graphic>
@@ -10271,7 +8284,7 @@
                   <pic:spPr bwMode="auto">
                     <a:xfrm>
                       <a:off x="0" y="0"/>
-                      <a:ext cx="5334000" cy="3807460"/>
+                      <a:ext cx="5334000" cy="3291840"/>
                     </a:xfrm>
                     <a:prstGeom prst="rect">
                       <a:avLst/>
@@ -10455,7 +8468,7 @@
               <w:jc w:val="right"/>
             </w:pPr>
             <w:r>
-              <w:t xml:space="preserve">45003235</w:t>
+              <w:t xml:space="preserve">5.388000</w:t>
             </w:r>
           </w:p>
         </w:tc>
@@ -10467,7 +8480,7 @@
               <w:jc w:val="right"/>
             </w:pPr>
             <w:r>
-              <w:t xml:space="preserve">5417663</w:t>
+              <w:t xml:space="preserve">2.3019</w:t>
             </w:r>
           </w:p>
         </w:tc>
@@ -10479,7 +8492,7 @@
               <w:jc w:val="left"/>
             </w:pPr>
             <w:r>
-              <w:t xml:space="preserve">Bagged Tree</w:t>
+              <w:t xml:space="preserve">LASSO</w:t>
             </w:r>
           </w:p>
         </w:tc>
@@ -10493,7 +8506,7 @@
               <w:jc w:val="right"/>
             </w:pPr>
             <w:r>
-              <w:t xml:space="preserve">49274359</w:t>
+              <w:t xml:space="preserve">5.394000</w:t>
             </w:r>
           </w:p>
         </w:tc>
@@ -10505,7 +8518,45 @@
               <w:jc w:val="right"/>
             </w:pPr>
             <w:r>
-              <w:t xml:space="preserve">4708050</w:t>
+              <w:t xml:space="preserve">2.3023</w:t>
+            </w:r>
+          </w:p>
+        </w:tc>
+        <w:tc>
+          <w:tcPr/>
+          <w:p>
+            <w:pPr>
+              <w:pStyle w:val="Compact"/>
+              <w:jc w:val="left"/>
+            </w:pPr>
+            <w:r>
+              <w:t xml:space="preserve">EN</w:t>
+            </w:r>
+          </w:p>
+        </w:tc>
+      </w:tr>
+      <w:tr>
+        <w:tc>
+          <w:tcPr/>
+          <w:p>
+            <w:pPr>
+              <w:pStyle w:val="Compact"/>
+              <w:jc w:val="right"/>
+            </w:pPr>
+            <w:r>
+              <w:t xml:space="preserve">5.552000</w:t>
+            </w:r>
+          </w:p>
+        </w:tc>
+        <w:tc>
+          <w:tcPr/>
+          <w:p>
+            <w:pPr>
+              <w:pStyle w:val="Compact"/>
+              <w:jc w:val="right"/>
+            </w:pPr>
+            <w:r>
+              <w:t xml:space="preserve">2.2316</w:t>
             </w:r>
           </w:p>
         </w:tc>
@@ -10531,7 +8582,7 @@
               <w:jc w:val="right"/>
             </w:pPr>
             <w:r>
-              <w:t xml:space="preserve">53108966</w:t>
+              <w:t xml:space="preserve">5.679000</w:t>
             </w:r>
           </w:p>
         </w:tc>
@@ -10543,7 +8594,7 @@
               <w:jc w:val="right"/>
             </w:pPr>
             <w:r>
-              <w:t xml:space="preserve">4339500</w:t>
+              <w:t xml:space="preserve">2.1802</w:t>
             </w:r>
           </w:p>
         </w:tc>
@@ -10569,7 +8620,7 @@
               <w:jc w:val="right"/>
             </w:pPr>
             <w:r>
-              <w:t xml:space="preserve">64278821</w:t>
+              <w:t xml:space="preserve">5.276854</w:t>
             </w:r>
           </w:p>
         </w:tc>
@@ -10581,7 +8632,7 @@
               <w:jc w:val="right"/>
             </w:pPr>
             <w:r>
-              <w:t xml:space="preserve">0</w:t>
+              <w:t xml:space="preserve">0.0000</w:t>
             </w:r>
           </w:p>
         </w:tc>
